--- a/Document.docx
+++ b/Document.docx
@@ -1,52 +1,8555 @@
 
 <file path=word/document.xml><?xml version="1.0" encoding="utf-8"?>
-<w:document xmlns:wpc="http://schemas.microsoft.com/office/word/2010/wordprocessingCanvas" xmlns:cx="http://schemas.microsoft.com/office/drawing/2014/chartex" xmlns:cx1="http://schemas.microsoft.com/office/drawing/2015/9/8/chartex" xmlns:cx2="http://schemas.microsoft.com/office/drawing/2015/10/21/chartex" xmlns:cx3="http://schemas.microsoft.com/office/drawing/2016/5/9/chartex" xmlns:cx4="http://schemas.microsoft.com/office/drawing/2016/5/10/chartex" xmlns:cx5="http://schemas.microsoft.com/office/drawing/2016/5/11/chartex" xmlns:cx6="http://schemas.microsoft.com/office/drawing/2016/5/12/chartex" xmlns:cx7="http://schemas.microsoft.com/office/drawing/2016/5/13/chartex" xmlns:cx8="http://schemas.microsoft.com/office/drawing/2016/5/14/chartex" xmlns:mc="http://schemas.openxmlformats.org/markup-compatibility/2006" xmlns:aink="http://schemas.microsoft.com/office/drawing/2016/ink" xmlns:am3d="http://schemas.microsoft.com/office/drawing/2017/model3d" xmlns:o="urn:schemas-microsoft-com:office:office" xmlns:oel="http://schemas.microsoft.com/office/2019/extlst" xmlns:r="http://schemas.openxmlformats.org/officeDocument/2006/relationships" xmlns:m="http://schemas.openxmlformats.org/officeDocument/2006/math" xmlns:v="urn:schemas-microsoft-com:vml" xmlns:wp14="http://schemas.microsoft.com/office/word/2010/wordprocessingDrawing" xmlns:wp="http://schemas.openxmlformats.org/drawingml/2006/wordprocessingDrawing" xmlns:w10="urn:schemas-microsoft-com:office:word" xmlns:w="http://schemas.openxmlformats.org/wordprocessingml/2006/main" xmlns:w14="http://schemas.microsoft.com/office/word/2010/wordml" xmlns:w15="http://schemas.microsoft.com/office/word/2012/wordml" xmlns:w16cex="http://schemas.microsoft.com/office/word/2018/wordml/cex" xmlns:w16cid="http://schemas.microsoft.com/office/word/2016/wordml/cid" xmlns:w16="http://schemas.microsoft.com/office/word/2018/wordml" xmlns:w16sdtdh="http://schemas.microsoft.com/office/word/2020/wordml/sdtdatahash" xmlns:w16se="http://schemas.microsoft.com/office/word/2015/wordml/symex" xmlns:wpg="http://schemas.microsoft.com/office/word/2010/wordprocessingGroup" xmlns:wpi="http://schemas.microsoft.com/office/word/2010/wordprocessingInk" xmlns:wne="http://schemas.microsoft.com/office/word/2006/wordml" xmlns:wps="http://schemas.microsoft.com/office/word/2010/wordprocessingShape" mc:Ignorable="w14 w15 w16se w16cid w16 w16cex w16sdtdh wp14">
+<w:document xmlns:o="urn:schemas-microsoft-com:office:office" xmlns:r="http://schemas.openxmlformats.org/officeDocument/2006/relationships" xmlns:v="urn:schemas-microsoft-com:vml" xmlns:w="http://schemas.openxmlformats.org/wordprocessingml/2006/main" xmlns:w10="urn:schemas-microsoft-com:office:word" xmlns:wp="http://schemas.openxmlformats.org/drawingml/2006/wordprocessingDrawing" xmlns:wps="http://schemas.microsoft.com/office/word/2010/wordprocessingShape" xmlns:wpg="http://schemas.microsoft.com/office/word/2010/wordprocessingGroup" xmlns:mc="http://schemas.openxmlformats.org/markup-compatibility/2006" xmlns:wp14="http://schemas.microsoft.com/office/word/2010/wordprocessingDrawing" xmlns:w14="http://schemas.microsoft.com/office/word/2010/wordml" xmlns:w15="http://schemas.microsoft.com/office/word/2012/wordml" mc:Ignorable="w14 wp14 w15">
   <w:body>
     <w:p>
+      <w:pPr>
+        <w:pStyle w:val="Normal"/>
+        <w:rPr>
+          <w:sz w:val="24"/>
+          <w:lang w:val="en-US"/>
+        </w:rPr>
+      </w:pPr>
       <w:r>
-        <w:t xml:space="preserve">Hi hello </w:t>
+        <w:rPr>
+          <w:sz w:val="24"/>
+          <w:lang w:val="en-US"/>
+        </w:rPr>
+        <w:t>QUIZ – 01</w:t>
+      </w:r>
+    </w:p>
+    <w:p>
+      <w:pPr>
+        <w:pStyle w:val="Normal"/>
+        <w:rPr>
+          <w:sz w:val="24"/>
+          <w:lang w:val="en-US"/>
+        </w:rPr>
+      </w:pPr>
+      <w:r>
+        <w:rPr>
+          <w:sz w:val="24"/>
+          <w:lang w:val="en-US"/>
+        </w:rPr>
+        <w:t xml:space="preserve">Total Marks - 1 </w:t>
+      </w:r>
+    </w:p>
+    <w:p>
+      <w:pPr>
+        <w:pStyle w:val="Normal"/>
+        <w:rPr>
+          <w:lang w:val="en-US"/>
+        </w:rPr>
+      </w:pPr>
+      <w:r>
+        <w:rPr>
+          <w:lang w:val="en-US"/>
+        </w:rPr>
+        <w:t>Question 01 (MC)</w:t>
+      </w:r>
+    </w:p>
+    <w:tbl>
+      <w:tblPr>
+        <w:tblStyle w:val="TableGrid"/>
+        <w:tblW w:w="9336" w:type="dxa"/>
+        <w:jc w:val="left"/>
+        <w:tblInd w:w="0" w:type="dxa"/>
+        <w:tblLayout w:type="fixed"/>
+        <w:tblCellMar>
+          <w:top w:w="0" w:type="dxa"/>
+          <w:left w:w="108" w:type="dxa"/>
+          <w:bottom w:w="0" w:type="dxa"/>
+          <w:right w:w="108" w:type="dxa"/>
+        </w:tblCellMar>
+        <w:tblLook w:val="04a0" w:noHBand="0" w:noVBand="1" w:firstColumn="1" w:lastRow="0" w:lastColumn="0" w:firstRow="1"/>
+      </w:tblPr>
+      <w:tblGrid>
+        <w:gridCol w:w="845"/>
+        <w:gridCol w:w="7655"/>
+        <w:gridCol w:w="836"/>
+      </w:tblGrid>
+      <w:tr>
+        <w:trPr>
+          <w:trHeight w:val="365" w:hRule="atLeast"/>
+        </w:trPr>
+        <w:tc>
+          <w:tcPr>
+            <w:tcW w:w="8500" w:type="dxa"/>
+            <w:gridSpan w:val="2"/>
+            <w:tcBorders/>
+          </w:tcPr>
+          <w:p>
+            <w:pPr>
+              <w:pStyle w:val="Normal"/>
+              <w:widowControl/>
+              <w:spacing w:lineRule="auto" w:line="240" w:before="0" w:after="0"/>
+              <w:jc w:val="left"/>
+              <w:rPr>
+                <w:lang w:val="en-US"/>
+              </w:rPr>
+            </w:pPr>
+            <w:r>
+              <w:rPr>
+                <w:rFonts w:eastAsia="Calibri" w:cs=""/>
+                <w:kern w:val="0"/>
+                <w:sz w:val="22"/>
+                <w:szCs w:val="22"/>
+                <w:lang w:val="en-US" w:eastAsia="en-US" w:bidi="ar-SA"/>
+              </w:rPr>
+              <w:t>[Question text]</w:t>
+            </w:r>
+          </w:p>
+        </w:tc>
+        <w:tc>
+          <w:tcPr>
+            <w:tcW w:w="836" w:type="dxa"/>
+            <w:tcBorders/>
+          </w:tcPr>
+          <w:p>
+            <w:pPr>
+              <w:pStyle w:val="Normal"/>
+              <w:widowControl/>
+              <w:spacing w:lineRule="auto" w:line="240" w:before="0" w:after="0"/>
+              <w:jc w:val="left"/>
+              <w:rPr>
+                <w:lang w:val="en-US"/>
+              </w:rPr>
+            </w:pPr>
+            <w:r>
+              <w:rPr>
+                <w:rFonts w:eastAsia="Calibri" w:cs=""/>
+                <w:color w:val="5B9BD5" w:themeColor="accent1"/>
+                <w:kern w:val="0"/>
+                <w:sz w:val="22"/>
+                <w:szCs w:val="22"/>
+                <w:lang w:val="en-US" w:eastAsia="en-US" w:bidi="ar-SA"/>
+              </w:rPr>
+              <w:t>MC</w:t>
+            </w:r>
+          </w:p>
+        </w:tc>
+      </w:tr>
+      <w:tr>
+        <w:trPr>
+          <w:trHeight w:val="365" w:hRule="atLeast"/>
+        </w:trPr>
+        <w:tc>
+          <w:tcPr>
+            <w:tcW w:w="8500" w:type="dxa"/>
+            <w:gridSpan w:val="2"/>
+            <w:tcBorders/>
+          </w:tcPr>
+          <w:p>
+            <w:pPr>
+              <w:pStyle w:val="Normal"/>
+              <w:widowControl/>
+              <w:spacing w:lineRule="auto" w:line="240" w:before="0" w:after="0"/>
+              <w:jc w:val="right"/>
+              <w:rPr>
+                <w:b/>
+                <w:b/>
+                <w:lang w:val="en-US"/>
+              </w:rPr>
+            </w:pPr>
+            <w:r>
+              <w:rPr>
+                <w:rFonts w:eastAsia="Calibri" w:cs=""/>
+                <w:b/>
+                <w:kern w:val="0"/>
+                <w:sz w:val="22"/>
+                <w:szCs w:val="22"/>
+                <w:lang w:val="en-US" w:eastAsia="en-US" w:bidi="ar-SA"/>
+              </w:rPr>
+              <w:t>Default mark :</w:t>
+            </w:r>
+          </w:p>
+        </w:tc>
+        <w:tc>
+          <w:tcPr>
+            <w:tcW w:w="836" w:type="dxa"/>
+            <w:tcBorders/>
+          </w:tcPr>
+          <w:p>
+            <w:pPr>
+              <w:pStyle w:val="Normal"/>
+              <w:widowControl/>
+              <w:spacing w:lineRule="auto" w:line="240" w:before="0" w:after="0"/>
+              <w:jc w:val="left"/>
+              <w:rPr>
+                <w:b/>
+                <w:b/>
+                <w:lang w:val="en-US"/>
+              </w:rPr>
+            </w:pPr>
+            <w:r>
+              <w:rPr>
+                <w:rFonts w:eastAsia="Calibri" w:cs=""/>
+                <w:kern w:val="0"/>
+                <w:sz w:val="22"/>
+                <w:szCs w:val="22"/>
+                <w:lang w:val="en-US" w:eastAsia="en-US" w:bidi="ar-SA"/>
+              </w:rPr>
+              <w:t>1</w:t>
+            </w:r>
+          </w:p>
+        </w:tc>
+      </w:tr>
+      <w:tr>
+        <w:trPr>
+          <w:trHeight w:val="365" w:hRule="atLeast"/>
+        </w:trPr>
+        <w:tc>
+          <w:tcPr>
+            <w:tcW w:w="8500" w:type="dxa"/>
+            <w:gridSpan w:val="2"/>
+            <w:tcBorders/>
+          </w:tcPr>
+          <w:p>
+            <w:pPr>
+              <w:pStyle w:val="Normal"/>
+              <w:widowControl/>
+              <w:spacing w:lineRule="auto" w:line="240" w:before="0" w:after="0"/>
+              <w:jc w:val="right"/>
+              <w:rPr>
+                <w:b/>
+                <w:b/>
+                <w:lang w:val="en-US"/>
+              </w:rPr>
+            </w:pPr>
+            <w:r>
+              <w:rPr>
+                <w:rFonts w:eastAsia="Calibri" w:cs=""/>
+                <w:b/>
+                <w:kern w:val="0"/>
+                <w:sz w:val="22"/>
+                <w:szCs w:val="22"/>
+                <w:lang w:val="en-US" w:eastAsia="en-US" w:bidi="ar-SA"/>
+              </w:rPr>
+              <w:t>Number of options?</w:t>
+            </w:r>
+          </w:p>
+        </w:tc>
+        <w:tc>
+          <w:tcPr>
+            <w:tcW w:w="836" w:type="dxa"/>
+            <w:tcBorders/>
+          </w:tcPr>
+          <w:p>
+            <w:pPr>
+              <w:pStyle w:val="Normal"/>
+              <w:widowControl/>
+              <w:spacing w:lineRule="auto" w:line="240" w:before="0" w:after="0"/>
+              <w:jc w:val="left"/>
+              <w:rPr>
+                <w:b/>
+                <w:b/>
+                <w:lang w:val="en-US"/>
+              </w:rPr>
+            </w:pPr>
+            <w:r>
+              <w:rPr>
+                <w:rFonts w:eastAsia="Calibri" w:cs=""/>
+                <w:b/>
+                <w:kern w:val="0"/>
+                <w:sz w:val="22"/>
+                <w:szCs w:val="22"/>
+                <w:lang w:val="en-US" w:eastAsia="en-US" w:bidi="ar-SA"/>
+              </w:rPr>
+              <w:t>5</w:t>
+            </w:r>
+          </w:p>
+        </w:tc>
+      </w:tr>
+      <w:tr>
+        <w:trPr>
+          <w:trHeight w:val="365" w:hRule="atLeast"/>
+        </w:trPr>
+        <w:tc>
+          <w:tcPr>
+            <w:tcW w:w="845" w:type="dxa"/>
+            <w:tcBorders/>
+          </w:tcPr>
+          <w:p>
+            <w:pPr>
+              <w:pStyle w:val="Normal"/>
+              <w:widowControl/>
+              <w:spacing w:lineRule="auto" w:line="240" w:before="0" w:after="0"/>
+              <w:jc w:val="left"/>
+              <w:rPr>
+                <w:b/>
+                <w:b/>
+                <w:lang w:val="en-US"/>
+              </w:rPr>
+            </w:pPr>
+            <w:r>
+              <w:rPr>
+                <w:rFonts w:eastAsia="Calibri" w:cs=""/>
+                <w:b/>
+                <w:kern w:val="0"/>
+                <w:sz w:val="22"/>
+                <w:szCs w:val="22"/>
+                <w:lang w:val="en-US" w:eastAsia="en-US" w:bidi="ar-SA"/>
+              </w:rPr>
+              <w:t>#</w:t>
+            </w:r>
+          </w:p>
+        </w:tc>
+        <w:tc>
+          <w:tcPr>
+            <w:tcW w:w="7655" w:type="dxa"/>
+            <w:tcBorders/>
+          </w:tcPr>
+          <w:p>
+            <w:pPr>
+              <w:pStyle w:val="Normal"/>
+              <w:widowControl/>
+              <w:spacing w:lineRule="auto" w:line="240" w:before="0" w:after="0"/>
+              <w:jc w:val="center"/>
+              <w:rPr>
+                <w:b/>
+                <w:b/>
+                <w:lang w:val="en-US"/>
+              </w:rPr>
+            </w:pPr>
+            <w:r>
+              <w:rPr>
+                <w:rFonts w:eastAsia="Calibri" w:cs=""/>
+                <w:b/>
+                <w:kern w:val="0"/>
+                <w:sz w:val="22"/>
+                <w:szCs w:val="22"/>
+                <w:lang w:val="en-US" w:eastAsia="en-US" w:bidi="ar-SA"/>
+              </w:rPr>
+              <w:t>Answers</w:t>
+            </w:r>
+          </w:p>
+        </w:tc>
+        <w:tc>
+          <w:tcPr>
+            <w:tcW w:w="836" w:type="dxa"/>
+            <w:tcBorders/>
+          </w:tcPr>
+          <w:p>
+            <w:pPr>
+              <w:pStyle w:val="Normal"/>
+              <w:widowControl/>
+              <w:spacing w:lineRule="auto" w:line="240" w:before="0" w:after="0"/>
+              <w:jc w:val="left"/>
+              <w:rPr>
+                <w:b/>
+                <w:b/>
+                <w:lang w:val="en-US"/>
+              </w:rPr>
+            </w:pPr>
+            <w:r>
+              <w:rPr>
+                <w:rFonts w:eastAsia="Calibri" w:cs=""/>
+                <w:b/>
+                <w:kern w:val="0"/>
+                <w:sz w:val="22"/>
+                <w:szCs w:val="22"/>
+                <w:lang w:val="en-US" w:eastAsia="en-US" w:bidi="ar-SA"/>
+              </w:rPr>
+              <w:t>Grade</w:t>
+            </w:r>
+          </w:p>
+        </w:tc>
+      </w:tr>
+      <w:tr>
+        <w:trPr>
+          <w:trHeight w:val="365" w:hRule="atLeast"/>
+        </w:trPr>
+        <w:tc>
+          <w:tcPr>
+            <w:tcW w:w="845" w:type="dxa"/>
+            <w:tcBorders/>
+          </w:tcPr>
+          <w:p>
+            <w:pPr>
+              <w:pStyle w:val="Normal"/>
+              <w:widowControl/>
+              <w:spacing w:lineRule="auto" w:line="240" w:before="0" w:after="0"/>
+              <w:jc w:val="left"/>
+              <w:rPr>
+                <w:b/>
+                <w:b/>
+                <w:lang w:val="en-US"/>
+              </w:rPr>
+            </w:pPr>
+            <w:r>
+              <w:rPr>
+                <w:rFonts w:eastAsia="Calibri" w:cs=""/>
+                <w:b/>
+                <w:kern w:val="0"/>
+                <w:sz w:val="22"/>
+                <w:szCs w:val="22"/>
+                <w:lang w:val="en-US" w:eastAsia="en-US" w:bidi="ar-SA"/>
+              </w:rPr>
+              <w:t>A</w:t>
+            </w:r>
+          </w:p>
+        </w:tc>
+        <w:tc>
+          <w:tcPr>
+            <w:tcW w:w="7655" w:type="dxa"/>
+            <w:tcBorders/>
+          </w:tcPr>
+          <w:p>
+            <w:pPr>
+              <w:pStyle w:val="Normal"/>
+              <w:widowControl/>
+              <w:spacing w:lineRule="auto" w:line="240" w:before="0" w:after="0"/>
+              <w:jc w:val="left"/>
+              <w:rPr>
+                <w:lang w:val="en-US"/>
+              </w:rPr>
+            </w:pPr>
+            <w:r>
+              <w:rPr>
+                <w:rFonts w:eastAsia="Calibri" w:cs=""/>
+                <w:kern w:val="0"/>
+                <w:sz w:val="22"/>
+                <w:szCs w:val="22"/>
+                <w:lang w:val="en-IN" w:eastAsia="en-US" w:bidi="ar-SA"/>
+              </w:rPr>
+            </w:r>
+          </w:p>
+        </w:tc>
+        <w:tc>
+          <w:tcPr>
+            <w:tcW w:w="836" w:type="dxa"/>
+            <w:tcBorders/>
+          </w:tcPr>
+          <w:p>
+            <w:pPr>
+              <w:pStyle w:val="Normal"/>
+              <w:widowControl/>
+              <w:spacing w:lineRule="auto" w:line="240" w:before="0" w:after="0"/>
+              <w:jc w:val="left"/>
+              <w:rPr>
+                <w:color w:val="5B9BD5" w:themeColor="accent1"/>
+                <w:lang w:val="en-US"/>
+              </w:rPr>
+            </w:pPr>
+            <w:r>
+              <w:rPr>
+                <w:rFonts w:eastAsia="Calibri" w:cs=""/>
+                <w:color w:val="5B9BD5" w:themeColor="accent1"/>
+                <w:kern w:val="0"/>
+                <w:sz w:val="22"/>
+                <w:szCs w:val="22"/>
+                <w:lang w:val="en-US" w:eastAsia="en-US" w:bidi="ar-SA"/>
+              </w:rPr>
+              <w:t>000</w:t>
+            </w:r>
+          </w:p>
+        </w:tc>
+      </w:tr>
+      <w:tr>
+        <w:trPr>
+          <w:trHeight w:val="382" w:hRule="atLeast"/>
+        </w:trPr>
+        <w:tc>
+          <w:tcPr>
+            <w:tcW w:w="845" w:type="dxa"/>
+            <w:tcBorders/>
+          </w:tcPr>
+          <w:p>
+            <w:pPr>
+              <w:pStyle w:val="Normal"/>
+              <w:widowControl/>
+              <w:spacing w:lineRule="auto" w:line="240" w:before="0" w:after="0"/>
+              <w:jc w:val="left"/>
+              <w:rPr>
+                <w:lang w:val="en-US"/>
+              </w:rPr>
+            </w:pPr>
+            <w:r>
+              <w:rPr>
+                <w:rFonts w:eastAsia="Calibri" w:cs=""/>
+                <w:kern w:val="0"/>
+                <w:sz w:val="22"/>
+                <w:szCs w:val="22"/>
+                <w:lang w:val="en-US" w:eastAsia="en-US" w:bidi="ar-SA"/>
+              </w:rPr>
+              <w:t>B</w:t>
+            </w:r>
+          </w:p>
+        </w:tc>
+        <w:tc>
+          <w:tcPr>
+            <w:tcW w:w="7655" w:type="dxa"/>
+            <w:tcBorders/>
+          </w:tcPr>
+          <w:p>
+            <w:pPr>
+              <w:pStyle w:val="Normal"/>
+              <w:widowControl/>
+              <w:spacing w:lineRule="auto" w:line="240" w:before="0" w:after="0"/>
+              <w:jc w:val="left"/>
+              <w:rPr>
+                <w:lang w:val="en-US"/>
+              </w:rPr>
+            </w:pPr>
+            <w:r>
+              <w:rPr>
+                <w:rFonts w:eastAsia="Calibri" w:cs=""/>
+                <w:kern w:val="0"/>
+                <w:sz w:val="22"/>
+                <w:szCs w:val="22"/>
+                <w:lang w:val="en-IN" w:eastAsia="en-US" w:bidi="ar-SA"/>
+              </w:rPr>
+            </w:r>
+          </w:p>
+        </w:tc>
+        <w:tc>
+          <w:tcPr>
+            <w:tcW w:w="836" w:type="dxa"/>
+            <w:tcBorders/>
+          </w:tcPr>
+          <w:p>
+            <w:pPr>
+              <w:pStyle w:val="Normal"/>
+              <w:widowControl/>
+              <w:spacing w:lineRule="auto" w:line="240" w:before="0" w:after="0"/>
+              <w:jc w:val="left"/>
+              <w:rPr>
+                <w:color w:val="5B9BD5" w:themeColor="accent1"/>
+                <w:lang w:val="en-US"/>
+              </w:rPr>
+            </w:pPr>
+            <w:r>
+              <w:rPr>
+                <w:rFonts w:eastAsia="Calibri" w:cs=""/>
+                <w:color w:val="5B9BD5" w:themeColor="accent1"/>
+                <w:kern w:val="0"/>
+                <w:sz w:val="22"/>
+                <w:szCs w:val="22"/>
+                <w:lang w:val="en-US" w:eastAsia="en-US" w:bidi="ar-SA"/>
+              </w:rPr>
+              <w:t>0</w:t>
+            </w:r>
+            <w:r>
+              <w:rPr>
+                <w:rFonts w:eastAsia="Calibri" w:cs=""/>
+                <w:color w:val="5B9BD5" w:themeColor="accent1"/>
+                <w:kern w:val="0"/>
+                <w:sz w:val="22"/>
+                <w:szCs w:val="22"/>
+                <w:lang w:val="en-US" w:eastAsia="en-US" w:bidi="ar-SA"/>
+              </w:rPr>
+              <w:t>00</w:t>
+            </w:r>
+          </w:p>
+        </w:tc>
+      </w:tr>
+      <w:tr>
+        <w:trPr>
+          <w:trHeight w:val="365" w:hRule="atLeast"/>
+        </w:trPr>
+        <w:tc>
+          <w:tcPr>
+            <w:tcW w:w="845" w:type="dxa"/>
+            <w:tcBorders/>
+          </w:tcPr>
+          <w:p>
+            <w:pPr>
+              <w:pStyle w:val="Normal"/>
+              <w:widowControl/>
+              <w:spacing w:lineRule="auto" w:line="240" w:before="0" w:after="0"/>
+              <w:jc w:val="left"/>
+              <w:rPr>
+                <w:lang w:val="en-US"/>
+              </w:rPr>
+            </w:pPr>
+            <w:r>
+              <w:rPr>
+                <w:rFonts w:eastAsia="Calibri" w:cs=""/>
+                <w:kern w:val="0"/>
+                <w:sz w:val="22"/>
+                <w:szCs w:val="22"/>
+                <w:lang w:val="en-US" w:eastAsia="en-US" w:bidi="ar-SA"/>
+              </w:rPr>
+              <w:t>C</w:t>
+            </w:r>
+          </w:p>
+        </w:tc>
+        <w:tc>
+          <w:tcPr>
+            <w:tcW w:w="7655" w:type="dxa"/>
+            <w:tcBorders/>
+          </w:tcPr>
+          <w:p>
+            <w:pPr>
+              <w:pStyle w:val="Normal"/>
+              <w:widowControl/>
+              <w:spacing w:lineRule="auto" w:line="240" w:before="0" w:after="0"/>
+              <w:jc w:val="left"/>
+              <w:rPr>
+                <w:lang w:val="en-US"/>
+              </w:rPr>
+            </w:pPr>
+            <w:r>
+              <w:rPr>
+                <w:rFonts w:eastAsia="Calibri" w:cs=""/>
+                <w:kern w:val="0"/>
+                <w:sz w:val="22"/>
+                <w:szCs w:val="22"/>
+                <w:lang w:val="en-IN" w:eastAsia="en-US" w:bidi="ar-SA"/>
+              </w:rPr>
+            </w:r>
+          </w:p>
+        </w:tc>
+        <w:tc>
+          <w:tcPr>
+            <w:tcW w:w="836" w:type="dxa"/>
+            <w:tcBorders/>
+          </w:tcPr>
+          <w:p>
+            <w:pPr>
+              <w:pStyle w:val="Normal"/>
+              <w:widowControl/>
+              <w:spacing w:lineRule="auto" w:line="240" w:before="0" w:after="0"/>
+              <w:jc w:val="left"/>
+              <w:rPr>
+                <w:color w:val="5B9BD5" w:themeColor="accent1"/>
+                <w:lang w:val="en-US"/>
+              </w:rPr>
+            </w:pPr>
+            <w:r>
+              <w:rPr>
+                <w:rFonts w:eastAsia="Calibri" w:cs=""/>
+                <w:color w:val="5B9BD5" w:themeColor="accent1"/>
+                <w:kern w:val="0"/>
+                <w:sz w:val="22"/>
+                <w:szCs w:val="22"/>
+                <w:lang w:val="en-US" w:eastAsia="en-US" w:bidi="ar-SA"/>
+              </w:rPr>
+              <w:t>0</w:t>
+            </w:r>
+            <w:r>
+              <w:rPr>
+                <w:rFonts w:eastAsia="Calibri" w:cs=""/>
+                <w:color w:val="5B9BD5" w:themeColor="accent1"/>
+                <w:kern w:val="0"/>
+                <w:sz w:val="22"/>
+                <w:szCs w:val="22"/>
+                <w:lang w:val="en-US" w:eastAsia="en-US" w:bidi="ar-SA"/>
+              </w:rPr>
+              <w:t>00</w:t>
+            </w:r>
+          </w:p>
+        </w:tc>
+      </w:tr>
+      <w:tr>
+        <w:trPr>
+          <w:trHeight w:val="365" w:hRule="atLeast"/>
+        </w:trPr>
+        <w:tc>
+          <w:tcPr>
+            <w:tcW w:w="845" w:type="dxa"/>
+            <w:tcBorders/>
+          </w:tcPr>
+          <w:p>
+            <w:pPr>
+              <w:pStyle w:val="Normal"/>
+              <w:widowControl/>
+              <w:spacing w:lineRule="auto" w:line="240" w:before="0" w:after="0"/>
+              <w:jc w:val="left"/>
+              <w:rPr>
+                <w:lang w:val="en-US"/>
+              </w:rPr>
+            </w:pPr>
+            <w:r>
+              <w:rPr>
+                <w:rFonts w:eastAsia="Calibri" w:cs=""/>
+                <w:kern w:val="0"/>
+                <w:sz w:val="22"/>
+                <w:szCs w:val="22"/>
+                <w:lang w:val="en-US" w:eastAsia="en-US" w:bidi="ar-SA"/>
+              </w:rPr>
+              <w:t>D</w:t>
+            </w:r>
+          </w:p>
+        </w:tc>
+        <w:tc>
+          <w:tcPr>
+            <w:tcW w:w="7655" w:type="dxa"/>
+            <w:tcBorders/>
+          </w:tcPr>
+          <w:p>
+            <w:pPr>
+              <w:pStyle w:val="Normal"/>
+              <w:widowControl/>
+              <w:spacing w:lineRule="auto" w:line="240" w:before="0" w:after="0"/>
+              <w:jc w:val="left"/>
+              <w:rPr>
+                <w:lang w:val="en-US"/>
+              </w:rPr>
+            </w:pPr>
+            <w:r>
+              <w:rPr>
+                <w:rFonts w:eastAsia="Calibri" w:cs=""/>
+                <w:kern w:val="0"/>
+                <w:sz w:val="22"/>
+                <w:szCs w:val="22"/>
+                <w:lang w:val="en-IN" w:eastAsia="en-US" w:bidi="ar-SA"/>
+              </w:rPr>
+            </w:r>
+          </w:p>
+        </w:tc>
+        <w:tc>
+          <w:tcPr>
+            <w:tcW w:w="836" w:type="dxa"/>
+            <w:tcBorders/>
+          </w:tcPr>
+          <w:p>
+            <w:pPr>
+              <w:pStyle w:val="Normal"/>
+              <w:widowControl/>
+              <w:spacing w:lineRule="auto" w:line="240" w:before="0" w:after="0"/>
+              <w:jc w:val="left"/>
+              <w:rPr>
+                <w:color w:val="5B9BD5" w:themeColor="accent1"/>
+                <w:lang w:val="en-US"/>
+              </w:rPr>
+            </w:pPr>
+            <w:r>
+              <w:rPr>
+                <w:rFonts w:eastAsia="Calibri" w:cs=""/>
+                <w:color w:val="5B9BD5" w:themeColor="accent1"/>
+                <w:kern w:val="0"/>
+                <w:sz w:val="22"/>
+                <w:szCs w:val="22"/>
+                <w:lang w:val="en-US" w:eastAsia="en-US" w:bidi="ar-SA"/>
+              </w:rPr>
+              <w:t>0</w:t>
+            </w:r>
+            <w:r>
+              <w:rPr>
+                <w:rFonts w:eastAsia="Calibri" w:cs=""/>
+                <w:color w:val="5B9BD5" w:themeColor="accent1"/>
+                <w:kern w:val="0"/>
+                <w:sz w:val="22"/>
+                <w:szCs w:val="22"/>
+                <w:lang w:val="en-US" w:eastAsia="en-US" w:bidi="ar-SA"/>
+              </w:rPr>
+              <w:t>00</w:t>
+            </w:r>
+          </w:p>
+        </w:tc>
+      </w:tr>
+      <w:tr>
+        <w:trPr>
+          <w:trHeight w:val="365" w:hRule="atLeast"/>
+        </w:trPr>
+        <w:tc>
+          <w:tcPr>
+            <w:tcW w:w="845" w:type="dxa"/>
+            <w:tcBorders/>
+          </w:tcPr>
+          <w:p>
+            <w:pPr>
+              <w:pStyle w:val="Normal"/>
+              <w:widowControl/>
+              <w:spacing w:lineRule="auto" w:line="240" w:before="0" w:after="0"/>
+              <w:jc w:val="left"/>
+              <w:rPr>
+                <w:lang w:val="en-US"/>
+              </w:rPr>
+            </w:pPr>
+            <w:r>
+              <w:rPr>
+                <w:rFonts w:eastAsia="Calibri" w:cs=""/>
+                <w:kern w:val="0"/>
+                <w:sz w:val="22"/>
+                <w:szCs w:val="22"/>
+                <w:lang w:val="en-US" w:eastAsia="en-US" w:bidi="ar-SA"/>
+              </w:rPr>
+              <w:t>E</w:t>
+            </w:r>
+          </w:p>
+        </w:tc>
+        <w:tc>
+          <w:tcPr>
+            <w:tcW w:w="7655" w:type="dxa"/>
+            <w:tcBorders/>
+          </w:tcPr>
+          <w:p>
+            <w:pPr>
+              <w:pStyle w:val="Normal"/>
+              <w:widowControl/>
+              <w:spacing w:lineRule="auto" w:line="240" w:before="0" w:after="0"/>
+              <w:jc w:val="left"/>
+              <w:rPr>
+                <w:lang w:val="en-US"/>
+              </w:rPr>
+            </w:pPr>
+            <w:r>
+              <w:rPr>
+                <w:rFonts w:eastAsia="Calibri" w:cs=""/>
+                <w:kern w:val="0"/>
+                <w:sz w:val="22"/>
+                <w:szCs w:val="22"/>
+                <w:lang w:val="en-IN" w:eastAsia="en-US" w:bidi="ar-SA"/>
+              </w:rPr>
+            </w:r>
+          </w:p>
+        </w:tc>
+        <w:tc>
+          <w:tcPr>
+            <w:tcW w:w="836" w:type="dxa"/>
+            <w:tcBorders/>
+          </w:tcPr>
+          <w:p>
+            <w:pPr>
+              <w:pStyle w:val="Normal"/>
+              <w:widowControl/>
+              <w:spacing w:lineRule="auto" w:line="240" w:before="0" w:after="0"/>
+              <w:jc w:val="left"/>
+              <w:rPr>
+                <w:color w:val="5B9BD5" w:themeColor="accent1"/>
+                <w:lang w:val="en-US"/>
+              </w:rPr>
+            </w:pPr>
+            <w:r>
+              <w:rPr>
+                <w:rFonts w:eastAsia="Calibri" w:cs=""/>
+                <w:color w:val="5B9BD5" w:themeColor="accent1"/>
+                <w:kern w:val="0"/>
+                <w:sz w:val="22"/>
+                <w:szCs w:val="22"/>
+                <w:lang w:val="en-US" w:eastAsia="en-US" w:bidi="ar-SA"/>
+              </w:rPr>
+              <w:t>0</w:t>
+            </w:r>
+            <w:r>
+              <w:rPr>
+                <w:rFonts w:eastAsia="Calibri" w:cs=""/>
+                <w:color w:val="5B9BD5" w:themeColor="accent1"/>
+                <w:kern w:val="0"/>
+                <w:sz w:val="22"/>
+                <w:szCs w:val="22"/>
+                <w:lang w:val="en-US" w:eastAsia="en-US" w:bidi="ar-SA"/>
+              </w:rPr>
+              <w:t>00</w:t>
+            </w:r>
+          </w:p>
+        </w:tc>
+      </w:tr>
+    </w:tbl>
+    <w:p>
+      <w:pPr>
+        <w:pStyle w:val="Normal"/>
+        <w:rPr>
+          <w:lang w:val="en-US"/>
+        </w:rPr>
+      </w:pPr>
+      <w:r>
+        <w:rPr>
+          <w:lang w:val="en-US"/>
+        </w:rPr>
+      </w:r>
+    </w:p>
+    <w:p>
+      <w:pPr>
+        <w:pStyle w:val="Normal"/>
+        <w:rPr>
+          <w:lang w:val="en-US"/>
+        </w:rPr>
+      </w:pPr>
+      <w:r>
+        <w:rPr>
+          <w:lang w:val="en-US"/>
+        </w:rPr>
+        <w:t>Question 02 (MC)</w:t>
+      </w:r>
+    </w:p>
+    <w:tbl>
+      <w:tblPr>
+        <w:tblStyle w:val="TableGrid"/>
+        <w:tblW w:w="9336" w:type="dxa"/>
+        <w:jc w:val="left"/>
+        <w:tblInd w:w="0" w:type="dxa"/>
+        <w:tblLayout w:type="fixed"/>
+        <w:tblCellMar>
+          <w:top w:w="0" w:type="dxa"/>
+          <w:left w:w="108" w:type="dxa"/>
+          <w:bottom w:w="0" w:type="dxa"/>
+          <w:right w:w="108" w:type="dxa"/>
+        </w:tblCellMar>
+        <w:tblLook w:val="04a0" w:noHBand="0" w:noVBand="1" w:firstColumn="1" w:lastRow="0" w:lastColumn="0" w:firstRow="1"/>
+      </w:tblPr>
+      <w:tblGrid>
+        <w:gridCol w:w="845"/>
+        <w:gridCol w:w="7655"/>
+        <w:gridCol w:w="836"/>
+      </w:tblGrid>
+      <w:tr>
+        <w:trPr>
+          <w:trHeight w:val="365" w:hRule="atLeast"/>
+        </w:trPr>
+        <w:tc>
+          <w:tcPr>
+            <w:tcW w:w="8500" w:type="dxa"/>
+            <w:gridSpan w:val="2"/>
+            <w:tcBorders/>
+          </w:tcPr>
+          <w:p>
+            <w:pPr>
+              <w:pStyle w:val="Normal"/>
+              <w:widowControl/>
+              <w:spacing w:lineRule="auto" w:line="240" w:before="0" w:after="0"/>
+              <w:jc w:val="left"/>
+              <w:rPr>
+                <w:lang w:val="en-US"/>
+              </w:rPr>
+            </w:pPr>
+            <w:r>
+              <w:rPr>
+                <w:rFonts w:eastAsia="Calibri" w:cs=""/>
+                <w:kern w:val="0"/>
+                <w:sz w:val="22"/>
+                <w:szCs w:val="22"/>
+                <w:lang w:val="en-US" w:eastAsia="en-US" w:bidi="ar-SA"/>
+              </w:rPr>
+              <w:t>[Question text]</w:t>
+            </w:r>
+          </w:p>
+        </w:tc>
+        <w:tc>
+          <w:tcPr>
+            <w:tcW w:w="836" w:type="dxa"/>
+            <w:tcBorders/>
+          </w:tcPr>
+          <w:p>
+            <w:pPr>
+              <w:pStyle w:val="Normal"/>
+              <w:widowControl/>
+              <w:spacing w:lineRule="auto" w:line="240" w:before="0" w:after="0"/>
+              <w:jc w:val="left"/>
+              <w:rPr>
+                <w:lang w:val="en-US"/>
+              </w:rPr>
+            </w:pPr>
+            <w:r>
+              <w:rPr>
+                <w:rFonts w:eastAsia="Calibri" w:cs=""/>
+                <w:color w:val="5B9BD5" w:themeColor="accent1"/>
+                <w:kern w:val="0"/>
+                <w:sz w:val="22"/>
+                <w:szCs w:val="22"/>
+                <w:lang w:val="en-US" w:eastAsia="en-US" w:bidi="ar-SA"/>
+              </w:rPr>
+              <w:t>MC</w:t>
+            </w:r>
+          </w:p>
+        </w:tc>
+      </w:tr>
+      <w:tr>
+        <w:trPr>
+          <w:trHeight w:val="365" w:hRule="atLeast"/>
+        </w:trPr>
+        <w:tc>
+          <w:tcPr>
+            <w:tcW w:w="8500" w:type="dxa"/>
+            <w:gridSpan w:val="2"/>
+            <w:tcBorders/>
+          </w:tcPr>
+          <w:p>
+            <w:pPr>
+              <w:pStyle w:val="Normal"/>
+              <w:widowControl/>
+              <w:spacing w:lineRule="auto" w:line="240" w:before="0" w:after="0"/>
+              <w:jc w:val="right"/>
+              <w:rPr>
+                <w:b/>
+                <w:b/>
+                <w:lang w:val="en-US"/>
+              </w:rPr>
+            </w:pPr>
+            <w:r>
+              <w:rPr>
+                <w:rFonts w:eastAsia="Calibri" w:cs=""/>
+                <w:b/>
+                <w:kern w:val="0"/>
+                <w:sz w:val="22"/>
+                <w:szCs w:val="22"/>
+                <w:lang w:val="en-US" w:eastAsia="en-US" w:bidi="ar-SA"/>
+              </w:rPr>
+              <w:t>Default mark :</w:t>
+            </w:r>
+          </w:p>
+        </w:tc>
+        <w:tc>
+          <w:tcPr>
+            <w:tcW w:w="836" w:type="dxa"/>
+            <w:tcBorders/>
+          </w:tcPr>
+          <w:p>
+            <w:pPr>
+              <w:pStyle w:val="Normal"/>
+              <w:widowControl/>
+              <w:spacing w:lineRule="auto" w:line="240" w:before="0" w:after="0"/>
+              <w:jc w:val="left"/>
+              <w:rPr>
+                <w:b/>
+                <w:b/>
+                <w:lang w:val="en-US"/>
+              </w:rPr>
+            </w:pPr>
+            <w:r>
+              <w:rPr>
+                <w:rFonts w:eastAsia="Calibri" w:cs=""/>
+                <w:kern w:val="0"/>
+                <w:sz w:val="22"/>
+                <w:szCs w:val="22"/>
+                <w:lang w:val="en-US" w:eastAsia="en-US" w:bidi="ar-SA"/>
+              </w:rPr>
+              <w:t>1</w:t>
+            </w:r>
+          </w:p>
+        </w:tc>
+      </w:tr>
+      <w:tr>
+        <w:trPr>
+          <w:trHeight w:val="365" w:hRule="atLeast"/>
+        </w:trPr>
+        <w:tc>
+          <w:tcPr>
+            <w:tcW w:w="8500" w:type="dxa"/>
+            <w:gridSpan w:val="2"/>
+            <w:tcBorders/>
+          </w:tcPr>
+          <w:p>
+            <w:pPr>
+              <w:pStyle w:val="Normal"/>
+              <w:widowControl/>
+              <w:spacing w:lineRule="auto" w:line="240" w:before="0" w:after="0"/>
+              <w:jc w:val="right"/>
+              <w:rPr>
+                <w:b/>
+                <w:b/>
+                <w:lang w:val="en-US"/>
+              </w:rPr>
+            </w:pPr>
+            <w:r>
+              <w:rPr>
+                <w:rFonts w:eastAsia="Calibri" w:cs=""/>
+                <w:b/>
+                <w:kern w:val="0"/>
+                <w:sz w:val="22"/>
+                <w:szCs w:val="22"/>
+                <w:lang w:val="en-US" w:eastAsia="en-US" w:bidi="ar-SA"/>
+              </w:rPr>
+              <w:t>Number of options?</w:t>
+            </w:r>
+          </w:p>
+        </w:tc>
+        <w:tc>
+          <w:tcPr>
+            <w:tcW w:w="836" w:type="dxa"/>
+            <w:tcBorders/>
+          </w:tcPr>
+          <w:p>
+            <w:pPr>
+              <w:pStyle w:val="Normal"/>
+              <w:widowControl/>
+              <w:spacing w:lineRule="auto" w:line="240" w:before="0" w:after="0"/>
+              <w:jc w:val="left"/>
+              <w:rPr>
+                <w:b/>
+                <w:b/>
+                <w:lang w:val="en-US"/>
+              </w:rPr>
+            </w:pPr>
+            <w:r>
+              <w:rPr>
+                <w:rFonts w:eastAsia="Calibri" w:cs=""/>
+                <w:b/>
+                <w:kern w:val="0"/>
+                <w:sz w:val="22"/>
+                <w:szCs w:val="22"/>
+                <w:lang w:val="en-US" w:eastAsia="en-US" w:bidi="ar-SA"/>
+              </w:rPr>
+              <w:t>5</w:t>
+            </w:r>
+          </w:p>
+        </w:tc>
+      </w:tr>
+      <w:tr>
+        <w:trPr>
+          <w:trHeight w:val="365" w:hRule="atLeast"/>
+        </w:trPr>
+        <w:tc>
+          <w:tcPr>
+            <w:tcW w:w="845" w:type="dxa"/>
+            <w:tcBorders/>
+          </w:tcPr>
+          <w:p>
+            <w:pPr>
+              <w:pStyle w:val="Normal"/>
+              <w:widowControl/>
+              <w:spacing w:lineRule="auto" w:line="240" w:before="0" w:after="0"/>
+              <w:jc w:val="left"/>
+              <w:rPr>
+                <w:b/>
+                <w:b/>
+                <w:lang w:val="en-US"/>
+              </w:rPr>
+            </w:pPr>
+            <w:r>
+              <w:rPr>
+                <w:rFonts w:eastAsia="Calibri" w:cs=""/>
+                <w:b/>
+                <w:kern w:val="0"/>
+                <w:sz w:val="22"/>
+                <w:szCs w:val="22"/>
+                <w:lang w:val="en-US" w:eastAsia="en-US" w:bidi="ar-SA"/>
+              </w:rPr>
+              <w:t>#</w:t>
+            </w:r>
+          </w:p>
+        </w:tc>
+        <w:tc>
+          <w:tcPr>
+            <w:tcW w:w="7655" w:type="dxa"/>
+            <w:tcBorders/>
+          </w:tcPr>
+          <w:p>
+            <w:pPr>
+              <w:pStyle w:val="Normal"/>
+              <w:widowControl/>
+              <w:spacing w:lineRule="auto" w:line="240" w:before="0" w:after="0"/>
+              <w:jc w:val="center"/>
+              <w:rPr>
+                <w:b/>
+                <w:b/>
+                <w:lang w:val="en-US"/>
+              </w:rPr>
+            </w:pPr>
+            <w:r>
+              <w:rPr>
+                <w:rFonts w:eastAsia="Calibri" w:cs=""/>
+                <w:b/>
+                <w:kern w:val="0"/>
+                <w:sz w:val="22"/>
+                <w:szCs w:val="22"/>
+                <w:lang w:val="en-US" w:eastAsia="en-US" w:bidi="ar-SA"/>
+              </w:rPr>
+              <w:t>Answers</w:t>
+            </w:r>
+          </w:p>
+        </w:tc>
+        <w:tc>
+          <w:tcPr>
+            <w:tcW w:w="836" w:type="dxa"/>
+            <w:tcBorders/>
+          </w:tcPr>
+          <w:p>
+            <w:pPr>
+              <w:pStyle w:val="Normal"/>
+              <w:widowControl/>
+              <w:spacing w:lineRule="auto" w:line="240" w:before="0" w:after="0"/>
+              <w:jc w:val="left"/>
+              <w:rPr>
+                <w:b/>
+                <w:b/>
+                <w:lang w:val="en-US"/>
+              </w:rPr>
+            </w:pPr>
+            <w:r>
+              <w:rPr>
+                <w:rFonts w:eastAsia="Calibri" w:cs=""/>
+                <w:b/>
+                <w:kern w:val="0"/>
+                <w:sz w:val="22"/>
+                <w:szCs w:val="22"/>
+                <w:lang w:val="en-US" w:eastAsia="en-US" w:bidi="ar-SA"/>
+              </w:rPr>
+              <w:t>Grade</w:t>
+            </w:r>
+          </w:p>
+        </w:tc>
+      </w:tr>
+      <w:tr>
+        <w:trPr>
+          <w:trHeight w:val="365" w:hRule="atLeast"/>
+        </w:trPr>
+        <w:tc>
+          <w:tcPr>
+            <w:tcW w:w="845" w:type="dxa"/>
+            <w:tcBorders/>
+          </w:tcPr>
+          <w:p>
+            <w:pPr>
+              <w:pStyle w:val="Normal"/>
+              <w:widowControl/>
+              <w:spacing w:lineRule="auto" w:line="240" w:before="0" w:after="0"/>
+              <w:jc w:val="left"/>
+              <w:rPr>
+                <w:b/>
+                <w:b/>
+                <w:lang w:val="en-US"/>
+              </w:rPr>
+            </w:pPr>
+            <w:r>
+              <w:rPr>
+                <w:rFonts w:eastAsia="Calibri" w:cs=""/>
+                <w:b/>
+                <w:kern w:val="0"/>
+                <w:sz w:val="22"/>
+                <w:szCs w:val="22"/>
+                <w:lang w:val="en-US" w:eastAsia="en-US" w:bidi="ar-SA"/>
+              </w:rPr>
+              <w:t>A</w:t>
+            </w:r>
+          </w:p>
+        </w:tc>
+        <w:tc>
+          <w:tcPr>
+            <w:tcW w:w="7655" w:type="dxa"/>
+            <w:tcBorders/>
+          </w:tcPr>
+          <w:p>
+            <w:pPr>
+              <w:pStyle w:val="Normal"/>
+              <w:widowControl/>
+              <w:spacing w:lineRule="auto" w:line="240" w:before="0" w:after="0"/>
+              <w:jc w:val="left"/>
+              <w:rPr>
+                <w:lang w:val="en-US"/>
+              </w:rPr>
+            </w:pPr>
+            <w:r>
+              <w:rPr>
+                <w:rFonts w:eastAsia="Calibri" w:cs=""/>
+                <w:kern w:val="0"/>
+                <w:sz w:val="22"/>
+                <w:szCs w:val="22"/>
+                <w:lang w:val="en-IN" w:eastAsia="en-US" w:bidi="ar-SA"/>
+              </w:rPr>
+            </w:r>
+          </w:p>
+        </w:tc>
+        <w:tc>
+          <w:tcPr>
+            <w:tcW w:w="836" w:type="dxa"/>
+            <w:tcBorders/>
+          </w:tcPr>
+          <w:p>
+            <w:pPr>
+              <w:pStyle w:val="Normal"/>
+              <w:widowControl/>
+              <w:spacing w:lineRule="auto" w:line="240" w:before="0" w:after="0"/>
+              <w:jc w:val="left"/>
+              <w:rPr>
+                <w:color w:val="5B9BD5" w:themeColor="accent1"/>
+                <w:lang w:val="en-US"/>
+              </w:rPr>
+            </w:pPr>
+            <w:r>
+              <w:rPr>
+                <w:rFonts w:eastAsia="Calibri" w:cs=""/>
+                <w:color w:val="5B9BD5" w:themeColor="accent1"/>
+                <w:kern w:val="0"/>
+                <w:sz w:val="22"/>
+                <w:szCs w:val="22"/>
+                <w:lang w:val="en-US" w:eastAsia="en-US" w:bidi="ar-SA"/>
+              </w:rPr>
+              <w:t>000</w:t>
+            </w:r>
+          </w:p>
+        </w:tc>
+      </w:tr>
+      <w:tr>
+        <w:trPr>
+          <w:trHeight w:val="382" w:hRule="atLeast"/>
+        </w:trPr>
+        <w:tc>
+          <w:tcPr>
+            <w:tcW w:w="845" w:type="dxa"/>
+            <w:tcBorders/>
+          </w:tcPr>
+          <w:p>
+            <w:pPr>
+              <w:pStyle w:val="Normal"/>
+              <w:widowControl/>
+              <w:spacing w:lineRule="auto" w:line="240" w:before="0" w:after="0"/>
+              <w:jc w:val="left"/>
+              <w:rPr>
+                <w:lang w:val="en-US"/>
+              </w:rPr>
+            </w:pPr>
+            <w:r>
+              <w:rPr>
+                <w:rFonts w:eastAsia="Calibri" w:cs=""/>
+                <w:kern w:val="0"/>
+                <w:sz w:val="22"/>
+                <w:szCs w:val="22"/>
+                <w:lang w:val="en-US" w:eastAsia="en-US" w:bidi="ar-SA"/>
+              </w:rPr>
+              <w:t>B</w:t>
+            </w:r>
+          </w:p>
+        </w:tc>
+        <w:tc>
+          <w:tcPr>
+            <w:tcW w:w="7655" w:type="dxa"/>
+            <w:tcBorders/>
+          </w:tcPr>
+          <w:p>
+            <w:pPr>
+              <w:pStyle w:val="Normal"/>
+              <w:widowControl/>
+              <w:spacing w:lineRule="auto" w:line="240" w:before="0" w:after="0"/>
+              <w:jc w:val="left"/>
+              <w:rPr>
+                <w:lang w:val="en-US"/>
+              </w:rPr>
+            </w:pPr>
+            <w:r>
+              <w:rPr>
+                <w:rFonts w:eastAsia="Calibri" w:cs=""/>
+                <w:kern w:val="0"/>
+                <w:sz w:val="22"/>
+                <w:szCs w:val="22"/>
+                <w:lang w:val="en-IN" w:eastAsia="en-US" w:bidi="ar-SA"/>
+              </w:rPr>
+            </w:r>
+          </w:p>
+        </w:tc>
+        <w:tc>
+          <w:tcPr>
+            <w:tcW w:w="836" w:type="dxa"/>
+            <w:tcBorders/>
+          </w:tcPr>
+          <w:p>
+            <w:pPr>
+              <w:pStyle w:val="Normal"/>
+              <w:widowControl/>
+              <w:spacing w:lineRule="auto" w:line="240" w:before="0" w:after="0"/>
+              <w:jc w:val="left"/>
+              <w:rPr>
+                <w:color w:val="5B9BD5" w:themeColor="accent1"/>
+                <w:lang w:val="en-US"/>
+              </w:rPr>
+            </w:pPr>
+            <w:r>
+              <w:rPr>
+                <w:rFonts w:eastAsia="Calibri" w:cs=""/>
+                <w:color w:val="5B9BD5" w:themeColor="accent1"/>
+                <w:kern w:val="0"/>
+                <w:sz w:val="22"/>
+                <w:szCs w:val="22"/>
+                <w:lang w:val="en-US" w:eastAsia="en-US" w:bidi="ar-SA"/>
+              </w:rPr>
+              <w:t>0</w:t>
+            </w:r>
+            <w:r>
+              <w:rPr>
+                <w:rFonts w:eastAsia="Calibri" w:cs=""/>
+                <w:color w:val="5B9BD5" w:themeColor="accent1"/>
+                <w:kern w:val="0"/>
+                <w:sz w:val="22"/>
+                <w:szCs w:val="22"/>
+                <w:lang w:val="en-US" w:eastAsia="en-US" w:bidi="ar-SA"/>
+              </w:rPr>
+              <w:t>00</w:t>
+            </w:r>
+          </w:p>
+        </w:tc>
+      </w:tr>
+      <w:tr>
+        <w:trPr>
+          <w:trHeight w:val="365" w:hRule="atLeast"/>
+        </w:trPr>
+        <w:tc>
+          <w:tcPr>
+            <w:tcW w:w="845" w:type="dxa"/>
+            <w:tcBorders/>
+          </w:tcPr>
+          <w:p>
+            <w:pPr>
+              <w:pStyle w:val="Normal"/>
+              <w:widowControl/>
+              <w:spacing w:lineRule="auto" w:line="240" w:before="0" w:after="0"/>
+              <w:jc w:val="left"/>
+              <w:rPr>
+                <w:lang w:val="en-US"/>
+              </w:rPr>
+            </w:pPr>
+            <w:r>
+              <w:rPr>
+                <w:rFonts w:eastAsia="Calibri" w:cs=""/>
+                <w:kern w:val="0"/>
+                <w:sz w:val="22"/>
+                <w:szCs w:val="22"/>
+                <w:lang w:val="en-US" w:eastAsia="en-US" w:bidi="ar-SA"/>
+              </w:rPr>
+              <w:t>C</w:t>
+            </w:r>
+          </w:p>
+        </w:tc>
+        <w:tc>
+          <w:tcPr>
+            <w:tcW w:w="7655" w:type="dxa"/>
+            <w:tcBorders/>
+          </w:tcPr>
+          <w:p>
+            <w:pPr>
+              <w:pStyle w:val="Normal"/>
+              <w:widowControl/>
+              <w:spacing w:lineRule="auto" w:line="240" w:before="0" w:after="0"/>
+              <w:jc w:val="left"/>
+              <w:rPr>
+                <w:lang w:val="en-US"/>
+              </w:rPr>
+            </w:pPr>
+            <w:r>
+              <w:rPr>
+                <w:rFonts w:eastAsia="Calibri" w:cs=""/>
+                <w:kern w:val="0"/>
+                <w:sz w:val="22"/>
+                <w:szCs w:val="22"/>
+                <w:lang w:val="en-IN" w:eastAsia="en-US" w:bidi="ar-SA"/>
+              </w:rPr>
+            </w:r>
+          </w:p>
+        </w:tc>
+        <w:tc>
+          <w:tcPr>
+            <w:tcW w:w="836" w:type="dxa"/>
+            <w:tcBorders/>
+          </w:tcPr>
+          <w:p>
+            <w:pPr>
+              <w:pStyle w:val="Normal"/>
+              <w:widowControl/>
+              <w:spacing w:lineRule="auto" w:line="240" w:before="0" w:after="0"/>
+              <w:jc w:val="left"/>
+              <w:rPr>
+                <w:color w:val="5B9BD5" w:themeColor="accent1"/>
+                <w:lang w:val="en-US"/>
+              </w:rPr>
+            </w:pPr>
+            <w:r>
+              <w:rPr>
+                <w:rFonts w:eastAsia="Calibri" w:cs=""/>
+                <w:color w:val="5B9BD5" w:themeColor="accent1"/>
+                <w:kern w:val="0"/>
+                <w:sz w:val="22"/>
+                <w:szCs w:val="22"/>
+                <w:lang w:val="en-US" w:eastAsia="en-US" w:bidi="ar-SA"/>
+              </w:rPr>
+              <w:t>0</w:t>
+            </w:r>
+            <w:r>
+              <w:rPr>
+                <w:rFonts w:eastAsia="Calibri" w:cs=""/>
+                <w:color w:val="5B9BD5" w:themeColor="accent1"/>
+                <w:kern w:val="0"/>
+                <w:sz w:val="22"/>
+                <w:szCs w:val="22"/>
+                <w:lang w:val="en-US" w:eastAsia="en-US" w:bidi="ar-SA"/>
+              </w:rPr>
+              <w:t>00</w:t>
+            </w:r>
+          </w:p>
+        </w:tc>
+      </w:tr>
+      <w:tr>
+        <w:trPr>
+          <w:trHeight w:val="365" w:hRule="atLeast"/>
+        </w:trPr>
+        <w:tc>
+          <w:tcPr>
+            <w:tcW w:w="845" w:type="dxa"/>
+            <w:tcBorders/>
+          </w:tcPr>
+          <w:p>
+            <w:pPr>
+              <w:pStyle w:val="Normal"/>
+              <w:widowControl/>
+              <w:spacing w:lineRule="auto" w:line="240" w:before="0" w:after="0"/>
+              <w:jc w:val="left"/>
+              <w:rPr>
+                <w:lang w:val="en-US"/>
+              </w:rPr>
+            </w:pPr>
+            <w:r>
+              <w:rPr>
+                <w:rFonts w:eastAsia="Calibri" w:cs=""/>
+                <w:kern w:val="0"/>
+                <w:sz w:val="22"/>
+                <w:szCs w:val="22"/>
+                <w:lang w:val="en-US" w:eastAsia="en-US" w:bidi="ar-SA"/>
+              </w:rPr>
+              <w:t>D</w:t>
+            </w:r>
+          </w:p>
+        </w:tc>
+        <w:tc>
+          <w:tcPr>
+            <w:tcW w:w="7655" w:type="dxa"/>
+            <w:tcBorders/>
+          </w:tcPr>
+          <w:p>
+            <w:pPr>
+              <w:pStyle w:val="Normal"/>
+              <w:widowControl/>
+              <w:spacing w:lineRule="auto" w:line="240" w:before="0" w:after="0"/>
+              <w:jc w:val="left"/>
+              <w:rPr>
+                <w:lang w:val="en-US"/>
+              </w:rPr>
+            </w:pPr>
+            <w:r>
+              <w:rPr>
+                <w:rFonts w:eastAsia="Calibri" w:cs=""/>
+                <w:kern w:val="0"/>
+                <w:sz w:val="22"/>
+                <w:szCs w:val="22"/>
+                <w:lang w:val="en-IN" w:eastAsia="en-US" w:bidi="ar-SA"/>
+              </w:rPr>
+            </w:r>
+          </w:p>
+        </w:tc>
+        <w:tc>
+          <w:tcPr>
+            <w:tcW w:w="836" w:type="dxa"/>
+            <w:tcBorders/>
+          </w:tcPr>
+          <w:p>
+            <w:pPr>
+              <w:pStyle w:val="Normal"/>
+              <w:widowControl/>
+              <w:spacing w:lineRule="auto" w:line="240" w:before="0" w:after="0"/>
+              <w:jc w:val="left"/>
+              <w:rPr>
+                <w:color w:val="5B9BD5" w:themeColor="accent1"/>
+                <w:lang w:val="en-US"/>
+              </w:rPr>
+            </w:pPr>
+            <w:r>
+              <w:rPr>
+                <w:rFonts w:eastAsia="Calibri" w:cs=""/>
+                <w:color w:val="5B9BD5" w:themeColor="accent1"/>
+                <w:kern w:val="0"/>
+                <w:sz w:val="22"/>
+                <w:szCs w:val="22"/>
+                <w:lang w:val="en-US" w:eastAsia="en-US" w:bidi="ar-SA"/>
+              </w:rPr>
+              <w:t>0</w:t>
+            </w:r>
+            <w:r>
+              <w:rPr>
+                <w:rFonts w:eastAsia="Calibri" w:cs=""/>
+                <w:color w:val="5B9BD5" w:themeColor="accent1"/>
+                <w:kern w:val="0"/>
+                <w:sz w:val="22"/>
+                <w:szCs w:val="22"/>
+                <w:lang w:val="en-US" w:eastAsia="en-US" w:bidi="ar-SA"/>
+              </w:rPr>
+              <w:t>00</w:t>
+            </w:r>
+          </w:p>
+        </w:tc>
+      </w:tr>
+      <w:tr>
+        <w:trPr>
+          <w:trHeight w:val="365" w:hRule="atLeast"/>
+        </w:trPr>
+        <w:tc>
+          <w:tcPr>
+            <w:tcW w:w="845" w:type="dxa"/>
+            <w:tcBorders/>
+          </w:tcPr>
+          <w:p>
+            <w:pPr>
+              <w:pStyle w:val="Normal"/>
+              <w:widowControl/>
+              <w:spacing w:lineRule="auto" w:line="240" w:before="0" w:after="0"/>
+              <w:jc w:val="left"/>
+              <w:rPr>
+                <w:lang w:val="en-US"/>
+              </w:rPr>
+            </w:pPr>
+            <w:r>
+              <w:rPr>
+                <w:rFonts w:eastAsia="Calibri" w:cs=""/>
+                <w:kern w:val="0"/>
+                <w:sz w:val="22"/>
+                <w:szCs w:val="22"/>
+                <w:lang w:val="en-US" w:eastAsia="en-US" w:bidi="ar-SA"/>
+              </w:rPr>
+              <w:t>E</w:t>
+            </w:r>
+          </w:p>
+        </w:tc>
+        <w:tc>
+          <w:tcPr>
+            <w:tcW w:w="7655" w:type="dxa"/>
+            <w:tcBorders/>
+          </w:tcPr>
+          <w:p>
+            <w:pPr>
+              <w:pStyle w:val="Normal"/>
+              <w:widowControl/>
+              <w:spacing w:lineRule="auto" w:line="240" w:before="0" w:after="0"/>
+              <w:jc w:val="left"/>
+              <w:rPr>
+                <w:lang w:val="en-US"/>
+              </w:rPr>
+            </w:pPr>
+            <w:r>
+              <w:rPr>
+                <w:rFonts w:eastAsia="Calibri" w:cs=""/>
+                <w:kern w:val="0"/>
+                <w:sz w:val="22"/>
+                <w:szCs w:val="22"/>
+                <w:lang w:val="en-IN" w:eastAsia="en-US" w:bidi="ar-SA"/>
+              </w:rPr>
+            </w:r>
+          </w:p>
+        </w:tc>
+        <w:tc>
+          <w:tcPr>
+            <w:tcW w:w="836" w:type="dxa"/>
+            <w:tcBorders/>
+          </w:tcPr>
+          <w:p>
+            <w:pPr>
+              <w:pStyle w:val="Normal"/>
+              <w:widowControl/>
+              <w:spacing w:lineRule="auto" w:line="240" w:before="0" w:after="0"/>
+              <w:jc w:val="left"/>
+              <w:rPr>
+                <w:color w:val="5B9BD5" w:themeColor="accent1"/>
+                <w:lang w:val="en-US"/>
+              </w:rPr>
+            </w:pPr>
+            <w:r>
+              <w:rPr>
+                <w:rFonts w:eastAsia="Calibri" w:cs=""/>
+                <w:color w:val="5B9BD5" w:themeColor="accent1"/>
+                <w:kern w:val="0"/>
+                <w:sz w:val="22"/>
+                <w:szCs w:val="22"/>
+                <w:lang w:val="en-US" w:eastAsia="en-US" w:bidi="ar-SA"/>
+              </w:rPr>
+              <w:t>0</w:t>
+            </w:r>
+            <w:r>
+              <w:rPr>
+                <w:rFonts w:eastAsia="Calibri" w:cs=""/>
+                <w:color w:val="5B9BD5" w:themeColor="accent1"/>
+                <w:kern w:val="0"/>
+                <w:sz w:val="22"/>
+                <w:szCs w:val="22"/>
+                <w:lang w:val="en-US" w:eastAsia="en-US" w:bidi="ar-SA"/>
+              </w:rPr>
+              <w:t>00</w:t>
+            </w:r>
+          </w:p>
+        </w:tc>
+      </w:tr>
+    </w:tbl>
+    <w:p>
+      <w:pPr>
+        <w:pStyle w:val="Normal"/>
+        <w:rPr>
+          <w:lang w:val="en-US"/>
+        </w:rPr>
+      </w:pPr>
+      <w:r>
+        <w:rPr>
+          <w:lang w:val="en-US"/>
+        </w:rPr>
+      </w:r>
+    </w:p>
+    <w:p>
+      <w:pPr>
+        <w:pStyle w:val="Normal"/>
+        <w:rPr>
+          <w:lang w:val="en-US"/>
+        </w:rPr>
+      </w:pPr>
+      <w:r>
+        <w:rPr>
+          <w:lang w:val="en-US"/>
+        </w:rPr>
+      </w:r>
+    </w:p>
+    <w:p>
+      <w:pPr>
+        <w:pStyle w:val="Normal"/>
+        <w:rPr>
+          <w:lang w:val="en-US"/>
+        </w:rPr>
+      </w:pPr>
+      <w:r>
+        <w:rPr>
+          <w:lang w:val="en-US"/>
+        </w:rPr>
+        <w:t>Question 03 (MC)</w:t>
+      </w:r>
+    </w:p>
+    <w:tbl>
+      <w:tblPr>
+        <w:tblStyle w:val="TableGrid"/>
+        <w:tblW w:w="9336" w:type="dxa"/>
+        <w:jc w:val="left"/>
+        <w:tblInd w:w="0" w:type="dxa"/>
+        <w:tblLayout w:type="fixed"/>
+        <w:tblCellMar>
+          <w:top w:w="0" w:type="dxa"/>
+          <w:left w:w="108" w:type="dxa"/>
+          <w:bottom w:w="0" w:type="dxa"/>
+          <w:right w:w="108" w:type="dxa"/>
+        </w:tblCellMar>
+        <w:tblLook w:val="04a0" w:noHBand="0" w:noVBand="1" w:firstColumn="1" w:lastRow="0" w:lastColumn="0" w:firstRow="1"/>
+      </w:tblPr>
+      <w:tblGrid>
+        <w:gridCol w:w="845"/>
+        <w:gridCol w:w="7655"/>
+        <w:gridCol w:w="836"/>
+      </w:tblGrid>
+      <w:tr>
+        <w:trPr>
+          <w:trHeight w:val="365" w:hRule="atLeast"/>
+        </w:trPr>
+        <w:tc>
+          <w:tcPr>
+            <w:tcW w:w="8500" w:type="dxa"/>
+            <w:gridSpan w:val="2"/>
+            <w:tcBorders/>
+          </w:tcPr>
+          <w:p>
+            <w:pPr>
+              <w:pStyle w:val="Normal"/>
+              <w:widowControl/>
+              <w:spacing w:lineRule="auto" w:line="240" w:before="0" w:after="0"/>
+              <w:jc w:val="left"/>
+              <w:rPr>
+                <w:lang w:val="en-US"/>
+              </w:rPr>
+            </w:pPr>
+            <w:r>
+              <w:rPr>
+                <w:rFonts w:eastAsia="Calibri" w:cs=""/>
+                <w:kern w:val="0"/>
+                <w:sz w:val="22"/>
+                <w:szCs w:val="22"/>
+                <w:lang w:val="en-US" w:eastAsia="en-US" w:bidi="ar-SA"/>
+              </w:rPr>
+              <w:t>[Question text]</w:t>
+            </w:r>
+          </w:p>
+        </w:tc>
+        <w:tc>
+          <w:tcPr>
+            <w:tcW w:w="836" w:type="dxa"/>
+            <w:tcBorders/>
+          </w:tcPr>
+          <w:p>
+            <w:pPr>
+              <w:pStyle w:val="Normal"/>
+              <w:widowControl/>
+              <w:spacing w:lineRule="auto" w:line="240" w:before="0" w:after="0"/>
+              <w:jc w:val="left"/>
+              <w:rPr>
+                <w:lang w:val="en-US"/>
+              </w:rPr>
+            </w:pPr>
+            <w:r>
+              <w:rPr>
+                <w:rFonts w:eastAsia="Calibri" w:cs=""/>
+                <w:color w:val="5B9BD5" w:themeColor="accent1"/>
+                <w:kern w:val="0"/>
+                <w:sz w:val="22"/>
+                <w:szCs w:val="22"/>
+                <w:lang w:val="en-US" w:eastAsia="en-US" w:bidi="ar-SA"/>
+              </w:rPr>
+              <w:t>MC</w:t>
+            </w:r>
+          </w:p>
+        </w:tc>
+      </w:tr>
+      <w:tr>
+        <w:trPr>
+          <w:trHeight w:val="365" w:hRule="atLeast"/>
+        </w:trPr>
+        <w:tc>
+          <w:tcPr>
+            <w:tcW w:w="8500" w:type="dxa"/>
+            <w:gridSpan w:val="2"/>
+            <w:tcBorders/>
+          </w:tcPr>
+          <w:p>
+            <w:pPr>
+              <w:pStyle w:val="Normal"/>
+              <w:widowControl/>
+              <w:spacing w:lineRule="auto" w:line="240" w:before="0" w:after="0"/>
+              <w:jc w:val="right"/>
+              <w:rPr>
+                <w:b/>
+                <w:b/>
+                <w:lang w:val="en-US"/>
+              </w:rPr>
+            </w:pPr>
+            <w:r>
+              <w:rPr>
+                <w:rFonts w:eastAsia="Calibri" w:cs=""/>
+                <w:b/>
+                <w:kern w:val="0"/>
+                <w:sz w:val="22"/>
+                <w:szCs w:val="22"/>
+                <w:lang w:val="en-US" w:eastAsia="en-US" w:bidi="ar-SA"/>
+              </w:rPr>
+              <w:t>Default mark :</w:t>
+            </w:r>
+          </w:p>
+        </w:tc>
+        <w:tc>
+          <w:tcPr>
+            <w:tcW w:w="836" w:type="dxa"/>
+            <w:tcBorders/>
+          </w:tcPr>
+          <w:p>
+            <w:pPr>
+              <w:pStyle w:val="Normal"/>
+              <w:widowControl/>
+              <w:spacing w:lineRule="auto" w:line="240" w:before="0" w:after="0"/>
+              <w:jc w:val="left"/>
+              <w:rPr>
+                <w:b/>
+                <w:b/>
+                <w:lang w:val="en-US"/>
+              </w:rPr>
+            </w:pPr>
+            <w:r>
+              <w:rPr>
+                <w:rFonts w:eastAsia="Calibri" w:cs=""/>
+                <w:kern w:val="0"/>
+                <w:sz w:val="22"/>
+                <w:szCs w:val="22"/>
+                <w:lang w:val="en-US" w:eastAsia="en-US" w:bidi="ar-SA"/>
+              </w:rPr>
+              <w:t>1</w:t>
+            </w:r>
+          </w:p>
+        </w:tc>
+      </w:tr>
+      <w:tr>
+        <w:trPr>
+          <w:trHeight w:val="365" w:hRule="atLeast"/>
+        </w:trPr>
+        <w:tc>
+          <w:tcPr>
+            <w:tcW w:w="8500" w:type="dxa"/>
+            <w:gridSpan w:val="2"/>
+            <w:tcBorders/>
+          </w:tcPr>
+          <w:p>
+            <w:pPr>
+              <w:pStyle w:val="Normal"/>
+              <w:widowControl/>
+              <w:spacing w:lineRule="auto" w:line="240" w:before="0" w:after="0"/>
+              <w:jc w:val="right"/>
+              <w:rPr>
+                <w:b/>
+                <w:b/>
+                <w:lang w:val="en-US"/>
+              </w:rPr>
+            </w:pPr>
+            <w:r>
+              <w:rPr>
+                <w:rFonts w:eastAsia="Calibri" w:cs=""/>
+                <w:b/>
+                <w:kern w:val="0"/>
+                <w:sz w:val="22"/>
+                <w:szCs w:val="22"/>
+                <w:lang w:val="en-US" w:eastAsia="en-US" w:bidi="ar-SA"/>
+              </w:rPr>
+              <w:t>Number of options?</w:t>
+            </w:r>
+          </w:p>
+        </w:tc>
+        <w:tc>
+          <w:tcPr>
+            <w:tcW w:w="836" w:type="dxa"/>
+            <w:tcBorders/>
+          </w:tcPr>
+          <w:p>
+            <w:pPr>
+              <w:pStyle w:val="Normal"/>
+              <w:widowControl/>
+              <w:spacing w:lineRule="auto" w:line="240" w:before="0" w:after="0"/>
+              <w:jc w:val="left"/>
+              <w:rPr>
+                <w:b/>
+                <w:b/>
+                <w:lang w:val="en-US"/>
+              </w:rPr>
+            </w:pPr>
+            <w:r>
+              <w:rPr>
+                <w:rFonts w:eastAsia="Calibri" w:cs=""/>
+                <w:b/>
+                <w:kern w:val="0"/>
+                <w:sz w:val="22"/>
+                <w:szCs w:val="22"/>
+                <w:lang w:val="en-US" w:eastAsia="en-US" w:bidi="ar-SA"/>
+              </w:rPr>
+              <w:t>5</w:t>
+            </w:r>
+          </w:p>
+        </w:tc>
+      </w:tr>
+      <w:tr>
+        <w:trPr>
+          <w:trHeight w:val="365" w:hRule="atLeast"/>
+        </w:trPr>
+        <w:tc>
+          <w:tcPr>
+            <w:tcW w:w="845" w:type="dxa"/>
+            <w:tcBorders/>
+          </w:tcPr>
+          <w:p>
+            <w:pPr>
+              <w:pStyle w:val="Normal"/>
+              <w:widowControl/>
+              <w:spacing w:lineRule="auto" w:line="240" w:before="0" w:after="0"/>
+              <w:jc w:val="left"/>
+              <w:rPr>
+                <w:b/>
+                <w:b/>
+                <w:lang w:val="en-US"/>
+              </w:rPr>
+            </w:pPr>
+            <w:r>
+              <w:rPr>
+                <w:rFonts w:eastAsia="Calibri" w:cs=""/>
+                <w:b/>
+                <w:kern w:val="0"/>
+                <w:sz w:val="22"/>
+                <w:szCs w:val="22"/>
+                <w:lang w:val="en-US" w:eastAsia="en-US" w:bidi="ar-SA"/>
+              </w:rPr>
+              <w:t>#</w:t>
+            </w:r>
+          </w:p>
+        </w:tc>
+        <w:tc>
+          <w:tcPr>
+            <w:tcW w:w="7655" w:type="dxa"/>
+            <w:tcBorders/>
+          </w:tcPr>
+          <w:p>
+            <w:pPr>
+              <w:pStyle w:val="Normal"/>
+              <w:widowControl/>
+              <w:spacing w:lineRule="auto" w:line="240" w:before="0" w:after="0"/>
+              <w:jc w:val="center"/>
+              <w:rPr>
+                <w:b/>
+                <w:b/>
+                <w:lang w:val="en-US"/>
+              </w:rPr>
+            </w:pPr>
+            <w:r>
+              <w:rPr>
+                <w:rFonts w:eastAsia="Calibri" w:cs=""/>
+                <w:b/>
+                <w:kern w:val="0"/>
+                <w:sz w:val="22"/>
+                <w:szCs w:val="22"/>
+                <w:lang w:val="en-US" w:eastAsia="en-US" w:bidi="ar-SA"/>
+              </w:rPr>
+              <w:t>Answers</w:t>
+            </w:r>
+          </w:p>
+        </w:tc>
+        <w:tc>
+          <w:tcPr>
+            <w:tcW w:w="836" w:type="dxa"/>
+            <w:tcBorders/>
+          </w:tcPr>
+          <w:p>
+            <w:pPr>
+              <w:pStyle w:val="Normal"/>
+              <w:widowControl/>
+              <w:spacing w:lineRule="auto" w:line="240" w:before="0" w:after="0"/>
+              <w:jc w:val="left"/>
+              <w:rPr>
+                <w:b/>
+                <w:b/>
+                <w:lang w:val="en-US"/>
+              </w:rPr>
+            </w:pPr>
+            <w:r>
+              <w:rPr>
+                <w:rFonts w:eastAsia="Calibri" w:cs=""/>
+                <w:b/>
+                <w:kern w:val="0"/>
+                <w:sz w:val="22"/>
+                <w:szCs w:val="22"/>
+                <w:lang w:val="en-US" w:eastAsia="en-US" w:bidi="ar-SA"/>
+              </w:rPr>
+              <w:t>Grade</w:t>
+            </w:r>
+          </w:p>
+        </w:tc>
+      </w:tr>
+      <w:tr>
+        <w:trPr>
+          <w:trHeight w:val="365" w:hRule="atLeast"/>
+        </w:trPr>
+        <w:tc>
+          <w:tcPr>
+            <w:tcW w:w="845" w:type="dxa"/>
+            <w:tcBorders/>
+          </w:tcPr>
+          <w:p>
+            <w:pPr>
+              <w:pStyle w:val="Normal"/>
+              <w:widowControl/>
+              <w:spacing w:lineRule="auto" w:line="240" w:before="0" w:after="0"/>
+              <w:jc w:val="left"/>
+              <w:rPr>
+                <w:b/>
+                <w:b/>
+                <w:lang w:val="en-US"/>
+              </w:rPr>
+            </w:pPr>
+            <w:r>
+              <w:rPr>
+                <w:rFonts w:eastAsia="Calibri" w:cs=""/>
+                <w:b/>
+                <w:kern w:val="0"/>
+                <w:sz w:val="22"/>
+                <w:szCs w:val="22"/>
+                <w:lang w:val="en-US" w:eastAsia="en-US" w:bidi="ar-SA"/>
+              </w:rPr>
+              <w:t>A</w:t>
+            </w:r>
+          </w:p>
+        </w:tc>
+        <w:tc>
+          <w:tcPr>
+            <w:tcW w:w="7655" w:type="dxa"/>
+            <w:tcBorders/>
+          </w:tcPr>
+          <w:p>
+            <w:pPr>
+              <w:pStyle w:val="Normal"/>
+              <w:widowControl/>
+              <w:spacing w:lineRule="auto" w:line="240" w:before="0" w:after="0"/>
+              <w:jc w:val="left"/>
+              <w:rPr>
+                <w:lang w:val="en-US"/>
+              </w:rPr>
+            </w:pPr>
+            <w:r>
+              <w:rPr>
+                <w:rFonts w:eastAsia="Calibri" w:cs=""/>
+                <w:kern w:val="0"/>
+                <w:sz w:val="22"/>
+                <w:szCs w:val="22"/>
+                <w:lang w:val="en-IN" w:eastAsia="en-US" w:bidi="ar-SA"/>
+              </w:rPr>
+            </w:r>
+          </w:p>
+        </w:tc>
+        <w:tc>
+          <w:tcPr>
+            <w:tcW w:w="836" w:type="dxa"/>
+            <w:tcBorders/>
+          </w:tcPr>
+          <w:p>
+            <w:pPr>
+              <w:pStyle w:val="Normal"/>
+              <w:widowControl/>
+              <w:spacing w:lineRule="auto" w:line="240" w:before="0" w:after="0"/>
+              <w:jc w:val="left"/>
+              <w:rPr>
+                <w:color w:val="5B9BD5" w:themeColor="accent1"/>
+                <w:lang w:val="en-US"/>
+              </w:rPr>
+            </w:pPr>
+            <w:r>
+              <w:rPr>
+                <w:rFonts w:eastAsia="Calibri" w:cs=""/>
+                <w:color w:val="5B9BD5" w:themeColor="accent1"/>
+                <w:kern w:val="0"/>
+                <w:sz w:val="22"/>
+                <w:szCs w:val="22"/>
+                <w:lang w:val="en-US" w:eastAsia="en-US" w:bidi="ar-SA"/>
+              </w:rPr>
+              <w:t>0</w:t>
+            </w:r>
+            <w:r>
+              <w:rPr>
+                <w:rFonts w:eastAsia="Calibri" w:cs=""/>
+                <w:color w:val="5B9BD5" w:themeColor="accent1"/>
+                <w:kern w:val="0"/>
+                <w:sz w:val="22"/>
+                <w:szCs w:val="22"/>
+                <w:lang w:val="en-US" w:eastAsia="en-US" w:bidi="ar-SA"/>
+              </w:rPr>
+              <w:t>00</w:t>
+            </w:r>
+          </w:p>
+        </w:tc>
+      </w:tr>
+      <w:tr>
+        <w:trPr>
+          <w:trHeight w:val="382" w:hRule="atLeast"/>
+        </w:trPr>
+        <w:tc>
+          <w:tcPr>
+            <w:tcW w:w="845" w:type="dxa"/>
+            <w:tcBorders/>
+          </w:tcPr>
+          <w:p>
+            <w:pPr>
+              <w:pStyle w:val="Normal"/>
+              <w:widowControl/>
+              <w:spacing w:lineRule="auto" w:line="240" w:before="0" w:after="0"/>
+              <w:jc w:val="left"/>
+              <w:rPr>
+                <w:lang w:val="en-US"/>
+              </w:rPr>
+            </w:pPr>
+            <w:r>
+              <w:rPr>
+                <w:rFonts w:eastAsia="Calibri" w:cs=""/>
+                <w:kern w:val="0"/>
+                <w:sz w:val="22"/>
+                <w:szCs w:val="22"/>
+                <w:lang w:val="en-US" w:eastAsia="en-US" w:bidi="ar-SA"/>
+              </w:rPr>
+              <w:t>B</w:t>
+            </w:r>
+          </w:p>
+        </w:tc>
+        <w:tc>
+          <w:tcPr>
+            <w:tcW w:w="7655" w:type="dxa"/>
+            <w:tcBorders/>
+          </w:tcPr>
+          <w:p>
+            <w:pPr>
+              <w:pStyle w:val="Normal"/>
+              <w:widowControl/>
+              <w:spacing w:lineRule="auto" w:line="240" w:before="0" w:after="0"/>
+              <w:jc w:val="left"/>
+              <w:rPr>
+                <w:lang w:val="en-US"/>
+              </w:rPr>
+            </w:pPr>
+            <w:r>
+              <w:rPr>
+                <w:rFonts w:eastAsia="Calibri" w:cs=""/>
+                <w:kern w:val="0"/>
+                <w:sz w:val="22"/>
+                <w:szCs w:val="22"/>
+                <w:lang w:val="en-IN" w:eastAsia="en-US" w:bidi="ar-SA"/>
+              </w:rPr>
+            </w:r>
+          </w:p>
+        </w:tc>
+        <w:tc>
+          <w:tcPr>
+            <w:tcW w:w="836" w:type="dxa"/>
+            <w:tcBorders/>
+          </w:tcPr>
+          <w:p>
+            <w:pPr>
+              <w:pStyle w:val="Normal"/>
+              <w:widowControl/>
+              <w:spacing w:lineRule="auto" w:line="240" w:before="0" w:after="0"/>
+              <w:jc w:val="left"/>
+              <w:rPr>
+                <w:color w:val="5B9BD5" w:themeColor="accent1"/>
+                <w:lang w:val="en-US"/>
+              </w:rPr>
+            </w:pPr>
+            <w:r>
+              <w:rPr>
+                <w:rFonts w:eastAsia="Calibri" w:cs=""/>
+                <w:color w:val="5B9BD5" w:themeColor="accent1"/>
+                <w:kern w:val="0"/>
+                <w:sz w:val="22"/>
+                <w:szCs w:val="22"/>
+                <w:lang w:val="en-US" w:eastAsia="en-US" w:bidi="ar-SA"/>
+              </w:rPr>
+              <w:t>0</w:t>
+            </w:r>
+            <w:r>
+              <w:rPr>
+                <w:rFonts w:eastAsia="Calibri" w:cs=""/>
+                <w:color w:val="5B9BD5" w:themeColor="accent1"/>
+                <w:kern w:val="0"/>
+                <w:sz w:val="22"/>
+                <w:szCs w:val="22"/>
+                <w:lang w:val="en-US" w:eastAsia="en-US" w:bidi="ar-SA"/>
+              </w:rPr>
+              <w:t>00</w:t>
+            </w:r>
+          </w:p>
+        </w:tc>
+      </w:tr>
+      <w:tr>
+        <w:trPr>
+          <w:trHeight w:val="365" w:hRule="atLeast"/>
+        </w:trPr>
+        <w:tc>
+          <w:tcPr>
+            <w:tcW w:w="845" w:type="dxa"/>
+            <w:tcBorders/>
+          </w:tcPr>
+          <w:p>
+            <w:pPr>
+              <w:pStyle w:val="Normal"/>
+              <w:widowControl/>
+              <w:spacing w:lineRule="auto" w:line="240" w:before="0" w:after="0"/>
+              <w:jc w:val="left"/>
+              <w:rPr>
+                <w:lang w:val="en-US"/>
+              </w:rPr>
+            </w:pPr>
+            <w:r>
+              <w:rPr>
+                <w:rFonts w:eastAsia="Calibri" w:cs=""/>
+                <w:kern w:val="0"/>
+                <w:sz w:val="22"/>
+                <w:szCs w:val="22"/>
+                <w:lang w:val="en-US" w:eastAsia="en-US" w:bidi="ar-SA"/>
+              </w:rPr>
+              <w:t>C</w:t>
+            </w:r>
+          </w:p>
+        </w:tc>
+        <w:tc>
+          <w:tcPr>
+            <w:tcW w:w="7655" w:type="dxa"/>
+            <w:tcBorders/>
+          </w:tcPr>
+          <w:p>
+            <w:pPr>
+              <w:pStyle w:val="Normal"/>
+              <w:widowControl/>
+              <w:spacing w:lineRule="auto" w:line="240" w:before="0" w:after="0"/>
+              <w:jc w:val="left"/>
+              <w:rPr>
+                <w:lang w:val="en-US"/>
+              </w:rPr>
+            </w:pPr>
+            <w:r>
+              <w:rPr>
+                <w:rFonts w:eastAsia="Calibri" w:cs=""/>
+                <w:kern w:val="0"/>
+                <w:sz w:val="22"/>
+                <w:szCs w:val="22"/>
+                <w:lang w:val="en-IN" w:eastAsia="en-US" w:bidi="ar-SA"/>
+              </w:rPr>
+            </w:r>
+          </w:p>
+        </w:tc>
+        <w:tc>
+          <w:tcPr>
+            <w:tcW w:w="836" w:type="dxa"/>
+            <w:tcBorders/>
+          </w:tcPr>
+          <w:p>
+            <w:pPr>
+              <w:pStyle w:val="Normal"/>
+              <w:widowControl/>
+              <w:spacing w:lineRule="auto" w:line="240" w:before="0" w:after="0"/>
+              <w:jc w:val="left"/>
+              <w:rPr>
+                <w:color w:val="5B9BD5" w:themeColor="accent1"/>
+                <w:lang w:val="en-US"/>
+              </w:rPr>
+            </w:pPr>
+            <w:r>
+              <w:rPr>
+                <w:rFonts w:eastAsia="Calibri" w:cs=""/>
+                <w:color w:val="5B9BD5" w:themeColor="accent1"/>
+                <w:kern w:val="0"/>
+                <w:sz w:val="22"/>
+                <w:szCs w:val="22"/>
+                <w:lang w:val="en-US" w:eastAsia="en-US" w:bidi="ar-SA"/>
+              </w:rPr>
+              <w:t>0</w:t>
+            </w:r>
+            <w:r>
+              <w:rPr>
+                <w:rFonts w:eastAsia="Calibri" w:cs=""/>
+                <w:color w:val="5B9BD5" w:themeColor="accent1"/>
+                <w:kern w:val="0"/>
+                <w:sz w:val="22"/>
+                <w:szCs w:val="22"/>
+                <w:lang w:val="en-US" w:eastAsia="en-US" w:bidi="ar-SA"/>
+              </w:rPr>
+              <w:t>00</w:t>
+            </w:r>
+          </w:p>
+        </w:tc>
+      </w:tr>
+      <w:tr>
+        <w:trPr>
+          <w:trHeight w:val="365" w:hRule="atLeast"/>
+        </w:trPr>
+        <w:tc>
+          <w:tcPr>
+            <w:tcW w:w="845" w:type="dxa"/>
+            <w:tcBorders/>
+          </w:tcPr>
+          <w:p>
+            <w:pPr>
+              <w:pStyle w:val="Normal"/>
+              <w:widowControl/>
+              <w:spacing w:lineRule="auto" w:line="240" w:before="0" w:after="0"/>
+              <w:jc w:val="left"/>
+              <w:rPr>
+                <w:lang w:val="en-US"/>
+              </w:rPr>
+            </w:pPr>
+            <w:r>
+              <w:rPr>
+                <w:rFonts w:eastAsia="Calibri" w:cs=""/>
+                <w:kern w:val="0"/>
+                <w:sz w:val="22"/>
+                <w:szCs w:val="22"/>
+                <w:lang w:val="en-US" w:eastAsia="en-US" w:bidi="ar-SA"/>
+              </w:rPr>
+              <w:t>D</w:t>
+            </w:r>
+          </w:p>
+        </w:tc>
+        <w:tc>
+          <w:tcPr>
+            <w:tcW w:w="7655" w:type="dxa"/>
+            <w:tcBorders/>
+          </w:tcPr>
+          <w:p>
+            <w:pPr>
+              <w:pStyle w:val="Normal"/>
+              <w:widowControl/>
+              <w:spacing w:lineRule="auto" w:line="240" w:before="0" w:after="0"/>
+              <w:jc w:val="left"/>
+              <w:rPr>
+                <w:lang w:val="en-US"/>
+              </w:rPr>
+            </w:pPr>
+            <w:r>
+              <w:rPr>
+                <w:rFonts w:eastAsia="Calibri" w:cs=""/>
+                <w:kern w:val="0"/>
+                <w:sz w:val="22"/>
+                <w:szCs w:val="22"/>
+                <w:lang w:val="en-IN" w:eastAsia="en-US" w:bidi="ar-SA"/>
+              </w:rPr>
+            </w:r>
+          </w:p>
+        </w:tc>
+        <w:tc>
+          <w:tcPr>
+            <w:tcW w:w="836" w:type="dxa"/>
+            <w:tcBorders/>
+          </w:tcPr>
+          <w:p>
+            <w:pPr>
+              <w:pStyle w:val="Normal"/>
+              <w:widowControl/>
+              <w:spacing w:lineRule="auto" w:line="240" w:before="0" w:after="0"/>
+              <w:jc w:val="left"/>
+              <w:rPr>
+                <w:color w:val="5B9BD5" w:themeColor="accent1"/>
+                <w:lang w:val="en-US"/>
+              </w:rPr>
+            </w:pPr>
+            <w:r>
+              <w:rPr>
+                <w:rFonts w:eastAsia="Calibri" w:cs=""/>
+                <w:color w:val="5B9BD5" w:themeColor="accent1"/>
+                <w:kern w:val="0"/>
+                <w:sz w:val="22"/>
+                <w:szCs w:val="22"/>
+                <w:lang w:val="en-US" w:eastAsia="en-US" w:bidi="ar-SA"/>
+              </w:rPr>
+              <w:t>0</w:t>
+            </w:r>
+            <w:r>
+              <w:rPr>
+                <w:rFonts w:eastAsia="Calibri" w:cs=""/>
+                <w:color w:val="5B9BD5" w:themeColor="accent1"/>
+                <w:kern w:val="0"/>
+                <w:sz w:val="22"/>
+                <w:szCs w:val="22"/>
+                <w:lang w:val="en-US" w:eastAsia="en-US" w:bidi="ar-SA"/>
+              </w:rPr>
+              <w:t>00</w:t>
+            </w:r>
+          </w:p>
+        </w:tc>
+      </w:tr>
+      <w:tr>
+        <w:trPr>
+          <w:trHeight w:val="365" w:hRule="atLeast"/>
+        </w:trPr>
+        <w:tc>
+          <w:tcPr>
+            <w:tcW w:w="845" w:type="dxa"/>
+            <w:tcBorders/>
+          </w:tcPr>
+          <w:p>
+            <w:pPr>
+              <w:pStyle w:val="Normal"/>
+              <w:widowControl/>
+              <w:spacing w:lineRule="auto" w:line="240" w:before="0" w:after="0"/>
+              <w:jc w:val="left"/>
+              <w:rPr>
+                <w:lang w:val="en-US"/>
+              </w:rPr>
+            </w:pPr>
+            <w:r>
+              <w:rPr>
+                <w:rFonts w:eastAsia="Calibri" w:cs=""/>
+                <w:kern w:val="0"/>
+                <w:sz w:val="22"/>
+                <w:szCs w:val="22"/>
+                <w:lang w:val="en-US" w:eastAsia="en-US" w:bidi="ar-SA"/>
+              </w:rPr>
+              <w:t>E</w:t>
+            </w:r>
+          </w:p>
+        </w:tc>
+        <w:tc>
+          <w:tcPr>
+            <w:tcW w:w="7655" w:type="dxa"/>
+            <w:tcBorders/>
+          </w:tcPr>
+          <w:p>
+            <w:pPr>
+              <w:pStyle w:val="Normal"/>
+              <w:widowControl/>
+              <w:spacing w:lineRule="auto" w:line="240" w:before="0" w:after="0"/>
+              <w:jc w:val="left"/>
+              <w:rPr>
+                <w:lang w:val="en-US"/>
+              </w:rPr>
+            </w:pPr>
+            <w:r>
+              <w:rPr>
+                <w:rFonts w:eastAsia="Calibri" w:cs=""/>
+                <w:kern w:val="0"/>
+                <w:sz w:val="22"/>
+                <w:szCs w:val="22"/>
+                <w:lang w:val="en-IN" w:eastAsia="en-US" w:bidi="ar-SA"/>
+              </w:rPr>
+            </w:r>
+          </w:p>
+        </w:tc>
+        <w:tc>
+          <w:tcPr>
+            <w:tcW w:w="836" w:type="dxa"/>
+            <w:tcBorders/>
+          </w:tcPr>
+          <w:p>
+            <w:pPr>
+              <w:pStyle w:val="Normal"/>
+              <w:widowControl/>
+              <w:spacing w:lineRule="auto" w:line="240" w:before="0" w:after="0"/>
+              <w:jc w:val="left"/>
+              <w:rPr>
+                <w:color w:val="5B9BD5" w:themeColor="accent1"/>
+                <w:lang w:val="en-US"/>
+              </w:rPr>
+            </w:pPr>
+            <w:r>
+              <w:rPr>
+                <w:rFonts w:eastAsia="Calibri" w:cs=""/>
+                <w:color w:val="5B9BD5" w:themeColor="accent1"/>
+                <w:kern w:val="0"/>
+                <w:sz w:val="22"/>
+                <w:szCs w:val="22"/>
+                <w:lang w:val="en-US" w:eastAsia="en-US" w:bidi="ar-SA"/>
+              </w:rPr>
+              <w:t>0</w:t>
+            </w:r>
+            <w:r>
+              <w:rPr>
+                <w:rFonts w:eastAsia="Calibri" w:cs=""/>
+                <w:color w:val="5B9BD5" w:themeColor="accent1"/>
+                <w:kern w:val="0"/>
+                <w:sz w:val="22"/>
+                <w:szCs w:val="22"/>
+                <w:lang w:val="en-US" w:eastAsia="en-US" w:bidi="ar-SA"/>
+              </w:rPr>
+              <w:t>00</w:t>
+            </w:r>
+          </w:p>
+        </w:tc>
+      </w:tr>
+    </w:tbl>
+    <w:p>
+      <w:pPr>
+        <w:pStyle w:val="Normal"/>
+        <w:rPr>
+          <w:lang w:val="en-US"/>
+        </w:rPr>
+      </w:pPr>
+      <w:r>
+        <w:rPr>
+          <w:lang w:val="en-US"/>
+        </w:rPr>
+      </w:r>
+    </w:p>
+    <w:p>
+      <w:pPr>
+        <w:pStyle w:val="Normal"/>
+        <w:rPr>
+          <w:lang w:val="en-US"/>
+        </w:rPr>
+      </w:pPr>
+      <w:r>
+        <w:rPr>
+          <w:lang w:val="en-US"/>
+        </w:rPr>
+      </w:r>
+    </w:p>
+    <w:p>
+      <w:pPr>
+        <w:pStyle w:val="Normal"/>
+        <w:rPr>
+          <w:lang w:val="en-US"/>
+        </w:rPr>
+      </w:pPr>
+      <w:r>
+        <w:rPr>
+          <w:lang w:val="en-US"/>
+        </w:rPr>
+        <w:t>Question 04 (MC)</w:t>
+      </w:r>
+    </w:p>
+    <w:tbl>
+      <w:tblPr>
+        <w:tblStyle w:val="TableGrid"/>
+        <w:tblW w:w="9336" w:type="dxa"/>
+        <w:jc w:val="left"/>
+        <w:tblInd w:w="0" w:type="dxa"/>
+        <w:tblLayout w:type="fixed"/>
+        <w:tblCellMar>
+          <w:top w:w="0" w:type="dxa"/>
+          <w:left w:w="108" w:type="dxa"/>
+          <w:bottom w:w="0" w:type="dxa"/>
+          <w:right w:w="108" w:type="dxa"/>
+        </w:tblCellMar>
+        <w:tblLook w:val="04a0" w:noHBand="0" w:noVBand="1" w:firstColumn="1" w:lastRow="0" w:lastColumn="0" w:firstRow="1"/>
+      </w:tblPr>
+      <w:tblGrid>
+        <w:gridCol w:w="845"/>
+        <w:gridCol w:w="7655"/>
+        <w:gridCol w:w="836"/>
+      </w:tblGrid>
+      <w:tr>
+        <w:trPr>
+          <w:trHeight w:val="365" w:hRule="atLeast"/>
+        </w:trPr>
+        <w:tc>
+          <w:tcPr>
+            <w:tcW w:w="8500" w:type="dxa"/>
+            <w:gridSpan w:val="2"/>
+            <w:tcBorders/>
+          </w:tcPr>
+          <w:p>
+            <w:pPr>
+              <w:pStyle w:val="Normal"/>
+              <w:widowControl/>
+              <w:spacing w:lineRule="auto" w:line="240" w:before="0" w:after="0"/>
+              <w:jc w:val="left"/>
+              <w:rPr>
+                <w:lang w:val="en-US"/>
+              </w:rPr>
+            </w:pPr>
+            <w:r>
+              <w:rPr>
+                <w:rFonts w:eastAsia="Calibri" w:cs=""/>
+                <w:kern w:val="0"/>
+                <w:sz w:val="22"/>
+                <w:szCs w:val="22"/>
+                <w:lang w:val="en-US" w:eastAsia="en-US" w:bidi="ar-SA"/>
+              </w:rPr>
+              <w:t>[Question text]</w:t>
+            </w:r>
+          </w:p>
+        </w:tc>
+        <w:tc>
+          <w:tcPr>
+            <w:tcW w:w="836" w:type="dxa"/>
+            <w:tcBorders/>
+          </w:tcPr>
+          <w:p>
+            <w:pPr>
+              <w:pStyle w:val="Normal"/>
+              <w:widowControl/>
+              <w:spacing w:lineRule="auto" w:line="240" w:before="0" w:after="0"/>
+              <w:jc w:val="left"/>
+              <w:rPr>
+                <w:lang w:val="en-US"/>
+              </w:rPr>
+            </w:pPr>
+            <w:r>
+              <w:rPr>
+                <w:rFonts w:eastAsia="Calibri" w:cs=""/>
+                <w:color w:val="5B9BD5" w:themeColor="accent1"/>
+                <w:kern w:val="0"/>
+                <w:sz w:val="22"/>
+                <w:szCs w:val="22"/>
+                <w:lang w:val="en-US" w:eastAsia="en-US" w:bidi="ar-SA"/>
+              </w:rPr>
+              <w:t>MC</w:t>
+            </w:r>
+          </w:p>
+        </w:tc>
+      </w:tr>
+      <w:tr>
+        <w:trPr>
+          <w:trHeight w:val="365" w:hRule="atLeast"/>
+        </w:trPr>
+        <w:tc>
+          <w:tcPr>
+            <w:tcW w:w="8500" w:type="dxa"/>
+            <w:gridSpan w:val="2"/>
+            <w:tcBorders/>
+          </w:tcPr>
+          <w:p>
+            <w:pPr>
+              <w:pStyle w:val="Normal"/>
+              <w:widowControl/>
+              <w:spacing w:lineRule="auto" w:line="240" w:before="0" w:after="0"/>
+              <w:jc w:val="right"/>
+              <w:rPr>
+                <w:b/>
+                <w:b/>
+                <w:lang w:val="en-US"/>
+              </w:rPr>
+            </w:pPr>
+            <w:r>
+              <w:rPr>
+                <w:rFonts w:eastAsia="Calibri" w:cs=""/>
+                <w:b/>
+                <w:kern w:val="0"/>
+                <w:sz w:val="22"/>
+                <w:szCs w:val="22"/>
+                <w:lang w:val="en-US" w:eastAsia="en-US" w:bidi="ar-SA"/>
+              </w:rPr>
+              <w:t>Default mark :</w:t>
+            </w:r>
+          </w:p>
+        </w:tc>
+        <w:tc>
+          <w:tcPr>
+            <w:tcW w:w="836" w:type="dxa"/>
+            <w:tcBorders/>
+          </w:tcPr>
+          <w:p>
+            <w:pPr>
+              <w:pStyle w:val="Normal"/>
+              <w:widowControl/>
+              <w:spacing w:lineRule="auto" w:line="240" w:before="0" w:after="0"/>
+              <w:jc w:val="left"/>
+              <w:rPr>
+                <w:b/>
+                <w:b/>
+                <w:lang w:val="en-US"/>
+              </w:rPr>
+            </w:pPr>
+            <w:r>
+              <w:rPr>
+                <w:rFonts w:eastAsia="Calibri" w:cs=""/>
+                <w:kern w:val="0"/>
+                <w:sz w:val="22"/>
+                <w:szCs w:val="22"/>
+                <w:lang w:val="en-US" w:eastAsia="en-US" w:bidi="ar-SA"/>
+              </w:rPr>
+              <w:t>1</w:t>
+            </w:r>
+          </w:p>
+        </w:tc>
+      </w:tr>
+      <w:tr>
+        <w:trPr>
+          <w:trHeight w:val="365" w:hRule="atLeast"/>
+        </w:trPr>
+        <w:tc>
+          <w:tcPr>
+            <w:tcW w:w="8500" w:type="dxa"/>
+            <w:gridSpan w:val="2"/>
+            <w:tcBorders/>
+          </w:tcPr>
+          <w:p>
+            <w:pPr>
+              <w:pStyle w:val="Normal"/>
+              <w:widowControl/>
+              <w:spacing w:lineRule="auto" w:line="240" w:before="0" w:after="0"/>
+              <w:jc w:val="right"/>
+              <w:rPr>
+                <w:b/>
+                <w:b/>
+                <w:lang w:val="en-US"/>
+              </w:rPr>
+            </w:pPr>
+            <w:r>
+              <w:rPr>
+                <w:rFonts w:eastAsia="Calibri" w:cs=""/>
+                <w:b/>
+                <w:kern w:val="0"/>
+                <w:sz w:val="22"/>
+                <w:szCs w:val="22"/>
+                <w:lang w:val="en-US" w:eastAsia="en-US" w:bidi="ar-SA"/>
+              </w:rPr>
+              <w:t>Number of options?</w:t>
+            </w:r>
+          </w:p>
+        </w:tc>
+        <w:tc>
+          <w:tcPr>
+            <w:tcW w:w="836" w:type="dxa"/>
+            <w:tcBorders/>
+          </w:tcPr>
+          <w:p>
+            <w:pPr>
+              <w:pStyle w:val="Normal"/>
+              <w:widowControl/>
+              <w:spacing w:lineRule="auto" w:line="240" w:before="0" w:after="0"/>
+              <w:jc w:val="left"/>
+              <w:rPr>
+                <w:b/>
+                <w:b/>
+                <w:lang w:val="en-US"/>
+              </w:rPr>
+            </w:pPr>
+            <w:r>
+              <w:rPr>
+                <w:rFonts w:eastAsia="Calibri" w:cs=""/>
+                <w:b/>
+                <w:kern w:val="0"/>
+                <w:sz w:val="22"/>
+                <w:szCs w:val="22"/>
+                <w:lang w:val="en-US" w:eastAsia="en-US" w:bidi="ar-SA"/>
+              </w:rPr>
+              <w:t>5</w:t>
+            </w:r>
+          </w:p>
+        </w:tc>
+      </w:tr>
+      <w:tr>
+        <w:trPr>
+          <w:trHeight w:val="365" w:hRule="atLeast"/>
+        </w:trPr>
+        <w:tc>
+          <w:tcPr>
+            <w:tcW w:w="845" w:type="dxa"/>
+            <w:tcBorders/>
+          </w:tcPr>
+          <w:p>
+            <w:pPr>
+              <w:pStyle w:val="Normal"/>
+              <w:widowControl/>
+              <w:spacing w:lineRule="auto" w:line="240" w:before="0" w:after="0"/>
+              <w:jc w:val="left"/>
+              <w:rPr>
+                <w:b/>
+                <w:b/>
+                <w:lang w:val="en-US"/>
+              </w:rPr>
+            </w:pPr>
+            <w:r>
+              <w:rPr>
+                <w:rFonts w:eastAsia="Calibri" w:cs=""/>
+                <w:b/>
+                <w:kern w:val="0"/>
+                <w:sz w:val="22"/>
+                <w:szCs w:val="22"/>
+                <w:lang w:val="en-US" w:eastAsia="en-US" w:bidi="ar-SA"/>
+              </w:rPr>
+              <w:t>#</w:t>
+            </w:r>
+          </w:p>
+        </w:tc>
+        <w:tc>
+          <w:tcPr>
+            <w:tcW w:w="7655" w:type="dxa"/>
+            <w:tcBorders/>
+          </w:tcPr>
+          <w:p>
+            <w:pPr>
+              <w:pStyle w:val="Normal"/>
+              <w:widowControl/>
+              <w:spacing w:lineRule="auto" w:line="240" w:before="0" w:after="0"/>
+              <w:jc w:val="center"/>
+              <w:rPr>
+                <w:b/>
+                <w:b/>
+                <w:lang w:val="en-US"/>
+              </w:rPr>
+            </w:pPr>
+            <w:r>
+              <w:rPr>
+                <w:rFonts w:eastAsia="Calibri" w:cs=""/>
+                <w:b/>
+                <w:kern w:val="0"/>
+                <w:sz w:val="22"/>
+                <w:szCs w:val="22"/>
+                <w:lang w:val="en-US" w:eastAsia="en-US" w:bidi="ar-SA"/>
+              </w:rPr>
+              <w:t>Answers</w:t>
+            </w:r>
+          </w:p>
+        </w:tc>
+        <w:tc>
+          <w:tcPr>
+            <w:tcW w:w="836" w:type="dxa"/>
+            <w:tcBorders/>
+          </w:tcPr>
+          <w:p>
+            <w:pPr>
+              <w:pStyle w:val="Normal"/>
+              <w:widowControl/>
+              <w:spacing w:lineRule="auto" w:line="240" w:before="0" w:after="0"/>
+              <w:jc w:val="left"/>
+              <w:rPr>
+                <w:b/>
+                <w:b/>
+                <w:lang w:val="en-US"/>
+              </w:rPr>
+            </w:pPr>
+            <w:r>
+              <w:rPr>
+                <w:rFonts w:eastAsia="Calibri" w:cs=""/>
+                <w:b/>
+                <w:kern w:val="0"/>
+                <w:sz w:val="22"/>
+                <w:szCs w:val="22"/>
+                <w:lang w:val="en-US" w:eastAsia="en-US" w:bidi="ar-SA"/>
+              </w:rPr>
+              <w:t>Grade</w:t>
+            </w:r>
+          </w:p>
+        </w:tc>
+      </w:tr>
+      <w:tr>
+        <w:trPr>
+          <w:trHeight w:val="365" w:hRule="atLeast"/>
+        </w:trPr>
+        <w:tc>
+          <w:tcPr>
+            <w:tcW w:w="845" w:type="dxa"/>
+            <w:tcBorders/>
+          </w:tcPr>
+          <w:p>
+            <w:pPr>
+              <w:pStyle w:val="Normal"/>
+              <w:widowControl/>
+              <w:spacing w:lineRule="auto" w:line="240" w:before="0" w:after="0"/>
+              <w:jc w:val="left"/>
+              <w:rPr>
+                <w:b/>
+                <w:b/>
+                <w:lang w:val="en-US"/>
+              </w:rPr>
+            </w:pPr>
+            <w:r>
+              <w:rPr>
+                <w:rFonts w:eastAsia="Calibri" w:cs=""/>
+                <w:b/>
+                <w:kern w:val="0"/>
+                <w:sz w:val="22"/>
+                <w:szCs w:val="22"/>
+                <w:lang w:val="en-US" w:eastAsia="en-US" w:bidi="ar-SA"/>
+              </w:rPr>
+              <w:t>A</w:t>
+            </w:r>
+          </w:p>
+        </w:tc>
+        <w:tc>
+          <w:tcPr>
+            <w:tcW w:w="7655" w:type="dxa"/>
+            <w:tcBorders/>
+          </w:tcPr>
+          <w:p>
+            <w:pPr>
+              <w:pStyle w:val="Normal"/>
+              <w:widowControl/>
+              <w:spacing w:lineRule="auto" w:line="240" w:before="0" w:after="0"/>
+              <w:jc w:val="left"/>
+              <w:rPr>
+                <w:lang w:val="en-US"/>
+              </w:rPr>
+            </w:pPr>
+            <w:r>
+              <w:rPr>
+                <w:rFonts w:eastAsia="Calibri" w:cs=""/>
+                <w:kern w:val="0"/>
+                <w:sz w:val="22"/>
+                <w:szCs w:val="22"/>
+                <w:lang w:val="en-IN" w:eastAsia="en-US" w:bidi="ar-SA"/>
+              </w:rPr>
+            </w:r>
+          </w:p>
+        </w:tc>
+        <w:tc>
+          <w:tcPr>
+            <w:tcW w:w="836" w:type="dxa"/>
+            <w:tcBorders/>
+          </w:tcPr>
+          <w:p>
+            <w:pPr>
+              <w:pStyle w:val="Normal"/>
+              <w:widowControl/>
+              <w:spacing w:lineRule="auto" w:line="240" w:before="0" w:after="0"/>
+              <w:jc w:val="left"/>
+              <w:rPr>
+                <w:color w:val="5B9BD5" w:themeColor="accent1"/>
+                <w:lang w:val="en-US"/>
+              </w:rPr>
+            </w:pPr>
+            <w:r>
+              <w:rPr>
+                <w:rFonts w:eastAsia="Calibri" w:cs=""/>
+                <w:color w:val="5B9BD5" w:themeColor="accent1"/>
+                <w:kern w:val="0"/>
+                <w:sz w:val="22"/>
+                <w:szCs w:val="22"/>
+                <w:lang w:val="en-US" w:eastAsia="en-US" w:bidi="ar-SA"/>
+              </w:rPr>
+              <w:t>00</w:t>
+            </w:r>
+            <w:r>
+              <w:rPr>
+                <w:rFonts w:eastAsia="Calibri" w:cs=""/>
+                <w:color w:val="5B9BD5" w:themeColor="accent1"/>
+                <w:kern w:val="0"/>
+                <w:sz w:val="22"/>
+                <w:szCs w:val="22"/>
+                <w:lang w:val="en-US" w:eastAsia="en-US" w:bidi="ar-SA"/>
+              </w:rPr>
+              <w:t>0</w:t>
+            </w:r>
+          </w:p>
+        </w:tc>
+      </w:tr>
+      <w:tr>
+        <w:trPr>
+          <w:trHeight w:val="382" w:hRule="atLeast"/>
+        </w:trPr>
+        <w:tc>
+          <w:tcPr>
+            <w:tcW w:w="845" w:type="dxa"/>
+            <w:tcBorders/>
+          </w:tcPr>
+          <w:p>
+            <w:pPr>
+              <w:pStyle w:val="Normal"/>
+              <w:widowControl/>
+              <w:spacing w:lineRule="auto" w:line="240" w:before="0" w:after="0"/>
+              <w:jc w:val="left"/>
+              <w:rPr>
+                <w:lang w:val="en-US"/>
+              </w:rPr>
+            </w:pPr>
+            <w:r>
+              <w:rPr>
+                <w:rFonts w:eastAsia="Calibri" w:cs=""/>
+                <w:kern w:val="0"/>
+                <w:sz w:val="22"/>
+                <w:szCs w:val="22"/>
+                <w:lang w:val="en-US" w:eastAsia="en-US" w:bidi="ar-SA"/>
+              </w:rPr>
+              <w:t>B</w:t>
+            </w:r>
+          </w:p>
+        </w:tc>
+        <w:tc>
+          <w:tcPr>
+            <w:tcW w:w="7655" w:type="dxa"/>
+            <w:tcBorders/>
+          </w:tcPr>
+          <w:p>
+            <w:pPr>
+              <w:pStyle w:val="Normal"/>
+              <w:widowControl/>
+              <w:spacing w:lineRule="auto" w:line="240" w:before="0" w:after="0"/>
+              <w:jc w:val="left"/>
+              <w:rPr>
+                <w:lang w:val="en-US"/>
+              </w:rPr>
+            </w:pPr>
+            <w:r>
+              <w:rPr>
+                <w:rFonts w:eastAsia="Calibri" w:cs=""/>
+                <w:kern w:val="0"/>
+                <w:sz w:val="22"/>
+                <w:szCs w:val="22"/>
+                <w:lang w:val="en-IN" w:eastAsia="en-US" w:bidi="ar-SA"/>
+              </w:rPr>
+            </w:r>
+          </w:p>
+        </w:tc>
+        <w:tc>
+          <w:tcPr>
+            <w:tcW w:w="836" w:type="dxa"/>
+            <w:tcBorders/>
+          </w:tcPr>
+          <w:p>
+            <w:pPr>
+              <w:pStyle w:val="Normal"/>
+              <w:widowControl/>
+              <w:spacing w:lineRule="auto" w:line="240" w:before="0" w:after="0"/>
+              <w:jc w:val="left"/>
+              <w:rPr>
+                <w:color w:val="5B9BD5" w:themeColor="accent1"/>
+                <w:lang w:val="en-US"/>
+              </w:rPr>
+            </w:pPr>
+            <w:r>
+              <w:rPr>
+                <w:rFonts w:eastAsia="Calibri" w:cs=""/>
+                <w:color w:val="5B9BD5" w:themeColor="accent1"/>
+                <w:kern w:val="0"/>
+                <w:sz w:val="22"/>
+                <w:szCs w:val="22"/>
+                <w:lang w:val="en-US" w:eastAsia="en-US" w:bidi="ar-SA"/>
+              </w:rPr>
+              <w:t>0</w:t>
+            </w:r>
+            <w:r>
+              <w:rPr>
+                <w:rFonts w:eastAsia="Calibri" w:cs=""/>
+                <w:color w:val="5B9BD5" w:themeColor="accent1"/>
+                <w:kern w:val="0"/>
+                <w:sz w:val="22"/>
+                <w:szCs w:val="22"/>
+                <w:lang w:val="en-US" w:eastAsia="en-US" w:bidi="ar-SA"/>
+              </w:rPr>
+              <w:t>00</w:t>
+            </w:r>
+          </w:p>
+        </w:tc>
+      </w:tr>
+      <w:tr>
+        <w:trPr>
+          <w:trHeight w:val="365" w:hRule="atLeast"/>
+        </w:trPr>
+        <w:tc>
+          <w:tcPr>
+            <w:tcW w:w="845" w:type="dxa"/>
+            <w:tcBorders/>
+          </w:tcPr>
+          <w:p>
+            <w:pPr>
+              <w:pStyle w:val="Normal"/>
+              <w:widowControl/>
+              <w:spacing w:lineRule="auto" w:line="240" w:before="0" w:after="0"/>
+              <w:jc w:val="left"/>
+              <w:rPr>
+                <w:lang w:val="en-US"/>
+              </w:rPr>
+            </w:pPr>
+            <w:r>
+              <w:rPr>
+                <w:rFonts w:eastAsia="Calibri" w:cs=""/>
+                <w:kern w:val="0"/>
+                <w:sz w:val="22"/>
+                <w:szCs w:val="22"/>
+                <w:lang w:val="en-US" w:eastAsia="en-US" w:bidi="ar-SA"/>
+              </w:rPr>
+              <w:t>C</w:t>
+            </w:r>
+          </w:p>
+        </w:tc>
+        <w:tc>
+          <w:tcPr>
+            <w:tcW w:w="7655" w:type="dxa"/>
+            <w:tcBorders/>
+          </w:tcPr>
+          <w:p>
+            <w:pPr>
+              <w:pStyle w:val="Normal"/>
+              <w:widowControl/>
+              <w:spacing w:lineRule="auto" w:line="240" w:before="0" w:after="0"/>
+              <w:jc w:val="left"/>
+              <w:rPr>
+                <w:lang w:val="en-US"/>
+              </w:rPr>
+            </w:pPr>
+            <w:r>
+              <w:rPr>
+                <w:rFonts w:eastAsia="Calibri" w:cs=""/>
+                <w:kern w:val="0"/>
+                <w:sz w:val="22"/>
+                <w:szCs w:val="22"/>
+                <w:lang w:val="en-IN" w:eastAsia="en-US" w:bidi="ar-SA"/>
+              </w:rPr>
+            </w:r>
+          </w:p>
+        </w:tc>
+        <w:tc>
+          <w:tcPr>
+            <w:tcW w:w="836" w:type="dxa"/>
+            <w:tcBorders/>
+          </w:tcPr>
+          <w:p>
+            <w:pPr>
+              <w:pStyle w:val="Normal"/>
+              <w:widowControl/>
+              <w:spacing w:lineRule="auto" w:line="240" w:before="0" w:after="0"/>
+              <w:jc w:val="left"/>
+              <w:rPr>
+                <w:color w:val="5B9BD5" w:themeColor="accent1"/>
+                <w:lang w:val="en-US"/>
+              </w:rPr>
+            </w:pPr>
+            <w:r>
+              <w:rPr>
+                <w:rFonts w:eastAsia="Calibri" w:cs=""/>
+                <w:color w:val="5B9BD5" w:themeColor="accent1"/>
+                <w:kern w:val="0"/>
+                <w:sz w:val="22"/>
+                <w:szCs w:val="22"/>
+                <w:lang w:val="en-US" w:eastAsia="en-US" w:bidi="ar-SA"/>
+              </w:rPr>
+              <w:t>0</w:t>
+            </w:r>
+            <w:r>
+              <w:rPr>
+                <w:rFonts w:eastAsia="Calibri" w:cs=""/>
+                <w:color w:val="5B9BD5" w:themeColor="accent1"/>
+                <w:kern w:val="0"/>
+                <w:sz w:val="22"/>
+                <w:szCs w:val="22"/>
+                <w:lang w:val="en-US" w:eastAsia="en-US" w:bidi="ar-SA"/>
+              </w:rPr>
+              <w:t>00</w:t>
+            </w:r>
+          </w:p>
+        </w:tc>
+      </w:tr>
+      <w:tr>
+        <w:trPr>
+          <w:trHeight w:val="365" w:hRule="atLeast"/>
+        </w:trPr>
+        <w:tc>
+          <w:tcPr>
+            <w:tcW w:w="845" w:type="dxa"/>
+            <w:tcBorders/>
+          </w:tcPr>
+          <w:p>
+            <w:pPr>
+              <w:pStyle w:val="Normal"/>
+              <w:widowControl/>
+              <w:spacing w:lineRule="auto" w:line="240" w:before="0" w:after="0"/>
+              <w:jc w:val="left"/>
+              <w:rPr>
+                <w:lang w:val="en-US"/>
+              </w:rPr>
+            </w:pPr>
+            <w:r>
+              <w:rPr>
+                <w:rFonts w:eastAsia="Calibri" w:cs=""/>
+                <w:kern w:val="0"/>
+                <w:sz w:val="22"/>
+                <w:szCs w:val="22"/>
+                <w:lang w:val="en-US" w:eastAsia="en-US" w:bidi="ar-SA"/>
+              </w:rPr>
+              <w:t>D</w:t>
+            </w:r>
+          </w:p>
+        </w:tc>
+        <w:tc>
+          <w:tcPr>
+            <w:tcW w:w="7655" w:type="dxa"/>
+            <w:tcBorders/>
+          </w:tcPr>
+          <w:p>
+            <w:pPr>
+              <w:pStyle w:val="Normal"/>
+              <w:widowControl/>
+              <w:spacing w:lineRule="auto" w:line="240" w:before="0" w:after="0"/>
+              <w:jc w:val="left"/>
+              <w:rPr>
+                <w:lang w:val="en-US"/>
+              </w:rPr>
+            </w:pPr>
+            <w:r>
+              <w:rPr>
+                <w:rFonts w:eastAsia="Calibri" w:cs=""/>
+                <w:kern w:val="0"/>
+                <w:sz w:val="22"/>
+                <w:szCs w:val="22"/>
+                <w:lang w:val="en-IN" w:eastAsia="en-US" w:bidi="ar-SA"/>
+              </w:rPr>
+            </w:r>
+          </w:p>
+        </w:tc>
+        <w:tc>
+          <w:tcPr>
+            <w:tcW w:w="836" w:type="dxa"/>
+            <w:tcBorders/>
+          </w:tcPr>
+          <w:p>
+            <w:pPr>
+              <w:pStyle w:val="Normal"/>
+              <w:widowControl/>
+              <w:spacing w:lineRule="auto" w:line="240" w:before="0" w:after="0"/>
+              <w:jc w:val="left"/>
+              <w:rPr>
+                <w:color w:val="5B9BD5" w:themeColor="accent1"/>
+                <w:lang w:val="en-US"/>
+              </w:rPr>
+            </w:pPr>
+            <w:r>
+              <w:rPr>
+                <w:rFonts w:eastAsia="Calibri" w:cs=""/>
+                <w:color w:val="5B9BD5" w:themeColor="accent1"/>
+                <w:kern w:val="0"/>
+                <w:sz w:val="22"/>
+                <w:szCs w:val="22"/>
+                <w:lang w:val="en-US" w:eastAsia="en-US" w:bidi="ar-SA"/>
+              </w:rPr>
+              <w:t>0</w:t>
+            </w:r>
+            <w:r>
+              <w:rPr>
+                <w:rFonts w:eastAsia="Calibri" w:cs=""/>
+                <w:color w:val="5B9BD5" w:themeColor="accent1"/>
+                <w:kern w:val="0"/>
+                <w:sz w:val="22"/>
+                <w:szCs w:val="22"/>
+                <w:lang w:val="en-US" w:eastAsia="en-US" w:bidi="ar-SA"/>
+              </w:rPr>
+              <w:t>00</w:t>
+            </w:r>
+          </w:p>
+        </w:tc>
+      </w:tr>
+      <w:tr>
+        <w:trPr>
+          <w:trHeight w:val="365" w:hRule="atLeast"/>
+        </w:trPr>
+        <w:tc>
+          <w:tcPr>
+            <w:tcW w:w="845" w:type="dxa"/>
+            <w:tcBorders/>
+          </w:tcPr>
+          <w:p>
+            <w:pPr>
+              <w:pStyle w:val="Normal"/>
+              <w:widowControl/>
+              <w:spacing w:lineRule="auto" w:line="240" w:before="0" w:after="0"/>
+              <w:jc w:val="left"/>
+              <w:rPr>
+                <w:lang w:val="en-US"/>
+              </w:rPr>
+            </w:pPr>
+            <w:r>
+              <w:rPr>
+                <w:rFonts w:eastAsia="Calibri" w:cs=""/>
+                <w:kern w:val="0"/>
+                <w:sz w:val="22"/>
+                <w:szCs w:val="22"/>
+                <w:lang w:val="en-US" w:eastAsia="en-US" w:bidi="ar-SA"/>
+              </w:rPr>
+              <w:t>E</w:t>
+            </w:r>
+          </w:p>
+        </w:tc>
+        <w:tc>
+          <w:tcPr>
+            <w:tcW w:w="7655" w:type="dxa"/>
+            <w:tcBorders/>
+          </w:tcPr>
+          <w:p>
+            <w:pPr>
+              <w:pStyle w:val="Normal"/>
+              <w:widowControl/>
+              <w:spacing w:lineRule="auto" w:line="240" w:before="0" w:after="0"/>
+              <w:jc w:val="left"/>
+              <w:rPr>
+                <w:lang w:val="en-US"/>
+              </w:rPr>
+            </w:pPr>
+            <w:r>
+              <w:rPr>
+                <w:rFonts w:eastAsia="Calibri" w:cs=""/>
+                <w:kern w:val="0"/>
+                <w:sz w:val="22"/>
+                <w:szCs w:val="22"/>
+                <w:lang w:val="en-IN" w:eastAsia="en-US" w:bidi="ar-SA"/>
+              </w:rPr>
+            </w:r>
+          </w:p>
+        </w:tc>
+        <w:tc>
+          <w:tcPr>
+            <w:tcW w:w="836" w:type="dxa"/>
+            <w:tcBorders/>
+          </w:tcPr>
+          <w:p>
+            <w:pPr>
+              <w:pStyle w:val="Normal"/>
+              <w:widowControl/>
+              <w:spacing w:lineRule="auto" w:line="240" w:before="0" w:after="0"/>
+              <w:jc w:val="left"/>
+              <w:rPr>
+                <w:color w:val="5B9BD5" w:themeColor="accent1"/>
+                <w:lang w:val="en-US"/>
+              </w:rPr>
+            </w:pPr>
+            <w:r>
+              <w:rPr>
+                <w:rFonts w:eastAsia="Calibri" w:cs=""/>
+                <w:color w:val="5B9BD5" w:themeColor="accent1"/>
+                <w:kern w:val="0"/>
+                <w:sz w:val="22"/>
+                <w:szCs w:val="22"/>
+                <w:lang w:val="en-US" w:eastAsia="en-US" w:bidi="ar-SA"/>
+              </w:rPr>
+              <w:t>0</w:t>
+            </w:r>
+            <w:r>
+              <w:rPr>
+                <w:rFonts w:eastAsia="Calibri" w:cs=""/>
+                <w:color w:val="5B9BD5" w:themeColor="accent1"/>
+                <w:kern w:val="0"/>
+                <w:sz w:val="22"/>
+                <w:szCs w:val="22"/>
+                <w:lang w:val="en-US" w:eastAsia="en-US" w:bidi="ar-SA"/>
+              </w:rPr>
+              <w:t>00</w:t>
+            </w:r>
+          </w:p>
+        </w:tc>
+      </w:tr>
+    </w:tbl>
+    <w:p>
+      <w:pPr>
+        <w:pStyle w:val="Normal"/>
+        <w:rPr>
+          <w:lang w:val="en-US"/>
+        </w:rPr>
+      </w:pPr>
+      <w:r>
+        <w:rPr>
+          <w:lang w:val="en-US"/>
+        </w:rPr>
+      </w:r>
+    </w:p>
+    <w:p>
+      <w:pPr>
+        <w:pStyle w:val="Normal"/>
+        <w:rPr>
+          <w:lang w:val="en-US"/>
+        </w:rPr>
+      </w:pPr>
+      <w:r>
+        <w:rPr>
+          <w:lang w:val="en-US"/>
+        </w:rPr>
+      </w:r>
+    </w:p>
+    <w:p>
+      <w:pPr>
+        <w:pStyle w:val="Normal"/>
+        <w:rPr>
+          <w:lang w:val="en-US"/>
+        </w:rPr>
+      </w:pPr>
+      <w:r>
+        <w:rPr>
+          <w:lang w:val="en-US"/>
+        </w:rPr>
+        <w:t>Question 05 (MC)</w:t>
+      </w:r>
+    </w:p>
+    <w:tbl>
+      <w:tblPr>
+        <w:tblStyle w:val="TableGrid"/>
+        <w:tblW w:w="9336" w:type="dxa"/>
+        <w:jc w:val="left"/>
+        <w:tblInd w:w="0" w:type="dxa"/>
+        <w:tblLayout w:type="fixed"/>
+        <w:tblCellMar>
+          <w:top w:w="0" w:type="dxa"/>
+          <w:left w:w="108" w:type="dxa"/>
+          <w:bottom w:w="0" w:type="dxa"/>
+          <w:right w:w="108" w:type="dxa"/>
+        </w:tblCellMar>
+        <w:tblLook w:val="04a0" w:noHBand="0" w:noVBand="1" w:firstColumn="1" w:lastRow="0" w:lastColumn="0" w:firstRow="1"/>
+      </w:tblPr>
+      <w:tblGrid>
+        <w:gridCol w:w="845"/>
+        <w:gridCol w:w="7655"/>
+        <w:gridCol w:w="836"/>
+      </w:tblGrid>
+      <w:tr>
+        <w:trPr>
+          <w:trHeight w:val="365" w:hRule="atLeast"/>
+        </w:trPr>
+        <w:tc>
+          <w:tcPr>
+            <w:tcW w:w="8500" w:type="dxa"/>
+            <w:gridSpan w:val="2"/>
+            <w:tcBorders/>
+          </w:tcPr>
+          <w:p>
+            <w:pPr>
+              <w:pStyle w:val="Normal"/>
+              <w:widowControl/>
+              <w:spacing w:lineRule="auto" w:line="240" w:before="0" w:after="0"/>
+              <w:jc w:val="left"/>
+              <w:rPr>
+                <w:lang w:val="en-US"/>
+              </w:rPr>
+            </w:pPr>
+            <w:r>
+              <w:rPr>
+                <w:rFonts w:eastAsia="Calibri" w:cs=""/>
+                <w:kern w:val="0"/>
+                <w:sz w:val="22"/>
+                <w:szCs w:val="22"/>
+                <w:lang w:val="en-US" w:eastAsia="en-US" w:bidi="ar-SA"/>
+              </w:rPr>
+              <w:t>[Question text]</w:t>
+            </w:r>
+          </w:p>
+        </w:tc>
+        <w:tc>
+          <w:tcPr>
+            <w:tcW w:w="836" w:type="dxa"/>
+            <w:tcBorders/>
+          </w:tcPr>
+          <w:p>
+            <w:pPr>
+              <w:pStyle w:val="Normal"/>
+              <w:widowControl/>
+              <w:spacing w:lineRule="auto" w:line="240" w:before="0" w:after="0"/>
+              <w:jc w:val="left"/>
+              <w:rPr>
+                <w:lang w:val="en-US"/>
+              </w:rPr>
+            </w:pPr>
+            <w:r>
+              <w:rPr>
+                <w:rFonts w:eastAsia="Calibri" w:cs=""/>
+                <w:color w:val="5B9BD5" w:themeColor="accent1"/>
+                <w:kern w:val="0"/>
+                <w:sz w:val="22"/>
+                <w:szCs w:val="22"/>
+                <w:lang w:val="en-US" w:eastAsia="en-US" w:bidi="ar-SA"/>
+              </w:rPr>
+              <w:t>MC</w:t>
+            </w:r>
+          </w:p>
+        </w:tc>
+      </w:tr>
+      <w:tr>
+        <w:trPr>
+          <w:trHeight w:val="365" w:hRule="atLeast"/>
+        </w:trPr>
+        <w:tc>
+          <w:tcPr>
+            <w:tcW w:w="8500" w:type="dxa"/>
+            <w:gridSpan w:val="2"/>
+            <w:tcBorders/>
+          </w:tcPr>
+          <w:p>
+            <w:pPr>
+              <w:pStyle w:val="Normal"/>
+              <w:widowControl/>
+              <w:spacing w:lineRule="auto" w:line="240" w:before="0" w:after="0"/>
+              <w:jc w:val="right"/>
+              <w:rPr>
+                <w:b/>
+                <w:b/>
+                <w:lang w:val="en-US"/>
+              </w:rPr>
+            </w:pPr>
+            <w:r>
+              <w:rPr>
+                <w:rFonts w:eastAsia="Calibri" w:cs=""/>
+                <w:b/>
+                <w:kern w:val="0"/>
+                <w:sz w:val="22"/>
+                <w:szCs w:val="22"/>
+                <w:lang w:val="en-US" w:eastAsia="en-US" w:bidi="ar-SA"/>
+              </w:rPr>
+              <w:t>Default mark :</w:t>
+            </w:r>
+          </w:p>
+        </w:tc>
+        <w:tc>
+          <w:tcPr>
+            <w:tcW w:w="836" w:type="dxa"/>
+            <w:tcBorders/>
+          </w:tcPr>
+          <w:p>
+            <w:pPr>
+              <w:pStyle w:val="Normal"/>
+              <w:widowControl/>
+              <w:spacing w:lineRule="auto" w:line="240" w:before="0" w:after="0"/>
+              <w:jc w:val="left"/>
+              <w:rPr>
+                <w:b/>
+                <w:b/>
+                <w:lang w:val="en-US"/>
+              </w:rPr>
+            </w:pPr>
+            <w:r>
+              <w:rPr>
+                <w:rFonts w:eastAsia="Calibri" w:cs=""/>
+                <w:kern w:val="0"/>
+                <w:sz w:val="22"/>
+                <w:szCs w:val="22"/>
+                <w:lang w:val="en-US" w:eastAsia="en-US" w:bidi="ar-SA"/>
+              </w:rPr>
+              <w:t>1</w:t>
+            </w:r>
+          </w:p>
+        </w:tc>
+      </w:tr>
+      <w:tr>
+        <w:trPr>
+          <w:trHeight w:val="365" w:hRule="atLeast"/>
+        </w:trPr>
+        <w:tc>
+          <w:tcPr>
+            <w:tcW w:w="8500" w:type="dxa"/>
+            <w:gridSpan w:val="2"/>
+            <w:tcBorders/>
+          </w:tcPr>
+          <w:p>
+            <w:pPr>
+              <w:pStyle w:val="Normal"/>
+              <w:widowControl/>
+              <w:spacing w:lineRule="auto" w:line="240" w:before="0" w:after="0"/>
+              <w:jc w:val="right"/>
+              <w:rPr>
+                <w:b/>
+                <w:b/>
+                <w:lang w:val="en-US"/>
+              </w:rPr>
+            </w:pPr>
+            <w:r>
+              <w:rPr>
+                <w:rFonts w:eastAsia="Calibri" w:cs=""/>
+                <w:b/>
+                <w:kern w:val="0"/>
+                <w:sz w:val="22"/>
+                <w:szCs w:val="22"/>
+                <w:lang w:val="en-US" w:eastAsia="en-US" w:bidi="ar-SA"/>
+              </w:rPr>
+              <w:t>Number of options?</w:t>
+            </w:r>
+          </w:p>
+        </w:tc>
+        <w:tc>
+          <w:tcPr>
+            <w:tcW w:w="836" w:type="dxa"/>
+            <w:tcBorders/>
+          </w:tcPr>
+          <w:p>
+            <w:pPr>
+              <w:pStyle w:val="Normal"/>
+              <w:widowControl/>
+              <w:spacing w:lineRule="auto" w:line="240" w:before="0" w:after="0"/>
+              <w:jc w:val="left"/>
+              <w:rPr>
+                <w:b/>
+                <w:b/>
+                <w:lang w:val="en-US"/>
+              </w:rPr>
+            </w:pPr>
+            <w:r>
+              <w:rPr>
+                <w:rFonts w:eastAsia="Calibri" w:cs=""/>
+                <w:b/>
+                <w:kern w:val="0"/>
+                <w:sz w:val="22"/>
+                <w:szCs w:val="22"/>
+                <w:lang w:val="en-US" w:eastAsia="en-US" w:bidi="ar-SA"/>
+              </w:rPr>
+              <w:t>5</w:t>
+            </w:r>
+          </w:p>
+        </w:tc>
+      </w:tr>
+      <w:tr>
+        <w:trPr>
+          <w:trHeight w:val="365" w:hRule="atLeast"/>
+        </w:trPr>
+        <w:tc>
+          <w:tcPr>
+            <w:tcW w:w="845" w:type="dxa"/>
+            <w:tcBorders/>
+          </w:tcPr>
+          <w:p>
+            <w:pPr>
+              <w:pStyle w:val="Normal"/>
+              <w:widowControl/>
+              <w:spacing w:lineRule="auto" w:line="240" w:before="0" w:after="0"/>
+              <w:jc w:val="left"/>
+              <w:rPr>
+                <w:b/>
+                <w:b/>
+                <w:lang w:val="en-US"/>
+              </w:rPr>
+            </w:pPr>
+            <w:r>
+              <w:rPr>
+                <w:rFonts w:eastAsia="Calibri" w:cs=""/>
+                <w:b/>
+                <w:kern w:val="0"/>
+                <w:sz w:val="22"/>
+                <w:szCs w:val="22"/>
+                <w:lang w:val="en-US" w:eastAsia="en-US" w:bidi="ar-SA"/>
+              </w:rPr>
+              <w:t>#</w:t>
+            </w:r>
+          </w:p>
+        </w:tc>
+        <w:tc>
+          <w:tcPr>
+            <w:tcW w:w="7655" w:type="dxa"/>
+            <w:tcBorders/>
+          </w:tcPr>
+          <w:p>
+            <w:pPr>
+              <w:pStyle w:val="Normal"/>
+              <w:widowControl/>
+              <w:spacing w:lineRule="auto" w:line="240" w:before="0" w:after="0"/>
+              <w:jc w:val="center"/>
+              <w:rPr>
+                <w:b/>
+                <w:b/>
+                <w:lang w:val="en-US"/>
+              </w:rPr>
+            </w:pPr>
+            <w:r>
+              <w:rPr>
+                <w:rFonts w:eastAsia="Calibri" w:cs=""/>
+                <w:b/>
+                <w:kern w:val="0"/>
+                <w:sz w:val="22"/>
+                <w:szCs w:val="22"/>
+                <w:lang w:val="en-US" w:eastAsia="en-US" w:bidi="ar-SA"/>
+              </w:rPr>
+              <w:t>Answers</w:t>
+            </w:r>
+          </w:p>
+        </w:tc>
+        <w:tc>
+          <w:tcPr>
+            <w:tcW w:w="836" w:type="dxa"/>
+            <w:tcBorders/>
+          </w:tcPr>
+          <w:p>
+            <w:pPr>
+              <w:pStyle w:val="Normal"/>
+              <w:widowControl/>
+              <w:spacing w:lineRule="auto" w:line="240" w:before="0" w:after="0"/>
+              <w:jc w:val="left"/>
+              <w:rPr>
+                <w:b/>
+                <w:b/>
+                <w:lang w:val="en-US"/>
+              </w:rPr>
+            </w:pPr>
+            <w:r>
+              <w:rPr>
+                <w:rFonts w:eastAsia="Calibri" w:cs=""/>
+                <w:b/>
+                <w:kern w:val="0"/>
+                <w:sz w:val="22"/>
+                <w:szCs w:val="22"/>
+                <w:lang w:val="en-US" w:eastAsia="en-US" w:bidi="ar-SA"/>
+              </w:rPr>
+              <w:t>Grade</w:t>
+            </w:r>
+          </w:p>
+        </w:tc>
+      </w:tr>
+      <w:tr>
+        <w:trPr>
+          <w:trHeight w:val="365" w:hRule="atLeast"/>
+        </w:trPr>
+        <w:tc>
+          <w:tcPr>
+            <w:tcW w:w="845" w:type="dxa"/>
+            <w:tcBorders/>
+          </w:tcPr>
+          <w:p>
+            <w:pPr>
+              <w:pStyle w:val="Normal"/>
+              <w:widowControl/>
+              <w:spacing w:lineRule="auto" w:line="240" w:before="0" w:after="0"/>
+              <w:jc w:val="left"/>
+              <w:rPr>
+                <w:b/>
+                <w:b/>
+                <w:lang w:val="en-US"/>
+              </w:rPr>
+            </w:pPr>
+            <w:r>
+              <w:rPr>
+                <w:rFonts w:eastAsia="Calibri" w:cs=""/>
+                <w:b/>
+                <w:kern w:val="0"/>
+                <w:sz w:val="22"/>
+                <w:szCs w:val="22"/>
+                <w:lang w:val="en-US" w:eastAsia="en-US" w:bidi="ar-SA"/>
+              </w:rPr>
+              <w:t>A</w:t>
+            </w:r>
+          </w:p>
+        </w:tc>
+        <w:tc>
+          <w:tcPr>
+            <w:tcW w:w="7655" w:type="dxa"/>
+            <w:tcBorders/>
+          </w:tcPr>
+          <w:p>
+            <w:pPr>
+              <w:pStyle w:val="Normal"/>
+              <w:widowControl/>
+              <w:spacing w:lineRule="auto" w:line="240" w:before="0" w:after="0"/>
+              <w:jc w:val="left"/>
+              <w:rPr>
+                <w:lang w:val="en-US"/>
+              </w:rPr>
+            </w:pPr>
+            <w:r>
+              <w:rPr>
+                <w:rFonts w:eastAsia="Calibri" w:cs=""/>
+                <w:kern w:val="0"/>
+                <w:sz w:val="22"/>
+                <w:szCs w:val="22"/>
+                <w:lang w:val="en-IN" w:eastAsia="en-US" w:bidi="ar-SA"/>
+              </w:rPr>
+            </w:r>
+          </w:p>
+        </w:tc>
+        <w:tc>
+          <w:tcPr>
+            <w:tcW w:w="836" w:type="dxa"/>
+            <w:tcBorders/>
+          </w:tcPr>
+          <w:p>
+            <w:pPr>
+              <w:pStyle w:val="Normal"/>
+              <w:widowControl/>
+              <w:spacing w:lineRule="auto" w:line="240" w:before="0" w:after="0"/>
+              <w:jc w:val="left"/>
+              <w:rPr>
+                <w:color w:val="5B9BD5" w:themeColor="accent1"/>
+                <w:lang w:val="en-US"/>
+              </w:rPr>
+            </w:pPr>
+            <w:r>
+              <w:rPr>
+                <w:rFonts w:eastAsia="Calibri" w:cs=""/>
+                <w:color w:val="5B9BD5" w:themeColor="accent1"/>
+                <w:kern w:val="0"/>
+                <w:sz w:val="22"/>
+                <w:szCs w:val="22"/>
+                <w:lang w:val="en-US" w:eastAsia="en-US" w:bidi="ar-SA"/>
+              </w:rPr>
+              <w:t>0</w:t>
+            </w:r>
+            <w:r>
+              <w:rPr>
+                <w:rFonts w:eastAsia="Calibri" w:cs=""/>
+                <w:color w:val="5B9BD5" w:themeColor="accent1"/>
+                <w:kern w:val="0"/>
+                <w:sz w:val="22"/>
+                <w:szCs w:val="22"/>
+                <w:lang w:val="en-US" w:eastAsia="en-US" w:bidi="ar-SA"/>
+              </w:rPr>
+              <w:t>00</w:t>
+            </w:r>
+          </w:p>
+        </w:tc>
+      </w:tr>
+      <w:tr>
+        <w:trPr>
+          <w:trHeight w:val="382" w:hRule="atLeast"/>
+        </w:trPr>
+        <w:tc>
+          <w:tcPr>
+            <w:tcW w:w="845" w:type="dxa"/>
+            <w:tcBorders/>
+          </w:tcPr>
+          <w:p>
+            <w:pPr>
+              <w:pStyle w:val="Normal"/>
+              <w:widowControl/>
+              <w:spacing w:lineRule="auto" w:line="240" w:before="0" w:after="0"/>
+              <w:jc w:val="left"/>
+              <w:rPr>
+                <w:lang w:val="en-US"/>
+              </w:rPr>
+            </w:pPr>
+            <w:r>
+              <w:rPr>
+                <w:rFonts w:eastAsia="Calibri" w:cs=""/>
+                <w:kern w:val="0"/>
+                <w:sz w:val="22"/>
+                <w:szCs w:val="22"/>
+                <w:lang w:val="en-US" w:eastAsia="en-US" w:bidi="ar-SA"/>
+              </w:rPr>
+              <w:t>B</w:t>
+            </w:r>
+          </w:p>
+        </w:tc>
+        <w:tc>
+          <w:tcPr>
+            <w:tcW w:w="7655" w:type="dxa"/>
+            <w:tcBorders/>
+          </w:tcPr>
+          <w:p>
+            <w:pPr>
+              <w:pStyle w:val="Normal"/>
+              <w:widowControl/>
+              <w:spacing w:lineRule="auto" w:line="240" w:before="0" w:after="0"/>
+              <w:jc w:val="left"/>
+              <w:rPr>
+                <w:lang w:val="en-US"/>
+              </w:rPr>
+            </w:pPr>
+            <w:r>
+              <w:rPr>
+                <w:rFonts w:eastAsia="Calibri" w:cs=""/>
+                <w:kern w:val="0"/>
+                <w:sz w:val="22"/>
+                <w:szCs w:val="22"/>
+                <w:lang w:val="en-IN" w:eastAsia="en-US" w:bidi="ar-SA"/>
+              </w:rPr>
+            </w:r>
+          </w:p>
+        </w:tc>
+        <w:tc>
+          <w:tcPr>
+            <w:tcW w:w="836" w:type="dxa"/>
+            <w:tcBorders/>
+          </w:tcPr>
+          <w:p>
+            <w:pPr>
+              <w:pStyle w:val="Normal"/>
+              <w:widowControl/>
+              <w:spacing w:lineRule="auto" w:line="240" w:before="0" w:after="0"/>
+              <w:jc w:val="left"/>
+              <w:rPr>
+                <w:color w:val="5B9BD5" w:themeColor="accent1"/>
+                <w:lang w:val="en-US"/>
+              </w:rPr>
+            </w:pPr>
+            <w:r>
+              <w:rPr>
+                <w:rFonts w:eastAsia="Calibri" w:cs=""/>
+                <w:color w:val="5B9BD5" w:themeColor="accent1"/>
+                <w:kern w:val="0"/>
+                <w:sz w:val="22"/>
+                <w:szCs w:val="22"/>
+                <w:lang w:val="en-US" w:eastAsia="en-US" w:bidi="ar-SA"/>
+              </w:rPr>
+              <w:t>0</w:t>
+            </w:r>
+            <w:r>
+              <w:rPr>
+                <w:rFonts w:eastAsia="Calibri" w:cs=""/>
+                <w:color w:val="5B9BD5" w:themeColor="accent1"/>
+                <w:kern w:val="0"/>
+                <w:sz w:val="22"/>
+                <w:szCs w:val="22"/>
+                <w:lang w:val="en-US" w:eastAsia="en-US" w:bidi="ar-SA"/>
+              </w:rPr>
+              <w:t>00</w:t>
+            </w:r>
+          </w:p>
+        </w:tc>
+      </w:tr>
+      <w:tr>
+        <w:trPr>
+          <w:trHeight w:val="365" w:hRule="atLeast"/>
+        </w:trPr>
+        <w:tc>
+          <w:tcPr>
+            <w:tcW w:w="845" w:type="dxa"/>
+            <w:tcBorders/>
+          </w:tcPr>
+          <w:p>
+            <w:pPr>
+              <w:pStyle w:val="Normal"/>
+              <w:widowControl/>
+              <w:spacing w:lineRule="auto" w:line="240" w:before="0" w:after="0"/>
+              <w:jc w:val="left"/>
+              <w:rPr>
+                <w:lang w:val="en-US"/>
+              </w:rPr>
+            </w:pPr>
+            <w:r>
+              <w:rPr>
+                <w:rFonts w:eastAsia="Calibri" w:cs=""/>
+                <w:kern w:val="0"/>
+                <w:sz w:val="22"/>
+                <w:szCs w:val="22"/>
+                <w:lang w:val="en-US" w:eastAsia="en-US" w:bidi="ar-SA"/>
+              </w:rPr>
+              <w:t>C</w:t>
+            </w:r>
+          </w:p>
+        </w:tc>
+        <w:tc>
+          <w:tcPr>
+            <w:tcW w:w="7655" w:type="dxa"/>
+            <w:tcBorders/>
+          </w:tcPr>
+          <w:p>
+            <w:pPr>
+              <w:pStyle w:val="Normal"/>
+              <w:widowControl/>
+              <w:spacing w:lineRule="auto" w:line="240" w:before="0" w:after="0"/>
+              <w:jc w:val="left"/>
+              <w:rPr>
+                <w:lang w:val="en-US"/>
+              </w:rPr>
+            </w:pPr>
+            <w:r>
+              <w:rPr>
+                <w:rFonts w:eastAsia="Calibri" w:cs=""/>
+                <w:kern w:val="0"/>
+                <w:sz w:val="22"/>
+                <w:szCs w:val="22"/>
+                <w:lang w:val="en-IN" w:eastAsia="en-US" w:bidi="ar-SA"/>
+              </w:rPr>
+            </w:r>
+          </w:p>
+        </w:tc>
+        <w:tc>
+          <w:tcPr>
+            <w:tcW w:w="836" w:type="dxa"/>
+            <w:tcBorders/>
+          </w:tcPr>
+          <w:p>
+            <w:pPr>
+              <w:pStyle w:val="Normal"/>
+              <w:widowControl/>
+              <w:spacing w:lineRule="auto" w:line="240" w:before="0" w:after="0"/>
+              <w:jc w:val="left"/>
+              <w:rPr>
+                <w:color w:val="5B9BD5" w:themeColor="accent1"/>
+                <w:lang w:val="en-US"/>
+              </w:rPr>
+            </w:pPr>
+            <w:r>
+              <w:rPr>
+                <w:rFonts w:eastAsia="Calibri" w:cs=""/>
+                <w:color w:val="5B9BD5" w:themeColor="accent1"/>
+                <w:kern w:val="0"/>
+                <w:sz w:val="22"/>
+                <w:szCs w:val="22"/>
+                <w:lang w:val="en-US" w:eastAsia="en-US" w:bidi="ar-SA"/>
+              </w:rPr>
+              <w:t>0</w:t>
+            </w:r>
+            <w:r>
+              <w:rPr>
+                <w:rFonts w:eastAsia="Calibri" w:cs=""/>
+                <w:color w:val="5B9BD5" w:themeColor="accent1"/>
+                <w:kern w:val="0"/>
+                <w:sz w:val="22"/>
+                <w:szCs w:val="22"/>
+                <w:lang w:val="en-US" w:eastAsia="en-US" w:bidi="ar-SA"/>
+              </w:rPr>
+              <w:t>00</w:t>
+            </w:r>
+          </w:p>
+        </w:tc>
+      </w:tr>
+      <w:tr>
+        <w:trPr>
+          <w:trHeight w:val="365" w:hRule="atLeast"/>
+        </w:trPr>
+        <w:tc>
+          <w:tcPr>
+            <w:tcW w:w="845" w:type="dxa"/>
+            <w:tcBorders/>
+          </w:tcPr>
+          <w:p>
+            <w:pPr>
+              <w:pStyle w:val="Normal"/>
+              <w:widowControl/>
+              <w:spacing w:lineRule="auto" w:line="240" w:before="0" w:after="0"/>
+              <w:jc w:val="left"/>
+              <w:rPr>
+                <w:lang w:val="en-US"/>
+              </w:rPr>
+            </w:pPr>
+            <w:r>
+              <w:rPr>
+                <w:rFonts w:eastAsia="Calibri" w:cs=""/>
+                <w:kern w:val="0"/>
+                <w:sz w:val="22"/>
+                <w:szCs w:val="22"/>
+                <w:lang w:val="en-US" w:eastAsia="en-US" w:bidi="ar-SA"/>
+              </w:rPr>
+              <w:t>D</w:t>
+            </w:r>
+          </w:p>
+        </w:tc>
+        <w:tc>
+          <w:tcPr>
+            <w:tcW w:w="7655" w:type="dxa"/>
+            <w:tcBorders/>
+          </w:tcPr>
+          <w:p>
+            <w:pPr>
+              <w:pStyle w:val="Normal"/>
+              <w:widowControl/>
+              <w:spacing w:lineRule="auto" w:line="240" w:before="0" w:after="0"/>
+              <w:jc w:val="left"/>
+              <w:rPr>
+                <w:lang w:val="en-US"/>
+              </w:rPr>
+            </w:pPr>
+            <w:r>
+              <w:rPr>
+                <w:rFonts w:eastAsia="Calibri" w:cs=""/>
+                <w:kern w:val="0"/>
+                <w:sz w:val="22"/>
+                <w:szCs w:val="22"/>
+                <w:lang w:val="en-IN" w:eastAsia="en-US" w:bidi="ar-SA"/>
+              </w:rPr>
+            </w:r>
+          </w:p>
+        </w:tc>
+        <w:tc>
+          <w:tcPr>
+            <w:tcW w:w="836" w:type="dxa"/>
+            <w:tcBorders/>
+          </w:tcPr>
+          <w:p>
+            <w:pPr>
+              <w:pStyle w:val="Normal"/>
+              <w:widowControl/>
+              <w:spacing w:lineRule="auto" w:line="240" w:before="0" w:after="0"/>
+              <w:jc w:val="left"/>
+              <w:rPr>
+                <w:color w:val="5B9BD5" w:themeColor="accent1"/>
+                <w:lang w:val="en-US"/>
+              </w:rPr>
+            </w:pPr>
+            <w:r>
+              <w:rPr>
+                <w:rFonts w:eastAsia="Calibri" w:cs=""/>
+                <w:color w:val="5B9BD5" w:themeColor="accent1"/>
+                <w:kern w:val="0"/>
+                <w:sz w:val="22"/>
+                <w:szCs w:val="22"/>
+                <w:lang w:val="en-US" w:eastAsia="en-US" w:bidi="ar-SA"/>
+              </w:rPr>
+              <w:t>0</w:t>
+            </w:r>
+            <w:r>
+              <w:rPr>
+                <w:rFonts w:eastAsia="Calibri" w:cs=""/>
+                <w:color w:val="5B9BD5" w:themeColor="accent1"/>
+                <w:kern w:val="0"/>
+                <w:sz w:val="22"/>
+                <w:szCs w:val="22"/>
+                <w:lang w:val="en-US" w:eastAsia="en-US" w:bidi="ar-SA"/>
+              </w:rPr>
+              <w:t>00</w:t>
+            </w:r>
+          </w:p>
+        </w:tc>
+      </w:tr>
+      <w:tr>
+        <w:trPr>
+          <w:trHeight w:val="365" w:hRule="atLeast"/>
+        </w:trPr>
+        <w:tc>
+          <w:tcPr>
+            <w:tcW w:w="845" w:type="dxa"/>
+            <w:tcBorders/>
+          </w:tcPr>
+          <w:p>
+            <w:pPr>
+              <w:pStyle w:val="Normal"/>
+              <w:widowControl/>
+              <w:spacing w:lineRule="auto" w:line="240" w:before="0" w:after="0"/>
+              <w:jc w:val="left"/>
+              <w:rPr>
+                <w:lang w:val="en-US"/>
+              </w:rPr>
+            </w:pPr>
+            <w:r>
+              <w:rPr>
+                <w:rFonts w:eastAsia="Calibri" w:cs=""/>
+                <w:kern w:val="0"/>
+                <w:sz w:val="22"/>
+                <w:szCs w:val="22"/>
+                <w:lang w:val="en-US" w:eastAsia="en-US" w:bidi="ar-SA"/>
+              </w:rPr>
+              <w:t>E</w:t>
+            </w:r>
+          </w:p>
+        </w:tc>
+        <w:tc>
+          <w:tcPr>
+            <w:tcW w:w="7655" w:type="dxa"/>
+            <w:tcBorders/>
+          </w:tcPr>
+          <w:p>
+            <w:pPr>
+              <w:pStyle w:val="Normal"/>
+              <w:widowControl/>
+              <w:spacing w:lineRule="auto" w:line="240" w:before="0" w:after="0"/>
+              <w:jc w:val="left"/>
+              <w:rPr>
+                <w:lang w:val="en-US"/>
+              </w:rPr>
+            </w:pPr>
+            <w:r>
+              <w:rPr>
+                <w:rFonts w:eastAsia="Calibri" w:cs=""/>
+                <w:kern w:val="0"/>
+                <w:sz w:val="22"/>
+                <w:szCs w:val="22"/>
+                <w:lang w:val="en-IN" w:eastAsia="en-US" w:bidi="ar-SA"/>
+              </w:rPr>
+            </w:r>
+          </w:p>
+        </w:tc>
+        <w:tc>
+          <w:tcPr>
+            <w:tcW w:w="836" w:type="dxa"/>
+            <w:tcBorders/>
+          </w:tcPr>
+          <w:p>
+            <w:pPr>
+              <w:pStyle w:val="Normal"/>
+              <w:widowControl/>
+              <w:spacing w:lineRule="auto" w:line="240" w:before="0" w:after="0"/>
+              <w:jc w:val="left"/>
+              <w:rPr>
+                <w:color w:val="5B9BD5" w:themeColor="accent1"/>
+                <w:lang w:val="en-US"/>
+              </w:rPr>
+            </w:pPr>
+            <w:r>
+              <w:rPr>
+                <w:rFonts w:eastAsia="Calibri" w:cs=""/>
+                <w:color w:val="5B9BD5" w:themeColor="accent1"/>
+                <w:kern w:val="0"/>
+                <w:sz w:val="22"/>
+                <w:szCs w:val="22"/>
+                <w:lang w:val="en-US" w:eastAsia="en-US" w:bidi="ar-SA"/>
+              </w:rPr>
+              <w:t>0</w:t>
+            </w:r>
+            <w:r>
+              <w:rPr>
+                <w:rFonts w:eastAsia="Calibri" w:cs=""/>
+                <w:color w:val="5B9BD5" w:themeColor="accent1"/>
+                <w:kern w:val="0"/>
+                <w:sz w:val="22"/>
+                <w:szCs w:val="22"/>
+                <w:lang w:val="en-US" w:eastAsia="en-US" w:bidi="ar-SA"/>
+              </w:rPr>
+              <w:t>00</w:t>
+            </w:r>
+          </w:p>
+        </w:tc>
+      </w:tr>
+    </w:tbl>
+    <w:p>
+      <w:pPr>
+        <w:pStyle w:val="Normal"/>
+        <w:rPr>
+          <w:lang w:val="en-US"/>
+        </w:rPr>
+      </w:pPr>
+      <w:r>
+        <w:rPr>
+          <w:lang w:val="en-US"/>
+        </w:rPr>
+      </w:r>
+    </w:p>
+    <w:p>
+      <w:pPr>
+        <w:pStyle w:val="Normal"/>
+        <w:rPr>
+          <w:lang w:val="en-US"/>
+        </w:rPr>
+      </w:pPr>
+      <w:r>
+        <w:rPr>
+          <w:lang w:val="en-US"/>
+        </w:rPr>
+        <w:t>Question 06 (MC)</w:t>
+      </w:r>
+    </w:p>
+    <w:tbl>
+      <w:tblPr>
+        <w:tblStyle w:val="TableGrid"/>
+        <w:tblW w:w="9336" w:type="dxa"/>
+        <w:jc w:val="left"/>
+        <w:tblInd w:w="0" w:type="dxa"/>
+        <w:tblLayout w:type="fixed"/>
+        <w:tblCellMar>
+          <w:top w:w="0" w:type="dxa"/>
+          <w:left w:w="108" w:type="dxa"/>
+          <w:bottom w:w="0" w:type="dxa"/>
+          <w:right w:w="108" w:type="dxa"/>
+        </w:tblCellMar>
+        <w:tblLook w:val="04a0" w:noHBand="0" w:noVBand="1" w:firstColumn="1" w:lastRow="0" w:lastColumn="0" w:firstRow="1"/>
+      </w:tblPr>
+      <w:tblGrid>
+        <w:gridCol w:w="845"/>
+        <w:gridCol w:w="7655"/>
+        <w:gridCol w:w="836"/>
+      </w:tblGrid>
+      <w:tr>
+        <w:trPr>
+          <w:trHeight w:val="365" w:hRule="atLeast"/>
+        </w:trPr>
+        <w:tc>
+          <w:tcPr>
+            <w:tcW w:w="8500" w:type="dxa"/>
+            <w:gridSpan w:val="2"/>
+            <w:tcBorders/>
+          </w:tcPr>
+          <w:p>
+            <w:pPr>
+              <w:pStyle w:val="Normal"/>
+              <w:widowControl/>
+              <w:spacing w:lineRule="auto" w:line="240" w:before="0" w:after="0"/>
+              <w:jc w:val="left"/>
+              <w:rPr>
+                <w:lang w:val="en-US"/>
+              </w:rPr>
+            </w:pPr>
+            <w:r>
+              <w:rPr>
+                <w:rFonts w:eastAsia="Calibri" w:cs=""/>
+                <w:kern w:val="0"/>
+                <w:sz w:val="22"/>
+                <w:szCs w:val="22"/>
+                <w:lang w:val="en-US" w:eastAsia="en-US" w:bidi="ar-SA"/>
+              </w:rPr>
+              <w:t>[Question text]</w:t>
+            </w:r>
+          </w:p>
+        </w:tc>
+        <w:tc>
+          <w:tcPr>
+            <w:tcW w:w="836" w:type="dxa"/>
+            <w:tcBorders/>
+          </w:tcPr>
+          <w:p>
+            <w:pPr>
+              <w:pStyle w:val="Normal"/>
+              <w:widowControl/>
+              <w:spacing w:lineRule="auto" w:line="240" w:before="0" w:after="0"/>
+              <w:jc w:val="left"/>
+              <w:rPr>
+                <w:lang w:val="en-US"/>
+              </w:rPr>
+            </w:pPr>
+            <w:r>
+              <w:rPr>
+                <w:rFonts w:eastAsia="Calibri" w:cs=""/>
+                <w:color w:val="5B9BD5" w:themeColor="accent1"/>
+                <w:kern w:val="0"/>
+                <w:sz w:val="22"/>
+                <w:szCs w:val="22"/>
+                <w:lang w:val="en-US" w:eastAsia="en-US" w:bidi="ar-SA"/>
+              </w:rPr>
+              <w:t>MC</w:t>
+            </w:r>
+          </w:p>
+        </w:tc>
+      </w:tr>
+      <w:tr>
+        <w:trPr>
+          <w:trHeight w:val="365" w:hRule="atLeast"/>
+        </w:trPr>
+        <w:tc>
+          <w:tcPr>
+            <w:tcW w:w="8500" w:type="dxa"/>
+            <w:gridSpan w:val="2"/>
+            <w:tcBorders/>
+          </w:tcPr>
+          <w:p>
+            <w:pPr>
+              <w:pStyle w:val="Normal"/>
+              <w:widowControl/>
+              <w:spacing w:lineRule="auto" w:line="240" w:before="0" w:after="0"/>
+              <w:jc w:val="right"/>
+              <w:rPr>
+                <w:b/>
+                <w:b/>
+                <w:lang w:val="en-US"/>
+              </w:rPr>
+            </w:pPr>
+            <w:r>
+              <w:rPr>
+                <w:rFonts w:eastAsia="Calibri" w:cs=""/>
+                <w:b/>
+                <w:kern w:val="0"/>
+                <w:sz w:val="22"/>
+                <w:szCs w:val="22"/>
+                <w:lang w:val="en-US" w:eastAsia="en-US" w:bidi="ar-SA"/>
+              </w:rPr>
+              <w:t>Default mark :</w:t>
+            </w:r>
+          </w:p>
+        </w:tc>
+        <w:tc>
+          <w:tcPr>
+            <w:tcW w:w="836" w:type="dxa"/>
+            <w:tcBorders/>
+          </w:tcPr>
+          <w:p>
+            <w:pPr>
+              <w:pStyle w:val="Normal"/>
+              <w:widowControl/>
+              <w:spacing w:lineRule="auto" w:line="240" w:before="0" w:after="0"/>
+              <w:jc w:val="left"/>
+              <w:rPr>
+                <w:b/>
+                <w:b/>
+                <w:lang w:val="en-US"/>
+              </w:rPr>
+            </w:pPr>
+            <w:r>
+              <w:rPr>
+                <w:rFonts w:eastAsia="Calibri" w:cs=""/>
+                <w:kern w:val="0"/>
+                <w:sz w:val="22"/>
+                <w:szCs w:val="22"/>
+                <w:lang w:val="en-US" w:eastAsia="en-US" w:bidi="ar-SA"/>
+              </w:rPr>
+              <w:t>1</w:t>
+            </w:r>
+          </w:p>
+        </w:tc>
+      </w:tr>
+      <w:tr>
+        <w:trPr>
+          <w:trHeight w:val="365" w:hRule="atLeast"/>
+        </w:trPr>
+        <w:tc>
+          <w:tcPr>
+            <w:tcW w:w="8500" w:type="dxa"/>
+            <w:gridSpan w:val="2"/>
+            <w:tcBorders/>
+          </w:tcPr>
+          <w:p>
+            <w:pPr>
+              <w:pStyle w:val="Normal"/>
+              <w:widowControl/>
+              <w:spacing w:lineRule="auto" w:line="240" w:before="0" w:after="0"/>
+              <w:jc w:val="right"/>
+              <w:rPr>
+                <w:b/>
+                <w:b/>
+                <w:lang w:val="en-US"/>
+              </w:rPr>
+            </w:pPr>
+            <w:r>
+              <w:rPr>
+                <w:rFonts w:eastAsia="Calibri" w:cs=""/>
+                <w:b/>
+                <w:kern w:val="0"/>
+                <w:sz w:val="22"/>
+                <w:szCs w:val="22"/>
+                <w:lang w:val="en-US" w:eastAsia="en-US" w:bidi="ar-SA"/>
+              </w:rPr>
+              <w:t>Number of options?</w:t>
+            </w:r>
+          </w:p>
+        </w:tc>
+        <w:tc>
+          <w:tcPr>
+            <w:tcW w:w="836" w:type="dxa"/>
+            <w:tcBorders/>
+          </w:tcPr>
+          <w:p>
+            <w:pPr>
+              <w:pStyle w:val="Normal"/>
+              <w:widowControl/>
+              <w:spacing w:lineRule="auto" w:line="240" w:before="0" w:after="0"/>
+              <w:jc w:val="left"/>
+              <w:rPr>
+                <w:b/>
+                <w:b/>
+                <w:lang w:val="en-US"/>
+              </w:rPr>
+            </w:pPr>
+            <w:r>
+              <w:rPr>
+                <w:rFonts w:eastAsia="Calibri" w:cs=""/>
+                <w:b/>
+                <w:kern w:val="0"/>
+                <w:sz w:val="22"/>
+                <w:szCs w:val="22"/>
+                <w:lang w:val="en-US" w:eastAsia="en-US" w:bidi="ar-SA"/>
+              </w:rPr>
+              <w:t>5</w:t>
+            </w:r>
+          </w:p>
+        </w:tc>
+      </w:tr>
+      <w:tr>
+        <w:trPr>
+          <w:trHeight w:val="365" w:hRule="atLeast"/>
+        </w:trPr>
+        <w:tc>
+          <w:tcPr>
+            <w:tcW w:w="845" w:type="dxa"/>
+            <w:tcBorders/>
+          </w:tcPr>
+          <w:p>
+            <w:pPr>
+              <w:pStyle w:val="Normal"/>
+              <w:widowControl/>
+              <w:spacing w:lineRule="auto" w:line="240" w:before="0" w:after="0"/>
+              <w:jc w:val="left"/>
+              <w:rPr>
+                <w:b/>
+                <w:b/>
+                <w:lang w:val="en-US"/>
+              </w:rPr>
+            </w:pPr>
+            <w:r>
+              <w:rPr>
+                <w:rFonts w:eastAsia="Calibri" w:cs=""/>
+                <w:b/>
+                <w:kern w:val="0"/>
+                <w:sz w:val="22"/>
+                <w:szCs w:val="22"/>
+                <w:lang w:val="en-US" w:eastAsia="en-US" w:bidi="ar-SA"/>
+              </w:rPr>
+              <w:t>#</w:t>
+            </w:r>
+          </w:p>
+        </w:tc>
+        <w:tc>
+          <w:tcPr>
+            <w:tcW w:w="7655" w:type="dxa"/>
+            <w:tcBorders/>
+          </w:tcPr>
+          <w:p>
+            <w:pPr>
+              <w:pStyle w:val="Normal"/>
+              <w:widowControl/>
+              <w:spacing w:lineRule="auto" w:line="240" w:before="0" w:after="0"/>
+              <w:jc w:val="center"/>
+              <w:rPr>
+                <w:b/>
+                <w:b/>
+                <w:lang w:val="en-US"/>
+              </w:rPr>
+            </w:pPr>
+            <w:r>
+              <w:rPr>
+                <w:rFonts w:eastAsia="Calibri" w:cs=""/>
+                <w:b/>
+                <w:kern w:val="0"/>
+                <w:sz w:val="22"/>
+                <w:szCs w:val="22"/>
+                <w:lang w:val="en-US" w:eastAsia="en-US" w:bidi="ar-SA"/>
+              </w:rPr>
+              <w:t>Answers</w:t>
+            </w:r>
+          </w:p>
+        </w:tc>
+        <w:tc>
+          <w:tcPr>
+            <w:tcW w:w="836" w:type="dxa"/>
+            <w:tcBorders/>
+          </w:tcPr>
+          <w:p>
+            <w:pPr>
+              <w:pStyle w:val="Normal"/>
+              <w:widowControl/>
+              <w:spacing w:lineRule="auto" w:line="240" w:before="0" w:after="0"/>
+              <w:jc w:val="left"/>
+              <w:rPr>
+                <w:b/>
+                <w:b/>
+                <w:lang w:val="en-US"/>
+              </w:rPr>
+            </w:pPr>
+            <w:r>
+              <w:rPr>
+                <w:rFonts w:eastAsia="Calibri" w:cs=""/>
+                <w:b/>
+                <w:kern w:val="0"/>
+                <w:sz w:val="22"/>
+                <w:szCs w:val="22"/>
+                <w:lang w:val="en-US" w:eastAsia="en-US" w:bidi="ar-SA"/>
+              </w:rPr>
+              <w:t>Grade</w:t>
+            </w:r>
+          </w:p>
+        </w:tc>
+      </w:tr>
+      <w:tr>
+        <w:trPr>
+          <w:trHeight w:val="365" w:hRule="atLeast"/>
+        </w:trPr>
+        <w:tc>
+          <w:tcPr>
+            <w:tcW w:w="845" w:type="dxa"/>
+            <w:tcBorders/>
+          </w:tcPr>
+          <w:p>
+            <w:pPr>
+              <w:pStyle w:val="Normal"/>
+              <w:widowControl/>
+              <w:spacing w:lineRule="auto" w:line="240" w:before="0" w:after="0"/>
+              <w:jc w:val="left"/>
+              <w:rPr>
+                <w:b/>
+                <w:b/>
+                <w:lang w:val="en-US"/>
+              </w:rPr>
+            </w:pPr>
+            <w:r>
+              <w:rPr>
+                <w:rFonts w:eastAsia="Calibri" w:cs=""/>
+                <w:b/>
+                <w:kern w:val="0"/>
+                <w:sz w:val="22"/>
+                <w:szCs w:val="22"/>
+                <w:lang w:val="en-US" w:eastAsia="en-US" w:bidi="ar-SA"/>
+              </w:rPr>
+              <w:t>A</w:t>
+            </w:r>
+          </w:p>
+        </w:tc>
+        <w:tc>
+          <w:tcPr>
+            <w:tcW w:w="7655" w:type="dxa"/>
+            <w:tcBorders/>
+          </w:tcPr>
+          <w:p>
+            <w:pPr>
+              <w:pStyle w:val="Normal"/>
+              <w:widowControl/>
+              <w:spacing w:lineRule="auto" w:line="240" w:before="0" w:after="0"/>
+              <w:jc w:val="left"/>
+              <w:rPr>
+                <w:lang w:val="en-US"/>
+              </w:rPr>
+            </w:pPr>
+            <w:r>
+              <w:rPr>
+                <w:rFonts w:eastAsia="Calibri" w:cs=""/>
+                <w:kern w:val="0"/>
+                <w:sz w:val="22"/>
+                <w:szCs w:val="22"/>
+                <w:lang w:val="en-IN" w:eastAsia="en-US" w:bidi="ar-SA"/>
+              </w:rPr>
+            </w:r>
+          </w:p>
+        </w:tc>
+        <w:tc>
+          <w:tcPr>
+            <w:tcW w:w="836" w:type="dxa"/>
+            <w:tcBorders/>
+          </w:tcPr>
+          <w:p>
+            <w:pPr>
+              <w:pStyle w:val="Normal"/>
+              <w:widowControl/>
+              <w:spacing w:lineRule="auto" w:line="240" w:before="0" w:after="0"/>
+              <w:jc w:val="left"/>
+              <w:rPr>
+                <w:color w:val="5B9BD5" w:themeColor="accent1"/>
+                <w:lang w:val="en-US"/>
+              </w:rPr>
+            </w:pPr>
+            <w:r>
+              <w:rPr>
+                <w:rFonts w:eastAsia="Calibri" w:cs=""/>
+                <w:color w:val="5B9BD5" w:themeColor="accent1"/>
+                <w:kern w:val="0"/>
+                <w:sz w:val="22"/>
+                <w:szCs w:val="22"/>
+                <w:lang w:val="en-US" w:eastAsia="en-US" w:bidi="ar-SA"/>
+              </w:rPr>
+              <w:t>0</w:t>
+            </w:r>
+            <w:r>
+              <w:rPr>
+                <w:rFonts w:eastAsia="Calibri" w:cs=""/>
+                <w:color w:val="5B9BD5" w:themeColor="accent1"/>
+                <w:kern w:val="0"/>
+                <w:sz w:val="22"/>
+                <w:szCs w:val="22"/>
+                <w:lang w:val="en-US" w:eastAsia="en-US" w:bidi="ar-SA"/>
+              </w:rPr>
+              <w:t>00</w:t>
+            </w:r>
+          </w:p>
+        </w:tc>
+      </w:tr>
+      <w:tr>
+        <w:trPr>
+          <w:trHeight w:val="382" w:hRule="atLeast"/>
+        </w:trPr>
+        <w:tc>
+          <w:tcPr>
+            <w:tcW w:w="845" w:type="dxa"/>
+            <w:tcBorders/>
+          </w:tcPr>
+          <w:p>
+            <w:pPr>
+              <w:pStyle w:val="Normal"/>
+              <w:widowControl/>
+              <w:spacing w:lineRule="auto" w:line="240" w:before="0" w:after="0"/>
+              <w:jc w:val="left"/>
+              <w:rPr>
+                <w:lang w:val="en-US"/>
+              </w:rPr>
+            </w:pPr>
+            <w:r>
+              <w:rPr>
+                <w:rFonts w:eastAsia="Calibri" w:cs=""/>
+                <w:kern w:val="0"/>
+                <w:sz w:val="22"/>
+                <w:szCs w:val="22"/>
+                <w:lang w:val="en-US" w:eastAsia="en-US" w:bidi="ar-SA"/>
+              </w:rPr>
+              <w:t>B</w:t>
+            </w:r>
+          </w:p>
+        </w:tc>
+        <w:tc>
+          <w:tcPr>
+            <w:tcW w:w="7655" w:type="dxa"/>
+            <w:tcBorders/>
+          </w:tcPr>
+          <w:p>
+            <w:pPr>
+              <w:pStyle w:val="Normal"/>
+              <w:widowControl/>
+              <w:spacing w:lineRule="auto" w:line="240" w:before="0" w:after="0"/>
+              <w:jc w:val="left"/>
+              <w:rPr>
+                <w:lang w:val="en-US"/>
+              </w:rPr>
+            </w:pPr>
+            <w:r>
+              <w:rPr>
+                <w:rFonts w:eastAsia="Calibri" w:cs=""/>
+                <w:kern w:val="0"/>
+                <w:sz w:val="22"/>
+                <w:szCs w:val="22"/>
+                <w:lang w:val="en-IN" w:eastAsia="en-US" w:bidi="ar-SA"/>
+              </w:rPr>
+            </w:r>
+          </w:p>
+        </w:tc>
+        <w:tc>
+          <w:tcPr>
+            <w:tcW w:w="836" w:type="dxa"/>
+            <w:tcBorders/>
+          </w:tcPr>
+          <w:p>
+            <w:pPr>
+              <w:pStyle w:val="Normal"/>
+              <w:widowControl/>
+              <w:spacing w:lineRule="auto" w:line="240" w:before="0" w:after="0"/>
+              <w:jc w:val="left"/>
+              <w:rPr>
+                <w:color w:val="5B9BD5" w:themeColor="accent1"/>
+                <w:lang w:val="en-US"/>
+              </w:rPr>
+            </w:pPr>
+            <w:r>
+              <w:rPr>
+                <w:rFonts w:eastAsia="Calibri" w:cs=""/>
+                <w:color w:val="5B9BD5" w:themeColor="accent1"/>
+                <w:kern w:val="0"/>
+                <w:sz w:val="22"/>
+                <w:szCs w:val="22"/>
+                <w:lang w:val="en-US" w:eastAsia="en-US" w:bidi="ar-SA"/>
+              </w:rPr>
+              <w:t>0</w:t>
+            </w:r>
+            <w:r>
+              <w:rPr>
+                <w:rFonts w:eastAsia="Calibri" w:cs=""/>
+                <w:color w:val="5B9BD5" w:themeColor="accent1"/>
+                <w:kern w:val="0"/>
+                <w:sz w:val="22"/>
+                <w:szCs w:val="22"/>
+                <w:lang w:val="en-US" w:eastAsia="en-US" w:bidi="ar-SA"/>
+              </w:rPr>
+              <w:t>00</w:t>
+            </w:r>
+          </w:p>
+        </w:tc>
+      </w:tr>
+      <w:tr>
+        <w:trPr>
+          <w:trHeight w:val="365" w:hRule="atLeast"/>
+        </w:trPr>
+        <w:tc>
+          <w:tcPr>
+            <w:tcW w:w="845" w:type="dxa"/>
+            <w:tcBorders/>
+          </w:tcPr>
+          <w:p>
+            <w:pPr>
+              <w:pStyle w:val="Normal"/>
+              <w:widowControl/>
+              <w:spacing w:lineRule="auto" w:line="240" w:before="0" w:after="0"/>
+              <w:jc w:val="left"/>
+              <w:rPr>
+                <w:lang w:val="en-US"/>
+              </w:rPr>
+            </w:pPr>
+            <w:r>
+              <w:rPr>
+                <w:rFonts w:eastAsia="Calibri" w:cs=""/>
+                <w:kern w:val="0"/>
+                <w:sz w:val="22"/>
+                <w:szCs w:val="22"/>
+                <w:lang w:val="en-US" w:eastAsia="en-US" w:bidi="ar-SA"/>
+              </w:rPr>
+              <w:t>C</w:t>
+            </w:r>
+          </w:p>
+        </w:tc>
+        <w:tc>
+          <w:tcPr>
+            <w:tcW w:w="7655" w:type="dxa"/>
+            <w:tcBorders/>
+          </w:tcPr>
+          <w:p>
+            <w:pPr>
+              <w:pStyle w:val="Normal"/>
+              <w:widowControl/>
+              <w:spacing w:lineRule="auto" w:line="240" w:before="0" w:after="0"/>
+              <w:jc w:val="left"/>
+              <w:rPr>
+                <w:lang w:val="en-US"/>
+              </w:rPr>
+            </w:pPr>
+            <w:r>
+              <w:rPr>
+                <w:rFonts w:eastAsia="Calibri" w:cs=""/>
+                <w:kern w:val="0"/>
+                <w:sz w:val="22"/>
+                <w:szCs w:val="22"/>
+                <w:lang w:val="en-IN" w:eastAsia="en-US" w:bidi="ar-SA"/>
+              </w:rPr>
+            </w:r>
+          </w:p>
+        </w:tc>
+        <w:tc>
+          <w:tcPr>
+            <w:tcW w:w="836" w:type="dxa"/>
+            <w:tcBorders/>
+          </w:tcPr>
+          <w:p>
+            <w:pPr>
+              <w:pStyle w:val="Normal"/>
+              <w:widowControl/>
+              <w:spacing w:lineRule="auto" w:line="240" w:before="0" w:after="0"/>
+              <w:jc w:val="left"/>
+              <w:rPr>
+                <w:color w:val="5B9BD5" w:themeColor="accent1"/>
+                <w:lang w:val="en-US"/>
+              </w:rPr>
+            </w:pPr>
+            <w:r>
+              <w:rPr>
+                <w:rFonts w:eastAsia="Calibri" w:cs=""/>
+                <w:color w:val="5B9BD5" w:themeColor="accent1"/>
+                <w:kern w:val="0"/>
+                <w:sz w:val="22"/>
+                <w:szCs w:val="22"/>
+                <w:lang w:val="en-US" w:eastAsia="en-US" w:bidi="ar-SA"/>
+              </w:rPr>
+              <w:t>0</w:t>
+            </w:r>
+            <w:r>
+              <w:rPr>
+                <w:rFonts w:eastAsia="Calibri" w:cs=""/>
+                <w:color w:val="5B9BD5" w:themeColor="accent1"/>
+                <w:kern w:val="0"/>
+                <w:sz w:val="22"/>
+                <w:szCs w:val="22"/>
+                <w:lang w:val="en-US" w:eastAsia="en-US" w:bidi="ar-SA"/>
+              </w:rPr>
+              <w:t>00</w:t>
+            </w:r>
+          </w:p>
+        </w:tc>
+      </w:tr>
+      <w:tr>
+        <w:trPr>
+          <w:trHeight w:val="365" w:hRule="atLeast"/>
+        </w:trPr>
+        <w:tc>
+          <w:tcPr>
+            <w:tcW w:w="845" w:type="dxa"/>
+            <w:tcBorders/>
+          </w:tcPr>
+          <w:p>
+            <w:pPr>
+              <w:pStyle w:val="Normal"/>
+              <w:widowControl/>
+              <w:spacing w:lineRule="auto" w:line="240" w:before="0" w:after="0"/>
+              <w:jc w:val="left"/>
+              <w:rPr>
+                <w:lang w:val="en-US"/>
+              </w:rPr>
+            </w:pPr>
+            <w:r>
+              <w:rPr>
+                <w:rFonts w:eastAsia="Calibri" w:cs=""/>
+                <w:kern w:val="0"/>
+                <w:sz w:val="22"/>
+                <w:szCs w:val="22"/>
+                <w:lang w:val="en-US" w:eastAsia="en-US" w:bidi="ar-SA"/>
+              </w:rPr>
+              <w:t>D</w:t>
+            </w:r>
+          </w:p>
+        </w:tc>
+        <w:tc>
+          <w:tcPr>
+            <w:tcW w:w="7655" w:type="dxa"/>
+            <w:tcBorders/>
+          </w:tcPr>
+          <w:p>
+            <w:pPr>
+              <w:pStyle w:val="Normal"/>
+              <w:widowControl/>
+              <w:spacing w:lineRule="auto" w:line="240" w:before="0" w:after="0"/>
+              <w:jc w:val="left"/>
+              <w:rPr>
+                <w:lang w:val="en-US"/>
+              </w:rPr>
+            </w:pPr>
+            <w:r>
+              <w:rPr>
+                <w:rFonts w:eastAsia="Calibri" w:cs=""/>
+                <w:kern w:val="0"/>
+                <w:sz w:val="22"/>
+                <w:szCs w:val="22"/>
+                <w:lang w:val="en-IN" w:eastAsia="en-US" w:bidi="ar-SA"/>
+              </w:rPr>
+            </w:r>
+          </w:p>
+        </w:tc>
+        <w:tc>
+          <w:tcPr>
+            <w:tcW w:w="836" w:type="dxa"/>
+            <w:tcBorders/>
+          </w:tcPr>
+          <w:p>
+            <w:pPr>
+              <w:pStyle w:val="Normal"/>
+              <w:widowControl/>
+              <w:spacing w:lineRule="auto" w:line="240" w:before="0" w:after="0"/>
+              <w:jc w:val="left"/>
+              <w:rPr>
+                <w:color w:val="5B9BD5" w:themeColor="accent1"/>
+                <w:lang w:val="en-US"/>
+              </w:rPr>
+            </w:pPr>
+            <w:r>
+              <w:rPr>
+                <w:rFonts w:eastAsia="Calibri" w:cs=""/>
+                <w:color w:val="5B9BD5" w:themeColor="accent1"/>
+                <w:kern w:val="0"/>
+                <w:sz w:val="22"/>
+                <w:szCs w:val="22"/>
+                <w:lang w:val="en-US" w:eastAsia="en-US" w:bidi="ar-SA"/>
+              </w:rPr>
+              <w:t>0</w:t>
+            </w:r>
+            <w:r>
+              <w:rPr>
+                <w:rFonts w:eastAsia="Calibri" w:cs=""/>
+                <w:color w:val="5B9BD5" w:themeColor="accent1"/>
+                <w:kern w:val="0"/>
+                <w:sz w:val="22"/>
+                <w:szCs w:val="22"/>
+                <w:lang w:val="en-US" w:eastAsia="en-US" w:bidi="ar-SA"/>
+              </w:rPr>
+              <w:t>00</w:t>
+            </w:r>
+          </w:p>
+        </w:tc>
+      </w:tr>
+      <w:tr>
+        <w:trPr>
+          <w:trHeight w:val="365" w:hRule="atLeast"/>
+        </w:trPr>
+        <w:tc>
+          <w:tcPr>
+            <w:tcW w:w="845" w:type="dxa"/>
+            <w:tcBorders/>
+          </w:tcPr>
+          <w:p>
+            <w:pPr>
+              <w:pStyle w:val="Normal"/>
+              <w:widowControl/>
+              <w:spacing w:lineRule="auto" w:line="240" w:before="0" w:after="0"/>
+              <w:jc w:val="left"/>
+              <w:rPr>
+                <w:lang w:val="en-US"/>
+              </w:rPr>
+            </w:pPr>
+            <w:r>
+              <w:rPr>
+                <w:rFonts w:eastAsia="Calibri" w:cs=""/>
+                <w:kern w:val="0"/>
+                <w:sz w:val="22"/>
+                <w:szCs w:val="22"/>
+                <w:lang w:val="en-US" w:eastAsia="en-US" w:bidi="ar-SA"/>
+              </w:rPr>
+              <w:t>E</w:t>
+            </w:r>
+          </w:p>
+        </w:tc>
+        <w:tc>
+          <w:tcPr>
+            <w:tcW w:w="7655" w:type="dxa"/>
+            <w:tcBorders/>
+          </w:tcPr>
+          <w:p>
+            <w:pPr>
+              <w:pStyle w:val="Normal"/>
+              <w:widowControl/>
+              <w:spacing w:lineRule="auto" w:line="240" w:before="0" w:after="0"/>
+              <w:jc w:val="left"/>
+              <w:rPr>
+                <w:lang w:val="en-US"/>
+              </w:rPr>
+            </w:pPr>
+            <w:r>
+              <w:rPr>
+                <w:rFonts w:eastAsia="Calibri" w:cs=""/>
+                <w:kern w:val="0"/>
+                <w:sz w:val="22"/>
+                <w:szCs w:val="22"/>
+                <w:lang w:val="en-IN" w:eastAsia="en-US" w:bidi="ar-SA"/>
+              </w:rPr>
+            </w:r>
+          </w:p>
+        </w:tc>
+        <w:tc>
+          <w:tcPr>
+            <w:tcW w:w="836" w:type="dxa"/>
+            <w:tcBorders/>
+          </w:tcPr>
+          <w:p>
+            <w:pPr>
+              <w:pStyle w:val="Normal"/>
+              <w:widowControl/>
+              <w:spacing w:lineRule="auto" w:line="240" w:before="0" w:after="0"/>
+              <w:jc w:val="left"/>
+              <w:rPr>
+                <w:color w:val="5B9BD5" w:themeColor="accent1"/>
+                <w:lang w:val="en-US"/>
+              </w:rPr>
+            </w:pPr>
+            <w:r>
+              <w:rPr>
+                <w:rFonts w:eastAsia="Calibri" w:cs=""/>
+                <w:color w:val="5B9BD5" w:themeColor="accent1"/>
+                <w:kern w:val="0"/>
+                <w:sz w:val="22"/>
+                <w:szCs w:val="22"/>
+                <w:lang w:val="en-US" w:eastAsia="en-US" w:bidi="ar-SA"/>
+              </w:rPr>
+              <w:t>0</w:t>
+            </w:r>
+            <w:r>
+              <w:rPr>
+                <w:rFonts w:eastAsia="Calibri" w:cs=""/>
+                <w:color w:val="5B9BD5" w:themeColor="accent1"/>
+                <w:kern w:val="0"/>
+                <w:sz w:val="22"/>
+                <w:szCs w:val="22"/>
+                <w:lang w:val="en-US" w:eastAsia="en-US" w:bidi="ar-SA"/>
+              </w:rPr>
+              <w:t>00</w:t>
+            </w:r>
+          </w:p>
+        </w:tc>
+      </w:tr>
+    </w:tbl>
+    <w:p>
+      <w:pPr>
+        <w:pStyle w:val="Normal"/>
+        <w:rPr>
+          <w:lang w:val="en-US"/>
+        </w:rPr>
+      </w:pPr>
+      <w:r>
+        <w:rPr>
+          <w:lang w:val="en-US"/>
+        </w:rPr>
+      </w:r>
+    </w:p>
+    <w:p>
+      <w:pPr>
+        <w:pStyle w:val="Normal"/>
+        <w:rPr>
+          <w:lang w:val="en-US"/>
+        </w:rPr>
+      </w:pPr>
+      <w:r>
+        <w:rPr>
+          <w:lang w:val="en-US"/>
+        </w:rPr>
+      </w:r>
+    </w:p>
+    <w:p>
+      <w:pPr>
+        <w:pStyle w:val="Normal"/>
+        <w:rPr>
+          <w:lang w:val="en-US"/>
+        </w:rPr>
+      </w:pPr>
+      <w:r>
+        <w:rPr>
+          <w:lang w:val="en-US"/>
+        </w:rPr>
+        <w:t>Question 07 (MC)</w:t>
+      </w:r>
+    </w:p>
+    <w:tbl>
+      <w:tblPr>
+        <w:tblStyle w:val="TableGrid"/>
+        <w:tblW w:w="9336" w:type="dxa"/>
+        <w:jc w:val="left"/>
+        <w:tblInd w:w="0" w:type="dxa"/>
+        <w:tblLayout w:type="fixed"/>
+        <w:tblCellMar>
+          <w:top w:w="0" w:type="dxa"/>
+          <w:left w:w="108" w:type="dxa"/>
+          <w:bottom w:w="0" w:type="dxa"/>
+          <w:right w:w="108" w:type="dxa"/>
+        </w:tblCellMar>
+        <w:tblLook w:val="04a0" w:noHBand="0" w:noVBand="1" w:firstColumn="1" w:lastRow="0" w:lastColumn="0" w:firstRow="1"/>
+      </w:tblPr>
+      <w:tblGrid>
+        <w:gridCol w:w="845"/>
+        <w:gridCol w:w="7655"/>
+        <w:gridCol w:w="836"/>
+      </w:tblGrid>
+      <w:tr>
+        <w:trPr>
+          <w:trHeight w:val="365" w:hRule="atLeast"/>
+        </w:trPr>
+        <w:tc>
+          <w:tcPr>
+            <w:tcW w:w="8500" w:type="dxa"/>
+            <w:gridSpan w:val="2"/>
+            <w:tcBorders/>
+          </w:tcPr>
+          <w:p>
+            <w:pPr>
+              <w:pStyle w:val="Normal"/>
+              <w:widowControl/>
+              <w:spacing w:lineRule="auto" w:line="240" w:before="0" w:after="0"/>
+              <w:jc w:val="left"/>
+              <w:rPr>
+                <w:lang w:val="en-US"/>
+              </w:rPr>
+            </w:pPr>
+            <w:r>
+              <w:rPr>
+                <w:rFonts w:eastAsia="Calibri" w:cs=""/>
+                <w:kern w:val="0"/>
+                <w:sz w:val="22"/>
+                <w:szCs w:val="22"/>
+                <w:lang w:val="en-US" w:eastAsia="en-US" w:bidi="ar-SA"/>
+              </w:rPr>
+              <w:t>[Question text]</w:t>
+            </w:r>
+          </w:p>
+        </w:tc>
+        <w:tc>
+          <w:tcPr>
+            <w:tcW w:w="836" w:type="dxa"/>
+            <w:tcBorders/>
+          </w:tcPr>
+          <w:p>
+            <w:pPr>
+              <w:pStyle w:val="Normal"/>
+              <w:widowControl/>
+              <w:spacing w:lineRule="auto" w:line="240" w:before="0" w:after="0"/>
+              <w:jc w:val="left"/>
+              <w:rPr>
+                <w:lang w:val="en-US"/>
+              </w:rPr>
+            </w:pPr>
+            <w:r>
+              <w:rPr>
+                <w:rFonts w:eastAsia="Calibri" w:cs=""/>
+                <w:color w:val="5B9BD5" w:themeColor="accent1"/>
+                <w:kern w:val="0"/>
+                <w:sz w:val="22"/>
+                <w:szCs w:val="22"/>
+                <w:lang w:val="en-US" w:eastAsia="en-US" w:bidi="ar-SA"/>
+              </w:rPr>
+              <w:t>MC</w:t>
+            </w:r>
+          </w:p>
+        </w:tc>
+      </w:tr>
+      <w:tr>
+        <w:trPr>
+          <w:trHeight w:val="365" w:hRule="atLeast"/>
+        </w:trPr>
+        <w:tc>
+          <w:tcPr>
+            <w:tcW w:w="8500" w:type="dxa"/>
+            <w:gridSpan w:val="2"/>
+            <w:tcBorders/>
+          </w:tcPr>
+          <w:p>
+            <w:pPr>
+              <w:pStyle w:val="Normal"/>
+              <w:widowControl/>
+              <w:spacing w:lineRule="auto" w:line="240" w:before="0" w:after="0"/>
+              <w:jc w:val="right"/>
+              <w:rPr>
+                <w:b/>
+                <w:b/>
+                <w:lang w:val="en-US"/>
+              </w:rPr>
+            </w:pPr>
+            <w:r>
+              <w:rPr>
+                <w:rFonts w:eastAsia="Calibri" w:cs=""/>
+                <w:b/>
+                <w:kern w:val="0"/>
+                <w:sz w:val="22"/>
+                <w:szCs w:val="22"/>
+                <w:lang w:val="en-US" w:eastAsia="en-US" w:bidi="ar-SA"/>
+              </w:rPr>
+              <w:t>Default mark :</w:t>
+            </w:r>
+          </w:p>
+        </w:tc>
+        <w:tc>
+          <w:tcPr>
+            <w:tcW w:w="836" w:type="dxa"/>
+            <w:tcBorders/>
+          </w:tcPr>
+          <w:p>
+            <w:pPr>
+              <w:pStyle w:val="Normal"/>
+              <w:widowControl/>
+              <w:spacing w:lineRule="auto" w:line="240" w:before="0" w:after="0"/>
+              <w:jc w:val="left"/>
+              <w:rPr>
+                <w:b/>
+                <w:b/>
+                <w:lang w:val="en-US"/>
+              </w:rPr>
+            </w:pPr>
+            <w:r>
+              <w:rPr>
+                <w:rFonts w:eastAsia="Calibri" w:cs=""/>
+                <w:kern w:val="0"/>
+                <w:sz w:val="22"/>
+                <w:szCs w:val="22"/>
+                <w:lang w:val="en-US" w:eastAsia="en-US" w:bidi="ar-SA"/>
+              </w:rPr>
+              <w:t>1</w:t>
+            </w:r>
+          </w:p>
+        </w:tc>
+      </w:tr>
+      <w:tr>
+        <w:trPr>
+          <w:trHeight w:val="365" w:hRule="atLeast"/>
+        </w:trPr>
+        <w:tc>
+          <w:tcPr>
+            <w:tcW w:w="8500" w:type="dxa"/>
+            <w:gridSpan w:val="2"/>
+            <w:tcBorders/>
+          </w:tcPr>
+          <w:p>
+            <w:pPr>
+              <w:pStyle w:val="Normal"/>
+              <w:widowControl/>
+              <w:spacing w:lineRule="auto" w:line="240" w:before="0" w:after="0"/>
+              <w:jc w:val="right"/>
+              <w:rPr>
+                <w:b/>
+                <w:b/>
+                <w:lang w:val="en-US"/>
+              </w:rPr>
+            </w:pPr>
+            <w:r>
+              <w:rPr>
+                <w:rFonts w:eastAsia="Calibri" w:cs=""/>
+                <w:b/>
+                <w:kern w:val="0"/>
+                <w:sz w:val="22"/>
+                <w:szCs w:val="22"/>
+                <w:lang w:val="en-US" w:eastAsia="en-US" w:bidi="ar-SA"/>
+              </w:rPr>
+              <w:t>Number of options?</w:t>
+            </w:r>
+          </w:p>
+        </w:tc>
+        <w:tc>
+          <w:tcPr>
+            <w:tcW w:w="836" w:type="dxa"/>
+            <w:tcBorders/>
+          </w:tcPr>
+          <w:p>
+            <w:pPr>
+              <w:pStyle w:val="Normal"/>
+              <w:widowControl/>
+              <w:spacing w:lineRule="auto" w:line="240" w:before="0" w:after="0"/>
+              <w:jc w:val="left"/>
+              <w:rPr>
+                <w:b/>
+                <w:b/>
+                <w:lang w:val="en-US"/>
+              </w:rPr>
+            </w:pPr>
+            <w:r>
+              <w:rPr>
+                <w:rFonts w:eastAsia="Calibri" w:cs=""/>
+                <w:b/>
+                <w:kern w:val="0"/>
+                <w:sz w:val="22"/>
+                <w:szCs w:val="22"/>
+                <w:lang w:val="en-US" w:eastAsia="en-US" w:bidi="ar-SA"/>
+              </w:rPr>
+              <w:t>5</w:t>
+            </w:r>
+          </w:p>
+        </w:tc>
+      </w:tr>
+      <w:tr>
+        <w:trPr>
+          <w:trHeight w:val="365" w:hRule="atLeast"/>
+        </w:trPr>
+        <w:tc>
+          <w:tcPr>
+            <w:tcW w:w="845" w:type="dxa"/>
+            <w:tcBorders/>
+          </w:tcPr>
+          <w:p>
+            <w:pPr>
+              <w:pStyle w:val="Normal"/>
+              <w:widowControl/>
+              <w:spacing w:lineRule="auto" w:line="240" w:before="0" w:after="0"/>
+              <w:jc w:val="left"/>
+              <w:rPr>
+                <w:b/>
+                <w:b/>
+                <w:lang w:val="en-US"/>
+              </w:rPr>
+            </w:pPr>
+            <w:r>
+              <w:rPr>
+                <w:rFonts w:eastAsia="Calibri" w:cs=""/>
+                <w:b/>
+                <w:kern w:val="0"/>
+                <w:sz w:val="22"/>
+                <w:szCs w:val="22"/>
+                <w:lang w:val="en-US" w:eastAsia="en-US" w:bidi="ar-SA"/>
+              </w:rPr>
+              <w:t>#</w:t>
+            </w:r>
+          </w:p>
+        </w:tc>
+        <w:tc>
+          <w:tcPr>
+            <w:tcW w:w="7655" w:type="dxa"/>
+            <w:tcBorders/>
+          </w:tcPr>
+          <w:p>
+            <w:pPr>
+              <w:pStyle w:val="Normal"/>
+              <w:widowControl/>
+              <w:spacing w:lineRule="auto" w:line="240" w:before="0" w:after="0"/>
+              <w:jc w:val="center"/>
+              <w:rPr>
+                <w:b/>
+                <w:b/>
+                <w:lang w:val="en-US"/>
+              </w:rPr>
+            </w:pPr>
+            <w:r>
+              <w:rPr>
+                <w:rFonts w:eastAsia="Calibri" w:cs=""/>
+                <w:b/>
+                <w:kern w:val="0"/>
+                <w:sz w:val="22"/>
+                <w:szCs w:val="22"/>
+                <w:lang w:val="en-US" w:eastAsia="en-US" w:bidi="ar-SA"/>
+              </w:rPr>
+              <w:t>Answers</w:t>
+            </w:r>
+          </w:p>
+        </w:tc>
+        <w:tc>
+          <w:tcPr>
+            <w:tcW w:w="836" w:type="dxa"/>
+            <w:tcBorders/>
+          </w:tcPr>
+          <w:p>
+            <w:pPr>
+              <w:pStyle w:val="Normal"/>
+              <w:widowControl/>
+              <w:spacing w:lineRule="auto" w:line="240" w:before="0" w:after="0"/>
+              <w:jc w:val="left"/>
+              <w:rPr>
+                <w:b/>
+                <w:b/>
+                <w:lang w:val="en-US"/>
+              </w:rPr>
+            </w:pPr>
+            <w:r>
+              <w:rPr>
+                <w:rFonts w:eastAsia="Calibri" w:cs=""/>
+                <w:b/>
+                <w:kern w:val="0"/>
+                <w:sz w:val="22"/>
+                <w:szCs w:val="22"/>
+                <w:lang w:val="en-US" w:eastAsia="en-US" w:bidi="ar-SA"/>
+              </w:rPr>
+              <w:t>Grade</w:t>
+            </w:r>
+          </w:p>
+        </w:tc>
+      </w:tr>
+      <w:tr>
+        <w:trPr>
+          <w:trHeight w:val="365" w:hRule="atLeast"/>
+        </w:trPr>
+        <w:tc>
+          <w:tcPr>
+            <w:tcW w:w="845" w:type="dxa"/>
+            <w:tcBorders/>
+          </w:tcPr>
+          <w:p>
+            <w:pPr>
+              <w:pStyle w:val="Normal"/>
+              <w:widowControl/>
+              <w:spacing w:lineRule="auto" w:line="240" w:before="0" w:after="0"/>
+              <w:jc w:val="left"/>
+              <w:rPr>
+                <w:b/>
+                <w:b/>
+                <w:lang w:val="en-US"/>
+              </w:rPr>
+            </w:pPr>
+            <w:r>
+              <w:rPr>
+                <w:rFonts w:eastAsia="Calibri" w:cs=""/>
+                <w:b/>
+                <w:kern w:val="0"/>
+                <w:sz w:val="22"/>
+                <w:szCs w:val="22"/>
+                <w:lang w:val="en-US" w:eastAsia="en-US" w:bidi="ar-SA"/>
+              </w:rPr>
+              <w:t>A</w:t>
+            </w:r>
+          </w:p>
+        </w:tc>
+        <w:tc>
+          <w:tcPr>
+            <w:tcW w:w="7655" w:type="dxa"/>
+            <w:tcBorders/>
+          </w:tcPr>
+          <w:p>
+            <w:pPr>
+              <w:pStyle w:val="Normal"/>
+              <w:widowControl/>
+              <w:spacing w:lineRule="auto" w:line="240" w:before="0" w:after="0"/>
+              <w:jc w:val="left"/>
+              <w:rPr>
+                <w:lang w:val="en-US"/>
+              </w:rPr>
+            </w:pPr>
+            <w:r>
+              <w:rPr>
+                <w:rFonts w:eastAsia="Calibri" w:cs=""/>
+                <w:kern w:val="0"/>
+                <w:sz w:val="22"/>
+                <w:szCs w:val="22"/>
+                <w:lang w:val="en-IN" w:eastAsia="en-US" w:bidi="ar-SA"/>
+              </w:rPr>
+            </w:r>
+          </w:p>
+        </w:tc>
+        <w:tc>
+          <w:tcPr>
+            <w:tcW w:w="836" w:type="dxa"/>
+            <w:tcBorders/>
+          </w:tcPr>
+          <w:p>
+            <w:pPr>
+              <w:pStyle w:val="Normal"/>
+              <w:widowControl/>
+              <w:spacing w:lineRule="auto" w:line="240" w:before="0" w:after="0"/>
+              <w:jc w:val="left"/>
+              <w:rPr>
+                <w:color w:val="5B9BD5" w:themeColor="accent1"/>
+                <w:lang w:val="en-US"/>
+              </w:rPr>
+            </w:pPr>
+            <w:r>
+              <w:rPr>
+                <w:rFonts w:eastAsia="Calibri" w:cs=""/>
+                <w:color w:val="5B9BD5" w:themeColor="accent1"/>
+                <w:kern w:val="0"/>
+                <w:sz w:val="22"/>
+                <w:szCs w:val="22"/>
+                <w:lang w:val="en-US" w:eastAsia="en-US" w:bidi="ar-SA"/>
+              </w:rPr>
+              <w:t>0</w:t>
+            </w:r>
+            <w:r>
+              <w:rPr>
+                <w:rFonts w:eastAsia="Calibri" w:cs=""/>
+                <w:color w:val="5B9BD5" w:themeColor="accent1"/>
+                <w:kern w:val="0"/>
+                <w:sz w:val="22"/>
+                <w:szCs w:val="22"/>
+                <w:lang w:val="en-US" w:eastAsia="en-US" w:bidi="ar-SA"/>
+              </w:rPr>
+              <w:t>00</w:t>
+            </w:r>
+          </w:p>
+        </w:tc>
+      </w:tr>
+      <w:tr>
+        <w:trPr>
+          <w:trHeight w:val="382" w:hRule="atLeast"/>
+        </w:trPr>
+        <w:tc>
+          <w:tcPr>
+            <w:tcW w:w="845" w:type="dxa"/>
+            <w:tcBorders/>
+          </w:tcPr>
+          <w:p>
+            <w:pPr>
+              <w:pStyle w:val="Normal"/>
+              <w:widowControl/>
+              <w:spacing w:lineRule="auto" w:line="240" w:before="0" w:after="0"/>
+              <w:jc w:val="left"/>
+              <w:rPr>
+                <w:lang w:val="en-US"/>
+              </w:rPr>
+            </w:pPr>
+            <w:r>
+              <w:rPr>
+                <w:rFonts w:eastAsia="Calibri" w:cs=""/>
+                <w:kern w:val="0"/>
+                <w:sz w:val="22"/>
+                <w:szCs w:val="22"/>
+                <w:lang w:val="en-US" w:eastAsia="en-US" w:bidi="ar-SA"/>
+              </w:rPr>
+              <w:t>B</w:t>
+            </w:r>
+          </w:p>
+        </w:tc>
+        <w:tc>
+          <w:tcPr>
+            <w:tcW w:w="7655" w:type="dxa"/>
+            <w:tcBorders/>
+          </w:tcPr>
+          <w:p>
+            <w:pPr>
+              <w:pStyle w:val="Normal"/>
+              <w:widowControl/>
+              <w:spacing w:lineRule="auto" w:line="240" w:before="0" w:after="0"/>
+              <w:jc w:val="left"/>
+              <w:rPr>
+                <w:lang w:val="en-US"/>
+              </w:rPr>
+            </w:pPr>
+            <w:r>
+              <w:rPr>
+                <w:rFonts w:eastAsia="Calibri" w:cs=""/>
+                <w:kern w:val="0"/>
+                <w:sz w:val="22"/>
+                <w:szCs w:val="22"/>
+                <w:lang w:val="en-IN" w:eastAsia="en-US" w:bidi="ar-SA"/>
+              </w:rPr>
+            </w:r>
+          </w:p>
+        </w:tc>
+        <w:tc>
+          <w:tcPr>
+            <w:tcW w:w="836" w:type="dxa"/>
+            <w:tcBorders/>
+          </w:tcPr>
+          <w:p>
+            <w:pPr>
+              <w:pStyle w:val="Normal"/>
+              <w:widowControl/>
+              <w:spacing w:lineRule="auto" w:line="240" w:before="0" w:after="0"/>
+              <w:jc w:val="left"/>
+              <w:rPr>
+                <w:color w:val="5B9BD5" w:themeColor="accent1"/>
+                <w:lang w:val="en-US"/>
+              </w:rPr>
+            </w:pPr>
+            <w:r>
+              <w:rPr>
+                <w:rFonts w:eastAsia="Calibri" w:cs=""/>
+                <w:color w:val="5B9BD5" w:themeColor="accent1"/>
+                <w:kern w:val="0"/>
+                <w:sz w:val="22"/>
+                <w:szCs w:val="22"/>
+                <w:lang w:val="en-US" w:eastAsia="en-US" w:bidi="ar-SA"/>
+              </w:rPr>
+              <w:t>0</w:t>
+            </w:r>
+            <w:r>
+              <w:rPr>
+                <w:rFonts w:eastAsia="Calibri" w:cs=""/>
+                <w:color w:val="5B9BD5" w:themeColor="accent1"/>
+                <w:kern w:val="0"/>
+                <w:sz w:val="22"/>
+                <w:szCs w:val="22"/>
+                <w:lang w:val="en-US" w:eastAsia="en-US" w:bidi="ar-SA"/>
+              </w:rPr>
+              <w:t>00</w:t>
+            </w:r>
+          </w:p>
+        </w:tc>
+      </w:tr>
+      <w:tr>
+        <w:trPr>
+          <w:trHeight w:val="365" w:hRule="atLeast"/>
+        </w:trPr>
+        <w:tc>
+          <w:tcPr>
+            <w:tcW w:w="845" w:type="dxa"/>
+            <w:tcBorders/>
+          </w:tcPr>
+          <w:p>
+            <w:pPr>
+              <w:pStyle w:val="Normal"/>
+              <w:widowControl/>
+              <w:spacing w:lineRule="auto" w:line="240" w:before="0" w:after="0"/>
+              <w:jc w:val="left"/>
+              <w:rPr>
+                <w:lang w:val="en-US"/>
+              </w:rPr>
+            </w:pPr>
+            <w:r>
+              <w:rPr>
+                <w:rFonts w:eastAsia="Calibri" w:cs=""/>
+                <w:kern w:val="0"/>
+                <w:sz w:val="22"/>
+                <w:szCs w:val="22"/>
+                <w:lang w:val="en-US" w:eastAsia="en-US" w:bidi="ar-SA"/>
+              </w:rPr>
+              <w:t>C</w:t>
+            </w:r>
+          </w:p>
+        </w:tc>
+        <w:tc>
+          <w:tcPr>
+            <w:tcW w:w="7655" w:type="dxa"/>
+            <w:tcBorders/>
+          </w:tcPr>
+          <w:p>
+            <w:pPr>
+              <w:pStyle w:val="Normal"/>
+              <w:widowControl/>
+              <w:spacing w:lineRule="auto" w:line="240" w:before="0" w:after="0"/>
+              <w:jc w:val="left"/>
+              <w:rPr>
+                <w:lang w:val="en-US"/>
+              </w:rPr>
+            </w:pPr>
+            <w:r>
+              <w:rPr>
+                <w:rFonts w:eastAsia="Calibri" w:cs=""/>
+                <w:kern w:val="0"/>
+                <w:sz w:val="22"/>
+                <w:szCs w:val="22"/>
+                <w:lang w:val="en-IN" w:eastAsia="en-US" w:bidi="ar-SA"/>
+              </w:rPr>
+            </w:r>
+          </w:p>
+        </w:tc>
+        <w:tc>
+          <w:tcPr>
+            <w:tcW w:w="836" w:type="dxa"/>
+            <w:tcBorders/>
+          </w:tcPr>
+          <w:p>
+            <w:pPr>
+              <w:pStyle w:val="Normal"/>
+              <w:widowControl/>
+              <w:spacing w:lineRule="auto" w:line="240" w:before="0" w:after="0"/>
+              <w:jc w:val="left"/>
+              <w:rPr>
+                <w:color w:val="5B9BD5" w:themeColor="accent1"/>
+                <w:lang w:val="en-US"/>
+              </w:rPr>
+            </w:pPr>
+            <w:r>
+              <w:rPr>
+                <w:rFonts w:eastAsia="Calibri" w:cs=""/>
+                <w:color w:val="5B9BD5" w:themeColor="accent1"/>
+                <w:kern w:val="0"/>
+                <w:sz w:val="22"/>
+                <w:szCs w:val="22"/>
+                <w:lang w:val="en-US" w:eastAsia="en-US" w:bidi="ar-SA"/>
+              </w:rPr>
+              <w:t>0</w:t>
+            </w:r>
+            <w:r>
+              <w:rPr>
+                <w:rFonts w:eastAsia="Calibri" w:cs=""/>
+                <w:color w:val="5B9BD5" w:themeColor="accent1"/>
+                <w:kern w:val="0"/>
+                <w:sz w:val="22"/>
+                <w:szCs w:val="22"/>
+                <w:lang w:val="en-US" w:eastAsia="en-US" w:bidi="ar-SA"/>
+              </w:rPr>
+              <w:t>00</w:t>
+            </w:r>
+          </w:p>
+        </w:tc>
+      </w:tr>
+      <w:tr>
+        <w:trPr>
+          <w:trHeight w:val="365" w:hRule="atLeast"/>
+        </w:trPr>
+        <w:tc>
+          <w:tcPr>
+            <w:tcW w:w="845" w:type="dxa"/>
+            <w:tcBorders/>
+          </w:tcPr>
+          <w:p>
+            <w:pPr>
+              <w:pStyle w:val="Normal"/>
+              <w:widowControl/>
+              <w:spacing w:lineRule="auto" w:line="240" w:before="0" w:after="0"/>
+              <w:jc w:val="left"/>
+              <w:rPr>
+                <w:lang w:val="en-US"/>
+              </w:rPr>
+            </w:pPr>
+            <w:r>
+              <w:rPr>
+                <w:rFonts w:eastAsia="Calibri" w:cs=""/>
+                <w:kern w:val="0"/>
+                <w:sz w:val="22"/>
+                <w:szCs w:val="22"/>
+                <w:lang w:val="en-US" w:eastAsia="en-US" w:bidi="ar-SA"/>
+              </w:rPr>
+              <w:t>D</w:t>
+            </w:r>
+          </w:p>
+        </w:tc>
+        <w:tc>
+          <w:tcPr>
+            <w:tcW w:w="7655" w:type="dxa"/>
+            <w:tcBorders/>
+          </w:tcPr>
+          <w:p>
+            <w:pPr>
+              <w:pStyle w:val="Normal"/>
+              <w:widowControl/>
+              <w:spacing w:lineRule="auto" w:line="240" w:before="0" w:after="0"/>
+              <w:jc w:val="left"/>
+              <w:rPr>
+                <w:lang w:val="en-US"/>
+              </w:rPr>
+            </w:pPr>
+            <w:r>
+              <w:rPr>
+                <w:rFonts w:eastAsia="Calibri" w:cs=""/>
+                <w:kern w:val="0"/>
+                <w:sz w:val="22"/>
+                <w:szCs w:val="22"/>
+                <w:lang w:val="en-IN" w:eastAsia="en-US" w:bidi="ar-SA"/>
+              </w:rPr>
+            </w:r>
+          </w:p>
+        </w:tc>
+        <w:tc>
+          <w:tcPr>
+            <w:tcW w:w="836" w:type="dxa"/>
+            <w:tcBorders/>
+          </w:tcPr>
+          <w:p>
+            <w:pPr>
+              <w:pStyle w:val="Normal"/>
+              <w:widowControl/>
+              <w:spacing w:lineRule="auto" w:line="240" w:before="0" w:after="0"/>
+              <w:jc w:val="left"/>
+              <w:rPr>
+                <w:color w:val="5B9BD5" w:themeColor="accent1"/>
+                <w:lang w:val="en-US"/>
+              </w:rPr>
+            </w:pPr>
+            <w:r>
+              <w:rPr>
+                <w:rFonts w:eastAsia="Calibri" w:cs=""/>
+                <w:color w:val="5B9BD5" w:themeColor="accent1"/>
+                <w:kern w:val="0"/>
+                <w:sz w:val="22"/>
+                <w:szCs w:val="22"/>
+                <w:lang w:val="en-US" w:eastAsia="en-US" w:bidi="ar-SA"/>
+              </w:rPr>
+              <w:t>0</w:t>
+            </w:r>
+            <w:r>
+              <w:rPr>
+                <w:rFonts w:eastAsia="Calibri" w:cs=""/>
+                <w:color w:val="5B9BD5" w:themeColor="accent1"/>
+                <w:kern w:val="0"/>
+                <w:sz w:val="22"/>
+                <w:szCs w:val="22"/>
+                <w:lang w:val="en-US" w:eastAsia="en-US" w:bidi="ar-SA"/>
+              </w:rPr>
+              <w:t>00</w:t>
+            </w:r>
+          </w:p>
+        </w:tc>
+      </w:tr>
+      <w:tr>
+        <w:trPr>
+          <w:trHeight w:val="365" w:hRule="atLeast"/>
+        </w:trPr>
+        <w:tc>
+          <w:tcPr>
+            <w:tcW w:w="845" w:type="dxa"/>
+            <w:tcBorders/>
+          </w:tcPr>
+          <w:p>
+            <w:pPr>
+              <w:pStyle w:val="Normal"/>
+              <w:widowControl/>
+              <w:spacing w:lineRule="auto" w:line="240" w:before="0" w:after="0"/>
+              <w:jc w:val="left"/>
+              <w:rPr>
+                <w:lang w:val="en-US"/>
+              </w:rPr>
+            </w:pPr>
+            <w:r>
+              <w:rPr>
+                <w:rFonts w:eastAsia="Calibri" w:cs=""/>
+                <w:kern w:val="0"/>
+                <w:sz w:val="22"/>
+                <w:szCs w:val="22"/>
+                <w:lang w:val="en-US" w:eastAsia="en-US" w:bidi="ar-SA"/>
+              </w:rPr>
+              <w:t>E</w:t>
+            </w:r>
+          </w:p>
+        </w:tc>
+        <w:tc>
+          <w:tcPr>
+            <w:tcW w:w="7655" w:type="dxa"/>
+            <w:tcBorders/>
+          </w:tcPr>
+          <w:p>
+            <w:pPr>
+              <w:pStyle w:val="Normal"/>
+              <w:widowControl/>
+              <w:spacing w:lineRule="auto" w:line="240" w:before="0" w:after="0"/>
+              <w:jc w:val="left"/>
+              <w:rPr>
+                <w:lang w:val="en-US"/>
+              </w:rPr>
+            </w:pPr>
+            <w:r>
+              <w:rPr>
+                <w:rFonts w:eastAsia="Calibri" w:cs=""/>
+                <w:kern w:val="0"/>
+                <w:sz w:val="22"/>
+                <w:szCs w:val="22"/>
+                <w:lang w:val="en-IN" w:eastAsia="en-US" w:bidi="ar-SA"/>
+              </w:rPr>
+            </w:r>
+          </w:p>
+        </w:tc>
+        <w:tc>
+          <w:tcPr>
+            <w:tcW w:w="836" w:type="dxa"/>
+            <w:tcBorders/>
+          </w:tcPr>
+          <w:p>
+            <w:pPr>
+              <w:pStyle w:val="Normal"/>
+              <w:widowControl/>
+              <w:spacing w:lineRule="auto" w:line="240" w:before="0" w:after="0"/>
+              <w:jc w:val="left"/>
+              <w:rPr>
+                <w:color w:val="5B9BD5" w:themeColor="accent1"/>
+                <w:lang w:val="en-US"/>
+              </w:rPr>
+            </w:pPr>
+            <w:r>
+              <w:rPr>
+                <w:rFonts w:eastAsia="Calibri" w:cs=""/>
+                <w:color w:val="5B9BD5" w:themeColor="accent1"/>
+                <w:kern w:val="0"/>
+                <w:sz w:val="22"/>
+                <w:szCs w:val="22"/>
+                <w:lang w:val="en-US" w:eastAsia="en-US" w:bidi="ar-SA"/>
+              </w:rPr>
+              <w:t>0</w:t>
+            </w:r>
+            <w:r>
+              <w:rPr>
+                <w:rFonts w:eastAsia="Calibri" w:cs=""/>
+                <w:color w:val="5B9BD5" w:themeColor="accent1"/>
+                <w:kern w:val="0"/>
+                <w:sz w:val="22"/>
+                <w:szCs w:val="22"/>
+                <w:lang w:val="en-US" w:eastAsia="en-US" w:bidi="ar-SA"/>
+              </w:rPr>
+              <w:t>00</w:t>
+            </w:r>
+          </w:p>
+        </w:tc>
+      </w:tr>
+    </w:tbl>
+    <w:p>
+      <w:pPr>
+        <w:pStyle w:val="Normal"/>
+        <w:rPr>
+          <w:lang w:val="en-US"/>
+        </w:rPr>
+      </w:pPr>
+      <w:r>
+        <w:rPr>
+          <w:lang w:val="en-US"/>
+        </w:rPr>
+      </w:r>
+    </w:p>
+    <w:p>
+      <w:pPr>
+        <w:pStyle w:val="Normal"/>
+        <w:rPr>
+          <w:lang w:val="en-US"/>
+        </w:rPr>
+      </w:pPr>
+      <w:r>
+        <w:rPr>
+          <w:lang w:val="en-US"/>
+        </w:rPr>
+        <w:t>Question 08</w:t>
+      </w:r>
+      <w:bookmarkStart w:id="0" w:name="_GoBack"/>
+      <w:bookmarkEnd w:id="0"/>
+      <w:r>
+        <w:rPr>
+          <w:lang w:val="en-US"/>
+        </w:rPr>
+        <w:t xml:space="preserve"> (MC)</w:t>
+      </w:r>
+    </w:p>
+    <w:tbl>
+      <w:tblPr>
+        <w:tblStyle w:val="TableGrid"/>
+        <w:tblW w:w="9336" w:type="dxa"/>
+        <w:jc w:val="left"/>
+        <w:tblInd w:w="0" w:type="dxa"/>
+        <w:tblLayout w:type="fixed"/>
+        <w:tblCellMar>
+          <w:top w:w="0" w:type="dxa"/>
+          <w:left w:w="108" w:type="dxa"/>
+          <w:bottom w:w="0" w:type="dxa"/>
+          <w:right w:w="108" w:type="dxa"/>
+        </w:tblCellMar>
+        <w:tblLook w:val="04a0" w:noHBand="0" w:noVBand="1" w:firstColumn="1" w:lastRow="0" w:lastColumn="0" w:firstRow="1"/>
+      </w:tblPr>
+      <w:tblGrid>
+        <w:gridCol w:w="845"/>
+        <w:gridCol w:w="7655"/>
+        <w:gridCol w:w="836"/>
+      </w:tblGrid>
+      <w:tr>
+        <w:trPr>
+          <w:trHeight w:val="365" w:hRule="atLeast"/>
+        </w:trPr>
+        <w:tc>
+          <w:tcPr>
+            <w:tcW w:w="8500" w:type="dxa"/>
+            <w:gridSpan w:val="2"/>
+            <w:tcBorders/>
+          </w:tcPr>
+          <w:p>
+            <w:pPr>
+              <w:pStyle w:val="Normal"/>
+              <w:widowControl/>
+              <w:spacing w:lineRule="auto" w:line="240" w:before="0" w:after="0"/>
+              <w:jc w:val="left"/>
+              <w:rPr>
+                <w:lang w:val="en-US"/>
+              </w:rPr>
+            </w:pPr>
+            <w:r>
+              <w:rPr>
+                <w:rFonts w:eastAsia="Calibri" w:cs=""/>
+                <w:kern w:val="0"/>
+                <w:sz w:val="22"/>
+                <w:szCs w:val="22"/>
+                <w:lang w:val="en-US" w:eastAsia="en-US" w:bidi="ar-SA"/>
+              </w:rPr>
+              <w:t>[Question text]</w:t>
+            </w:r>
+          </w:p>
+        </w:tc>
+        <w:tc>
+          <w:tcPr>
+            <w:tcW w:w="836" w:type="dxa"/>
+            <w:tcBorders/>
+          </w:tcPr>
+          <w:p>
+            <w:pPr>
+              <w:pStyle w:val="Normal"/>
+              <w:widowControl/>
+              <w:spacing w:lineRule="auto" w:line="240" w:before="0" w:after="0"/>
+              <w:jc w:val="left"/>
+              <w:rPr>
+                <w:lang w:val="en-US"/>
+              </w:rPr>
+            </w:pPr>
+            <w:r>
+              <w:rPr>
+                <w:rFonts w:eastAsia="Calibri" w:cs=""/>
+                <w:color w:val="5B9BD5" w:themeColor="accent1"/>
+                <w:kern w:val="0"/>
+                <w:sz w:val="22"/>
+                <w:szCs w:val="22"/>
+                <w:lang w:val="en-US" w:eastAsia="en-US" w:bidi="ar-SA"/>
+              </w:rPr>
+              <w:t>MC</w:t>
+            </w:r>
+          </w:p>
+        </w:tc>
+      </w:tr>
+      <w:tr>
+        <w:trPr>
+          <w:trHeight w:val="365" w:hRule="atLeast"/>
+        </w:trPr>
+        <w:tc>
+          <w:tcPr>
+            <w:tcW w:w="8500" w:type="dxa"/>
+            <w:gridSpan w:val="2"/>
+            <w:tcBorders/>
+          </w:tcPr>
+          <w:p>
+            <w:pPr>
+              <w:pStyle w:val="Normal"/>
+              <w:widowControl/>
+              <w:spacing w:lineRule="auto" w:line="240" w:before="0" w:after="0"/>
+              <w:jc w:val="right"/>
+              <w:rPr>
+                <w:b/>
+                <w:b/>
+                <w:lang w:val="en-US"/>
+              </w:rPr>
+            </w:pPr>
+            <w:r>
+              <w:rPr>
+                <w:rFonts w:eastAsia="Calibri" w:cs=""/>
+                <w:b/>
+                <w:kern w:val="0"/>
+                <w:sz w:val="22"/>
+                <w:szCs w:val="22"/>
+                <w:lang w:val="en-US" w:eastAsia="en-US" w:bidi="ar-SA"/>
+              </w:rPr>
+              <w:t>Default mark :</w:t>
+            </w:r>
+          </w:p>
+        </w:tc>
+        <w:tc>
+          <w:tcPr>
+            <w:tcW w:w="836" w:type="dxa"/>
+            <w:tcBorders/>
+          </w:tcPr>
+          <w:p>
+            <w:pPr>
+              <w:pStyle w:val="Normal"/>
+              <w:widowControl/>
+              <w:spacing w:lineRule="auto" w:line="240" w:before="0" w:after="0"/>
+              <w:jc w:val="left"/>
+              <w:rPr>
+                <w:b/>
+                <w:b/>
+                <w:lang w:val="en-US"/>
+              </w:rPr>
+            </w:pPr>
+            <w:r>
+              <w:rPr>
+                <w:rFonts w:eastAsia="Calibri" w:cs=""/>
+                <w:kern w:val="0"/>
+                <w:sz w:val="22"/>
+                <w:szCs w:val="22"/>
+                <w:lang w:val="en-US" w:eastAsia="en-US" w:bidi="ar-SA"/>
+              </w:rPr>
+              <w:t>1</w:t>
+            </w:r>
+          </w:p>
+        </w:tc>
+      </w:tr>
+      <w:tr>
+        <w:trPr>
+          <w:trHeight w:val="365" w:hRule="atLeast"/>
+        </w:trPr>
+        <w:tc>
+          <w:tcPr>
+            <w:tcW w:w="8500" w:type="dxa"/>
+            <w:gridSpan w:val="2"/>
+            <w:tcBorders/>
+          </w:tcPr>
+          <w:p>
+            <w:pPr>
+              <w:pStyle w:val="Normal"/>
+              <w:widowControl/>
+              <w:spacing w:lineRule="auto" w:line="240" w:before="0" w:after="0"/>
+              <w:jc w:val="right"/>
+              <w:rPr>
+                <w:b/>
+                <w:b/>
+                <w:lang w:val="en-US"/>
+              </w:rPr>
+            </w:pPr>
+            <w:r>
+              <w:rPr>
+                <w:rFonts w:eastAsia="Calibri" w:cs=""/>
+                <w:b/>
+                <w:kern w:val="0"/>
+                <w:sz w:val="22"/>
+                <w:szCs w:val="22"/>
+                <w:lang w:val="en-US" w:eastAsia="en-US" w:bidi="ar-SA"/>
+              </w:rPr>
+              <w:t>Number of options?</w:t>
+            </w:r>
+          </w:p>
+        </w:tc>
+        <w:tc>
+          <w:tcPr>
+            <w:tcW w:w="836" w:type="dxa"/>
+            <w:tcBorders/>
+          </w:tcPr>
+          <w:p>
+            <w:pPr>
+              <w:pStyle w:val="Normal"/>
+              <w:widowControl/>
+              <w:spacing w:lineRule="auto" w:line="240" w:before="0" w:after="0"/>
+              <w:jc w:val="left"/>
+              <w:rPr>
+                <w:b/>
+                <w:b/>
+                <w:lang w:val="en-US"/>
+              </w:rPr>
+            </w:pPr>
+            <w:r>
+              <w:rPr>
+                <w:rFonts w:eastAsia="Calibri" w:cs=""/>
+                <w:b/>
+                <w:kern w:val="0"/>
+                <w:sz w:val="22"/>
+                <w:szCs w:val="22"/>
+                <w:lang w:val="en-US" w:eastAsia="en-US" w:bidi="ar-SA"/>
+              </w:rPr>
+              <w:t>5</w:t>
+            </w:r>
+          </w:p>
+        </w:tc>
+      </w:tr>
+      <w:tr>
+        <w:trPr>
+          <w:trHeight w:val="365" w:hRule="atLeast"/>
+        </w:trPr>
+        <w:tc>
+          <w:tcPr>
+            <w:tcW w:w="845" w:type="dxa"/>
+            <w:tcBorders/>
+          </w:tcPr>
+          <w:p>
+            <w:pPr>
+              <w:pStyle w:val="Normal"/>
+              <w:widowControl/>
+              <w:spacing w:lineRule="auto" w:line="240" w:before="0" w:after="0"/>
+              <w:jc w:val="left"/>
+              <w:rPr>
+                <w:b/>
+                <w:b/>
+                <w:lang w:val="en-US"/>
+              </w:rPr>
+            </w:pPr>
+            <w:r>
+              <w:rPr>
+                <w:rFonts w:eastAsia="Calibri" w:cs=""/>
+                <w:b/>
+                <w:kern w:val="0"/>
+                <w:sz w:val="22"/>
+                <w:szCs w:val="22"/>
+                <w:lang w:val="en-US" w:eastAsia="en-US" w:bidi="ar-SA"/>
+              </w:rPr>
+              <w:t>#</w:t>
+            </w:r>
+          </w:p>
+        </w:tc>
+        <w:tc>
+          <w:tcPr>
+            <w:tcW w:w="7655" w:type="dxa"/>
+            <w:tcBorders/>
+          </w:tcPr>
+          <w:p>
+            <w:pPr>
+              <w:pStyle w:val="Normal"/>
+              <w:widowControl/>
+              <w:spacing w:lineRule="auto" w:line="240" w:before="0" w:after="0"/>
+              <w:jc w:val="center"/>
+              <w:rPr>
+                <w:b/>
+                <w:b/>
+                <w:lang w:val="en-US"/>
+              </w:rPr>
+            </w:pPr>
+            <w:r>
+              <w:rPr>
+                <w:rFonts w:eastAsia="Calibri" w:cs=""/>
+                <w:b/>
+                <w:kern w:val="0"/>
+                <w:sz w:val="22"/>
+                <w:szCs w:val="22"/>
+                <w:lang w:val="en-US" w:eastAsia="en-US" w:bidi="ar-SA"/>
+              </w:rPr>
+              <w:t>Answers</w:t>
+            </w:r>
+          </w:p>
+        </w:tc>
+        <w:tc>
+          <w:tcPr>
+            <w:tcW w:w="836" w:type="dxa"/>
+            <w:tcBorders/>
+          </w:tcPr>
+          <w:p>
+            <w:pPr>
+              <w:pStyle w:val="Normal"/>
+              <w:widowControl/>
+              <w:spacing w:lineRule="auto" w:line="240" w:before="0" w:after="0"/>
+              <w:jc w:val="left"/>
+              <w:rPr>
+                <w:b/>
+                <w:b/>
+                <w:lang w:val="en-US"/>
+              </w:rPr>
+            </w:pPr>
+            <w:r>
+              <w:rPr>
+                <w:rFonts w:eastAsia="Calibri" w:cs=""/>
+                <w:b/>
+                <w:kern w:val="0"/>
+                <w:sz w:val="22"/>
+                <w:szCs w:val="22"/>
+                <w:lang w:val="en-US" w:eastAsia="en-US" w:bidi="ar-SA"/>
+              </w:rPr>
+              <w:t>Grade</w:t>
+            </w:r>
+          </w:p>
+        </w:tc>
+      </w:tr>
+      <w:tr>
+        <w:trPr>
+          <w:trHeight w:val="365" w:hRule="atLeast"/>
+        </w:trPr>
+        <w:tc>
+          <w:tcPr>
+            <w:tcW w:w="845" w:type="dxa"/>
+            <w:tcBorders/>
+          </w:tcPr>
+          <w:p>
+            <w:pPr>
+              <w:pStyle w:val="Normal"/>
+              <w:widowControl/>
+              <w:spacing w:lineRule="auto" w:line="240" w:before="0" w:after="0"/>
+              <w:jc w:val="left"/>
+              <w:rPr>
+                <w:b/>
+                <w:b/>
+                <w:lang w:val="en-US"/>
+              </w:rPr>
+            </w:pPr>
+            <w:r>
+              <w:rPr>
+                <w:rFonts w:eastAsia="Calibri" w:cs=""/>
+                <w:b/>
+                <w:kern w:val="0"/>
+                <w:sz w:val="22"/>
+                <w:szCs w:val="22"/>
+                <w:lang w:val="en-US" w:eastAsia="en-US" w:bidi="ar-SA"/>
+              </w:rPr>
+              <w:t>A</w:t>
+            </w:r>
+          </w:p>
+        </w:tc>
+        <w:tc>
+          <w:tcPr>
+            <w:tcW w:w="7655" w:type="dxa"/>
+            <w:tcBorders/>
+          </w:tcPr>
+          <w:p>
+            <w:pPr>
+              <w:pStyle w:val="Normal"/>
+              <w:widowControl/>
+              <w:spacing w:lineRule="auto" w:line="240" w:before="0" w:after="0"/>
+              <w:jc w:val="left"/>
+              <w:rPr>
+                <w:lang w:val="en-US"/>
+              </w:rPr>
+            </w:pPr>
+            <w:r>
+              <w:rPr>
+                <w:rFonts w:eastAsia="Calibri" w:cs=""/>
+                <w:kern w:val="0"/>
+                <w:sz w:val="22"/>
+                <w:szCs w:val="22"/>
+                <w:lang w:val="en-IN" w:eastAsia="en-US" w:bidi="ar-SA"/>
+              </w:rPr>
+            </w:r>
+          </w:p>
+        </w:tc>
+        <w:tc>
+          <w:tcPr>
+            <w:tcW w:w="836" w:type="dxa"/>
+            <w:tcBorders/>
+          </w:tcPr>
+          <w:p>
+            <w:pPr>
+              <w:pStyle w:val="Normal"/>
+              <w:widowControl/>
+              <w:spacing w:lineRule="auto" w:line="240" w:before="0" w:after="0"/>
+              <w:jc w:val="left"/>
+              <w:rPr>
+                <w:color w:val="5B9BD5" w:themeColor="accent1"/>
+                <w:lang w:val="en-US"/>
+              </w:rPr>
+            </w:pPr>
+            <w:r>
+              <w:rPr>
+                <w:rFonts w:eastAsia="Calibri" w:cs=""/>
+                <w:color w:val="5B9BD5" w:themeColor="accent1"/>
+                <w:kern w:val="0"/>
+                <w:sz w:val="22"/>
+                <w:szCs w:val="22"/>
+                <w:lang w:val="en-US" w:eastAsia="en-US" w:bidi="ar-SA"/>
+              </w:rPr>
+              <w:t>0</w:t>
+            </w:r>
+            <w:r>
+              <w:rPr>
+                <w:rFonts w:eastAsia="Calibri" w:cs=""/>
+                <w:color w:val="5B9BD5" w:themeColor="accent1"/>
+                <w:kern w:val="0"/>
+                <w:sz w:val="22"/>
+                <w:szCs w:val="22"/>
+                <w:lang w:val="en-US" w:eastAsia="en-US" w:bidi="ar-SA"/>
+              </w:rPr>
+              <w:t>00</w:t>
+            </w:r>
+          </w:p>
+        </w:tc>
+      </w:tr>
+      <w:tr>
+        <w:trPr>
+          <w:trHeight w:val="382" w:hRule="atLeast"/>
+        </w:trPr>
+        <w:tc>
+          <w:tcPr>
+            <w:tcW w:w="845" w:type="dxa"/>
+            <w:tcBorders/>
+          </w:tcPr>
+          <w:p>
+            <w:pPr>
+              <w:pStyle w:val="Normal"/>
+              <w:widowControl/>
+              <w:spacing w:lineRule="auto" w:line="240" w:before="0" w:after="0"/>
+              <w:jc w:val="left"/>
+              <w:rPr>
+                <w:lang w:val="en-US"/>
+              </w:rPr>
+            </w:pPr>
+            <w:r>
+              <w:rPr>
+                <w:rFonts w:eastAsia="Calibri" w:cs=""/>
+                <w:kern w:val="0"/>
+                <w:sz w:val="22"/>
+                <w:szCs w:val="22"/>
+                <w:lang w:val="en-US" w:eastAsia="en-US" w:bidi="ar-SA"/>
+              </w:rPr>
+              <w:t>B</w:t>
+            </w:r>
+          </w:p>
+        </w:tc>
+        <w:tc>
+          <w:tcPr>
+            <w:tcW w:w="7655" w:type="dxa"/>
+            <w:tcBorders/>
+          </w:tcPr>
+          <w:p>
+            <w:pPr>
+              <w:pStyle w:val="Normal"/>
+              <w:widowControl/>
+              <w:spacing w:lineRule="auto" w:line="240" w:before="0" w:after="0"/>
+              <w:jc w:val="left"/>
+              <w:rPr>
+                <w:lang w:val="en-US"/>
+              </w:rPr>
+            </w:pPr>
+            <w:r>
+              <w:rPr>
+                <w:rFonts w:eastAsia="Calibri" w:cs=""/>
+                <w:kern w:val="0"/>
+                <w:sz w:val="22"/>
+                <w:szCs w:val="22"/>
+                <w:lang w:val="en-IN" w:eastAsia="en-US" w:bidi="ar-SA"/>
+              </w:rPr>
+            </w:r>
+          </w:p>
+        </w:tc>
+        <w:tc>
+          <w:tcPr>
+            <w:tcW w:w="836" w:type="dxa"/>
+            <w:tcBorders/>
+          </w:tcPr>
+          <w:p>
+            <w:pPr>
+              <w:pStyle w:val="Normal"/>
+              <w:widowControl/>
+              <w:spacing w:lineRule="auto" w:line="240" w:before="0" w:after="0"/>
+              <w:jc w:val="left"/>
+              <w:rPr>
+                <w:color w:val="5B9BD5" w:themeColor="accent1"/>
+                <w:lang w:val="en-US"/>
+              </w:rPr>
+            </w:pPr>
+            <w:r>
+              <w:rPr>
+                <w:rFonts w:eastAsia="Calibri" w:cs=""/>
+                <w:color w:val="5B9BD5" w:themeColor="accent1"/>
+                <w:kern w:val="0"/>
+                <w:sz w:val="22"/>
+                <w:szCs w:val="22"/>
+                <w:lang w:val="en-US" w:eastAsia="en-US" w:bidi="ar-SA"/>
+              </w:rPr>
+              <w:t>0</w:t>
+            </w:r>
+            <w:r>
+              <w:rPr>
+                <w:rFonts w:eastAsia="Calibri" w:cs=""/>
+                <w:color w:val="5B9BD5" w:themeColor="accent1"/>
+                <w:kern w:val="0"/>
+                <w:sz w:val="22"/>
+                <w:szCs w:val="22"/>
+                <w:lang w:val="en-US" w:eastAsia="en-US" w:bidi="ar-SA"/>
+              </w:rPr>
+              <w:t>00</w:t>
+            </w:r>
+          </w:p>
+        </w:tc>
+      </w:tr>
+      <w:tr>
+        <w:trPr>
+          <w:trHeight w:val="365" w:hRule="atLeast"/>
+        </w:trPr>
+        <w:tc>
+          <w:tcPr>
+            <w:tcW w:w="845" w:type="dxa"/>
+            <w:tcBorders/>
+          </w:tcPr>
+          <w:p>
+            <w:pPr>
+              <w:pStyle w:val="Normal"/>
+              <w:widowControl/>
+              <w:spacing w:lineRule="auto" w:line="240" w:before="0" w:after="0"/>
+              <w:jc w:val="left"/>
+              <w:rPr>
+                <w:lang w:val="en-US"/>
+              </w:rPr>
+            </w:pPr>
+            <w:r>
+              <w:rPr>
+                <w:rFonts w:eastAsia="Calibri" w:cs=""/>
+                <w:kern w:val="0"/>
+                <w:sz w:val="22"/>
+                <w:szCs w:val="22"/>
+                <w:lang w:val="en-US" w:eastAsia="en-US" w:bidi="ar-SA"/>
+              </w:rPr>
+              <w:t>C</w:t>
+            </w:r>
+          </w:p>
+        </w:tc>
+        <w:tc>
+          <w:tcPr>
+            <w:tcW w:w="7655" w:type="dxa"/>
+            <w:tcBorders/>
+          </w:tcPr>
+          <w:p>
+            <w:pPr>
+              <w:pStyle w:val="Normal"/>
+              <w:widowControl/>
+              <w:spacing w:lineRule="auto" w:line="240" w:before="0" w:after="0"/>
+              <w:jc w:val="left"/>
+              <w:rPr>
+                <w:lang w:val="en-US"/>
+              </w:rPr>
+            </w:pPr>
+            <w:r>
+              <w:rPr>
+                <w:rFonts w:eastAsia="Calibri" w:cs=""/>
+                <w:kern w:val="0"/>
+                <w:sz w:val="22"/>
+                <w:szCs w:val="22"/>
+                <w:lang w:val="en-IN" w:eastAsia="en-US" w:bidi="ar-SA"/>
+              </w:rPr>
+            </w:r>
+          </w:p>
+        </w:tc>
+        <w:tc>
+          <w:tcPr>
+            <w:tcW w:w="836" w:type="dxa"/>
+            <w:tcBorders/>
+          </w:tcPr>
+          <w:p>
+            <w:pPr>
+              <w:pStyle w:val="Normal"/>
+              <w:widowControl/>
+              <w:spacing w:lineRule="auto" w:line="240" w:before="0" w:after="0"/>
+              <w:jc w:val="left"/>
+              <w:rPr>
+                <w:color w:val="5B9BD5" w:themeColor="accent1"/>
+                <w:lang w:val="en-US"/>
+              </w:rPr>
+            </w:pPr>
+            <w:r>
+              <w:rPr>
+                <w:rFonts w:eastAsia="Calibri" w:cs=""/>
+                <w:color w:val="5B9BD5" w:themeColor="accent1"/>
+                <w:kern w:val="0"/>
+                <w:sz w:val="22"/>
+                <w:szCs w:val="22"/>
+                <w:lang w:val="en-US" w:eastAsia="en-US" w:bidi="ar-SA"/>
+              </w:rPr>
+              <w:t>0</w:t>
+            </w:r>
+            <w:r>
+              <w:rPr>
+                <w:rFonts w:eastAsia="Calibri" w:cs=""/>
+                <w:color w:val="5B9BD5" w:themeColor="accent1"/>
+                <w:kern w:val="0"/>
+                <w:sz w:val="22"/>
+                <w:szCs w:val="22"/>
+                <w:lang w:val="en-US" w:eastAsia="en-US" w:bidi="ar-SA"/>
+              </w:rPr>
+              <w:t>00</w:t>
+            </w:r>
+          </w:p>
+        </w:tc>
+      </w:tr>
+      <w:tr>
+        <w:trPr>
+          <w:trHeight w:val="365" w:hRule="atLeast"/>
+        </w:trPr>
+        <w:tc>
+          <w:tcPr>
+            <w:tcW w:w="845" w:type="dxa"/>
+            <w:tcBorders/>
+          </w:tcPr>
+          <w:p>
+            <w:pPr>
+              <w:pStyle w:val="Normal"/>
+              <w:widowControl/>
+              <w:spacing w:lineRule="auto" w:line="240" w:before="0" w:after="0"/>
+              <w:jc w:val="left"/>
+              <w:rPr>
+                <w:lang w:val="en-US"/>
+              </w:rPr>
+            </w:pPr>
+            <w:r>
+              <w:rPr>
+                <w:rFonts w:eastAsia="Calibri" w:cs=""/>
+                <w:kern w:val="0"/>
+                <w:sz w:val="22"/>
+                <w:szCs w:val="22"/>
+                <w:lang w:val="en-US" w:eastAsia="en-US" w:bidi="ar-SA"/>
+              </w:rPr>
+              <w:t>D</w:t>
+            </w:r>
+          </w:p>
+        </w:tc>
+        <w:tc>
+          <w:tcPr>
+            <w:tcW w:w="7655" w:type="dxa"/>
+            <w:tcBorders/>
+          </w:tcPr>
+          <w:p>
+            <w:pPr>
+              <w:pStyle w:val="Normal"/>
+              <w:widowControl/>
+              <w:spacing w:lineRule="auto" w:line="240" w:before="0" w:after="0"/>
+              <w:jc w:val="left"/>
+              <w:rPr>
+                <w:lang w:val="en-US"/>
+              </w:rPr>
+            </w:pPr>
+            <w:r>
+              <w:rPr>
+                <w:rFonts w:eastAsia="Calibri" w:cs=""/>
+                <w:kern w:val="0"/>
+                <w:sz w:val="22"/>
+                <w:szCs w:val="22"/>
+                <w:lang w:val="en-IN" w:eastAsia="en-US" w:bidi="ar-SA"/>
+              </w:rPr>
+            </w:r>
+          </w:p>
+        </w:tc>
+        <w:tc>
+          <w:tcPr>
+            <w:tcW w:w="836" w:type="dxa"/>
+            <w:tcBorders/>
+          </w:tcPr>
+          <w:p>
+            <w:pPr>
+              <w:pStyle w:val="Normal"/>
+              <w:widowControl/>
+              <w:spacing w:lineRule="auto" w:line="240" w:before="0" w:after="0"/>
+              <w:jc w:val="left"/>
+              <w:rPr>
+                <w:color w:val="5B9BD5" w:themeColor="accent1"/>
+                <w:lang w:val="en-US"/>
+              </w:rPr>
+            </w:pPr>
+            <w:r>
+              <w:rPr>
+                <w:rFonts w:eastAsia="Calibri" w:cs=""/>
+                <w:color w:val="5B9BD5" w:themeColor="accent1"/>
+                <w:kern w:val="0"/>
+                <w:sz w:val="22"/>
+                <w:szCs w:val="22"/>
+                <w:lang w:val="en-US" w:eastAsia="en-US" w:bidi="ar-SA"/>
+              </w:rPr>
+              <w:t>0</w:t>
+            </w:r>
+            <w:r>
+              <w:rPr>
+                <w:rFonts w:eastAsia="Calibri" w:cs=""/>
+                <w:color w:val="5B9BD5" w:themeColor="accent1"/>
+                <w:kern w:val="0"/>
+                <w:sz w:val="22"/>
+                <w:szCs w:val="22"/>
+                <w:lang w:val="en-US" w:eastAsia="en-US" w:bidi="ar-SA"/>
+              </w:rPr>
+              <w:t>00</w:t>
+            </w:r>
+          </w:p>
+        </w:tc>
+      </w:tr>
+      <w:tr>
+        <w:trPr>
+          <w:trHeight w:val="365" w:hRule="atLeast"/>
+        </w:trPr>
+        <w:tc>
+          <w:tcPr>
+            <w:tcW w:w="845" w:type="dxa"/>
+            <w:tcBorders/>
+          </w:tcPr>
+          <w:p>
+            <w:pPr>
+              <w:pStyle w:val="Normal"/>
+              <w:widowControl/>
+              <w:spacing w:lineRule="auto" w:line="240" w:before="0" w:after="0"/>
+              <w:jc w:val="left"/>
+              <w:rPr>
+                <w:lang w:val="en-US"/>
+              </w:rPr>
+            </w:pPr>
+            <w:r>
+              <w:rPr>
+                <w:rFonts w:eastAsia="Calibri" w:cs=""/>
+                <w:kern w:val="0"/>
+                <w:sz w:val="22"/>
+                <w:szCs w:val="22"/>
+                <w:lang w:val="en-US" w:eastAsia="en-US" w:bidi="ar-SA"/>
+              </w:rPr>
+              <w:t>E</w:t>
+            </w:r>
+          </w:p>
+        </w:tc>
+        <w:tc>
+          <w:tcPr>
+            <w:tcW w:w="7655" w:type="dxa"/>
+            <w:tcBorders/>
+          </w:tcPr>
+          <w:p>
+            <w:pPr>
+              <w:pStyle w:val="Normal"/>
+              <w:widowControl/>
+              <w:spacing w:lineRule="auto" w:line="240" w:before="0" w:after="0"/>
+              <w:jc w:val="left"/>
+              <w:rPr>
+                <w:lang w:val="en-US"/>
+              </w:rPr>
+            </w:pPr>
+            <w:r>
+              <w:rPr>
+                <w:rFonts w:eastAsia="Calibri" w:cs=""/>
+                <w:kern w:val="0"/>
+                <w:sz w:val="22"/>
+                <w:szCs w:val="22"/>
+                <w:lang w:val="en-IN" w:eastAsia="en-US" w:bidi="ar-SA"/>
+              </w:rPr>
+            </w:r>
+          </w:p>
+        </w:tc>
+        <w:tc>
+          <w:tcPr>
+            <w:tcW w:w="836" w:type="dxa"/>
+            <w:tcBorders/>
+          </w:tcPr>
+          <w:p>
+            <w:pPr>
+              <w:pStyle w:val="Normal"/>
+              <w:widowControl/>
+              <w:spacing w:lineRule="auto" w:line="240" w:before="0" w:after="0"/>
+              <w:jc w:val="left"/>
+              <w:rPr>
+                <w:color w:val="5B9BD5" w:themeColor="accent1"/>
+                <w:lang w:val="en-US"/>
+              </w:rPr>
+            </w:pPr>
+            <w:r>
+              <w:rPr>
+                <w:rFonts w:eastAsia="Calibri" w:cs=""/>
+                <w:color w:val="5B9BD5" w:themeColor="accent1"/>
+                <w:kern w:val="0"/>
+                <w:sz w:val="22"/>
+                <w:szCs w:val="22"/>
+                <w:lang w:val="en-US" w:eastAsia="en-US" w:bidi="ar-SA"/>
+              </w:rPr>
+              <w:t>0</w:t>
+            </w:r>
+            <w:r>
+              <w:rPr>
+                <w:rFonts w:eastAsia="Calibri" w:cs=""/>
+                <w:color w:val="5B9BD5" w:themeColor="accent1"/>
+                <w:kern w:val="0"/>
+                <w:sz w:val="22"/>
+                <w:szCs w:val="22"/>
+                <w:lang w:val="en-US" w:eastAsia="en-US" w:bidi="ar-SA"/>
+              </w:rPr>
+              <w:t>00</w:t>
+            </w:r>
+          </w:p>
+        </w:tc>
+      </w:tr>
+    </w:tbl>
+    <w:p>
+      <w:pPr>
+        <w:pStyle w:val="Normal"/>
+        <w:rPr>
+          <w:lang w:val="en-US"/>
+        </w:rPr>
+      </w:pPr>
+      <w:r>
+        <w:rPr>
+          <w:lang w:val="en-US"/>
+        </w:rPr>
+      </w:r>
+    </w:p>
+    <w:p>
+      <w:pPr>
+        <w:pStyle w:val="Normal"/>
+        <w:rPr>
+          <w:lang w:val="en-US"/>
+        </w:rPr>
+      </w:pPr>
+      <w:r>
+        <w:rPr>
+          <w:lang w:val="en-US"/>
+        </w:rPr>
+        <w:t>Question 09 (MC)</w:t>
+      </w:r>
+    </w:p>
+    <w:tbl>
+      <w:tblPr>
+        <w:tblStyle w:val="TableGrid"/>
+        <w:tblW w:w="9336" w:type="dxa"/>
+        <w:jc w:val="left"/>
+        <w:tblInd w:w="0" w:type="dxa"/>
+        <w:tblLayout w:type="fixed"/>
+        <w:tblCellMar>
+          <w:top w:w="0" w:type="dxa"/>
+          <w:left w:w="108" w:type="dxa"/>
+          <w:bottom w:w="0" w:type="dxa"/>
+          <w:right w:w="108" w:type="dxa"/>
+        </w:tblCellMar>
+        <w:tblLook w:val="04a0" w:noHBand="0" w:noVBand="1" w:firstColumn="1" w:lastRow="0" w:lastColumn="0" w:firstRow="1"/>
+      </w:tblPr>
+      <w:tblGrid>
+        <w:gridCol w:w="845"/>
+        <w:gridCol w:w="7655"/>
+        <w:gridCol w:w="836"/>
+      </w:tblGrid>
+      <w:tr>
+        <w:trPr>
+          <w:trHeight w:val="365" w:hRule="atLeast"/>
+        </w:trPr>
+        <w:tc>
+          <w:tcPr>
+            <w:tcW w:w="8500" w:type="dxa"/>
+            <w:gridSpan w:val="2"/>
+            <w:tcBorders/>
+          </w:tcPr>
+          <w:p>
+            <w:pPr>
+              <w:pStyle w:val="Normal"/>
+              <w:widowControl/>
+              <w:spacing w:lineRule="auto" w:line="240" w:before="0" w:after="0"/>
+              <w:jc w:val="left"/>
+              <w:rPr>
+                <w:lang w:val="en-US"/>
+              </w:rPr>
+            </w:pPr>
+            <w:r>
+              <w:rPr>
+                <w:rFonts w:eastAsia="Calibri" w:cs=""/>
+                <w:kern w:val="0"/>
+                <w:sz w:val="22"/>
+                <w:szCs w:val="22"/>
+                <w:lang w:val="en-US" w:eastAsia="en-US" w:bidi="ar-SA"/>
+              </w:rPr>
+              <w:t>[Question text]</w:t>
+            </w:r>
+          </w:p>
+        </w:tc>
+        <w:tc>
+          <w:tcPr>
+            <w:tcW w:w="836" w:type="dxa"/>
+            <w:tcBorders/>
+          </w:tcPr>
+          <w:p>
+            <w:pPr>
+              <w:pStyle w:val="Normal"/>
+              <w:widowControl/>
+              <w:spacing w:lineRule="auto" w:line="240" w:before="0" w:after="0"/>
+              <w:jc w:val="left"/>
+              <w:rPr>
+                <w:lang w:val="en-US"/>
+              </w:rPr>
+            </w:pPr>
+            <w:r>
+              <w:rPr>
+                <w:rFonts w:eastAsia="Calibri" w:cs=""/>
+                <w:color w:val="5B9BD5" w:themeColor="accent1"/>
+                <w:kern w:val="0"/>
+                <w:sz w:val="22"/>
+                <w:szCs w:val="22"/>
+                <w:lang w:val="en-US" w:eastAsia="en-US" w:bidi="ar-SA"/>
+              </w:rPr>
+              <w:t>MC</w:t>
+            </w:r>
+          </w:p>
+        </w:tc>
+      </w:tr>
+      <w:tr>
+        <w:trPr>
+          <w:trHeight w:val="365" w:hRule="atLeast"/>
+        </w:trPr>
+        <w:tc>
+          <w:tcPr>
+            <w:tcW w:w="8500" w:type="dxa"/>
+            <w:gridSpan w:val="2"/>
+            <w:tcBorders/>
+          </w:tcPr>
+          <w:p>
+            <w:pPr>
+              <w:pStyle w:val="Normal"/>
+              <w:widowControl/>
+              <w:spacing w:lineRule="auto" w:line="240" w:before="0" w:after="0"/>
+              <w:jc w:val="right"/>
+              <w:rPr>
+                <w:b/>
+                <w:b/>
+                <w:lang w:val="en-US"/>
+              </w:rPr>
+            </w:pPr>
+            <w:r>
+              <w:rPr>
+                <w:rFonts w:eastAsia="Calibri" w:cs=""/>
+                <w:b/>
+                <w:kern w:val="0"/>
+                <w:sz w:val="22"/>
+                <w:szCs w:val="22"/>
+                <w:lang w:val="en-US" w:eastAsia="en-US" w:bidi="ar-SA"/>
+              </w:rPr>
+              <w:t>Default mark :</w:t>
+            </w:r>
+          </w:p>
+        </w:tc>
+        <w:tc>
+          <w:tcPr>
+            <w:tcW w:w="836" w:type="dxa"/>
+            <w:tcBorders/>
+          </w:tcPr>
+          <w:p>
+            <w:pPr>
+              <w:pStyle w:val="Normal"/>
+              <w:widowControl/>
+              <w:spacing w:lineRule="auto" w:line="240" w:before="0" w:after="0"/>
+              <w:jc w:val="left"/>
+              <w:rPr>
+                <w:b/>
+                <w:b/>
+                <w:lang w:val="en-US"/>
+              </w:rPr>
+            </w:pPr>
+            <w:r>
+              <w:rPr>
+                <w:rFonts w:eastAsia="Calibri" w:cs=""/>
+                <w:kern w:val="0"/>
+                <w:sz w:val="22"/>
+                <w:szCs w:val="22"/>
+                <w:lang w:val="en-US" w:eastAsia="en-US" w:bidi="ar-SA"/>
+              </w:rPr>
+              <w:t>1</w:t>
+            </w:r>
+          </w:p>
+        </w:tc>
+      </w:tr>
+      <w:tr>
+        <w:trPr>
+          <w:trHeight w:val="365" w:hRule="atLeast"/>
+        </w:trPr>
+        <w:tc>
+          <w:tcPr>
+            <w:tcW w:w="8500" w:type="dxa"/>
+            <w:gridSpan w:val="2"/>
+            <w:tcBorders/>
+          </w:tcPr>
+          <w:p>
+            <w:pPr>
+              <w:pStyle w:val="Normal"/>
+              <w:widowControl/>
+              <w:spacing w:lineRule="auto" w:line="240" w:before="0" w:after="0"/>
+              <w:jc w:val="right"/>
+              <w:rPr>
+                <w:b/>
+                <w:b/>
+                <w:lang w:val="en-US"/>
+              </w:rPr>
+            </w:pPr>
+            <w:r>
+              <w:rPr>
+                <w:rFonts w:eastAsia="Calibri" w:cs=""/>
+                <w:b/>
+                <w:kern w:val="0"/>
+                <w:sz w:val="22"/>
+                <w:szCs w:val="22"/>
+                <w:lang w:val="en-US" w:eastAsia="en-US" w:bidi="ar-SA"/>
+              </w:rPr>
+              <w:t>Number of options?</w:t>
+            </w:r>
+          </w:p>
+        </w:tc>
+        <w:tc>
+          <w:tcPr>
+            <w:tcW w:w="836" w:type="dxa"/>
+            <w:tcBorders/>
+          </w:tcPr>
+          <w:p>
+            <w:pPr>
+              <w:pStyle w:val="Normal"/>
+              <w:widowControl/>
+              <w:spacing w:lineRule="auto" w:line="240" w:before="0" w:after="0"/>
+              <w:jc w:val="left"/>
+              <w:rPr>
+                <w:b/>
+                <w:b/>
+                <w:lang w:val="en-US"/>
+              </w:rPr>
+            </w:pPr>
+            <w:r>
+              <w:rPr>
+                <w:rFonts w:eastAsia="Calibri" w:cs=""/>
+                <w:b/>
+                <w:kern w:val="0"/>
+                <w:sz w:val="22"/>
+                <w:szCs w:val="22"/>
+                <w:lang w:val="en-US" w:eastAsia="en-US" w:bidi="ar-SA"/>
+              </w:rPr>
+              <w:t>5</w:t>
+            </w:r>
+          </w:p>
+        </w:tc>
+      </w:tr>
+      <w:tr>
+        <w:trPr>
+          <w:trHeight w:val="365" w:hRule="atLeast"/>
+        </w:trPr>
+        <w:tc>
+          <w:tcPr>
+            <w:tcW w:w="845" w:type="dxa"/>
+            <w:tcBorders/>
+          </w:tcPr>
+          <w:p>
+            <w:pPr>
+              <w:pStyle w:val="Normal"/>
+              <w:widowControl/>
+              <w:spacing w:lineRule="auto" w:line="240" w:before="0" w:after="0"/>
+              <w:jc w:val="left"/>
+              <w:rPr>
+                <w:b/>
+                <w:b/>
+                <w:lang w:val="en-US"/>
+              </w:rPr>
+            </w:pPr>
+            <w:r>
+              <w:rPr>
+                <w:rFonts w:eastAsia="Calibri" w:cs=""/>
+                <w:b/>
+                <w:kern w:val="0"/>
+                <w:sz w:val="22"/>
+                <w:szCs w:val="22"/>
+                <w:lang w:val="en-US" w:eastAsia="en-US" w:bidi="ar-SA"/>
+              </w:rPr>
+              <w:t>#</w:t>
+            </w:r>
+          </w:p>
+        </w:tc>
+        <w:tc>
+          <w:tcPr>
+            <w:tcW w:w="7655" w:type="dxa"/>
+            <w:tcBorders/>
+          </w:tcPr>
+          <w:p>
+            <w:pPr>
+              <w:pStyle w:val="Normal"/>
+              <w:widowControl/>
+              <w:spacing w:lineRule="auto" w:line="240" w:before="0" w:after="0"/>
+              <w:jc w:val="center"/>
+              <w:rPr>
+                <w:b/>
+                <w:b/>
+                <w:lang w:val="en-US"/>
+              </w:rPr>
+            </w:pPr>
+            <w:r>
+              <w:rPr>
+                <w:rFonts w:eastAsia="Calibri" w:cs=""/>
+                <w:b/>
+                <w:kern w:val="0"/>
+                <w:sz w:val="22"/>
+                <w:szCs w:val="22"/>
+                <w:lang w:val="en-US" w:eastAsia="en-US" w:bidi="ar-SA"/>
+              </w:rPr>
+              <w:t>Answers</w:t>
+            </w:r>
+          </w:p>
+        </w:tc>
+        <w:tc>
+          <w:tcPr>
+            <w:tcW w:w="836" w:type="dxa"/>
+            <w:tcBorders/>
+          </w:tcPr>
+          <w:p>
+            <w:pPr>
+              <w:pStyle w:val="Normal"/>
+              <w:widowControl/>
+              <w:spacing w:lineRule="auto" w:line="240" w:before="0" w:after="0"/>
+              <w:jc w:val="left"/>
+              <w:rPr>
+                <w:b/>
+                <w:b/>
+                <w:lang w:val="en-US"/>
+              </w:rPr>
+            </w:pPr>
+            <w:r>
+              <w:rPr>
+                <w:rFonts w:eastAsia="Calibri" w:cs=""/>
+                <w:b/>
+                <w:kern w:val="0"/>
+                <w:sz w:val="22"/>
+                <w:szCs w:val="22"/>
+                <w:lang w:val="en-US" w:eastAsia="en-US" w:bidi="ar-SA"/>
+              </w:rPr>
+              <w:t>Grade</w:t>
+            </w:r>
+          </w:p>
+        </w:tc>
+      </w:tr>
+      <w:tr>
+        <w:trPr>
+          <w:trHeight w:val="365" w:hRule="atLeast"/>
+        </w:trPr>
+        <w:tc>
+          <w:tcPr>
+            <w:tcW w:w="845" w:type="dxa"/>
+            <w:tcBorders/>
+          </w:tcPr>
+          <w:p>
+            <w:pPr>
+              <w:pStyle w:val="Normal"/>
+              <w:widowControl/>
+              <w:spacing w:lineRule="auto" w:line="240" w:before="0" w:after="0"/>
+              <w:jc w:val="left"/>
+              <w:rPr>
+                <w:b/>
+                <w:b/>
+                <w:lang w:val="en-US"/>
+              </w:rPr>
+            </w:pPr>
+            <w:r>
+              <w:rPr>
+                <w:rFonts w:eastAsia="Calibri" w:cs=""/>
+                <w:b/>
+                <w:kern w:val="0"/>
+                <w:sz w:val="22"/>
+                <w:szCs w:val="22"/>
+                <w:lang w:val="en-US" w:eastAsia="en-US" w:bidi="ar-SA"/>
+              </w:rPr>
+              <w:t>A</w:t>
+            </w:r>
+          </w:p>
+        </w:tc>
+        <w:tc>
+          <w:tcPr>
+            <w:tcW w:w="7655" w:type="dxa"/>
+            <w:tcBorders/>
+          </w:tcPr>
+          <w:p>
+            <w:pPr>
+              <w:pStyle w:val="Normal"/>
+              <w:widowControl/>
+              <w:spacing w:lineRule="auto" w:line="240" w:before="0" w:after="0"/>
+              <w:jc w:val="left"/>
+              <w:rPr>
+                <w:lang w:val="en-US"/>
+              </w:rPr>
+            </w:pPr>
+            <w:r>
+              <w:rPr>
+                <w:rFonts w:eastAsia="Calibri" w:cs=""/>
+                <w:kern w:val="0"/>
+                <w:sz w:val="22"/>
+                <w:szCs w:val="22"/>
+                <w:lang w:val="en-IN" w:eastAsia="en-US" w:bidi="ar-SA"/>
+              </w:rPr>
+            </w:r>
+          </w:p>
+        </w:tc>
+        <w:tc>
+          <w:tcPr>
+            <w:tcW w:w="836" w:type="dxa"/>
+            <w:tcBorders/>
+          </w:tcPr>
+          <w:p>
+            <w:pPr>
+              <w:pStyle w:val="Normal"/>
+              <w:widowControl/>
+              <w:spacing w:lineRule="auto" w:line="240" w:before="0" w:after="0"/>
+              <w:jc w:val="left"/>
+              <w:rPr>
+                <w:color w:val="5B9BD5" w:themeColor="accent1"/>
+                <w:lang w:val="en-US"/>
+              </w:rPr>
+            </w:pPr>
+            <w:r>
+              <w:rPr>
+                <w:rFonts w:eastAsia="Calibri" w:cs=""/>
+                <w:color w:val="5B9BD5" w:themeColor="accent1"/>
+                <w:kern w:val="0"/>
+                <w:sz w:val="22"/>
+                <w:szCs w:val="22"/>
+                <w:lang w:val="en-US" w:eastAsia="en-US" w:bidi="ar-SA"/>
+              </w:rPr>
+              <w:t>0</w:t>
+            </w:r>
+            <w:r>
+              <w:rPr>
+                <w:rFonts w:eastAsia="Calibri" w:cs=""/>
+                <w:color w:val="5B9BD5" w:themeColor="accent1"/>
+                <w:kern w:val="0"/>
+                <w:sz w:val="22"/>
+                <w:szCs w:val="22"/>
+                <w:lang w:val="en-US" w:eastAsia="en-US" w:bidi="ar-SA"/>
+              </w:rPr>
+              <w:t>00</w:t>
+            </w:r>
+          </w:p>
+        </w:tc>
+      </w:tr>
+      <w:tr>
+        <w:trPr>
+          <w:trHeight w:val="382" w:hRule="atLeast"/>
+        </w:trPr>
+        <w:tc>
+          <w:tcPr>
+            <w:tcW w:w="845" w:type="dxa"/>
+            <w:tcBorders/>
+          </w:tcPr>
+          <w:p>
+            <w:pPr>
+              <w:pStyle w:val="Normal"/>
+              <w:widowControl/>
+              <w:spacing w:lineRule="auto" w:line="240" w:before="0" w:after="0"/>
+              <w:jc w:val="left"/>
+              <w:rPr>
+                <w:lang w:val="en-US"/>
+              </w:rPr>
+            </w:pPr>
+            <w:r>
+              <w:rPr>
+                <w:rFonts w:eastAsia="Calibri" w:cs=""/>
+                <w:kern w:val="0"/>
+                <w:sz w:val="22"/>
+                <w:szCs w:val="22"/>
+                <w:lang w:val="en-US" w:eastAsia="en-US" w:bidi="ar-SA"/>
+              </w:rPr>
+              <w:t>B</w:t>
+            </w:r>
+          </w:p>
+        </w:tc>
+        <w:tc>
+          <w:tcPr>
+            <w:tcW w:w="7655" w:type="dxa"/>
+            <w:tcBorders/>
+          </w:tcPr>
+          <w:p>
+            <w:pPr>
+              <w:pStyle w:val="Normal"/>
+              <w:widowControl/>
+              <w:spacing w:lineRule="auto" w:line="240" w:before="0" w:after="0"/>
+              <w:jc w:val="left"/>
+              <w:rPr>
+                <w:lang w:val="en-US"/>
+              </w:rPr>
+            </w:pPr>
+            <w:r>
+              <w:rPr>
+                <w:rFonts w:eastAsia="Calibri" w:cs=""/>
+                <w:kern w:val="0"/>
+                <w:sz w:val="22"/>
+                <w:szCs w:val="22"/>
+                <w:lang w:val="en-IN" w:eastAsia="en-US" w:bidi="ar-SA"/>
+              </w:rPr>
+            </w:r>
+          </w:p>
+        </w:tc>
+        <w:tc>
+          <w:tcPr>
+            <w:tcW w:w="836" w:type="dxa"/>
+            <w:tcBorders/>
+          </w:tcPr>
+          <w:p>
+            <w:pPr>
+              <w:pStyle w:val="Normal"/>
+              <w:widowControl/>
+              <w:spacing w:lineRule="auto" w:line="240" w:before="0" w:after="0"/>
+              <w:jc w:val="left"/>
+              <w:rPr>
+                <w:color w:val="5B9BD5" w:themeColor="accent1"/>
+                <w:lang w:val="en-US"/>
+              </w:rPr>
+            </w:pPr>
+            <w:r>
+              <w:rPr>
+                <w:rFonts w:eastAsia="Calibri" w:cs=""/>
+                <w:color w:val="5B9BD5" w:themeColor="accent1"/>
+                <w:kern w:val="0"/>
+                <w:sz w:val="22"/>
+                <w:szCs w:val="22"/>
+                <w:lang w:val="en-US" w:eastAsia="en-US" w:bidi="ar-SA"/>
+              </w:rPr>
+              <w:t>0</w:t>
+            </w:r>
+            <w:r>
+              <w:rPr>
+                <w:rFonts w:eastAsia="Calibri" w:cs=""/>
+                <w:color w:val="5B9BD5" w:themeColor="accent1"/>
+                <w:kern w:val="0"/>
+                <w:sz w:val="22"/>
+                <w:szCs w:val="22"/>
+                <w:lang w:val="en-US" w:eastAsia="en-US" w:bidi="ar-SA"/>
+              </w:rPr>
+              <w:t>00</w:t>
+            </w:r>
+          </w:p>
+        </w:tc>
+      </w:tr>
+      <w:tr>
+        <w:trPr>
+          <w:trHeight w:val="365" w:hRule="atLeast"/>
+        </w:trPr>
+        <w:tc>
+          <w:tcPr>
+            <w:tcW w:w="845" w:type="dxa"/>
+            <w:tcBorders/>
+          </w:tcPr>
+          <w:p>
+            <w:pPr>
+              <w:pStyle w:val="Normal"/>
+              <w:widowControl/>
+              <w:spacing w:lineRule="auto" w:line="240" w:before="0" w:after="0"/>
+              <w:jc w:val="left"/>
+              <w:rPr>
+                <w:lang w:val="en-US"/>
+              </w:rPr>
+            </w:pPr>
+            <w:r>
+              <w:rPr>
+                <w:rFonts w:eastAsia="Calibri" w:cs=""/>
+                <w:kern w:val="0"/>
+                <w:sz w:val="22"/>
+                <w:szCs w:val="22"/>
+                <w:lang w:val="en-US" w:eastAsia="en-US" w:bidi="ar-SA"/>
+              </w:rPr>
+              <w:t>C</w:t>
+            </w:r>
+          </w:p>
+        </w:tc>
+        <w:tc>
+          <w:tcPr>
+            <w:tcW w:w="7655" w:type="dxa"/>
+            <w:tcBorders/>
+          </w:tcPr>
+          <w:p>
+            <w:pPr>
+              <w:pStyle w:val="Normal"/>
+              <w:widowControl/>
+              <w:spacing w:lineRule="auto" w:line="240" w:before="0" w:after="0"/>
+              <w:jc w:val="left"/>
+              <w:rPr>
+                <w:lang w:val="en-US"/>
+              </w:rPr>
+            </w:pPr>
+            <w:r>
+              <w:rPr>
+                <w:rFonts w:eastAsia="Calibri" w:cs=""/>
+                <w:kern w:val="0"/>
+                <w:sz w:val="22"/>
+                <w:szCs w:val="22"/>
+                <w:lang w:val="en-IN" w:eastAsia="en-US" w:bidi="ar-SA"/>
+              </w:rPr>
+            </w:r>
+          </w:p>
+        </w:tc>
+        <w:tc>
+          <w:tcPr>
+            <w:tcW w:w="836" w:type="dxa"/>
+            <w:tcBorders/>
+          </w:tcPr>
+          <w:p>
+            <w:pPr>
+              <w:pStyle w:val="Normal"/>
+              <w:widowControl/>
+              <w:spacing w:lineRule="auto" w:line="240" w:before="0" w:after="0"/>
+              <w:jc w:val="left"/>
+              <w:rPr>
+                <w:color w:val="5B9BD5" w:themeColor="accent1"/>
+                <w:lang w:val="en-US"/>
+              </w:rPr>
+            </w:pPr>
+            <w:r>
+              <w:rPr>
+                <w:rFonts w:eastAsia="Calibri" w:cs=""/>
+                <w:color w:val="5B9BD5" w:themeColor="accent1"/>
+                <w:kern w:val="0"/>
+                <w:sz w:val="22"/>
+                <w:szCs w:val="22"/>
+                <w:lang w:val="en-US" w:eastAsia="en-US" w:bidi="ar-SA"/>
+              </w:rPr>
+              <w:t>0</w:t>
+            </w:r>
+            <w:r>
+              <w:rPr>
+                <w:rFonts w:eastAsia="Calibri" w:cs=""/>
+                <w:color w:val="5B9BD5" w:themeColor="accent1"/>
+                <w:kern w:val="0"/>
+                <w:sz w:val="22"/>
+                <w:szCs w:val="22"/>
+                <w:lang w:val="en-US" w:eastAsia="en-US" w:bidi="ar-SA"/>
+              </w:rPr>
+              <w:t>00</w:t>
+            </w:r>
+          </w:p>
+        </w:tc>
+      </w:tr>
+      <w:tr>
+        <w:trPr>
+          <w:trHeight w:val="365" w:hRule="atLeast"/>
+        </w:trPr>
+        <w:tc>
+          <w:tcPr>
+            <w:tcW w:w="845" w:type="dxa"/>
+            <w:tcBorders/>
+          </w:tcPr>
+          <w:p>
+            <w:pPr>
+              <w:pStyle w:val="Normal"/>
+              <w:widowControl/>
+              <w:spacing w:lineRule="auto" w:line="240" w:before="0" w:after="0"/>
+              <w:jc w:val="left"/>
+              <w:rPr>
+                <w:lang w:val="en-US"/>
+              </w:rPr>
+            </w:pPr>
+            <w:r>
+              <w:rPr>
+                <w:rFonts w:eastAsia="Calibri" w:cs=""/>
+                <w:kern w:val="0"/>
+                <w:sz w:val="22"/>
+                <w:szCs w:val="22"/>
+                <w:lang w:val="en-US" w:eastAsia="en-US" w:bidi="ar-SA"/>
+              </w:rPr>
+              <w:t>D</w:t>
+            </w:r>
+          </w:p>
+        </w:tc>
+        <w:tc>
+          <w:tcPr>
+            <w:tcW w:w="7655" w:type="dxa"/>
+            <w:tcBorders/>
+          </w:tcPr>
+          <w:p>
+            <w:pPr>
+              <w:pStyle w:val="Normal"/>
+              <w:widowControl/>
+              <w:spacing w:lineRule="auto" w:line="240" w:before="0" w:after="0"/>
+              <w:jc w:val="left"/>
+              <w:rPr>
+                <w:lang w:val="en-US"/>
+              </w:rPr>
+            </w:pPr>
+            <w:r>
+              <w:rPr>
+                <w:rFonts w:eastAsia="Calibri" w:cs=""/>
+                <w:kern w:val="0"/>
+                <w:sz w:val="22"/>
+                <w:szCs w:val="22"/>
+                <w:lang w:val="en-IN" w:eastAsia="en-US" w:bidi="ar-SA"/>
+              </w:rPr>
+            </w:r>
+          </w:p>
+        </w:tc>
+        <w:tc>
+          <w:tcPr>
+            <w:tcW w:w="836" w:type="dxa"/>
+            <w:tcBorders/>
+          </w:tcPr>
+          <w:p>
+            <w:pPr>
+              <w:pStyle w:val="Normal"/>
+              <w:widowControl/>
+              <w:spacing w:lineRule="auto" w:line="240" w:before="0" w:after="0"/>
+              <w:jc w:val="left"/>
+              <w:rPr>
+                <w:color w:val="5B9BD5" w:themeColor="accent1"/>
+                <w:lang w:val="en-US"/>
+              </w:rPr>
+            </w:pPr>
+            <w:r>
+              <w:rPr>
+                <w:rFonts w:eastAsia="Calibri" w:cs=""/>
+                <w:color w:val="5B9BD5" w:themeColor="accent1"/>
+                <w:kern w:val="0"/>
+                <w:sz w:val="22"/>
+                <w:szCs w:val="22"/>
+                <w:lang w:val="en-US" w:eastAsia="en-US" w:bidi="ar-SA"/>
+              </w:rPr>
+              <w:t>0</w:t>
+            </w:r>
+            <w:r>
+              <w:rPr>
+                <w:rFonts w:eastAsia="Calibri" w:cs=""/>
+                <w:color w:val="5B9BD5" w:themeColor="accent1"/>
+                <w:kern w:val="0"/>
+                <w:sz w:val="22"/>
+                <w:szCs w:val="22"/>
+                <w:lang w:val="en-US" w:eastAsia="en-US" w:bidi="ar-SA"/>
+              </w:rPr>
+              <w:t>00</w:t>
+            </w:r>
+          </w:p>
+        </w:tc>
+      </w:tr>
+      <w:tr>
+        <w:trPr>
+          <w:trHeight w:val="365" w:hRule="atLeast"/>
+        </w:trPr>
+        <w:tc>
+          <w:tcPr>
+            <w:tcW w:w="845" w:type="dxa"/>
+            <w:tcBorders/>
+          </w:tcPr>
+          <w:p>
+            <w:pPr>
+              <w:pStyle w:val="Normal"/>
+              <w:widowControl/>
+              <w:spacing w:lineRule="auto" w:line="240" w:before="0" w:after="0"/>
+              <w:jc w:val="left"/>
+              <w:rPr>
+                <w:lang w:val="en-US"/>
+              </w:rPr>
+            </w:pPr>
+            <w:r>
+              <w:rPr>
+                <w:rFonts w:eastAsia="Calibri" w:cs=""/>
+                <w:kern w:val="0"/>
+                <w:sz w:val="22"/>
+                <w:szCs w:val="22"/>
+                <w:lang w:val="en-US" w:eastAsia="en-US" w:bidi="ar-SA"/>
+              </w:rPr>
+              <w:t>E</w:t>
+            </w:r>
+          </w:p>
+        </w:tc>
+        <w:tc>
+          <w:tcPr>
+            <w:tcW w:w="7655" w:type="dxa"/>
+            <w:tcBorders/>
+          </w:tcPr>
+          <w:p>
+            <w:pPr>
+              <w:pStyle w:val="Normal"/>
+              <w:widowControl/>
+              <w:spacing w:lineRule="auto" w:line="240" w:before="0" w:after="0"/>
+              <w:jc w:val="left"/>
+              <w:rPr>
+                <w:lang w:val="en-US"/>
+              </w:rPr>
+            </w:pPr>
+            <w:r>
+              <w:rPr>
+                <w:rFonts w:eastAsia="Calibri" w:cs=""/>
+                <w:kern w:val="0"/>
+                <w:sz w:val="22"/>
+                <w:szCs w:val="22"/>
+                <w:lang w:val="en-IN" w:eastAsia="en-US" w:bidi="ar-SA"/>
+              </w:rPr>
+            </w:r>
+          </w:p>
+        </w:tc>
+        <w:tc>
+          <w:tcPr>
+            <w:tcW w:w="836" w:type="dxa"/>
+            <w:tcBorders/>
+          </w:tcPr>
+          <w:p>
+            <w:pPr>
+              <w:pStyle w:val="Normal"/>
+              <w:widowControl/>
+              <w:spacing w:lineRule="auto" w:line="240" w:before="0" w:after="0"/>
+              <w:jc w:val="left"/>
+              <w:rPr>
+                <w:color w:val="5B9BD5" w:themeColor="accent1"/>
+                <w:lang w:val="en-US"/>
+              </w:rPr>
+            </w:pPr>
+            <w:r>
+              <w:rPr>
+                <w:rFonts w:eastAsia="Calibri" w:cs=""/>
+                <w:color w:val="5B9BD5" w:themeColor="accent1"/>
+                <w:kern w:val="0"/>
+                <w:sz w:val="22"/>
+                <w:szCs w:val="22"/>
+                <w:lang w:val="en-US" w:eastAsia="en-US" w:bidi="ar-SA"/>
+              </w:rPr>
+              <w:t>0</w:t>
+            </w:r>
+            <w:r>
+              <w:rPr>
+                <w:rFonts w:eastAsia="Calibri" w:cs=""/>
+                <w:color w:val="5B9BD5" w:themeColor="accent1"/>
+                <w:kern w:val="0"/>
+                <w:sz w:val="22"/>
+                <w:szCs w:val="22"/>
+                <w:lang w:val="en-US" w:eastAsia="en-US" w:bidi="ar-SA"/>
+              </w:rPr>
+              <w:t>00</w:t>
+            </w:r>
+          </w:p>
+        </w:tc>
+      </w:tr>
+    </w:tbl>
+    <w:p>
+      <w:pPr>
+        <w:pStyle w:val="Normal"/>
+        <w:rPr>
+          <w:lang w:val="en-US"/>
+        </w:rPr>
+      </w:pPr>
+      <w:r>
+        <w:rPr>
+          <w:lang w:val="en-US"/>
+        </w:rPr>
+      </w:r>
+    </w:p>
+    <w:p>
+      <w:pPr>
+        <w:pStyle w:val="Normal"/>
+        <w:rPr>
+          <w:lang w:val="en-US"/>
+        </w:rPr>
+      </w:pPr>
+      <w:r>
+        <w:rPr>
+          <w:lang w:val="en-US"/>
+        </w:rPr>
+        <w:t>Question 10 (MC)</w:t>
+      </w:r>
+    </w:p>
+    <w:tbl>
+      <w:tblPr>
+        <w:tblStyle w:val="TableGrid"/>
+        <w:tblW w:w="9336" w:type="dxa"/>
+        <w:jc w:val="left"/>
+        <w:tblInd w:w="0" w:type="dxa"/>
+        <w:tblLayout w:type="fixed"/>
+        <w:tblCellMar>
+          <w:top w:w="0" w:type="dxa"/>
+          <w:left w:w="108" w:type="dxa"/>
+          <w:bottom w:w="0" w:type="dxa"/>
+          <w:right w:w="108" w:type="dxa"/>
+        </w:tblCellMar>
+        <w:tblLook w:val="04a0" w:noHBand="0" w:noVBand="1" w:firstColumn="1" w:lastRow="0" w:lastColumn="0" w:firstRow="1"/>
+      </w:tblPr>
+      <w:tblGrid>
+        <w:gridCol w:w="845"/>
+        <w:gridCol w:w="7655"/>
+        <w:gridCol w:w="836"/>
+      </w:tblGrid>
+      <w:tr>
+        <w:trPr>
+          <w:trHeight w:val="365" w:hRule="atLeast"/>
+        </w:trPr>
+        <w:tc>
+          <w:tcPr>
+            <w:tcW w:w="8500" w:type="dxa"/>
+            <w:gridSpan w:val="2"/>
+            <w:tcBorders/>
+          </w:tcPr>
+          <w:p>
+            <w:pPr>
+              <w:pStyle w:val="Normal"/>
+              <w:widowControl/>
+              <w:spacing w:lineRule="auto" w:line="240" w:before="0" w:after="0"/>
+              <w:jc w:val="left"/>
+              <w:rPr>
+                <w:lang w:val="en-US"/>
+              </w:rPr>
+            </w:pPr>
+            <w:r>
+              <w:rPr>
+                <w:rFonts w:eastAsia="Calibri" w:cs=""/>
+                <w:kern w:val="0"/>
+                <w:sz w:val="22"/>
+                <w:szCs w:val="22"/>
+                <w:lang w:val="en-US" w:eastAsia="en-US" w:bidi="ar-SA"/>
+              </w:rPr>
+              <w:t>[Question text]</w:t>
+            </w:r>
+          </w:p>
+        </w:tc>
+        <w:tc>
+          <w:tcPr>
+            <w:tcW w:w="836" w:type="dxa"/>
+            <w:tcBorders/>
+          </w:tcPr>
+          <w:p>
+            <w:pPr>
+              <w:pStyle w:val="Normal"/>
+              <w:widowControl/>
+              <w:spacing w:lineRule="auto" w:line="240" w:before="0" w:after="0"/>
+              <w:jc w:val="left"/>
+              <w:rPr>
+                <w:lang w:val="en-US"/>
+              </w:rPr>
+            </w:pPr>
+            <w:r>
+              <w:rPr>
+                <w:rFonts w:eastAsia="Calibri" w:cs=""/>
+                <w:color w:val="5B9BD5" w:themeColor="accent1"/>
+                <w:kern w:val="0"/>
+                <w:sz w:val="22"/>
+                <w:szCs w:val="22"/>
+                <w:lang w:val="en-US" w:eastAsia="en-US" w:bidi="ar-SA"/>
+              </w:rPr>
+              <w:t>MC</w:t>
+            </w:r>
+          </w:p>
+        </w:tc>
+      </w:tr>
+      <w:tr>
+        <w:trPr>
+          <w:trHeight w:val="365" w:hRule="atLeast"/>
+        </w:trPr>
+        <w:tc>
+          <w:tcPr>
+            <w:tcW w:w="8500" w:type="dxa"/>
+            <w:gridSpan w:val="2"/>
+            <w:tcBorders/>
+          </w:tcPr>
+          <w:p>
+            <w:pPr>
+              <w:pStyle w:val="Normal"/>
+              <w:widowControl/>
+              <w:spacing w:lineRule="auto" w:line="240" w:before="0" w:after="0"/>
+              <w:jc w:val="right"/>
+              <w:rPr>
+                <w:b/>
+                <w:b/>
+                <w:lang w:val="en-US"/>
+              </w:rPr>
+            </w:pPr>
+            <w:r>
+              <w:rPr>
+                <w:rFonts w:eastAsia="Calibri" w:cs=""/>
+                <w:b/>
+                <w:kern w:val="0"/>
+                <w:sz w:val="22"/>
+                <w:szCs w:val="22"/>
+                <w:lang w:val="en-US" w:eastAsia="en-US" w:bidi="ar-SA"/>
+              </w:rPr>
+              <w:t>Default mark :</w:t>
+            </w:r>
+          </w:p>
+        </w:tc>
+        <w:tc>
+          <w:tcPr>
+            <w:tcW w:w="836" w:type="dxa"/>
+            <w:tcBorders/>
+          </w:tcPr>
+          <w:p>
+            <w:pPr>
+              <w:pStyle w:val="Normal"/>
+              <w:widowControl/>
+              <w:spacing w:lineRule="auto" w:line="240" w:before="0" w:after="0"/>
+              <w:jc w:val="left"/>
+              <w:rPr>
+                <w:b/>
+                <w:b/>
+                <w:lang w:val="en-US"/>
+              </w:rPr>
+            </w:pPr>
+            <w:r>
+              <w:rPr>
+                <w:rFonts w:eastAsia="Calibri" w:cs=""/>
+                <w:kern w:val="0"/>
+                <w:sz w:val="22"/>
+                <w:szCs w:val="22"/>
+                <w:lang w:val="en-US" w:eastAsia="en-US" w:bidi="ar-SA"/>
+              </w:rPr>
+              <w:t>1</w:t>
+            </w:r>
+          </w:p>
+        </w:tc>
+      </w:tr>
+      <w:tr>
+        <w:trPr>
+          <w:trHeight w:val="365" w:hRule="atLeast"/>
+        </w:trPr>
+        <w:tc>
+          <w:tcPr>
+            <w:tcW w:w="8500" w:type="dxa"/>
+            <w:gridSpan w:val="2"/>
+            <w:tcBorders/>
+          </w:tcPr>
+          <w:p>
+            <w:pPr>
+              <w:pStyle w:val="Normal"/>
+              <w:widowControl/>
+              <w:spacing w:lineRule="auto" w:line="240" w:before="0" w:after="0"/>
+              <w:jc w:val="right"/>
+              <w:rPr>
+                <w:b/>
+                <w:b/>
+                <w:lang w:val="en-US"/>
+              </w:rPr>
+            </w:pPr>
+            <w:r>
+              <w:rPr>
+                <w:rFonts w:eastAsia="Calibri" w:cs=""/>
+                <w:b/>
+                <w:kern w:val="0"/>
+                <w:sz w:val="22"/>
+                <w:szCs w:val="22"/>
+                <w:lang w:val="en-US" w:eastAsia="en-US" w:bidi="ar-SA"/>
+              </w:rPr>
+              <w:t>Number of options?</w:t>
+            </w:r>
+          </w:p>
+        </w:tc>
+        <w:tc>
+          <w:tcPr>
+            <w:tcW w:w="836" w:type="dxa"/>
+            <w:tcBorders/>
+          </w:tcPr>
+          <w:p>
+            <w:pPr>
+              <w:pStyle w:val="Normal"/>
+              <w:widowControl/>
+              <w:spacing w:lineRule="auto" w:line="240" w:before="0" w:after="0"/>
+              <w:jc w:val="left"/>
+              <w:rPr>
+                <w:b/>
+                <w:b/>
+                <w:lang w:val="en-US"/>
+              </w:rPr>
+            </w:pPr>
+            <w:r>
+              <w:rPr>
+                <w:rFonts w:eastAsia="Calibri" w:cs=""/>
+                <w:b/>
+                <w:kern w:val="0"/>
+                <w:sz w:val="22"/>
+                <w:szCs w:val="22"/>
+                <w:lang w:val="en-US" w:eastAsia="en-US" w:bidi="ar-SA"/>
+              </w:rPr>
+              <w:t>5</w:t>
+            </w:r>
+          </w:p>
+        </w:tc>
+      </w:tr>
+      <w:tr>
+        <w:trPr>
+          <w:trHeight w:val="365" w:hRule="atLeast"/>
+        </w:trPr>
+        <w:tc>
+          <w:tcPr>
+            <w:tcW w:w="845" w:type="dxa"/>
+            <w:tcBorders/>
+          </w:tcPr>
+          <w:p>
+            <w:pPr>
+              <w:pStyle w:val="Normal"/>
+              <w:widowControl/>
+              <w:spacing w:lineRule="auto" w:line="240" w:before="0" w:after="0"/>
+              <w:jc w:val="left"/>
+              <w:rPr>
+                <w:b/>
+                <w:b/>
+                <w:lang w:val="en-US"/>
+              </w:rPr>
+            </w:pPr>
+            <w:r>
+              <w:rPr>
+                <w:rFonts w:eastAsia="Calibri" w:cs=""/>
+                <w:b/>
+                <w:kern w:val="0"/>
+                <w:sz w:val="22"/>
+                <w:szCs w:val="22"/>
+                <w:lang w:val="en-US" w:eastAsia="en-US" w:bidi="ar-SA"/>
+              </w:rPr>
+              <w:t>#</w:t>
+            </w:r>
+          </w:p>
+        </w:tc>
+        <w:tc>
+          <w:tcPr>
+            <w:tcW w:w="7655" w:type="dxa"/>
+            <w:tcBorders/>
+          </w:tcPr>
+          <w:p>
+            <w:pPr>
+              <w:pStyle w:val="Normal"/>
+              <w:widowControl/>
+              <w:spacing w:lineRule="auto" w:line="240" w:before="0" w:after="0"/>
+              <w:jc w:val="center"/>
+              <w:rPr>
+                <w:b/>
+                <w:b/>
+                <w:lang w:val="en-US"/>
+              </w:rPr>
+            </w:pPr>
+            <w:r>
+              <w:rPr>
+                <w:rFonts w:eastAsia="Calibri" w:cs=""/>
+                <w:b/>
+                <w:kern w:val="0"/>
+                <w:sz w:val="22"/>
+                <w:szCs w:val="22"/>
+                <w:lang w:val="en-US" w:eastAsia="en-US" w:bidi="ar-SA"/>
+              </w:rPr>
+              <w:t>Answers</w:t>
+            </w:r>
+          </w:p>
+        </w:tc>
+        <w:tc>
+          <w:tcPr>
+            <w:tcW w:w="836" w:type="dxa"/>
+            <w:tcBorders/>
+          </w:tcPr>
+          <w:p>
+            <w:pPr>
+              <w:pStyle w:val="Normal"/>
+              <w:widowControl/>
+              <w:spacing w:lineRule="auto" w:line="240" w:before="0" w:after="0"/>
+              <w:jc w:val="left"/>
+              <w:rPr>
+                <w:b/>
+                <w:b/>
+                <w:lang w:val="en-US"/>
+              </w:rPr>
+            </w:pPr>
+            <w:r>
+              <w:rPr>
+                <w:rFonts w:eastAsia="Calibri" w:cs=""/>
+                <w:b/>
+                <w:kern w:val="0"/>
+                <w:sz w:val="22"/>
+                <w:szCs w:val="22"/>
+                <w:lang w:val="en-US" w:eastAsia="en-US" w:bidi="ar-SA"/>
+              </w:rPr>
+              <w:t>Grade</w:t>
+            </w:r>
+          </w:p>
+        </w:tc>
+      </w:tr>
+      <w:tr>
+        <w:trPr>
+          <w:trHeight w:val="365" w:hRule="atLeast"/>
+        </w:trPr>
+        <w:tc>
+          <w:tcPr>
+            <w:tcW w:w="845" w:type="dxa"/>
+            <w:tcBorders/>
+          </w:tcPr>
+          <w:p>
+            <w:pPr>
+              <w:pStyle w:val="Normal"/>
+              <w:widowControl/>
+              <w:spacing w:lineRule="auto" w:line="240" w:before="0" w:after="0"/>
+              <w:jc w:val="left"/>
+              <w:rPr>
+                <w:b/>
+                <w:b/>
+                <w:lang w:val="en-US"/>
+              </w:rPr>
+            </w:pPr>
+            <w:r>
+              <w:rPr>
+                <w:rFonts w:eastAsia="Calibri" w:cs=""/>
+                <w:b/>
+                <w:kern w:val="0"/>
+                <w:sz w:val="22"/>
+                <w:szCs w:val="22"/>
+                <w:lang w:val="en-US" w:eastAsia="en-US" w:bidi="ar-SA"/>
+              </w:rPr>
+              <w:t>A</w:t>
+            </w:r>
+          </w:p>
+        </w:tc>
+        <w:tc>
+          <w:tcPr>
+            <w:tcW w:w="7655" w:type="dxa"/>
+            <w:tcBorders/>
+          </w:tcPr>
+          <w:p>
+            <w:pPr>
+              <w:pStyle w:val="Normal"/>
+              <w:widowControl/>
+              <w:spacing w:lineRule="auto" w:line="240" w:before="0" w:after="0"/>
+              <w:jc w:val="left"/>
+              <w:rPr>
+                <w:lang w:val="en-US"/>
+              </w:rPr>
+            </w:pPr>
+            <w:r>
+              <w:rPr>
+                <w:rFonts w:eastAsia="Calibri" w:cs=""/>
+                <w:kern w:val="0"/>
+                <w:sz w:val="22"/>
+                <w:szCs w:val="22"/>
+                <w:lang w:val="en-IN" w:eastAsia="en-US" w:bidi="ar-SA"/>
+              </w:rPr>
+            </w:r>
+          </w:p>
+        </w:tc>
+        <w:tc>
+          <w:tcPr>
+            <w:tcW w:w="836" w:type="dxa"/>
+            <w:tcBorders/>
+          </w:tcPr>
+          <w:p>
+            <w:pPr>
+              <w:pStyle w:val="Normal"/>
+              <w:widowControl/>
+              <w:spacing w:lineRule="auto" w:line="240" w:before="0" w:after="0"/>
+              <w:jc w:val="left"/>
+              <w:rPr>
+                <w:color w:val="5B9BD5" w:themeColor="accent1"/>
+                <w:lang w:val="en-US"/>
+              </w:rPr>
+            </w:pPr>
+            <w:r>
+              <w:rPr>
+                <w:rFonts w:eastAsia="Calibri" w:cs=""/>
+                <w:color w:val="5B9BD5" w:themeColor="accent1"/>
+                <w:kern w:val="0"/>
+                <w:sz w:val="22"/>
+                <w:szCs w:val="22"/>
+                <w:lang w:val="en-US" w:eastAsia="en-US" w:bidi="ar-SA"/>
+              </w:rPr>
+              <w:t>000</w:t>
+            </w:r>
+          </w:p>
+        </w:tc>
+      </w:tr>
+      <w:tr>
+        <w:trPr>
+          <w:trHeight w:val="382" w:hRule="atLeast"/>
+        </w:trPr>
+        <w:tc>
+          <w:tcPr>
+            <w:tcW w:w="845" w:type="dxa"/>
+            <w:tcBorders/>
+          </w:tcPr>
+          <w:p>
+            <w:pPr>
+              <w:pStyle w:val="Normal"/>
+              <w:widowControl/>
+              <w:spacing w:lineRule="auto" w:line="240" w:before="0" w:after="0"/>
+              <w:jc w:val="left"/>
+              <w:rPr>
+                <w:lang w:val="en-US"/>
+              </w:rPr>
+            </w:pPr>
+            <w:r>
+              <w:rPr>
+                <w:rFonts w:eastAsia="Calibri" w:cs=""/>
+                <w:kern w:val="0"/>
+                <w:sz w:val="22"/>
+                <w:szCs w:val="22"/>
+                <w:lang w:val="en-US" w:eastAsia="en-US" w:bidi="ar-SA"/>
+              </w:rPr>
+              <w:t>B</w:t>
+            </w:r>
+          </w:p>
+        </w:tc>
+        <w:tc>
+          <w:tcPr>
+            <w:tcW w:w="7655" w:type="dxa"/>
+            <w:tcBorders/>
+          </w:tcPr>
+          <w:p>
+            <w:pPr>
+              <w:pStyle w:val="Normal"/>
+              <w:widowControl/>
+              <w:spacing w:lineRule="auto" w:line="240" w:before="0" w:after="0"/>
+              <w:jc w:val="left"/>
+              <w:rPr>
+                <w:lang w:val="en-US"/>
+              </w:rPr>
+            </w:pPr>
+            <w:r>
+              <w:rPr>
+                <w:rFonts w:eastAsia="Calibri" w:cs=""/>
+                <w:kern w:val="0"/>
+                <w:sz w:val="22"/>
+                <w:szCs w:val="22"/>
+                <w:lang w:val="en-IN" w:eastAsia="en-US" w:bidi="ar-SA"/>
+              </w:rPr>
+            </w:r>
+          </w:p>
+        </w:tc>
+        <w:tc>
+          <w:tcPr>
+            <w:tcW w:w="836" w:type="dxa"/>
+            <w:tcBorders/>
+          </w:tcPr>
+          <w:p>
+            <w:pPr>
+              <w:pStyle w:val="Normal"/>
+              <w:widowControl/>
+              <w:spacing w:lineRule="auto" w:line="240" w:before="0" w:after="0"/>
+              <w:jc w:val="left"/>
+              <w:rPr>
+                <w:color w:val="5B9BD5" w:themeColor="accent1"/>
+                <w:lang w:val="en-US"/>
+              </w:rPr>
+            </w:pPr>
+            <w:r>
+              <w:rPr>
+                <w:rFonts w:eastAsia="Calibri" w:cs=""/>
+                <w:color w:val="5B9BD5" w:themeColor="accent1"/>
+                <w:kern w:val="0"/>
+                <w:sz w:val="22"/>
+                <w:szCs w:val="22"/>
+                <w:lang w:val="en-US" w:eastAsia="en-US" w:bidi="ar-SA"/>
+              </w:rPr>
+              <w:t>0</w:t>
+            </w:r>
+            <w:r>
+              <w:rPr>
+                <w:rFonts w:eastAsia="Calibri" w:cs=""/>
+                <w:color w:val="5B9BD5" w:themeColor="accent1"/>
+                <w:kern w:val="0"/>
+                <w:sz w:val="22"/>
+                <w:szCs w:val="22"/>
+                <w:lang w:val="en-US" w:eastAsia="en-US" w:bidi="ar-SA"/>
+              </w:rPr>
+              <w:t>00</w:t>
+            </w:r>
+          </w:p>
+        </w:tc>
+      </w:tr>
+      <w:tr>
+        <w:trPr>
+          <w:trHeight w:val="365" w:hRule="atLeast"/>
+        </w:trPr>
+        <w:tc>
+          <w:tcPr>
+            <w:tcW w:w="845" w:type="dxa"/>
+            <w:tcBorders/>
+          </w:tcPr>
+          <w:p>
+            <w:pPr>
+              <w:pStyle w:val="Normal"/>
+              <w:widowControl/>
+              <w:spacing w:lineRule="auto" w:line="240" w:before="0" w:after="0"/>
+              <w:jc w:val="left"/>
+              <w:rPr>
+                <w:lang w:val="en-US"/>
+              </w:rPr>
+            </w:pPr>
+            <w:r>
+              <w:rPr>
+                <w:rFonts w:eastAsia="Calibri" w:cs=""/>
+                <w:kern w:val="0"/>
+                <w:sz w:val="22"/>
+                <w:szCs w:val="22"/>
+                <w:lang w:val="en-US" w:eastAsia="en-US" w:bidi="ar-SA"/>
+              </w:rPr>
+              <w:t>C</w:t>
+            </w:r>
+          </w:p>
+        </w:tc>
+        <w:tc>
+          <w:tcPr>
+            <w:tcW w:w="7655" w:type="dxa"/>
+            <w:tcBorders/>
+          </w:tcPr>
+          <w:p>
+            <w:pPr>
+              <w:pStyle w:val="Normal"/>
+              <w:widowControl/>
+              <w:spacing w:lineRule="auto" w:line="240" w:before="0" w:after="0"/>
+              <w:jc w:val="left"/>
+              <w:rPr>
+                <w:lang w:val="en-US"/>
+              </w:rPr>
+            </w:pPr>
+            <w:r>
+              <w:rPr>
+                <w:rFonts w:eastAsia="Calibri" w:cs=""/>
+                <w:kern w:val="0"/>
+                <w:sz w:val="22"/>
+                <w:szCs w:val="22"/>
+                <w:lang w:val="en-IN" w:eastAsia="en-US" w:bidi="ar-SA"/>
+              </w:rPr>
+            </w:r>
+          </w:p>
+        </w:tc>
+        <w:tc>
+          <w:tcPr>
+            <w:tcW w:w="836" w:type="dxa"/>
+            <w:tcBorders/>
+          </w:tcPr>
+          <w:p>
+            <w:pPr>
+              <w:pStyle w:val="Normal"/>
+              <w:widowControl/>
+              <w:spacing w:lineRule="auto" w:line="240" w:before="0" w:after="0"/>
+              <w:jc w:val="left"/>
+              <w:rPr>
+                <w:color w:val="5B9BD5" w:themeColor="accent1"/>
+                <w:lang w:val="en-US"/>
+              </w:rPr>
+            </w:pPr>
+            <w:r>
+              <w:rPr>
+                <w:rFonts w:eastAsia="Calibri" w:cs=""/>
+                <w:color w:val="5B9BD5" w:themeColor="accent1"/>
+                <w:kern w:val="0"/>
+                <w:sz w:val="22"/>
+                <w:szCs w:val="22"/>
+                <w:lang w:val="en-US" w:eastAsia="en-US" w:bidi="ar-SA"/>
+              </w:rPr>
+              <w:t>0</w:t>
+            </w:r>
+            <w:r>
+              <w:rPr>
+                <w:rFonts w:eastAsia="Calibri" w:cs=""/>
+                <w:color w:val="5B9BD5" w:themeColor="accent1"/>
+                <w:kern w:val="0"/>
+                <w:sz w:val="22"/>
+                <w:szCs w:val="22"/>
+                <w:lang w:val="en-US" w:eastAsia="en-US" w:bidi="ar-SA"/>
+              </w:rPr>
+              <w:t>00</w:t>
+            </w:r>
+          </w:p>
+        </w:tc>
+      </w:tr>
+      <w:tr>
+        <w:trPr>
+          <w:trHeight w:val="365" w:hRule="atLeast"/>
+        </w:trPr>
+        <w:tc>
+          <w:tcPr>
+            <w:tcW w:w="845" w:type="dxa"/>
+            <w:tcBorders/>
+          </w:tcPr>
+          <w:p>
+            <w:pPr>
+              <w:pStyle w:val="Normal"/>
+              <w:widowControl/>
+              <w:spacing w:lineRule="auto" w:line="240" w:before="0" w:after="0"/>
+              <w:jc w:val="left"/>
+              <w:rPr>
+                <w:lang w:val="en-US"/>
+              </w:rPr>
+            </w:pPr>
+            <w:r>
+              <w:rPr>
+                <w:rFonts w:eastAsia="Calibri" w:cs=""/>
+                <w:kern w:val="0"/>
+                <w:sz w:val="22"/>
+                <w:szCs w:val="22"/>
+                <w:lang w:val="en-US" w:eastAsia="en-US" w:bidi="ar-SA"/>
+              </w:rPr>
+              <w:t>D</w:t>
+            </w:r>
+          </w:p>
+        </w:tc>
+        <w:tc>
+          <w:tcPr>
+            <w:tcW w:w="7655" w:type="dxa"/>
+            <w:tcBorders/>
+          </w:tcPr>
+          <w:p>
+            <w:pPr>
+              <w:pStyle w:val="Normal"/>
+              <w:widowControl/>
+              <w:spacing w:lineRule="auto" w:line="240" w:before="0" w:after="0"/>
+              <w:jc w:val="left"/>
+              <w:rPr>
+                <w:lang w:val="en-US"/>
+              </w:rPr>
+            </w:pPr>
+            <w:r>
+              <w:rPr>
+                <w:rFonts w:eastAsia="Calibri" w:cs=""/>
+                <w:kern w:val="0"/>
+                <w:sz w:val="22"/>
+                <w:szCs w:val="22"/>
+                <w:lang w:val="en-IN" w:eastAsia="en-US" w:bidi="ar-SA"/>
+              </w:rPr>
+            </w:r>
+          </w:p>
+        </w:tc>
+        <w:tc>
+          <w:tcPr>
+            <w:tcW w:w="836" w:type="dxa"/>
+            <w:tcBorders/>
+          </w:tcPr>
+          <w:p>
+            <w:pPr>
+              <w:pStyle w:val="Normal"/>
+              <w:widowControl/>
+              <w:spacing w:lineRule="auto" w:line="240" w:before="0" w:after="0"/>
+              <w:jc w:val="left"/>
+              <w:rPr>
+                <w:color w:val="5B9BD5" w:themeColor="accent1"/>
+                <w:lang w:val="en-US"/>
+              </w:rPr>
+            </w:pPr>
+            <w:r>
+              <w:rPr>
+                <w:rFonts w:eastAsia="Calibri" w:cs=""/>
+                <w:color w:val="5B9BD5" w:themeColor="accent1"/>
+                <w:kern w:val="0"/>
+                <w:sz w:val="22"/>
+                <w:szCs w:val="22"/>
+                <w:lang w:val="en-US" w:eastAsia="en-US" w:bidi="ar-SA"/>
+              </w:rPr>
+              <w:t>0</w:t>
+            </w:r>
+            <w:r>
+              <w:rPr>
+                <w:rFonts w:eastAsia="Calibri" w:cs=""/>
+                <w:color w:val="5B9BD5" w:themeColor="accent1"/>
+                <w:kern w:val="0"/>
+                <w:sz w:val="22"/>
+                <w:szCs w:val="22"/>
+                <w:lang w:val="en-US" w:eastAsia="en-US" w:bidi="ar-SA"/>
+              </w:rPr>
+              <w:t>00</w:t>
+            </w:r>
+          </w:p>
+        </w:tc>
+      </w:tr>
+      <w:tr>
+        <w:trPr>
+          <w:trHeight w:val="365" w:hRule="atLeast"/>
+        </w:trPr>
+        <w:tc>
+          <w:tcPr>
+            <w:tcW w:w="845" w:type="dxa"/>
+            <w:tcBorders/>
+          </w:tcPr>
+          <w:p>
+            <w:pPr>
+              <w:pStyle w:val="Normal"/>
+              <w:widowControl/>
+              <w:spacing w:lineRule="auto" w:line="240" w:before="0" w:after="0"/>
+              <w:jc w:val="left"/>
+              <w:rPr>
+                <w:lang w:val="en-US"/>
+              </w:rPr>
+            </w:pPr>
+            <w:r>
+              <w:rPr>
+                <w:rFonts w:eastAsia="Calibri" w:cs=""/>
+                <w:kern w:val="0"/>
+                <w:sz w:val="22"/>
+                <w:szCs w:val="22"/>
+                <w:lang w:val="en-US" w:eastAsia="en-US" w:bidi="ar-SA"/>
+              </w:rPr>
+              <w:t>E</w:t>
+            </w:r>
+          </w:p>
+        </w:tc>
+        <w:tc>
+          <w:tcPr>
+            <w:tcW w:w="7655" w:type="dxa"/>
+            <w:tcBorders/>
+          </w:tcPr>
+          <w:p>
+            <w:pPr>
+              <w:pStyle w:val="Normal"/>
+              <w:widowControl/>
+              <w:spacing w:lineRule="auto" w:line="240" w:before="0" w:after="0"/>
+              <w:jc w:val="left"/>
+              <w:rPr>
+                <w:lang w:val="en-US"/>
+              </w:rPr>
+            </w:pPr>
+            <w:r>
+              <w:rPr>
+                <w:rFonts w:eastAsia="Calibri" w:cs=""/>
+                <w:kern w:val="0"/>
+                <w:sz w:val="22"/>
+                <w:szCs w:val="22"/>
+                <w:lang w:val="en-IN" w:eastAsia="en-US" w:bidi="ar-SA"/>
+              </w:rPr>
+            </w:r>
+          </w:p>
+        </w:tc>
+        <w:tc>
+          <w:tcPr>
+            <w:tcW w:w="836" w:type="dxa"/>
+            <w:tcBorders/>
+          </w:tcPr>
+          <w:p>
+            <w:pPr>
+              <w:pStyle w:val="Normal"/>
+              <w:widowControl/>
+              <w:spacing w:lineRule="auto" w:line="240" w:before="0" w:after="0"/>
+              <w:jc w:val="left"/>
+              <w:rPr>
+                <w:color w:val="5B9BD5" w:themeColor="accent1"/>
+                <w:lang w:val="en-US"/>
+              </w:rPr>
+            </w:pPr>
+            <w:r>
+              <w:rPr>
+                <w:rFonts w:eastAsia="Calibri" w:cs=""/>
+                <w:color w:val="5B9BD5" w:themeColor="accent1"/>
+                <w:kern w:val="0"/>
+                <w:sz w:val="22"/>
+                <w:szCs w:val="22"/>
+                <w:lang w:val="en-US" w:eastAsia="en-US" w:bidi="ar-SA"/>
+              </w:rPr>
+              <w:t>0</w:t>
+            </w:r>
+            <w:r>
+              <w:rPr>
+                <w:rFonts w:eastAsia="Calibri" w:cs=""/>
+                <w:color w:val="5B9BD5" w:themeColor="accent1"/>
+                <w:kern w:val="0"/>
+                <w:sz w:val="22"/>
+                <w:szCs w:val="22"/>
+                <w:lang w:val="en-US" w:eastAsia="en-US" w:bidi="ar-SA"/>
+              </w:rPr>
+              <w:t>00</w:t>
+            </w:r>
+          </w:p>
+        </w:tc>
+      </w:tr>
+    </w:tbl>
+    <w:p>
+      <w:pPr>
+        <w:pStyle w:val="Normal"/>
+        <w:rPr>
+          <w:lang w:val="en-US"/>
+        </w:rPr>
+      </w:pPr>
+      <w:r>
+        <w:rPr>
+          <w:lang w:val="en-US"/>
+        </w:rPr>
+      </w:r>
+    </w:p>
+    <w:p>
+      <w:pPr>
+        <w:pStyle w:val="Normal"/>
+        <w:rPr>
+          <w:lang w:val="en-US"/>
+        </w:rPr>
+      </w:pPr>
+      <w:r>
+        <w:rPr>
+          <w:lang w:val="en-US"/>
+        </w:rPr>
+      </w:r>
+    </w:p>
+    <w:p>
+      <w:pPr>
+        <w:pStyle w:val="Normal"/>
+        <w:rPr>
+          <w:lang w:val="en-US"/>
+        </w:rPr>
+      </w:pPr>
+      <w:r>
+        <w:rPr>
+          <w:lang w:val="en-US"/>
+        </w:rPr>
+      </w:r>
+    </w:p>
+    <w:p>
+      <w:pPr>
+        <w:pStyle w:val="Normal"/>
+        <w:rPr>
+          <w:lang w:val="en-US"/>
+        </w:rPr>
+      </w:pPr>
+      <w:r>
+        <w:rPr>
+          <w:lang w:val="en-US"/>
+        </w:rPr>
+      </w:r>
+    </w:p>
+    <w:p>
+      <w:pPr>
+        <w:pStyle w:val="Normal"/>
+        <w:rPr>
+          <w:lang w:val="en-US"/>
+        </w:rPr>
+      </w:pPr>
+      <w:r>
+        <w:rPr>
+          <w:lang w:val="en-US"/>
+        </w:rPr>
+      </w:r>
+    </w:p>
+    <w:p>
+      <w:pPr>
+        <w:pStyle w:val="Normal"/>
+        <w:rPr>
+          <w:lang w:val="en-US"/>
+        </w:rPr>
+      </w:pPr>
+      <w:r>
+        <w:rPr>
+          <w:lang w:val="en-US"/>
+        </w:rPr>
+      </w:r>
+    </w:p>
+    <w:p>
+      <w:pPr>
+        <w:pStyle w:val="Normal"/>
+        <w:rPr>
+          <w:lang w:val="en-US"/>
+        </w:rPr>
+      </w:pPr>
+      <w:r>
+        <w:rPr>
+          <w:lang w:val="en-US"/>
+        </w:rPr>
+      </w:r>
+    </w:p>
+    <w:p>
+      <w:pPr>
+        <w:pStyle w:val="Normal"/>
+        <w:rPr>
+          <w:lang w:val="en-US"/>
+        </w:rPr>
+      </w:pPr>
+      <w:r>
+        <w:rPr>
+          <w:lang w:val="en-US"/>
+        </w:rPr>
+      </w:r>
+    </w:p>
+    <w:p>
+      <w:pPr>
+        <w:pStyle w:val="Normal"/>
+        <w:rPr>
+          <w:lang w:val="en-US"/>
+        </w:rPr>
+      </w:pPr>
+      <w:r>
+        <w:rPr>
+          <w:lang w:val="en-US"/>
+        </w:rPr>
+      </w:r>
+    </w:p>
+    <w:p>
+      <w:pPr>
+        <w:pStyle w:val="Normal"/>
+        <w:rPr>
+          <w:lang w:val="en-US"/>
+        </w:rPr>
+      </w:pPr>
+      <w:r>
+        <w:rPr>
+          <w:lang w:val="en-US"/>
+        </w:rPr>
+      </w:r>
+    </w:p>
+    <w:p>
+      <w:pPr>
+        <w:pStyle w:val="Normal"/>
+        <w:rPr>
+          <w:lang w:val="en-US"/>
+        </w:rPr>
+      </w:pPr>
+      <w:r>
+        <w:rPr>
+          <w:lang w:val="en-US"/>
+        </w:rPr>
+      </w:r>
+    </w:p>
+    <w:p>
+      <w:pPr>
+        <w:pStyle w:val="Normal"/>
+        <w:rPr>
+          <w:lang w:val="en-US"/>
+        </w:rPr>
+      </w:pPr>
+      <w:r>
+        <w:rPr>
+          <w:lang w:val="en-US"/>
+        </w:rPr>
+      </w:r>
+    </w:p>
+    <w:p>
+      <w:pPr>
+        <w:pStyle w:val="Normal"/>
+        <w:rPr>
+          <w:lang w:val="en-US"/>
+        </w:rPr>
+      </w:pPr>
+      <w:r>
+        <w:rPr>
+          <w:lang w:val="en-US"/>
+        </w:rPr>
+      </w:r>
+    </w:p>
+    <w:p>
+      <w:pPr>
+        <w:pStyle w:val="Normal"/>
+        <w:spacing w:before="0" w:after="160"/>
+        <w:rPr>
+          <w:lang w:val="en-US"/>
+        </w:rPr>
+      </w:pPr>
+      <w:r>
+        <w:rPr/>
       </w:r>
     </w:p>
     <w:sectPr>
-      <w:pgSz w:w="12240" w:h="15840"/>
-      <w:pgMar w:top="1440" w:right="1440" w:bottom="1440" w:left="1440" w:header="708" w:footer="708" w:gutter="0"/>
-      <w:cols w:space="708"/>
-      <w:docGrid w:linePitch="360"/>
+      <w:type w:val="nextPage"/>
+      <w:pgSz w:w="11906" w:h="16838"/>
+      <w:pgMar w:left="1440" w:right="1440" w:gutter="0" w:header="0" w:top="1440" w:footer="0" w:bottom="1440"/>
+      <w:pgNumType w:fmt="decimal"/>
+      <w:formProt w:val="false"/>
+      <w:textDirection w:val="lrTb"/>
+      <w:docGrid w:type="default" w:linePitch="360" w:charSpace="4096"/>
     </w:sectPr>
   </w:body>
 </w:document>
 </file>
 
 <file path=word/styles.xml><?xml version="1.0" encoding="utf-8"?>
-<w:styles xmlns:mc="http://schemas.openxmlformats.org/markup-compatibility/2006" xmlns:r="http://schemas.openxmlformats.org/officeDocument/2006/relationships" xmlns:w="http://schemas.openxmlformats.org/wordprocessingml/2006/main" xmlns:w14="http://schemas.microsoft.com/office/word/2010/wordml" xmlns:w15="http://schemas.microsoft.com/office/word/2012/wordml" xmlns:w16cex="http://schemas.microsoft.com/office/word/2018/wordml/cex" xmlns:w16cid="http://schemas.microsoft.com/office/word/2016/wordml/cid" xmlns:w16="http://schemas.microsoft.com/office/word/2018/wordml" xmlns:w16sdtdh="http://schemas.microsoft.com/office/word/2020/wordml/sdtdatahash" xmlns:w16se="http://schemas.microsoft.com/office/word/2015/wordml/symex" mc:Ignorable="w14 w15 w16se w16cid w16 w16cex w16sdtdh">
+<w:styles xmlns:w="http://schemas.openxmlformats.org/wordprocessingml/2006/main" xmlns:w14="http://schemas.microsoft.com/office/word/2010/wordml" xmlns:mc="http://schemas.openxmlformats.org/markup-compatibility/2006" mc:Ignorable="w14">
   <w:docDefaults>
     <w:rPrDefault>
       <w:rPr>
-        <w:rFonts w:asciiTheme="minorHAnsi" w:eastAsiaTheme="minorEastAsia" w:hAnsiTheme="minorHAnsi" w:cstheme="minorBidi"/>
-        <w:kern w:val="2"/>
+        <w:rFonts w:ascii="Calibri" w:hAnsi="Calibri" w:eastAsia="Calibri" w:cs="" w:asciiTheme="minorHAnsi" w:cstheme="minorBidi" w:eastAsiaTheme="minorHAnsi" w:hAnsiTheme="minorHAnsi"/>
         <w:sz w:val="22"/>
         <w:szCs w:val="22"/>
         <w:lang w:val="en-IN" w:eastAsia="en-US" w:bidi="ar-SA"/>
-        <w14:ligatures w14:val="standardContextual"/>
       </w:rPr>
     </w:rPrDefault>
     <w:pPrDefault>
       <w:pPr>
-        <w:spacing w:after="160" w:line="259" w:lineRule="auto"/>
+        <w:suppressAutoHyphens w:val="true"/>
       </w:pPr>
     </w:pPrDefault>
   </w:docDefaults>
-  <w:latentStyles w:defLockedState="0" w:defUIPriority="99" w:defSemiHidden="0" w:defUnhideWhenUsed="0" w:defQFormat="0" w:count="376">
+  <w:latentStyles w:defLockedState="0" w:defUIPriority="99" w:defSemiHidden="0" w:defUnhideWhenUsed="0" w:defQFormat="0" w:count="371">
     <w:lsdException w:name="Normal" w:uiPriority="0" w:qFormat="1"/>
     <w:lsdException w:name="heading 1" w:uiPriority="9" w:qFormat="1"/>
-    <w:lsdException w:name="heading 2" w:semiHidden="1" w:uiPriority="9" w:unhideWhenUsed="1" w:qFormat="1"/>
-    <w:lsdException w:name="heading 3" w:semiHidden="1" w:uiPriority="9" w:unhideWhenUsed="1" w:qFormat="1"/>
-    <w:lsdException w:name="heading 4" w:semiHidden="1" w:uiPriority="9" w:unhideWhenUsed="1" w:qFormat="1"/>
-    <w:lsdException w:name="heading 5" w:semiHidden="1" w:uiPriority="9" w:unhideWhenUsed="1" w:qFormat="1"/>
-    <w:lsdException w:name="heading 6" w:semiHidden="1" w:uiPriority="9" w:unhideWhenUsed="1" w:qFormat="1"/>
-    <w:lsdException w:name="heading 7" w:semiHidden="1" w:uiPriority="9" w:unhideWhenUsed="1" w:qFormat="1"/>
-    <w:lsdException w:name="heading 8" w:semiHidden="1" w:uiPriority="9" w:unhideWhenUsed="1" w:qFormat="1"/>
-    <w:lsdException w:name="heading 9" w:semiHidden="1" w:uiPriority="9" w:unhideWhenUsed="1" w:qFormat="1"/>
+    <w:lsdException w:name="heading 2" w:uiPriority="9" w:semiHidden="1" w:unhideWhenUsed="1" w:qFormat="1"/>
+    <w:lsdException w:name="heading 3" w:uiPriority="9" w:semiHidden="1" w:unhideWhenUsed="1" w:qFormat="1"/>
+    <w:lsdException w:name="heading 4" w:uiPriority="9" w:semiHidden="1" w:unhideWhenUsed="1" w:qFormat="1"/>
+    <w:lsdException w:name="heading 5" w:uiPriority="9" w:semiHidden="1" w:unhideWhenUsed="1" w:qFormat="1"/>
+    <w:lsdException w:name="heading 6" w:uiPriority="9" w:semiHidden="1" w:unhideWhenUsed="1" w:qFormat="1"/>
+    <w:lsdException w:name="heading 7" w:uiPriority="9" w:semiHidden="1" w:unhideWhenUsed="1" w:qFormat="1"/>
+    <w:lsdException w:name="heading 8" w:uiPriority="9" w:semiHidden="1" w:unhideWhenUsed="1" w:qFormat="1"/>
+    <w:lsdException w:name="heading 9" w:uiPriority="9" w:semiHidden="1" w:unhideWhenUsed="1" w:qFormat="1"/>
     <w:lsdException w:name="index 1" w:semiHidden="1" w:unhideWhenUsed="1"/>
     <w:lsdException w:name="index 2" w:semiHidden="1" w:unhideWhenUsed="1"/>
     <w:lsdException w:name="index 3" w:semiHidden="1" w:unhideWhenUsed="1"/>
@@ -56,22 +8559,22 @@
     <w:lsdException w:name="index 7" w:semiHidden="1" w:unhideWhenUsed="1"/>
     <w:lsdException w:name="index 8" w:semiHidden="1" w:unhideWhenUsed="1"/>
     <w:lsdException w:name="index 9" w:semiHidden="1" w:unhideWhenUsed="1"/>
-    <w:lsdException w:name="toc 1" w:semiHidden="1" w:uiPriority="39" w:unhideWhenUsed="1"/>
-    <w:lsdException w:name="toc 2" w:semiHidden="1" w:uiPriority="39" w:unhideWhenUsed="1"/>
-    <w:lsdException w:name="toc 3" w:semiHidden="1" w:uiPriority="39" w:unhideWhenUsed="1"/>
-    <w:lsdException w:name="toc 4" w:semiHidden="1" w:uiPriority="39" w:unhideWhenUsed="1"/>
-    <w:lsdException w:name="toc 5" w:semiHidden="1" w:uiPriority="39" w:unhideWhenUsed="1"/>
-    <w:lsdException w:name="toc 6" w:semiHidden="1" w:uiPriority="39" w:unhideWhenUsed="1"/>
-    <w:lsdException w:name="toc 7" w:semiHidden="1" w:uiPriority="39" w:unhideWhenUsed="1"/>
-    <w:lsdException w:name="toc 8" w:semiHidden="1" w:uiPriority="39" w:unhideWhenUsed="1"/>
-    <w:lsdException w:name="toc 9" w:semiHidden="1" w:uiPriority="39" w:unhideWhenUsed="1"/>
+    <w:lsdException w:name="toc 1" w:uiPriority="39" w:semiHidden="1" w:unhideWhenUsed="1"/>
+    <w:lsdException w:name="toc 2" w:uiPriority="39" w:semiHidden="1" w:unhideWhenUsed="1"/>
+    <w:lsdException w:name="toc 3" w:uiPriority="39" w:semiHidden="1" w:unhideWhenUsed="1"/>
+    <w:lsdException w:name="toc 4" w:uiPriority="39" w:semiHidden="1" w:unhideWhenUsed="1"/>
+    <w:lsdException w:name="toc 5" w:uiPriority="39" w:semiHidden="1" w:unhideWhenUsed="1"/>
+    <w:lsdException w:name="toc 6" w:uiPriority="39" w:semiHidden="1" w:unhideWhenUsed="1"/>
+    <w:lsdException w:name="toc 7" w:uiPriority="39" w:semiHidden="1" w:unhideWhenUsed="1"/>
+    <w:lsdException w:name="toc 8" w:uiPriority="39" w:semiHidden="1" w:unhideWhenUsed="1"/>
+    <w:lsdException w:name="toc 9" w:uiPriority="39" w:semiHidden="1" w:unhideWhenUsed="1"/>
     <w:lsdException w:name="Normal Indent" w:semiHidden="1" w:unhideWhenUsed="1"/>
     <w:lsdException w:name="footnote text" w:semiHidden="1" w:unhideWhenUsed="1"/>
     <w:lsdException w:name="annotation text" w:semiHidden="1" w:unhideWhenUsed="1"/>
     <w:lsdException w:name="header" w:semiHidden="1" w:unhideWhenUsed="1"/>
     <w:lsdException w:name="footer" w:semiHidden="1" w:unhideWhenUsed="1"/>
     <w:lsdException w:name="index heading" w:semiHidden="1" w:unhideWhenUsed="1"/>
-    <w:lsdException w:name="caption" w:semiHidden="1" w:uiPriority="35" w:unhideWhenUsed="1" w:qFormat="1"/>
+    <w:lsdException w:name="caption" w:uiPriority="35" w:semiHidden="1" w:unhideWhenUsed="1" w:qFormat="1"/>
     <w:lsdException w:name="table of figures" w:semiHidden="1" w:unhideWhenUsed="1"/>
     <w:lsdException w:name="envelope address" w:semiHidden="1" w:unhideWhenUsed="1"/>
     <w:lsdException w:name="envelope return" w:semiHidden="1" w:unhideWhenUsed="1"/>
@@ -102,7 +8605,7 @@
     <w:lsdException w:name="Title" w:uiPriority="10" w:qFormat="1"/>
     <w:lsdException w:name="Closing" w:semiHidden="1" w:unhideWhenUsed="1"/>
     <w:lsdException w:name="Signature" w:semiHidden="1" w:unhideWhenUsed="1"/>
-    <w:lsdException w:name="Default Paragraph Font" w:semiHidden="1" w:uiPriority="1" w:unhideWhenUsed="1"/>
+    <w:lsdException w:name="Default Paragraph Font" w:uiPriority="1" w:semiHidden="1" w:unhideWhenUsed="1"/>
     <w:lsdException w:name="Body Text" w:semiHidden="1" w:unhideWhenUsed="1"/>
     <w:lsdException w:name="Body Text Indent" w:semiHidden="1" w:unhideWhenUsed="1"/>
     <w:lsdException w:name="List Continue" w:semiHidden="1" w:unhideWhenUsed="1"/>
@@ -302,8 +8805,8 @@
     <w:lsdException w:name="Subtle Reference" w:uiPriority="31" w:qFormat="1"/>
     <w:lsdException w:name="Intense Reference" w:uiPriority="32" w:qFormat="1"/>
     <w:lsdException w:name="Book Title" w:uiPriority="33" w:qFormat="1"/>
-    <w:lsdException w:name="Bibliography" w:semiHidden="1" w:uiPriority="37" w:unhideWhenUsed="1"/>
-    <w:lsdException w:name="TOC Heading" w:semiHidden="1" w:uiPriority="39" w:unhideWhenUsed="1" w:qFormat="1"/>
+    <w:lsdException w:name="Bibliography" w:uiPriority="37" w:semiHidden="1" w:unhideWhenUsed="1"/>
+    <w:lsdException w:name="TOC Heading" w:uiPriority="39" w:semiHidden="1" w:unhideWhenUsed="1" w:qFormat="1"/>
     <w:lsdException w:name="Plain Table 1" w:uiPriority="41"/>
     <w:lsdException w:name="Plain Table 2" w:uiPriority="42"/>
     <w:lsdException w:name="Plain Table 3" w:uiPriority="43"/>
@@ -408,21 +8911,97 @@
     <w:lsdException w:name="List Table 5 Dark Accent 6" w:uiPriority="50"/>
     <w:lsdException w:name="List Table 6 Colorful Accent 6" w:uiPriority="51"/>
     <w:lsdException w:name="List Table 7 Colorful Accent 6" w:uiPriority="52"/>
-    <w:lsdException w:name="Mention" w:semiHidden="1" w:unhideWhenUsed="1"/>
-    <w:lsdException w:name="Smart Hyperlink" w:semiHidden="1" w:unhideWhenUsed="1"/>
-    <w:lsdException w:name="Hashtag" w:semiHidden="1" w:unhideWhenUsed="1"/>
-    <w:lsdException w:name="Unresolved Mention" w:semiHidden="1" w:unhideWhenUsed="1"/>
-    <w:lsdException w:name="Smart Link" w:semiHidden="1" w:unhideWhenUsed="1"/>
   </w:latentStyles>
-  <w:style w:type="paragraph" w:default="1" w:styleId="Normal">
+  <w:style w:type="paragraph" w:styleId="Normal" w:default="1">
     <w:name w:val="Normal"/>
     <w:qFormat/>
+    <w:pPr>
+      <w:widowControl/>
+      <w:bidi w:val="0"/>
+      <w:spacing w:lineRule="auto" w:line="259" w:before="0" w:after="160"/>
+      <w:jc w:val="left"/>
+    </w:pPr>
+    <w:rPr>
+      <w:rFonts w:ascii="Calibri" w:hAnsi="Calibri" w:eastAsia="Calibri" w:cs="" w:asciiTheme="minorHAnsi" w:cstheme="minorBidi" w:eastAsiaTheme="minorHAnsi" w:hAnsiTheme="minorHAnsi"/>
+      <w:color w:val="auto"/>
+      <w:kern w:val="0"/>
+      <w:sz w:val="22"/>
+      <w:szCs w:val="22"/>
+      <w:lang w:val="en-IN" w:eastAsia="en-US" w:bidi="ar-SA"/>
+    </w:rPr>
   </w:style>
-  <w:style w:type="character" w:default="1" w:styleId="DefaultParagraphFont">
+  <w:style w:type="character" w:styleId="DefaultParagraphFont" w:default="1">
     <w:name w:val="Default Paragraph Font"/>
     <w:uiPriority w:val="1"/>
     <w:semiHidden/>
     <w:unhideWhenUsed/>
+    <w:qFormat/>
+    <w:rPr/>
+  </w:style>
+  <w:style w:type="paragraph" w:styleId="Heading">
+    <w:name w:val="Heading"/>
+    <w:basedOn w:val="Normal"/>
+    <w:next w:val="TextBody"/>
+    <w:qFormat/>
+    <w:pPr>
+      <w:keepNext w:val="true"/>
+      <w:spacing w:before="240" w:after="120"/>
+    </w:pPr>
+    <w:rPr>
+      <w:rFonts w:ascii="Liberation Sans" w:hAnsi="Liberation Sans" w:eastAsia="Noto Sans CJK SC" w:cs="Lohit Devanagari"/>
+      <w:sz w:val="28"/>
+      <w:szCs w:val="28"/>
+    </w:rPr>
+  </w:style>
+  <w:style w:type="paragraph" w:styleId="TextBody">
+    <w:name w:val="Body Text"/>
+    <w:basedOn w:val="Normal"/>
+    <w:pPr>
+      <w:spacing w:lineRule="auto" w:line="276" w:before="0" w:after="140"/>
+    </w:pPr>
+    <w:rPr/>
+  </w:style>
+  <w:style w:type="paragraph" w:styleId="List">
+    <w:name w:val="List"/>
+    <w:basedOn w:val="TextBody"/>
+    <w:pPr/>
+    <w:rPr>
+      <w:rFonts w:cs="Lohit Devanagari"/>
+    </w:rPr>
+  </w:style>
+  <w:style w:type="paragraph" w:styleId="Caption">
+    <w:name w:val="Caption"/>
+    <w:basedOn w:val="Normal"/>
+    <w:qFormat/>
+    <w:pPr>
+      <w:suppressLineNumbers/>
+      <w:spacing w:before="120" w:after="120"/>
+    </w:pPr>
+    <w:rPr>
+      <w:rFonts w:cs="Lohit Devanagari"/>
+      <w:i/>
+      <w:iCs/>
+      <w:sz w:val="24"/>
+      <w:szCs w:val="24"/>
+    </w:rPr>
+  </w:style>
+  <w:style w:type="paragraph" w:styleId="Index">
+    <w:name w:val="Index"/>
+    <w:basedOn w:val="Normal"/>
+    <w:qFormat/>
+    <w:pPr>
+      <w:suppressLineNumbers/>
+    </w:pPr>
+    <w:rPr>
+      <w:rFonts w:cs="Lohit Devanagari"/>
+    </w:rPr>
+  </w:style>
+  <w:style w:type="numbering" w:styleId="NoList" w:default="1">
+    <w:name w:val="No List"/>
+    <w:uiPriority w:val="99"/>
+    <w:semiHidden/>
+    <w:unhideWhenUsed/>
+    <w:qFormat/>
   </w:style>
   <w:style w:type="table" w:default="1" w:styleId="TableNormal">
     <w:name w:val="Normal Table"/>
@@ -430,7 +9009,6 @@
     <w:semiHidden/>
     <w:unhideWhenUsed/>
     <w:tblPr>
-      <w:tblInd w:w="0" w:type="dxa"/>
       <w:tblCellMar>
         <w:top w:w="0" w:type="dxa"/>
         <w:left w:w="108" w:type="dxa"/>
@@ -439,11 +9017,24 @@
       </w:tblCellMar>
     </w:tblPr>
   </w:style>
-  <w:style w:type="numbering" w:default="1" w:styleId="NoList">
-    <w:name w:val="No List"/>
-    <w:uiPriority w:val="99"/>
-    <w:semiHidden/>
-    <w:unhideWhenUsed/>
+  <w:style w:type="table" w:styleId="TableGrid">
+    <w:name w:val="Table Grid"/>
+    <w:basedOn w:val="TableNormal"/>
+    <w:uiPriority w:val="39"/>
+    <w:rsid w:val="00301adc"/>
+    <w:pPr>
+      <w:spacing w:after="0" w:line="240" w:lineRule="auto"/>
+    </w:pPr>
+    <w:tblPr>
+      <w:tblBorders>
+        <w:top w:val="single" w:color="auto" w:sz="4" w:space="0"/>
+        <w:left w:val="single" w:color="auto" w:sz="4" w:space="0"/>
+        <w:bottom w:val="single" w:color="auto" w:sz="4" w:space="0"/>
+        <w:right w:val="single" w:color="auto" w:sz="4" w:space="0"/>
+        <w:insideH w:val="single" w:color="auto" w:sz="4" w:space="0"/>
+        <w:insideV w:val="single" w:color="auto" w:sz="4" w:space="0"/>
+      </w:tblBorders>
+    </w:tblPr>
   </w:style>
 </w:styles>
 </file>
@@ -465,7 +9056,7 @@
         <a:srgbClr val="E7E6E6"/>
       </a:lt2>
       <a:accent1>
-        <a:srgbClr val="4472C4"/>
+        <a:srgbClr val="5B9BD5"/>
       </a:accent1>
       <a:accent2>
         <a:srgbClr val="ED7D31"/>
@@ -477,7 +9068,7 @@
         <a:srgbClr val="FFC000"/>
       </a:accent4>
       <a:accent5>
-        <a:srgbClr val="5B9BD5"/>
+        <a:srgbClr val="4472C4"/>
       </a:accent5>
       <a:accent6>
         <a:srgbClr val="70AD47"/>
@@ -524,23 +9115,6 @@
         <a:font script="Viet" typeface="Times New Roman"/>
         <a:font script="Uigh" typeface="Microsoft Uighur"/>
         <a:font script="Geor" typeface="Sylfaen"/>
-        <a:font script="Armn" typeface="Arial"/>
-        <a:font script="Bugi" typeface="Leelawadee UI"/>
-        <a:font script="Bopo" typeface="Microsoft JhengHei"/>
-        <a:font script="Java" typeface="Javanese Text"/>
-        <a:font script="Lisu" typeface="Segoe UI"/>
-        <a:font script="Mymr" typeface="Myanmar Text"/>
-        <a:font script="Nkoo" typeface="Ebrima"/>
-        <a:font script="Olck" typeface="Nirmala UI"/>
-        <a:font script="Osma" typeface="Ebrima"/>
-        <a:font script="Phag" typeface="Phagspa"/>
-        <a:font script="Syrn" typeface="Estrangelo Edessa"/>
-        <a:font script="Syrj" typeface="Estrangelo Edessa"/>
-        <a:font script="Syre" typeface="Estrangelo Edessa"/>
-        <a:font script="Sora" typeface="Nirmala UI"/>
-        <a:font script="Tale" typeface="Microsoft Tai Le"/>
-        <a:font script="Talu" typeface="Microsoft New Tai Lue"/>
-        <a:font script="Tfng" typeface="Ebrima"/>
       </a:majorFont>
       <a:minorFont>
         <a:latin typeface="Calibri" panose="020F0502020204030204"/>
@@ -576,23 +9150,6 @@
         <a:font script="Viet" typeface="Arial"/>
         <a:font script="Uigh" typeface="Microsoft Uighur"/>
         <a:font script="Geor" typeface="Sylfaen"/>
-        <a:font script="Armn" typeface="Arial"/>
-        <a:font script="Bugi" typeface="Leelawadee UI"/>
-        <a:font script="Bopo" typeface="Microsoft JhengHei"/>
-        <a:font script="Java" typeface="Javanese Text"/>
-        <a:font script="Lisu" typeface="Segoe UI"/>
-        <a:font script="Mymr" typeface="Myanmar Text"/>
-        <a:font script="Nkoo" typeface="Ebrima"/>
-        <a:font script="Olck" typeface="Nirmala UI"/>
-        <a:font script="Osma" typeface="Ebrima"/>
-        <a:font script="Phag" typeface="Phagspa"/>
-        <a:font script="Syrn" typeface="Estrangelo Edessa"/>
-        <a:font script="Syrj" typeface="Estrangelo Edessa"/>
-        <a:font script="Syre" typeface="Estrangelo Edessa"/>
-        <a:font script="Sora" typeface="Nirmala UI"/>
-        <a:font script="Tale" typeface="Microsoft Tai Le"/>
-        <a:font script="Talu" typeface="Microsoft New Tai Lue"/>
-        <a:font script="Tfng" typeface="Ebrima"/>
       </a:minorFont>
     </a:fontScheme>
     <a:fmtScheme name="Office">

--- a/Document.docx
+++ b/Document.docx
@@ -15,7 +15,7 @@
           <w:sz w:val="24"/>
           <w:lang w:val="en-US"/>
         </w:rPr>
-        <w:t>QUIZ – 01</w:t>
+        <w:t>QuizName: QUIZ – 01</w:t>
       </w:r>
     </w:p>
     <w:p>
@@ -31,7 +31,23 @@
           <w:sz w:val="24"/>
           <w:lang w:val="en-US"/>
         </w:rPr>
-        <w:t xml:space="preserve">Total Marks - 1 </w:t>
+        <w:t xml:space="preserve">Total Marks: 1 </w:t>
+      </w:r>
+    </w:p>
+    <w:p>
+      <w:pPr>
+        <w:pStyle w:val="Normal"/>
+        <w:rPr>
+          <w:sz w:val="24"/>
+          <w:lang w:val="en-US"/>
+        </w:rPr>
+      </w:pPr>
+      <w:r>
+        <w:rPr>
+          <w:sz w:val="24"/>
+          <w:lang w:val="en-US"/>
+        </w:rPr>
+        <w:t>Duration(mins):  00</w:t>
       </w:r>
     </w:p>
     <w:p>
@@ -64,8 +80,8 @@
         <w:tblLook w:val="04a0" w:noHBand="0" w:noVBand="1" w:firstColumn="1" w:lastRow="0" w:lastColumn="0" w:firstRow="1"/>
       </w:tblPr>
       <w:tblGrid>
-        <w:gridCol w:w="845"/>
-        <w:gridCol w:w="7655"/>
+        <w:gridCol w:w="843"/>
+        <w:gridCol w:w="7657"/>
         <w:gridCol w:w="836"/>
       </w:tblGrid>
       <w:tr>
@@ -81,34 +97,29 @@
           <w:p>
             <w:pPr>
               <w:pStyle w:val="Normal"/>
-              <w:widowControl/>
-              <w:spacing w:lineRule="auto" w:line="240" w:before="0" w:after="0"/>
-              <w:jc w:val="left"/>
-              <w:rPr>
-                <w:lang w:val="en-US"/>
-              </w:rPr>
-            </w:pPr>
-            <w:r>
-              <w:rPr>
-                <w:rFonts w:eastAsia="Calibri" w:cs=""/>
-                <w:kern w:val="0"/>
-                <w:sz w:val="22"/>
-                <w:szCs w:val="22"/>
-                <w:lang w:val="en-US" w:eastAsia="en-US" w:bidi="ar-SA"/>
-              </w:rPr>
-              <w:t>[Question text]</w:t>
-            </w:r>
-          </w:p>
-        </w:tc>
-        <w:tc>
-          <w:tcPr>
-            <w:tcW w:w="836" w:type="dxa"/>
-            <w:tcBorders/>
-          </w:tcPr>
-          <w:p>
-            <w:pPr>
-              <w:pStyle w:val="Normal"/>
-              <w:widowControl/>
+              <w:widowControl w:val="false"/>
+              <w:suppressAutoHyphens w:val="true"/>
+              <w:spacing w:lineRule="auto" w:line="240" w:before="0" w:after="0"/>
+              <w:jc w:val="left"/>
+              <w:rPr>
+                <w:lang w:val="en-US"/>
+              </w:rPr>
+            </w:pPr>
+            <w:r>
+              <w:rPr/>
+            </w:r>
+          </w:p>
+        </w:tc>
+        <w:tc>
+          <w:tcPr>
+            <w:tcW w:w="836" w:type="dxa"/>
+            <w:tcBorders/>
+          </w:tcPr>
+          <w:p>
+            <w:pPr>
+              <w:pStyle w:val="Normal"/>
+              <w:widowControl w:val="false"/>
+              <w:suppressAutoHyphens w:val="true"/>
               <w:spacing w:lineRule="auto" w:line="240" w:before="0" w:after="0"/>
               <w:jc w:val="left"/>
               <w:rPr>
@@ -142,7 +153,8 @@
           <w:p>
             <w:pPr>
               <w:pStyle w:val="Normal"/>
-              <w:widowControl/>
+              <w:widowControl w:val="false"/>
+              <w:suppressAutoHyphens w:val="true"/>
               <w:spacing w:lineRule="auto" w:line="240" w:before="0" w:after="0"/>
               <w:jc w:val="right"/>
               <w:rPr>
@@ -172,7 +184,8 @@
           <w:p>
             <w:pPr>
               <w:pStyle w:val="Normal"/>
-              <w:widowControl/>
+              <w:widowControl w:val="false"/>
+              <w:suppressAutoHyphens w:val="true"/>
               <w:spacing w:lineRule="auto" w:line="240" w:before="0" w:after="0"/>
               <w:jc w:val="left"/>
               <w:rPr>
@@ -207,7 +220,8 @@
           <w:p>
             <w:pPr>
               <w:pStyle w:val="Normal"/>
-              <w:widowControl/>
+              <w:widowControl w:val="false"/>
+              <w:suppressAutoHyphens w:val="true"/>
               <w:spacing w:lineRule="auto" w:line="240" w:before="0" w:after="0"/>
               <w:jc w:val="right"/>
               <w:rPr>
@@ -237,7 +251,8 @@
           <w:p>
             <w:pPr>
               <w:pStyle w:val="Normal"/>
-              <w:widowControl/>
+              <w:widowControl w:val="false"/>
+              <w:suppressAutoHyphens w:val="true"/>
               <w:spacing w:lineRule="auto" w:line="240" w:before="0" w:after="0"/>
               <w:jc w:val="left"/>
               <w:rPr>
@@ -266,13 +281,14 @@
         </w:trPr>
         <w:tc>
           <w:tcPr>
-            <w:tcW w:w="845" w:type="dxa"/>
-            <w:tcBorders/>
-          </w:tcPr>
-          <w:p>
-            <w:pPr>
-              <w:pStyle w:val="Normal"/>
-              <w:widowControl/>
+            <w:tcW w:w="843" w:type="dxa"/>
+            <w:tcBorders/>
+          </w:tcPr>
+          <w:p>
+            <w:pPr>
+              <w:pStyle w:val="Normal"/>
+              <w:widowControl w:val="false"/>
+              <w:suppressAutoHyphens w:val="true"/>
               <w:spacing w:lineRule="auto" w:line="240" w:before="0" w:after="0"/>
               <w:jc w:val="left"/>
               <w:rPr>
@@ -296,13 +312,14 @@
         </w:tc>
         <w:tc>
           <w:tcPr>
-            <w:tcW w:w="7655" w:type="dxa"/>
-            <w:tcBorders/>
-          </w:tcPr>
-          <w:p>
-            <w:pPr>
-              <w:pStyle w:val="Normal"/>
-              <w:widowControl/>
+            <w:tcW w:w="7657" w:type="dxa"/>
+            <w:tcBorders/>
+          </w:tcPr>
+          <w:p>
+            <w:pPr>
+              <w:pStyle w:val="Normal"/>
+              <w:widowControl w:val="false"/>
+              <w:suppressAutoHyphens w:val="true"/>
               <w:spacing w:lineRule="auto" w:line="240" w:before="0" w:after="0"/>
               <w:jc w:val="center"/>
               <w:rPr>
@@ -332,7 +349,8 @@
           <w:p>
             <w:pPr>
               <w:pStyle w:val="Normal"/>
-              <w:widowControl/>
+              <w:widowControl w:val="false"/>
+              <w:suppressAutoHyphens w:val="true"/>
               <w:spacing w:lineRule="auto" w:line="240" w:before="0" w:after="0"/>
               <w:jc w:val="left"/>
               <w:rPr>
@@ -361,13 +379,14 @@
         </w:trPr>
         <w:tc>
           <w:tcPr>
-            <w:tcW w:w="845" w:type="dxa"/>
-            <w:tcBorders/>
-          </w:tcPr>
-          <w:p>
-            <w:pPr>
-              <w:pStyle w:val="Normal"/>
-              <w:widowControl/>
+            <w:tcW w:w="843" w:type="dxa"/>
+            <w:tcBorders/>
+          </w:tcPr>
+          <w:p>
+            <w:pPr>
+              <w:pStyle w:val="Normal"/>
+              <w:widowControl w:val="false"/>
+              <w:suppressAutoHyphens w:val="true"/>
               <w:spacing w:lineRule="auto" w:line="240" w:before="0" w:after="0"/>
               <w:jc w:val="left"/>
               <w:rPr>
@@ -391,39 +410,130 @@
         </w:tc>
         <w:tc>
           <w:tcPr>
-            <w:tcW w:w="7655" w:type="dxa"/>
-            <w:tcBorders/>
-          </w:tcPr>
-          <w:p>
-            <w:pPr>
-              <w:pStyle w:val="Normal"/>
-              <w:widowControl/>
-              <w:spacing w:lineRule="auto" w:line="240" w:before="0" w:after="0"/>
-              <w:jc w:val="left"/>
-              <w:rPr>
-                <w:lang w:val="en-US"/>
-              </w:rPr>
-            </w:pPr>
-            <w:r>
-              <w:rPr>
-                <w:rFonts w:eastAsia="Calibri" w:cs=""/>
-                <w:kern w:val="0"/>
-                <w:sz w:val="22"/>
-                <w:szCs w:val="22"/>
-                <w:lang w:val="en-IN" w:eastAsia="en-US" w:bidi="ar-SA"/>
-              </w:rPr>
-            </w:r>
-          </w:p>
-        </w:tc>
-        <w:tc>
-          <w:tcPr>
-            <w:tcW w:w="836" w:type="dxa"/>
-            <w:tcBorders/>
-          </w:tcPr>
-          <w:p>
-            <w:pPr>
-              <w:pStyle w:val="Normal"/>
-              <w:widowControl/>
+            <w:tcW w:w="7657" w:type="dxa"/>
+            <w:tcBorders/>
+          </w:tcPr>
+          <w:p>
+            <w:pPr>
+              <w:pStyle w:val="Normal"/>
+              <w:widowControl w:val="false"/>
+              <w:suppressAutoHyphens w:val="true"/>
+              <w:spacing w:lineRule="auto" w:line="240" w:before="0" w:after="0"/>
+              <w:jc w:val="left"/>
+              <w:rPr>
+                <w:lang w:val="en-US"/>
+              </w:rPr>
+            </w:pPr>
+            <w:r>
+              <w:rPr/>
+            </w:r>
+          </w:p>
+        </w:tc>
+        <w:tc>
+          <w:tcPr>
+            <w:tcW w:w="836" w:type="dxa"/>
+            <w:tcBorders/>
+          </w:tcPr>
+          <w:p>
+            <w:pPr>
+              <w:pStyle w:val="Normal"/>
+              <w:widowControl w:val="false"/>
+              <w:suppressAutoHyphens w:val="true"/>
+              <w:spacing w:lineRule="auto" w:line="240" w:before="0" w:after="0"/>
+              <w:jc w:val="left"/>
+              <w:rPr>
+                <w:color w:val="5B9BD5" w:themeColor="accent1"/>
+                <w:lang w:val="en-US"/>
+              </w:rPr>
+            </w:pPr>
+            <w:r>
+              <w:rPr>
+                <w:rFonts w:eastAsia="Calibri" w:cs=""/>
+                <w:color w:val="5B9BD5" w:themeColor="accent1"/>
+                <w:kern w:val="0"/>
+                <w:sz w:val="22"/>
+                <w:szCs w:val="22"/>
+                <w:lang w:val="en-US" w:eastAsia="en-US" w:bidi="ar-SA"/>
+              </w:rPr>
+              <w:t>00</w:t>
+            </w:r>
+            <w:r>
+              <w:rPr>
+                <w:rFonts w:eastAsia="Calibri" w:cs=""/>
+                <w:color w:val="5B9BD5" w:themeColor="accent1"/>
+                <w:kern w:val="0"/>
+                <w:sz w:val="22"/>
+                <w:szCs w:val="22"/>
+                <w:lang w:val="en-US" w:eastAsia="en-US" w:bidi="ar-SA"/>
+              </w:rPr>
+              <w:t>0</w:t>
+            </w:r>
+          </w:p>
+        </w:tc>
+      </w:tr>
+      <w:tr>
+        <w:trPr>
+          <w:trHeight w:val="382" w:hRule="atLeast"/>
+        </w:trPr>
+        <w:tc>
+          <w:tcPr>
+            <w:tcW w:w="843" w:type="dxa"/>
+            <w:tcBorders/>
+          </w:tcPr>
+          <w:p>
+            <w:pPr>
+              <w:pStyle w:val="Normal"/>
+              <w:widowControl w:val="false"/>
+              <w:suppressAutoHyphens w:val="true"/>
+              <w:spacing w:lineRule="auto" w:line="240" w:before="0" w:after="0"/>
+              <w:jc w:val="left"/>
+              <w:rPr>
+                <w:lang w:val="en-US"/>
+              </w:rPr>
+            </w:pPr>
+            <w:r>
+              <w:rPr>
+                <w:rFonts w:eastAsia="Calibri" w:cs=""/>
+                <w:kern w:val="0"/>
+                <w:sz w:val="22"/>
+                <w:szCs w:val="22"/>
+                <w:lang w:val="en-US" w:eastAsia="en-US" w:bidi="ar-SA"/>
+              </w:rPr>
+              <w:t>B</w:t>
+            </w:r>
+          </w:p>
+        </w:tc>
+        <w:tc>
+          <w:tcPr>
+            <w:tcW w:w="7657" w:type="dxa"/>
+            <w:tcBorders/>
+          </w:tcPr>
+          <w:p>
+            <w:pPr>
+              <w:pStyle w:val="Normal"/>
+              <w:widowControl w:val="false"/>
+              <w:suppressAutoHyphens w:val="true"/>
+              <w:spacing w:lineRule="auto" w:line="240" w:before="0" w:after="0"/>
+              <w:jc w:val="left"/>
+              <w:rPr>
+                <w:lang w:val="en-US"/>
+              </w:rPr>
+            </w:pPr>
+            <w:r>
+              <w:rPr/>
+            </w:r>
+          </w:p>
+        </w:tc>
+        <w:tc>
+          <w:tcPr>
+            <w:tcW w:w="836" w:type="dxa"/>
+            <w:tcBorders/>
+          </w:tcPr>
+          <w:p>
+            <w:pPr>
+              <w:pStyle w:val="Normal"/>
+              <w:widowControl w:val="false"/>
+              <w:suppressAutoHyphens w:val="true"/>
               <w:spacing w:lineRule="auto" w:line="240" w:before="0" w:after="0"/>
               <w:jc w:val="left"/>
               <w:rPr>
@@ -447,115 +557,18 @@
       </w:tr>
       <w:tr>
         <w:trPr>
-          <w:trHeight w:val="382" w:hRule="atLeast"/>
-        </w:trPr>
-        <w:tc>
-          <w:tcPr>
-            <w:tcW w:w="845" w:type="dxa"/>
-            <w:tcBorders/>
-          </w:tcPr>
-          <w:p>
-            <w:pPr>
-              <w:pStyle w:val="Normal"/>
-              <w:widowControl/>
-              <w:spacing w:lineRule="auto" w:line="240" w:before="0" w:after="0"/>
-              <w:jc w:val="left"/>
-              <w:rPr>
-                <w:lang w:val="en-US"/>
-              </w:rPr>
-            </w:pPr>
-            <w:r>
-              <w:rPr>
-                <w:rFonts w:eastAsia="Calibri" w:cs=""/>
-                <w:kern w:val="0"/>
-                <w:sz w:val="22"/>
-                <w:szCs w:val="22"/>
-                <w:lang w:val="en-US" w:eastAsia="en-US" w:bidi="ar-SA"/>
-              </w:rPr>
-              <w:t>B</w:t>
-            </w:r>
-          </w:p>
-        </w:tc>
-        <w:tc>
-          <w:tcPr>
-            <w:tcW w:w="7655" w:type="dxa"/>
-            <w:tcBorders/>
-          </w:tcPr>
-          <w:p>
-            <w:pPr>
-              <w:pStyle w:val="Normal"/>
-              <w:widowControl/>
-              <w:spacing w:lineRule="auto" w:line="240" w:before="0" w:after="0"/>
-              <w:jc w:val="left"/>
-              <w:rPr>
-                <w:lang w:val="en-US"/>
-              </w:rPr>
-            </w:pPr>
-            <w:r>
-              <w:rPr>
-                <w:rFonts w:eastAsia="Calibri" w:cs=""/>
-                <w:kern w:val="0"/>
-                <w:sz w:val="22"/>
-                <w:szCs w:val="22"/>
-                <w:lang w:val="en-IN" w:eastAsia="en-US" w:bidi="ar-SA"/>
-              </w:rPr>
-            </w:r>
-          </w:p>
-        </w:tc>
-        <w:tc>
-          <w:tcPr>
-            <w:tcW w:w="836" w:type="dxa"/>
-            <w:tcBorders/>
-          </w:tcPr>
-          <w:p>
-            <w:pPr>
-              <w:pStyle w:val="Normal"/>
-              <w:widowControl/>
-              <w:spacing w:lineRule="auto" w:line="240" w:before="0" w:after="0"/>
-              <w:jc w:val="left"/>
-              <w:rPr>
-                <w:color w:val="5B9BD5" w:themeColor="accent1"/>
-                <w:lang w:val="en-US"/>
-              </w:rPr>
-            </w:pPr>
-            <w:r>
-              <w:rPr>
-                <w:rFonts w:eastAsia="Calibri" w:cs=""/>
-                <w:color w:val="5B9BD5" w:themeColor="accent1"/>
-                <w:kern w:val="0"/>
-                <w:sz w:val="22"/>
-                <w:szCs w:val="22"/>
-                <w:lang w:val="en-US" w:eastAsia="en-US" w:bidi="ar-SA"/>
-              </w:rPr>
-              <w:t>0</w:t>
-            </w:r>
-            <w:r>
-              <w:rPr>
-                <w:rFonts w:eastAsia="Calibri" w:cs=""/>
-                <w:color w:val="5B9BD5" w:themeColor="accent1"/>
-                <w:kern w:val="0"/>
-                <w:sz w:val="22"/>
-                <w:szCs w:val="22"/>
-                <w:lang w:val="en-US" w:eastAsia="en-US" w:bidi="ar-SA"/>
-              </w:rPr>
-              <w:t>00</w:t>
-            </w:r>
-          </w:p>
-        </w:tc>
-      </w:tr>
-      <w:tr>
-        <w:trPr>
           <w:trHeight w:val="365" w:hRule="atLeast"/>
         </w:trPr>
         <w:tc>
           <w:tcPr>
-            <w:tcW w:w="845" w:type="dxa"/>
-            <w:tcBorders/>
-          </w:tcPr>
-          <w:p>
-            <w:pPr>
-              <w:pStyle w:val="Normal"/>
-              <w:widowControl/>
+            <w:tcW w:w="843" w:type="dxa"/>
+            <w:tcBorders/>
+          </w:tcPr>
+          <w:p>
+            <w:pPr>
+              <w:pStyle w:val="Normal"/>
+              <w:widowControl w:val="false"/>
+              <w:suppressAutoHyphens w:val="true"/>
               <w:spacing w:lineRule="auto" w:line="240" w:before="0" w:after="0"/>
               <w:jc w:val="left"/>
               <w:rPr>
@@ -576,67 +589,52 @@
         </w:tc>
         <w:tc>
           <w:tcPr>
-            <w:tcW w:w="7655" w:type="dxa"/>
-            <w:tcBorders/>
-          </w:tcPr>
-          <w:p>
-            <w:pPr>
-              <w:pStyle w:val="Normal"/>
-              <w:widowControl/>
-              <w:spacing w:lineRule="auto" w:line="240" w:before="0" w:after="0"/>
-              <w:jc w:val="left"/>
-              <w:rPr>
-                <w:lang w:val="en-US"/>
-              </w:rPr>
-            </w:pPr>
-            <w:r>
-              <w:rPr>
-                <w:rFonts w:eastAsia="Calibri" w:cs=""/>
-                <w:kern w:val="0"/>
-                <w:sz w:val="22"/>
-                <w:szCs w:val="22"/>
-                <w:lang w:val="en-IN" w:eastAsia="en-US" w:bidi="ar-SA"/>
-              </w:rPr>
-            </w:r>
-          </w:p>
-        </w:tc>
-        <w:tc>
-          <w:tcPr>
-            <w:tcW w:w="836" w:type="dxa"/>
-            <w:tcBorders/>
-          </w:tcPr>
-          <w:p>
-            <w:pPr>
-              <w:pStyle w:val="Normal"/>
-              <w:widowControl/>
-              <w:spacing w:lineRule="auto" w:line="240" w:before="0" w:after="0"/>
-              <w:jc w:val="left"/>
-              <w:rPr>
-                <w:color w:val="5B9BD5" w:themeColor="accent1"/>
-                <w:lang w:val="en-US"/>
-              </w:rPr>
-            </w:pPr>
-            <w:r>
-              <w:rPr>
-                <w:rFonts w:eastAsia="Calibri" w:cs=""/>
-                <w:color w:val="5B9BD5" w:themeColor="accent1"/>
-                <w:kern w:val="0"/>
-                <w:sz w:val="22"/>
-                <w:szCs w:val="22"/>
-                <w:lang w:val="en-US" w:eastAsia="en-US" w:bidi="ar-SA"/>
-              </w:rPr>
-              <w:t>0</w:t>
-            </w:r>
-            <w:r>
-              <w:rPr>
-                <w:rFonts w:eastAsia="Calibri" w:cs=""/>
-                <w:color w:val="5B9BD5" w:themeColor="accent1"/>
-                <w:kern w:val="0"/>
-                <w:sz w:val="22"/>
-                <w:szCs w:val="22"/>
-                <w:lang w:val="en-US" w:eastAsia="en-US" w:bidi="ar-SA"/>
-              </w:rPr>
-              <w:t>00</w:t>
+            <w:tcW w:w="7657" w:type="dxa"/>
+            <w:tcBorders/>
+          </w:tcPr>
+          <w:p>
+            <w:pPr>
+              <w:pStyle w:val="Normal"/>
+              <w:widowControl w:val="false"/>
+              <w:suppressAutoHyphens w:val="true"/>
+              <w:spacing w:lineRule="auto" w:line="240" w:before="0" w:after="0"/>
+              <w:jc w:val="left"/>
+              <w:rPr>
+                <w:lang w:val="en-US"/>
+              </w:rPr>
+            </w:pPr>
+            <w:r>
+              <w:rPr/>
+            </w:r>
+          </w:p>
+        </w:tc>
+        <w:tc>
+          <w:tcPr>
+            <w:tcW w:w="836" w:type="dxa"/>
+            <w:tcBorders/>
+          </w:tcPr>
+          <w:p>
+            <w:pPr>
+              <w:pStyle w:val="Normal"/>
+              <w:widowControl w:val="false"/>
+              <w:suppressAutoHyphens w:val="true"/>
+              <w:spacing w:lineRule="auto" w:line="240" w:before="0" w:after="0"/>
+              <w:jc w:val="left"/>
+              <w:rPr>
+                <w:color w:val="5B9BD5" w:themeColor="accent1"/>
+                <w:lang w:val="en-US"/>
+              </w:rPr>
+            </w:pPr>
+            <w:r>
+              <w:rPr>
+                <w:rFonts w:eastAsia="Calibri" w:cs=""/>
+                <w:color w:val="5B9BD5" w:themeColor="accent1"/>
+                <w:kern w:val="0"/>
+                <w:sz w:val="22"/>
+                <w:szCs w:val="22"/>
+                <w:lang w:val="en-US" w:eastAsia="en-US" w:bidi="ar-SA"/>
+              </w:rPr>
+              <w:t>000</w:t>
             </w:r>
           </w:p>
         </w:tc>
@@ -647,13 +645,14 @@
         </w:trPr>
         <w:tc>
           <w:tcPr>
-            <w:tcW w:w="845" w:type="dxa"/>
-            <w:tcBorders/>
-          </w:tcPr>
-          <w:p>
-            <w:pPr>
-              <w:pStyle w:val="Normal"/>
-              <w:widowControl/>
+            <w:tcW w:w="843" w:type="dxa"/>
+            <w:tcBorders/>
+          </w:tcPr>
+          <w:p>
+            <w:pPr>
+              <w:pStyle w:val="Normal"/>
+              <w:widowControl w:val="false"/>
+              <w:suppressAutoHyphens w:val="true"/>
               <w:spacing w:lineRule="auto" w:line="240" w:before="0" w:after="0"/>
               <w:jc w:val="left"/>
               <w:rPr>
@@ -674,67 +673,52 @@
         </w:tc>
         <w:tc>
           <w:tcPr>
-            <w:tcW w:w="7655" w:type="dxa"/>
-            <w:tcBorders/>
-          </w:tcPr>
-          <w:p>
-            <w:pPr>
-              <w:pStyle w:val="Normal"/>
-              <w:widowControl/>
-              <w:spacing w:lineRule="auto" w:line="240" w:before="0" w:after="0"/>
-              <w:jc w:val="left"/>
-              <w:rPr>
-                <w:lang w:val="en-US"/>
-              </w:rPr>
-            </w:pPr>
-            <w:r>
-              <w:rPr>
-                <w:rFonts w:eastAsia="Calibri" w:cs=""/>
-                <w:kern w:val="0"/>
-                <w:sz w:val="22"/>
-                <w:szCs w:val="22"/>
-                <w:lang w:val="en-IN" w:eastAsia="en-US" w:bidi="ar-SA"/>
-              </w:rPr>
-            </w:r>
-          </w:p>
-        </w:tc>
-        <w:tc>
-          <w:tcPr>
-            <w:tcW w:w="836" w:type="dxa"/>
-            <w:tcBorders/>
-          </w:tcPr>
-          <w:p>
-            <w:pPr>
-              <w:pStyle w:val="Normal"/>
-              <w:widowControl/>
-              <w:spacing w:lineRule="auto" w:line="240" w:before="0" w:after="0"/>
-              <w:jc w:val="left"/>
-              <w:rPr>
-                <w:color w:val="5B9BD5" w:themeColor="accent1"/>
-                <w:lang w:val="en-US"/>
-              </w:rPr>
-            </w:pPr>
-            <w:r>
-              <w:rPr>
-                <w:rFonts w:eastAsia="Calibri" w:cs=""/>
-                <w:color w:val="5B9BD5" w:themeColor="accent1"/>
-                <w:kern w:val="0"/>
-                <w:sz w:val="22"/>
-                <w:szCs w:val="22"/>
-                <w:lang w:val="en-US" w:eastAsia="en-US" w:bidi="ar-SA"/>
-              </w:rPr>
-              <w:t>0</w:t>
-            </w:r>
-            <w:r>
-              <w:rPr>
-                <w:rFonts w:eastAsia="Calibri" w:cs=""/>
-                <w:color w:val="5B9BD5" w:themeColor="accent1"/>
-                <w:kern w:val="0"/>
-                <w:sz w:val="22"/>
-                <w:szCs w:val="22"/>
-                <w:lang w:val="en-US" w:eastAsia="en-US" w:bidi="ar-SA"/>
-              </w:rPr>
-              <w:t>00</w:t>
+            <w:tcW w:w="7657" w:type="dxa"/>
+            <w:tcBorders/>
+          </w:tcPr>
+          <w:p>
+            <w:pPr>
+              <w:pStyle w:val="Normal"/>
+              <w:widowControl w:val="false"/>
+              <w:suppressAutoHyphens w:val="true"/>
+              <w:spacing w:lineRule="auto" w:line="240" w:before="0" w:after="0"/>
+              <w:jc w:val="left"/>
+              <w:rPr>
+                <w:lang w:val="en-US"/>
+              </w:rPr>
+            </w:pPr>
+            <w:r>
+              <w:rPr/>
+            </w:r>
+          </w:p>
+        </w:tc>
+        <w:tc>
+          <w:tcPr>
+            <w:tcW w:w="836" w:type="dxa"/>
+            <w:tcBorders/>
+          </w:tcPr>
+          <w:p>
+            <w:pPr>
+              <w:pStyle w:val="Normal"/>
+              <w:widowControl w:val="false"/>
+              <w:suppressAutoHyphens w:val="true"/>
+              <w:spacing w:lineRule="auto" w:line="240" w:before="0" w:after="0"/>
+              <w:jc w:val="left"/>
+              <w:rPr>
+                <w:color w:val="5B9BD5" w:themeColor="accent1"/>
+                <w:lang w:val="en-US"/>
+              </w:rPr>
+            </w:pPr>
+            <w:r>
+              <w:rPr>
+                <w:rFonts w:eastAsia="Calibri" w:cs=""/>
+                <w:color w:val="5B9BD5" w:themeColor="accent1"/>
+                <w:kern w:val="0"/>
+                <w:sz w:val="22"/>
+                <w:szCs w:val="22"/>
+                <w:lang w:val="en-US" w:eastAsia="en-US" w:bidi="ar-SA"/>
+              </w:rPr>
+              <w:t>000</w:t>
             </w:r>
           </w:p>
         </w:tc>
@@ -745,13 +729,14 @@
         </w:trPr>
         <w:tc>
           <w:tcPr>
-            <w:tcW w:w="845" w:type="dxa"/>
-            <w:tcBorders/>
-          </w:tcPr>
-          <w:p>
-            <w:pPr>
-              <w:pStyle w:val="Normal"/>
-              <w:widowControl/>
+            <w:tcW w:w="843" w:type="dxa"/>
+            <w:tcBorders/>
+          </w:tcPr>
+          <w:p>
+            <w:pPr>
+              <w:pStyle w:val="Normal"/>
+              <w:widowControl w:val="false"/>
+              <w:suppressAutoHyphens w:val="true"/>
               <w:spacing w:lineRule="auto" w:line="240" w:before="0" w:after="0"/>
               <w:jc w:val="left"/>
               <w:rPr>
@@ -772,67 +757,54 @@
         </w:tc>
         <w:tc>
           <w:tcPr>
-            <w:tcW w:w="7655" w:type="dxa"/>
-            <w:tcBorders/>
-          </w:tcPr>
-          <w:p>
-            <w:pPr>
-              <w:pStyle w:val="Normal"/>
-              <w:widowControl/>
-              <w:spacing w:lineRule="auto" w:line="240" w:before="0" w:after="0"/>
-              <w:jc w:val="left"/>
-              <w:rPr>
-                <w:lang w:val="en-US"/>
-              </w:rPr>
-            </w:pPr>
-            <w:r>
-              <w:rPr>
-                <w:rFonts w:eastAsia="Calibri" w:cs=""/>
-                <w:kern w:val="0"/>
-                <w:sz w:val="22"/>
-                <w:szCs w:val="22"/>
-                <w:lang w:val="en-IN" w:eastAsia="en-US" w:bidi="ar-SA"/>
-              </w:rPr>
-            </w:r>
-          </w:p>
-        </w:tc>
-        <w:tc>
-          <w:tcPr>
-            <w:tcW w:w="836" w:type="dxa"/>
-            <w:tcBorders/>
-          </w:tcPr>
-          <w:p>
-            <w:pPr>
-              <w:pStyle w:val="Normal"/>
-              <w:widowControl/>
-              <w:spacing w:lineRule="auto" w:line="240" w:before="0" w:after="0"/>
-              <w:jc w:val="left"/>
-              <w:rPr>
-                <w:color w:val="5B9BD5" w:themeColor="accent1"/>
-                <w:lang w:val="en-US"/>
-              </w:rPr>
-            </w:pPr>
-            <w:r>
-              <w:rPr>
-                <w:rFonts w:eastAsia="Calibri" w:cs=""/>
-                <w:color w:val="5B9BD5" w:themeColor="accent1"/>
-                <w:kern w:val="0"/>
-                <w:sz w:val="22"/>
-                <w:szCs w:val="22"/>
-                <w:lang w:val="en-US" w:eastAsia="en-US" w:bidi="ar-SA"/>
-              </w:rPr>
-              <w:t>0</w:t>
-            </w:r>
-            <w:r>
-              <w:rPr>
-                <w:rFonts w:eastAsia="Calibri" w:cs=""/>
-                <w:color w:val="5B9BD5" w:themeColor="accent1"/>
-                <w:kern w:val="0"/>
-                <w:sz w:val="22"/>
-                <w:szCs w:val="22"/>
-                <w:lang w:val="en-US" w:eastAsia="en-US" w:bidi="ar-SA"/>
-              </w:rPr>
-              <w:t>00</w:t>
+            <w:tcW w:w="7657" w:type="dxa"/>
+            <w:tcBorders/>
+          </w:tcPr>
+          <w:p>
+            <w:pPr>
+              <w:pStyle w:val="Normal"/>
+              <w:widowControl w:val="false"/>
+              <w:suppressAutoHyphens w:val="true"/>
+              <w:spacing w:lineRule="auto" w:line="240" w:before="0" w:after="0"/>
+              <w:jc w:val="left"/>
+              <w:rPr>
+                <w:lang w:val="en-US"/>
+              </w:rPr>
+            </w:pPr>
+            <w:r>
+              <w:rPr>
+                <w:lang w:val="en-US"/>
+              </w:rPr>
+            </w:r>
+          </w:p>
+        </w:tc>
+        <w:tc>
+          <w:tcPr>
+            <w:tcW w:w="836" w:type="dxa"/>
+            <w:tcBorders/>
+          </w:tcPr>
+          <w:p>
+            <w:pPr>
+              <w:pStyle w:val="Normal"/>
+              <w:widowControl w:val="false"/>
+              <w:suppressAutoHyphens w:val="true"/>
+              <w:spacing w:lineRule="auto" w:line="240" w:before="0" w:after="0"/>
+              <w:jc w:val="left"/>
+              <w:rPr>
+                <w:color w:val="5B9BD5" w:themeColor="accent1"/>
+                <w:lang w:val="en-US"/>
+              </w:rPr>
+            </w:pPr>
+            <w:r>
+              <w:rPr>
+                <w:rFonts w:eastAsia="Calibri" w:cs=""/>
+                <w:color w:val="5B9BD5" w:themeColor="accent1"/>
+                <w:kern w:val="0"/>
+                <w:sz w:val="22"/>
+                <w:szCs w:val="22"/>
+                <w:lang w:val="en-US" w:eastAsia="en-US" w:bidi="ar-SA"/>
+              </w:rPr>
+              <w:t>000</w:t>
             </w:r>
           </w:p>
         </w:tc>
@@ -881,8 +853,8 @@
         <w:tblLook w:val="04a0" w:noHBand="0" w:noVBand="1" w:firstColumn="1" w:lastRow="0" w:lastColumn="0" w:firstRow="1"/>
       </w:tblPr>
       <w:tblGrid>
-        <w:gridCol w:w="845"/>
-        <w:gridCol w:w="7655"/>
+        <w:gridCol w:w="843"/>
+        <w:gridCol w:w="7657"/>
         <w:gridCol w:w="836"/>
       </w:tblGrid>
       <w:tr>
@@ -898,34 +870,29 @@
           <w:p>
             <w:pPr>
               <w:pStyle w:val="Normal"/>
-              <w:widowControl/>
-              <w:spacing w:lineRule="auto" w:line="240" w:before="0" w:after="0"/>
-              <w:jc w:val="left"/>
-              <w:rPr>
-                <w:lang w:val="en-US"/>
-              </w:rPr>
-            </w:pPr>
-            <w:r>
-              <w:rPr>
-                <w:rFonts w:eastAsia="Calibri" w:cs=""/>
-                <w:kern w:val="0"/>
-                <w:sz w:val="22"/>
-                <w:szCs w:val="22"/>
-                <w:lang w:val="en-US" w:eastAsia="en-US" w:bidi="ar-SA"/>
-              </w:rPr>
-              <w:t>[Question text]</w:t>
-            </w:r>
-          </w:p>
-        </w:tc>
-        <w:tc>
-          <w:tcPr>
-            <w:tcW w:w="836" w:type="dxa"/>
-            <w:tcBorders/>
-          </w:tcPr>
-          <w:p>
-            <w:pPr>
-              <w:pStyle w:val="Normal"/>
-              <w:widowControl/>
+              <w:widowControl w:val="false"/>
+              <w:suppressAutoHyphens w:val="true"/>
+              <w:spacing w:lineRule="auto" w:line="240" w:before="0" w:after="0"/>
+              <w:jc w:val="center"/>
+              <w:rPr>
+                <w:lang w:val="en-US"/>
+              </w:rPr>
+            </w:pPr>
+            <w:r>
+              <w:rPr/>
+            </w:r>
+          </w:p>
+        </w:tc>
+        <w:tc>
+          <w:tcPr>
+            <w:tcW w:w="836" w:type="dxa"/>
+            <w:tcBorders/>
+          </w:tcPr>
+          <w:p>
+            <w:pPr>
+              <w:pStyle w:val="Normal"/>
+              <w:widowControl w:val="false"/>
+              <w:suppressAutoHyphens w:val="true"/>
               <w:spacing w:lineRule="auto" w:line="240" w:before="0" w:after="0"/>
               <w:jc w:val="left"/>
               <w:rPr>
@@ -959,7 +926,8 @@
           <w:p>
             <w:pPr>
               <w:pStyle w:val="Normal"/>
-              <w:widowControl/>
+              <w:widowControl w:val="false"/>
+              <w:suppressAutoHyphens w:val="true"/>
               <w:spacing w:lineRule="auto" w:line="240" w:before="0" w:after="0"/>
               <w:jc w:val="right"/>
               <w:rPr>
@@ -989,7 +957,8 @@
           <w:p>
             <w:pPr>
               <w:pStyle w:val="Normal"/>
-              <w:widowControl/>
+              <w:widowControl w:val="false"/>
+              <w:suppressAutoHyphens w:val="true"/>
               <w:spacing w:lineRule="auto" w:line="240" w:before="0" w:after="0"/>
               <w:jc w:val="left"/>
               <w:rPr>
@@ -1024,7 +993,8 @@
           <w:p>
             <w:pPr>
               <w:pStyle w:val="Normal"/>
-              <w:widowControl/>
+              <w:widowControl w:val="false"/>
+              <w:suppressAutoHyphens w:val="true"/>
               <w:spacing w:lineRule="auto" w:line="240" w:before="0" w:after="0"/>
               <w:jc w:val="right"/>
               <w:rPr>
@@ -1054,7 +1024,8 @@
           <w:p>
             <w:pPr>
               <w:pStyle w:val="Normal"/>
-              <w:widowControl/>
+              <w:widowControl w:val="false"/>
+              <w:suppressAutoHyphens w:val="true"/>
               <w:spacing w:lineRule="auto" w:line="240" w:before="0" w:after="0"/>
               <w:jc w:val="left"/>
               <w:rPr>
@@ -1083,13 +1054,14 @@
         </w:trPr>
         <w:tc>
           <w:tcPr>
-            <w:tcW w:w="845" w:type="dxa"/>
-            <w:tcBorders/>
-          </w:tcPr>
-          <w:p>
-            <w:pPr>
-              <w:pStyle w:val="Normal"/>
-              <w:widowControl/>
+            <w:tcW w:w="843" w:type="dxa"/>
+            <w:tcBorders/>
+          </w:tcPr>
+          <w:p>
+            <w:pPr>
+              <w:pStyle w:val="Normal"/>
+              <w:widowControl w:val="false"/>
+              <w:suppressAutoHyphens w:val="true"/>
               <w:spacing w:lineRule="auto" w:line="240" w:before="0" w:after="0"/>
               <w:jc w:val="left"/>
               <w:rPr>
@@ -1113,13 +1085,14 @@
         </w:tc>
         <w:tc>
           <w:tcPr>
-            <w:tcW w:w="7655" w:type="dxa"/>
-            <w:tcBorders/>
-          </w:tcPr>
-          <w:p>
-            <w:pPr>
-              <w:pStyle w:val="Normal"/>
-              <w:widowControl/>
+            <w:tcW w:w="7657" w:type="dxa"/>
+            <w:tcBorders/>
+          </w:tcPr>
+          <w:p>
+            <w:pPr>
+              <w:pStyle w:val="Normal"/>
+              <w:widowControl w:val="false"/>
+              <w:suppressAutoHyphens w:val="true"/>
               <w:spacing w:lineRule="auto" w:line="240" w:before="0" w:after="0"/>
               <w:jc w:val="center"/>
               <w:rPr>
@@ -1149,7 +1122,8 @@
           <w:p>
             <w:pPr>
               <w:pStyle w:val="Normal"/>
-              <w:widowControl/>
+              <w:widowControl w:val="false"/>
+              <w:suppressAutoHyphens w:val="true"/>
               <w:spacing w:lineRule="auto" w:line="240" w:before="0" w:after="0"/>
               <w:jc w:val="left"/>
               <w:rPr>
@@ -1178,13 +1152,14 @@
         </w:trPr>
         <w:tc>
           <w:tcPr>
-            <w:tcW w:w="845" w:type="dxa"/>
-            <w:tcBorders/>
-          </w:tcPr>
-          <w:p>
-            <w:pPr>
-              <w:pStyle w:val="Normal"/>
-              <w:widowControl/>
+            <w:tcW w:w="843" w:type="dxa"/>
+            <w:tcBorders/>
+          </w:tcPr>
+          <w:p>
+            <w:pPr>
+              <w:pStyle w:val="Normal"/>
+              <w:widowControl w:val="false"/>
+              <w:suppressAutoHyphens w:val="true"/>
               <w:spacing w:lineRule="auto" w:line="240" w:before="0" w:after="0"/>
               <w:jc w:val="left"/>
               <w:rPr>
@@ -1208,39 +1183,35 @@
         </w:tc>
         <w:tc>
           <w:tcPr>
-            <w:tcW w:w="7655" w:type="dxa"/>
-            <w:tcBorders/>
-          </w:tcPr>
-          <w:p>
-            <w:pPr>
-              <w:pStyle w:val="Normal"/>
-              <w:widowControl/>
-              <w:spacing w:lineRule="auto" w:line="240" w:before="0" w:after="0"/>
-              <w:jc w:val="left"/>
-              <w:rPr>
-                <w:lang w:val="en-US"/>
-              </w:rPr>
-            </w:pPr>
-            <w:r>
-              <w:rPr>
-                <w:rFonts w:eastAsia="Calibri" w:cs=""/>
-                <w:kern w:val="0"/>
-                <w:sz w:val="22"/>
-                <w:szCs w:val="22"/>
-                <w:lang w:val="en-IN" w:eastAsia="en-US" w:bidi="ar-SA"/>
-              </w:rPr>
-            </w:r>
-          </w:p>
-        </w:tc>
-        <w:tc>
-          <w:tcPr>
-            <w:tcW w:w="836" w:type="dxa"/>
-            <w:tcBorders/>
-          </w:tcPr>
-          <w:p>
-            <w:pPr>
-              <w:pStyle w:val="Normal"/>
-              <w:widowControl/>
+            <w:tcW w:w="7657" w:type="dxa"/>
+            <w:tcBorders/>
+          </w:tcPr>
+          <w:p>
+            <w:pPr>
+              <w:pStyle w:val="Normal"/>
+              <w:widowControl w:val="false"/>
+              <w:suppressAutoHyphens w:val="true"/>
+              <w:spacing w:lineRule="auto" w:line="240" w:before="0" w:after="0"/>
+              <w:jc w:val="center"/>
+              <w:rPr>
+                <w:lang w:val="en-US"/>
+              </w:rPr>
+            </w:pPr>
+            <w:r>
+              <w:rPr/>
+            </w:r>
+          </w:p>
+        </w:tc>
+        <w:tc>
+          <w:tcPr>
+            <w:tcW w:w="836" w:type="dxa"/>
+            <w:tcBorders/>
+          </w:tcPr>
+          <w:p>
+            <w:pPr>
+              <w:pStyle w:val="Normal"/>
+              <w:widowControl w:val="false"/>
+              <w:suppressAutoHyphens w:val="true"/>
               <w:spacing w:lineRule="auto" w:line="240" w:before="0" w:after="0"/>
               <w:jc w:val="left"/>
               <w:rPr>
@@ -1268,13 +1239,14 @@
         </w:trPr>
         <w:tc>
           <w:tcPr>
-            <w:tcW w:w="845" w:type="dxa"/>
-            <w:tcBorders/>
-          </w:tcPr>
-          <w:p>
-            <w:pPr>
-              <w:pStyle w:val="Normal"/>
-              <w:widowControl/>
+            <w:tcW w:w="843" w:type="dxa"/>
+            <w:tcBorders/>
+          </w:tcPr>
+          <w:p>
+            <w:pPr>
+              <w:pStyle w:val="Normal"/>
+              <w:widowControl w:val="false"/>
+              <w:suppressAutoHyphens w:val="true"/>
               <w:spacing w:lineRule="auto" w:line="240" w:before="0" w:after="0"/>
               <w:jc w:val="left"/>
               <w:rPr>
@@ -1295,46 +1267,53 @@
         </w:tc>
         <w:tc>
           <w:tcPr>
-            <w:tcW w:w="7655" w:type="dxa"/>
-            <w:tcBorders/>
-          </w:tcPr>
-          <w:p>
-            <w:pPr>
-              <w:pStyle w:val="Normal"/>
-              <w:widowControl/>
-              <w:spacing w:lineRule="auto" w:line="240" w:before="0" w:after="0"/>
-              <w:jc w:val="left"/>
-              <w:rPr>
-                <w:lang w:val="en-US"/>
-              </w:rPr>
-            </w:pPr>
-            <w:r>
-              <w:rPr>
-                <w:rFonts w:eastAsia="Calibri" w:cs=""/>
-                <w:kern w:val="0"/>
-                <w:sz w:val="22"/>
-                <w:szCs w:val="22"/>
-                <w:lang w:val="en-IN" w:eastAsia="en-US" w:bidi="ar-SA"/>
-              </w:rPr>
-            </w:r>
-          </w:p>
-        </w:tc>
-        <w:tc>
-          <w:tcPr>
-            <w:tcW w:w="836" w:type="dxa"/>
-            <w:tcBorders/>
-          </w:tcPr>
-          <w:p>
-            <w:pPr>
-              <w:pStyle w:val="Normal"/>
-              <w:widowControl/>
-              <w:spacing w:lineRule="auto" w:line="240" w:before="0" w:after="0"/>
-              <w:jc w:val="left"/>
-              <w:rPr>
-                <w:color w:val="5B9BD5" w:themeColor="accent1"/>
-                <w:lang w:val="en-US"/>
-              </w:rPr>
-            </w:pPr>
+            <w:tcW w:w="7657" w:type="dxa"/>
+            <w:tcBorders/>
+          </w:tcPr>
+          <w:p>
+            <w:pPr>
+              <w:pStyle w:val="Normal"/>
+              <w:widowControl w:val="false"/>
+              <w:suppressAutoHyphens w:val="true"/>
+              <w:spacing w:lineRule="auto" w:line="240" w:before="0" w:after="0"/>
+              <w:jc w:val="center"/>
+              <w:rPr>
+                <w:lang w:val="en-US"/>
+              </w:rPr>
+            </w:pPr>
+            <w:r>
+              <w:rPr/>
+            </w:r>
+          </w:p>
+        </w:tc>
+        <w:tc>
+          <w:tcPr>
+            <w:tcW w:w="836" w:type="dxa"/>
+            <w:tcBorders/>
+          </w:tcPr>
+          <w:p>
+            <w:pPr>
+              <w:pStyle w:val="Normal"/>
+              <w:widowControl w:val="false"/>
+              <w:suppressAutoHyphens w:val="true"/>
+              <w:spacing w:lineRule="auto" w:line="240" w:before="0" w:after="0"/>
+              <w:jc w:val="left"/>
+              <w:rPr>
+                <w:color w:val="5B9BD5" w:themeColor="accent1"/>
+                <w:lang w:val="en-US"/>
+              </w:rPr>
+            </w:pPr>
+            <w:r>
+              <w:rPr>
+                <w:rFonts w:eastAsia="Calibri" w:cs=""/>
+                <w:color w:val="5B9BD5" w:themeColor="accent1"/>
+                <w:kern w:val="0"/>
+                <w:sz w:val="22"/>
+                <w:szCs w:val="22"/>
+                <w:lang w:val="en-US" w:eastAsia="en-US" w:bidi="ar-SA"/>
+              </w:rPr>
+              <w:t>00</w:t>
+            </w:r>
             <w:r>
               <w:rPr>
                 <w:rFonts w:eastAsia="Calibri" w:cs=""/>
@@ -1346,17 +1325,6 @@
               </w:rPr>
               <w:t>0</w:t>
             </w:r>
-            <w:r>
-              <w:rPr>
-                <w:rFonts w:eastAsia="Calibri" w:cs=""/>
-                <w:color w:val="5B9BD5" w:themeColor="accent1"/>
-                <w:kern w:val="0"/>
-                <w:sz w:val="22"/>
-                <w:szCs w:val="22"/>
-                <w:lang w:val="en-US" w:eastAsia="en-US" w:bidi="ar-SA"/>
-              </w:rPr>
-              <w:t>00</w:t>
-            </w:r>
           </w:p>
         </w:tc>
       </w:tr>
@@ -1366,13 +1334,14 @@
         </w:trPr>
         <w:tc>
           <w:tcPr>
-            <w:tcW w:w="845" w:type="dxa"/>
-            <w:tcBorders/>
-          </w:tcPr>
-          <w:p>
-            <w:pPr>
-              <w:pStyle w:val="Normal"/>
-              <w:widowControl/>
+            <w:tcW w:w="843" w:type="dxa"/>
+            <w:tcBorders/>
+          </w:tcPr>
+          <w:p>
+            <w:pPr>
+              <w:pStyle w:val="Normal"/>
+              <w:widowControl w:val="false"/>
+              <w:suppressAutoHyphens w:val="true"/>
               <w:spacing w:lineRule="auto" w:line="240" w:before="0" w:after="0"/>
               <w:jc w:val="left"/>
               <w:rPr>
@@ -1393,67 +1362,52 @@
         </w:tc>
         <w:tc>
           <w:tcPr>
-            <w:tcW w:w="7655" w:type="dxa"/>
-            <w:tcBorders/>
-          </w:tcPr>
-          <w:p>
-            <w:pPr>
-              <w:pStyle w:val="Normal"/>
-              <w:widowControl/>
-              <w:spacing w:lineRule="auto" w:line="240" w:before="0" w:after="0"/>
-              <w:jc w:val="left"/>
-              <w:rPr>
-                <w:lang w:val="en-US"/>
-              </w:rPr>
-            </w:pPr>
-            <w:r>
-              <w:rPr>
-                <w:rFonts w:eastAsia="Calibri" w:cs=""/>
-                <w:kern w:val="0"/>
-                <w:sz w:val="22"/>
-                <w:szCs w:val="22"/>
-                <w:lang w:val="en-IN" w:eastAsia="en-US" w:bidi="ar-SA"/>
-              </w:rPr>
-            </w:r>
-          </w:p>
-        </w:tc>
-        <w:tc>
-          <w:tcPr>
-            <w:tcW w:w="836" w:type="dxa"/>
-            <w:tcBorders/>
-          </w:tcPr>
-          <w:p>
-            <w:pPr>
-              <w:pStyle w:val="Normal"/>
-              <w:widowControl/>
-              <w:spacing w:lineRule="auto" w:line="240" w:before="0" w:after="0"/>
-              <w:jc w:val="left"/>
-              <w:rPr>
-                <w:color w:val="5B9BD5" w:themeColor="accent1"/>
-                <w:lang w:val="en-US"/>
-              </w:rPr>
-            </w:pPr>
-            <w:r>
-              <w:rPr>
-                <w:rFonts w:eastAsia="Calibri" w:cs=""/>
-                <w:color w:val="5B9BD5" w:themeColor="accent1"/>
-                <w:kern w:val="0"/>
-                <w:sz w:val="22"/>
-                <w:szCs w:val="22"/>
-                <w:lang w:val="en-US" w:eastAsia="en-US" w:bidi="ar-SA"/>
-              </w:rPr>
-              <w:t>0</w:t>
-            </w:r>
-            <w:r>
-              <w:rPr>
-                <w:rFonts w:eastAsia="Calibri" w:cs=""/>
-                <w:color w:val="5B9BD5" w:themeColor="accent1"/>
-                <w:kern w:val="0"/>
-                <w:sz w:val="22"/>
-                <w:szCs w:val="22"/>
-                <w:lang w:val="en-US" w:eastAsia="en-US" w:bidi="ar-SA"/>
-              </w:rPr>
-              <w:t>00</w:t>
+            <w:tcW w:w="7657" w:type="dxa"/>
+            <w:tcBorders/>
+          </w:tcPr>
+          <w:p>
+            <w:pPr>
+              <w:pStyle w:val="Normal"/>
+              <w:widowControl w:val="false"/>
+              <w:suppressAutoHyphens w:val="true"/>
+              <w:spacing w:lineRule="auto" w:line="240" w:before="0" w:after="0"/>
+              <w:jc w:val="left"/>
+              <w:rPr>
+                <w:lang w:val="en-US"/>
+              </w:rPr>
+            </w:pPr>
+            <w:r>
+              <w:rPr/>
+            </w:r>
+          </w:p>
+        </w:tc>
+        <w:tc>
+          <w:tcPr>
+            <w:tcW w:w="836" w:type="dxa"/>
+            <w:tcBorders/>
+          </w:tcPr>
+          <w:p>
+            <w:pPr>
+              <w:pStyle w:val="Normal"/>
+              <w:widowControl w:val="false"/>
+              <w:suppressAutoHyphens w:val="true"/>
+              <w:spacing w:lineRule="auto" w:line="240" w:before="0" w:after="0"/>
+              <w:jc w:val="left"/>
+              <w:rPr>
+                <w:color w:val="5B9BD5" w:themeColor="accent1"/>
+                <w:lang w:val="en-US"/>
+              </w:rPr>
+            </w:pPr>
+            <w:r>
+              <w:rPr>
+                <w:rFonts w:eastAsia="Calibri" w:cs=""/>
+                <w:color w:val="5B9BD5" w:themeColor="accent1"/>
+                <w:kern w:val="0"/>
+                <w:sz w:val="22"/>
+                <w:szCs w:val="22"/>
+                <w:lang w:val="en-US" w:eastAsia="en-US" w:bidi="ar-SA"/>
+              </w:rPr>
+              <w:t>000</w:t>
             </w:r>
           </w:p>
         </w:tc>
@@ -1464,13 +1418,14 @@
         </w:trPr>
         <w:tc>
           <w:tcPr>
-            <w:tcW w:w="845" w:type="dxa"/>
-            <w:tcBorders/>
-          </w:tcPr>
-          <w:p>
-            <w:pPr>
-              <w:pStyle w:val="Normal"/>
-              <w:widowControl/>
+            <w:tcW w:w="843" w:type="dxa"/>
+            <w:tcBorders/>
+          </w:tcPr>
+          <w:p>
+            <w:pPr>
+              <w:pStyle w:val="Normal"/>
+              <w:widowControl w:val="false"/>
+              <w:suppressAutoHyphens w:val="true"/>
               <w:spacing w:lineRule="auto" w:line="240" w:before="0" w:after="0"/>
               <w:jc w:val="left"/>
               <w:rPr>
@@ -1491,67 +1446,52 @@
         </w:tc>
         <w:tc>
           <w:tcPr>
-            <w:tcW w:w="7655" w:type="dxa"/>
-            <w:tcBorders/>
-          </w:tcPr>
-          <w:p>
-            <w:pPr>
-              <w:pStyle w:val="Normal"/>
-              <w:widowControl/>
-              <w:spacing w:lineRule="auto" w:line="240" w:before="0" w:after="0"/>
-              <w:jc w:val="left"/>
-              <w:rPr>
-                <w:lang w:val="en-US"/>
-              </w:rPr>
-            </w:pPr>
-            <w:r>
-              <w:rPr>
-                <w:rFonts w:eastAsia="Calibri" w:cs=""/>
-                <w:kern w:val="0"/>
-                <w:sz w:val="22"/>
-                <w:szCs w:val="22"/>
-                <w:lang w:val="en-IN" w:eastAsia="en-US" w:bidi="ar-SA"/>
-              </w:rPr>
-            </w:r>
-          </w:p>
-        </w:tc>
-        <w:tc>
-          <w:tcPr>
-            <w:tcW w:w="836" w:type="dxa"/>
-            <w:tcBorders/>
-          </w:tcPr>
-          <w:p>
-            <w:pPr>
-              <w:pStyle w:val="Normal"/>
-              <w:widowControl/>
-              <w:spacing w:lineRule="auto" w:line="240" w:before="0" w:after="0"/>
-              <w:jc w:val="left"/>
-              <w:rPr>
-                <w:color w:val="5B9BD5" w:themeColor="accent1"/>
-                <w:lang w:val="en-US"/>
-              </w:rPr>
-            </w:pPr>
-            <w:r>
-              <w:rPr>
-                <w:rFonts w:eastAsia="Calibri" w:cs=""/>
-                <w:color w:val="5B9BD5" w:themeColor="accent1"/>
-                <w:kern w:val="0"/>
-                <w:sz w:val="22"/>
-                <w:szCs w:val="22"/>
-                <w:lang w:val="en-US" w:eastAsia="en-US" w:bidi="ar-SA"/>
-              </w:rPr>
-              <w:t>0</w:t>
-            </w:r>
-            <w:r>
-              <w:rPr>
-                <w:rFonts w:eastAsia="Calibri" w:cs=""/>
-                <w:color w:val="5B9BD5" w:themeColor="accent1"/>
-                <w:kern w:val="0"/>
-                <w:sz w:val="22"/>
-                <w:szCs w:val="22"/>
-                <w:lang w:val="en-US" w:eastAsia="en-US" w:bidi="ar-SA"/>
-              </w:rPr>
-              <w:t>00</w:t>
+            <w:tcW w:w="7657" w:type="dxa"/>
+            <w:tcBorders/>
+          </w:tcPr>
+          <w:p>
+            <w:pPr>
+              <w:pStyle w:val="Normal"/>
+              <w:widowControl w:val="false"/>
+              <w:suppressAutoHyphens w:val="true"/>
+              <w:spacing w:lineRule="auto" w:line="240" w:before="0" w:after="0"/>
+              <w:jc w:val="left"/>
+              <w:rPr>
+                <w:lang w:val="en-US"/>
+              </w:rPr>
+            </w:pPr>
+            <w:r>
+              <w:rPr/>
+            </w:r>
+          </w:p>
+        </w:tc>
+        <w:tc>
+          <w:tcPr>
+            <w:tcW w:w="836" w:type="dxa"/>
+            <w:tcBorders/>
+          </w:tcPr>
+          <w:p>
+            <w:pPr>
+              <w:pStyle w:val="Normal"/>
+              <w:widowControl w:val="false"/>
+              <w:suppressAutoHyphens w:val="true"/>
+              <w:spacing w:lineRule="auto" w:line="240" w:before="0" w:after="0"/>
+              <w:jc w:val="left"/>
+              <w:rPr>
+                <w:color w:val="5B9BD5" w:themeColor="accent1"/>
+                <w:lang w:val="en-US"/>
+              </w:rPr>
+            </w:pPr>
+            <w:r>
+              <w:rPr>
+                <w:rFonts w:eastAsia="Calibri" w:cs=""/>
+                <w:color w:val="5B9BD5" w:themeColor="accent1"/>
+                <w:kern w:val="0"/>
+                <w:sz w:val="22"/>
+                <w:szCs w:val="22"/>
+                <w:lang w:val="en-US" w:eastAsia="en-US" w:bidi="ar-SA"/>
+              </w:rPr>
+              <w:t>000</w:t>
             </w:r>
           </w:p>
         </w:tc>
@@ -1562,13 +1502,14 @@
         </w:trPr>
         <w:tc>
           <w:tcPr>
-            <w:tcW w:w="845" w:type="dxa"/>
-            <w:tcBorders/>
-          </w:tcPr>
-          <w:p>
-            <w:pPr>
-              <w:pStyle w:val="Normal"/>
-              <w:widowControl/>
+            <w:tcW w:w="843" w:type="dxa"/>
+            <w:tcBorders/>
+          </w:tcPr>
+          <w:p>
+            <w:pPr>
+              <w:pStyle w:val="Normal"/>
+              <w:widowControl w:val="false"/>
+              <w:suppressAutoHyphens w:val="true"/>
               <w:spacing w:lineRule="auto" w:line="240" w:before="0" w:after="0"/>
               <w:jc w:val="left"/>
               <w:rPr>
@@ -1589,67 +1530,54 @@
         </w:tc>
         <w:tc>
           <w:tcPr>
-            <w:tcW w:w="7655" w:type="dxa"/>
-            <w:tcBorders/>
-          </w:tcPr>
-          <w:p>
-            <w:pPr>
-              <w:pStyle w:val="Normal"/>
-              <w:widowControl/>
-              <w:spacing w:lineRule="auto" w:line="240" w:before="0" w:after="0"/>
-              <w:jc w:val="left"/>
-              <w:rPr>
-                <w:lang w:val="en-US"/>
-              </w:rPr>
-            </w:pPr>
-            <w:r>
-              <w:rPr>
-                <w:rFonts w:eastAsia="Calibri" w:cs=""/>
-                <w:kern w:val="0"/>
-                <w:sz w:val="22"/>
-                <w:szCs w:val="22"/>
-                <w:lang w:val="en-IN" w:eastAsia="en-US" w:bidi="ar-SA"/>
-              </w:rPr>
-            </w:r>
-          </w:p>
-        </w:tc>
-        <w:tc>
-          <w:tcPr>
-            <w:tcW w:w="836" w:type="dxa"/>
-            <w:tcBorders/>
-          </w:tcPr>
-          <w:p>
-            <w:pPr>
-              <w:pStyle w:val="Normal"/>
-              <w:widowControl/>
-              <w:spacing w:lineRule="auto" w:line="240" w:before="0" w:after="0"/>
-              <w:jc w:val="left"/>
-              <w:rPr>
-                <w:color w:val="5B9BD5" w:themeColor="accent1"/>
-                <w:lang w:val="en-US"/>
-              </w:rPr>
-            </w:pPr>
-            <w:r>
-              <w:rPr>
-                <w:rFonts w:eastAsia="Calibri" w:cs=""/>
-                <w:color w:val="5B9BD5" w:themeColor="accent1"/>
-                <w:kern w:val="0"/>
-                <w:sz w:val="22"/>
-                <w:szCs w:val="22"/>
-                <w:lang w:val="en-US" w:eastAsia="en-US" w:bidi="ar-SA"/>
-              </w:rPr>
-              <w:t>0</w:t>
-            </w:r>
-            <w:r>
-              <w:rPr>
-                <w:rFonts w:eastAsia="Calibri" w:cs=""/>
-                <w:color w:val="5B9BD5" w:themeColor="accent1"/>
-                <w:kern w:val="0"/>
-                <w:sz w:val="22"/>
-                <w:szCs w:val="22"/>
-                <w:lang w:val="en-US" w:eastAsia="en-US" w:bidi="ar-SA"/>
-              </w:rPr>
-              <w:t>00</w:t>
+            <w:tcW w:w="7657" w:type="dxa"/>
+            <w:tcBorders/>
+          </w:tcPr>
+          <w:p>
+            <w:pPr>
+              <w:pStyle w:val="Normal"/>
+              <w:widowControl w:val="false"/>
+              <w:suppressAutoHyphens w:val="true"/>
+              <w:spacing w:lineRule="auto" w:line="240" w:before="0" w:after="0"/>
+              <w:jc w:val="left"/>
+              <w:rPr>
+                <w:lang w:val="en-US"/>
+              </w:rPr>
+            </w:pPr>
+            <w:r>
+              <w:rPr>
+                <w:lang w:val="en-US"/>
+              </w:rPr>
+            </w:r>
+          </w:p>
+        </w:tc>
+        <w:tc>
+          <w:tcPr>
+            <w:tcW w:w="836" w:type="dxa"/>
+            <w:tcBorders/>
+          </w:tcPr>
+          <w:p>
+            <w:pPr>
+              <w:pStyle w:val="Normal"/>
+              <w:widowControl w:val="false"/>
+              <w:suppressAutoHyphens w:val="true"/>
+              <w:spacing w:lineRule="auto" w:line="240" w:before="0" w:after="0"/>
+              <w:jc w:val="left"/>
+              <w:rPr>
+                <w:color w:val="5B9BD5" w:themeColor="accent1"/>
+                <w:lang w:val="en-US"/>
+              </w:rPr>
+            </w:pPr>
+            <w:r>
+              <w:rPr>
+                <w:rFonts w:eastAsia="Calibri" w:cs=""/>
+                <w:color w:val="5B9BD5" w:themeColor="accent1"/>
+                <w:kern w:val="0"/>
+                <w:sz w:val="22"/>
+                <w:szCs w:val="22"/>
+                <w:lang w:val="en-US" w:eastAsia="en-US" w:bidi="ar-SA"/>
+              </w:rPr>
+              <w:t>000</w:t>
             </w:r>
           </w:p>
         </w:tc>
@@ -1711,8 +1639,8 @@
         <w:tblLook w:val="04a0" w:noHBand="0" w:noVBand="1" w:firstColumn="1" w:lastRow="0" w:lastColumn="0" w:firstRow="1"/>
       </w:tblPr>
       <w:tblGrid>
-        <w:gridCol w:w="845"/>
-        <w:gridCol w:w="7655"/>
+        <w:gridCol w:w="843"/>
+        <w:gridCol w:w="7657"/>
         <w:gridCol w:w="836"/>
       </w:tblGrid>
       <w:tr>
@@ -1728,34 +1656,29 @@
           <w:p>
             <w:pPr>
               <w:pStyle w:val="Normal"/>
-              <w:widowControl/>
-              <w:spacing w:lineRule="auto" w:line="240" w:before="0" w:after="0"/>
-              <w:jc w:val="left"/>
-              <w:rPr>
-                <w:lang w:val="en-US"/>
-              </w:rPr>
-            </w:pPr>
-            <w:r>
-              <w:rPr>
-                <w:rFonts w:eastAsia="Calibri" w:cs=""/>
-                <w:kern w:val="0"/>
-                <w:sz w:val="22"/>
-                <w:szCs w:val="22"/>
-                <w:lang w:val="en-US" w:eastAsia="en-US" w:bidi="ar-SA"/>
-              </w:rPr>
-              <w:t>[Question text]</w:t>
-            </w:r>
-          </w:p>
-        </w:tc>
-        <w:tc>
-          <w:tcPr>
-            <w:tcW w:w="836" w:type="dxa"/>
-            <w:tcBorders/>
-          </w:tcPr>
-          <w:p>
-            <w:pPr>
-              <w:pStyle w:val="Normal"/>
-              <w:widowControl/>
+              <w:widowControl w:val="false"/>
+              <w:suppressAutoHyphens w:val="true"/>
+              <w:spacing w:lineRule="auto" w:line="240" w:before="0" w:after="0"/>
+              <w:jc w:val="center"/>
+              <w:rPr>
+                <w:lang w:val="en-US"/>
+              </w:rPr>
+            </w:pPr>
+            <w:r>
+              <w:rPr/>
+            </w:r>
+          </w:p>
+        </w:tc>
+        <w:tc>
+          <w:tcPr>
+            <w:tcW w:w="836" w:type="dxa"/>
+            <w:tcBorders/>
+          </w:tcPr>
+          <w:p>
+            <w:pPr>
+              <w:pStyle w:val="Normal"/>
+              <w:widowControl w:val="false"/>
+              <w:suppressAutoHyphens w:val="true"/>
               <w:spacing w:lineRule="auto" w:line="240" w:before="0" w:after="0"/>
               <w:jc w:val="left"/>
               <w:rPr>
@@ -1789,7 +1712,8 @@
           <w:p>
             <w:pPr>
               <w:pStyle w:val="Normal"/>
-              <w:widowControl/>
+              <w:widowControl w:val="false"/>
+              <w:suppressAutoHyphens w:val="true"/>
               <w:spacing w:lineRule="auto" w:line="240" w:before="0" w:after="0"/>
               <w:jc w:val="right"/>
               <w:rPr>
@@ -1819,18 +1743,20 @@
           <w:p>
             <w:pPr>
               <w:pStyle w:val="Normal"/>
-              <w:widowControl/>
-              <w:spacing w:lineRule="auto" w:line="240" w:before="0" w:after="0"/>
-              <w:jc w:val="left"/>
-              <w:rPr>
-                <w:b/>
-                <w:b/>
-                <w:lang w:val="en-US"/>
-              </w:rPr>
-            </w:pPr>
-            <w:r>
-              <w:rPr>
-                <w:rFonts w:eastAsia="Calibri" w:cs=""/>
+              <w:widowControl w:val="false"/>
+              <w:suppressAutoHyphens w:val="true"/>
+              <w:spacing w:lineRule="auto" w:line="240" w:before="0" w:after="0"/>
+              <w:jc w:val="left"/>
+              <w:rPr>
+                <w:b/>
+                <w:b/>
+                <w:lang w:val="en-US"/>
+              </w:rPr>
+            </w:pPr>
+            <w:r>
+              <w:rPr>
+                <w:rFonts w:eastAsia="Calibri" w:cs=""/>
+                <w:b/>
                 <w:kern w:val="0"/>
                 <w:sz w:val="22"/>
                 <w:szCs w:val="22"/>
@@ -1854,7 +1780,8 @@
           <w:p>
             <w:pPr>
               <w:pStyle w:val="Normal"/>
-              <w:widowControl/>
+              <w:widowControl w:val="false"/>
+              <w:suppressAutoHyphens w:val="true"/>
               <w:spacing w:lineRule="auto" w:line="240" w:before="0" w:after="0"/>
               <w:jc w:val="right"/>
               <w:rPr>
@@ -1884,7 +1811,8 @@
           <w:p>
             <w:pPr>
               <w:pStyle w:val="Normal"/>
-              <w:widowControl/>
+              <w:widowControl w:val="false"/>
+              <w:suppressAutoHyphens w:val="true"/>
               <w:spacing w:lineRule="auto" w:line="240" w:before="0" w:after="0"/>
               <w:jc w:val="left"/>
               <w:rPr>
@@ -1913,13 +1841,14 @@
         </w:trPr>
         <w:tc>
           <w:tcPr>
-            <w:tcW w:w="845" w:type="dxa"/>
-            <w:tcBorders/>
-          </w:tcPr>
-          <w:p>
-            <w:pPr>
-              <w:pStyle w:val="Normal"/>
-              <w:widowControl/>
+            <w:tcW w:w="843" w:type="dxa"/>
+            <w:tcBorders/>
+          </w:tcPr>
+          <w:p>
+            <w:pPr>
+              <w:pStyle w:val="Normal"/>
+              <w:widowControl w:val="false"/>
+              <w:suppressAutoHyphens w:val="true"/>
               <w:spacing w:lineRule="auto" w:line="240" w:before="0" w:after="0"/>
               <w:jc w:val="left"/>
               <w:rPr>
@@ -1943,13 +1872,14 @@
         </w:tc>
         <w:tc>
           <w:tcPr>
-            <w:tcW w:w="7655" w:type="dxa"/>
-            <w:tcBorders/>
-          </w:tcPr>
-          <w:p>
-            <w:pPr>
-              <w:pStyle w:val="Normal"/>
-              <w:widowControl/>
+            <w:tcW w:w="7657" w:type="dxa"/>
+            <w:tcBorders/>
+          </w:tcPr>
+          <w:p>
+            <w:pPr>
+              <w:pStyle w:val="Normal"/>
+              <w:widowControl w:val="false"/>
+              <w:suppressAutoHyphens w:val="true"/>
               <w:spacing w:lineRule="auto" w:line="240" w:before="0" w:after="0"/>
               <w:jc w:val="center"/>
               <w:rPr>
@@ -1979,7 +1909,8 @@
           <w:p>
             <w:pPr>
               <w:pStyle w:val="Normal"/>
-              <w:widowControl/>
+              <w:widowControl w:val="false"/>
+              <w:suppressAutoHyphens w:val="true"/>
               <w:spacing w:lineRule="auto" w:line="240" w:before="0" w:after="0"/>
               <w:jc w:val="left"/>
               <w:rPr>
@@ -2008,13 +1939,14 @@
         </w:trPr>
         <w:tc>
           <w:tcPr>
-            <w:tcW w:w="845" w:type="dxa"/>
-            <w:tcBorders/>
-          </w:tcPr>
-          <w:p>
-            <w:pPr>
-              <w:pStyle w:val="Normal"/>
-              <w:widowControl/>
+            <w:tcW w:w="843" w:type="dxa"/>
+            <w:tcBorders/>
+          </w:tcPr>
+          <w:p>
+            <w:pPr>
+              <w:pStyle w:val="Normal"/>
+              <w:widowControl w:val="false"/>
+              <w:suppressAutoHyphens w:val="true"/>
               <w:spacing w:lineRule="auto" w:line="240" w:before="0" w:after="0"/>
               <w:jc w:val="left"/>
               <w:rPr>
@@ -2038,46 +1970,389 @@
         </w:tc>
         <w:tc>
           <w:tcPr>
-            <w:tcW w:w="7655" w:type="dxa"/>
-            <w:tcBorders/>
-          </w:tcPr>
-          <w:p>
-            <w:pPr>
-              <w:pStyle w:val="Normal"/>
-              <w:widowControl/>
-              <w:spacing w:lineRule="auto" w:line="240" w:before="0" w:after="0"/>
-              <w:jc w:val="left"/>
-              <w:rPr>
-                <w:lang w:val="en-US"/>
-              </w:rPr>
-            </w:pPr>
-            <w:r>
-              <w:rPr>
-                <w:rFonts w:eastAsia="Calibri" w:cs=""/>
-                <w:kern w:val="0"/>
-                <w:sz w:val="22"/>
-                <w:szCs w:val="22"/>
-                <w:lang w:val="en-IN" w:eastAsia="en-US" w:bidi="ar-SA"/>
-              </w:rPr>
-            </w:r>
-          </w:p>
-        </w:tc>
-        <w:tc>
-          <w:tcPr>
-            <w:tcW w:w="836" w:type="dxa"/>
-            <w:tcBorders/>
-          </w:tcPr>
-          <w:p>
-            <w:pPr>
-              <w:pStyle w:val="Normal"/>
-              <w:widowControl/>
-              <w:spacing w:lineRule="auto" w:line="240" w:before="0" w:after="0"/>
-              <w:jc w:val="left"/>
-              <w:rPr>
-                <w:color w:val="5B9BD5" w:themeColor="accent1"/>
-                <w:lang w:val="en-US"/>
-              </w:rPr>
-            </w:pPr>
+            <w:tcW w:w="7657" w:type="dxa"/>
+            <w:tcBorders/>
+          </w:tcPr>
+          <w:p>
+            <w:pPr>
+              <w:pStyle w:val="Normal"/>
+              <w:widowControl w:val="false"/>
+              <w:suppressAutoHyphens w:val="true"/>
+              <w:spacing w:lineRule="auto" w:line="240" w:before="0" w:after="0"/>
+              <w:jc w:val="left"/>
+              <w:rPr>
+                <w:lang w:val="en-US"/>
+              </w:rPr>
+            </w:pPr>
+            <w:r>
+              <w:rPr/>
+            </w:r>
+          </w:p>
+        </w:tc>
+        <w:tc>
+          <w:tcPr>
+            <w:tcW w:w="836" w:type="dxa"/>
+            <w:tcBorders/>
+          </w:tcPr>
+          <w:p>
+            <w:pPr>
+              <w:pStyle w:val="Normal"/>
+              <w:widowControl w:val="false"/>
+              <w:suppressAutoHyphens w:val="true"/>
+              <w:spacing w:lineRule="auto" w:line="240" w:before="0" w:after="0"/>
+              <w:jc w:val="left"/>
+              <w:rPr>
+                <w:color w:val="5B9BD5" w:themeColor="accent1"/>
+                <w:lang w:val="en-US"/>
+              </w:rPr>
+            </w:pPr>
+            <w:r>
+              <w:rPr>
+                <w:rFonts w:eastAsia="Calibri" w:cs=""/>
+                <w:color w:val="5B9BD5" w:themeColor="accent1"/>
+                <w:kern w:val="0"/>
+                <w:sz w:val="22"/>
+                <w:szCs w:val="22"/>
+                <w:lang w:val="en-US" w:eastAsia="en-US" w:bidi="ar-SA"/>
+              </w:rPr>
+              <w:t>000</w:t>
+            </w:r>
+          </w:p>
+        </w:tc>
+      </w:tr>
+      <w:tr>
+        <w:trPr>
+          <w:trHeight w:val="382" w:hRule="atLeast"/>
+        </w:trPr>
+        <w:tc>
+          <w:tcPr>
+            <w:tcW w:w="843" w:type="dxa"/>
+            <w:tcBorders/>
+          </w:tcPr>
+          <w:p>
+            <w:pPr>
+              <w:pStyle w:val="Normal"/>
+              <w:widowControl w:val="false"/>
+              <w:suppressAutoHyphens w:val="true"/>
+              <w:spacing w:lineRule="auto" w:line="240" w:before="0" w:after="0"/>
+              <w:jc w:val="left"/>
+              <w:rPr>
+                <w:lang w:val="en-US"/>
+              </w:rPr>
+            </w:pPr>
+            <w:r>
+              <w:rPr>
+                <w:rFonts w:eastAsia="Calibri" w:cs=""/>
+                <w:kern w:val="0"/>
+                <w:sz w:val="22"/>
+                <w:szCs w:val="22"/>
+                <w:lang w:val="en-US" w:eastAsia="en-US" w:bidi="ar-SA"/>
+              </w:rPr>
+              <w:t>B</w:t>
+            </w:r>
+          </w:p>
+        </w:tc>
+        <w:tc>
+          <w:tcPr>
+            <w:tcW w:w="7657" w:type="dxa"/>
+            <w:tcBorders/>
+          </w:tcPr>
+          <w:p>
+            <w:pPr>
+              <w:pStyle w:val="Normal"/>
+              <w:widowControl w:val="false"/>
+              <w:suppressAutoHyphens w:val="true"/>
+              <w:spacing w:lineRule="auto" w:line="240" w:before="0" w:after="0"/>
+              <w:jc w:val="left"/>
+              <w:rPr>
+                <w:lang w:val="en-US"/>
+              </w:rPr>
+            </w:pPr>
+            <w:r>
+              <w:rPr/>
+            </w:r>
+          </w:p>
+        </w:tc>
+        <w:tc>
+          <w:tcPr>
+            <w:tcW w:w="836" w:type="dxa"/>
+            <w:tcBorders/>
+          </w:tcPr>
+          <w:p>
+            <w:pPr>
+              <w:pStyle w:val="Normal"/>
+              <w:widowControl w:val="false"/>
+              <w:suppressAutoHyphens w:val="true"/>
+              <w:spacing w:lineRule="auto" w:line="240" w:before="0" w:after="0"/>
+              <w:jc w:val="left"/>
+              <w:rPr>
+                <w:color w:val="5B9BD5" w:themeColor="accent1"/>
+                <w:lang w:val="en-US"/>
+              </w:rPr>
+            </w:pPr>
+            <w:r>
+              <w:rPr>
+                <w:rFonts w:eastAsia="Calibri" w:cs=""/>
+                <w:color w:val="5B9BD5" w:themeColor="accent1"/>
+                <w:kern w:val="0"/>
+                <w:sz w:val="22"/>
+                <w:szCs w:val="22"/>
+                <w:lang w:val="en-US" w:eastAsia="en-US" w:bidi="ar-SA"/>
+              </w:rPr>
+              <w:t>000</w:t>
+            </w:r>
+          </w:p>
+        </w:tc>
+      </w:tr>
+      <w:tr>
+        <w:trPr>
+          <w:trHeight w:val="365" w:hRule="atLeast"/>
+        </w:trPr>
+        <w:tc>
+          <w:tcPr>
+            <w:tcW w:w="843" w:type="dxa"/>
+            <w:tcBorders/>
+          </w:tcPr>
+          <w:p>
+            <w:pPr>
+              <w:pStyle w:val="Normal"/>
+              <w:widowControl w:val="false"/>
+              <w:suppressAutoHyphens w:val="true"/>
+              <w:spacing w:lineRule="auto" w:line="240" w:before="0" w:after="0"/>
+              <w:jc w:val="left"/>
+              <w:rPr>
+                <w:lang w:val="en-US"/>
+              </w:rPr>
+            </w:pPr>
+            <w:r>
+              <w:rPr>
+                <w:rFonts w:eastAsia="Calibri" w:cs=""/>
+                <w:kern w:val="0"/>
+                <w:sz w:val="22"/>
+                <w:szCs w:val="22"/>
+                <w:lang w:val="en-US" w:eastAsia="en-US" w:bidi="ar-SA"/>
+              </w:rPr>
+              <w:t>C</w:t>
+            </w:r>
+          </w:p>
+        </w:tc>
+        <w:tc>
+          <w:tcPr>
+            <w:tcW w:w="7657" w:type="dxa"/>
+            <w:tcBorders/>
+          </w:tcPr>
+          <w:p>
+            <w:pPr>
+              <w:pStyle w:val="Normal"/>
+              <w:widowControl w:val="false"/>
+              <w:suppressAutoHyphens w:val="true"/>
+              <w:spacing w:lineRule="auto" w:line="240" w:before="0" w:after="0"/>
+              <w:jc w:val="left"/>
+              <w:rPr>
+                <w:lang w:val="en-US"/>
+              </w:rPr>
+            </w:pPr>
+            <w:r>
+              <w:rPr/>
+            </w:r>
+          </w:p>
+        </w:tc>
+        <w:tc>
+          <w:tcPr>
+            <w:tcW w:w="836" w:type="dxa"/>
+            <w:tcBorders/>
+          </w:tcPr>
+          <w:p>
+            <w:pPr>
+              <w:pStyle w:val="Normal"/>
+              <w:widowControl w:val="false"/>
+              <w:suppressAutoHyphens w:val="true"/>
+              <w:spacing w:lineRule="auto" w:line="240" w:before="0" w:after="0"/>
+              <w:jc w:val="left"/>
+              <w:rPr>
+                <w:color w:val="5B9BD5" w:themeColor="accent1"/>
+                <w:lang w:val="en-US"/>
+              </w:rPr>
+            </w:pPr>
+            <w:r>
+              <w:rPr>
+                <w:rFonts w:eastAsia="Calibri" w:cs=""/>
+                <w:color w:val="5B9BD5" w:themeColor="accent1"/>
+                <w:kern w:val="0"/>
+                <w:sz w:val="22"/>
+                <w:szCs w:val="22"/>
+                <w:lang w:val="en-US" w:eastAsia="en-US" w:bidi="ar-SA"/>
+              </w:rPr>
+              <w:t>000</w:t>
+            </w:r>
+          </w:p>
+        </w:tc>
+      </w:tr>
+      <w:tr>
+        <w:trPr>
+          <w:trHeight w:val="365" w:hRule="atLeast"/>
+        </w:trPr>
+        <w:tc>
+          <w:tcPr>
+            <w:tcW w:w="843" w:type="dxa"/>
+            <w:tcBorders/>
+          </w:tcPr>
+          <w:p>
+            <w:pPr>
+              <w:pStyle w:val="Normal"/>
+              <w:widowControl w:val="false"/>
+              <w:suppressAutoHyphens w:val="true"/>
+              <w:spacing w:lineRule="auto" w:line="240" w:before="0" w:after="0"/>
+              <w:jc w:val="left"/>
+              <w:rPr>
+                <w:lang w:val="en-US"/>
+              </w:rPr>
+            </w:pPr>
+            <w:r>
+              <w:rPr>
+                <w:rFonts w:eastAsia="Calibri" w:cs=""/>
+                <w:kern w:val="0"/>
+                <w:sz w:val="22"/>
+                <w:szCs w:val="22"/>
+                <w:lang w:val="en-US" w:eastAsia="en-US" w:bidi="ar-SA"/>
+              </w:rPr>
+              <w:t>D</w:t>
+            </w:r>
+          </w:p>
+        </w:tc>
+        <w:tc>
+          <w:tcPr>
+            <w:tcW w:w="7657" w:type="dxa"/>
+            <w:tcBorders/>
+          </w:tcPr>
+          <w:p>
+            <w:pPr>
+              <w:pStyle w:val="Normal"/>
+              <w:widowControl w:val="false"/>
+              <w:suppressAutoHyphens w:val="true"/>
+              <w:spacing w:lineRule="auto" w:line="240" w:before="0" w:after="0"/>
+              <w:jc w:val="left"/>
+              <w:rPr>
+                <w:lang w:val="en-US"/>
+              </w:rPr>
+            </w:pPr>
+            <w:r>
+              <w:rPr/>
+            </w:r>
+          </w:p>
+        </w:tc>
+        <w:tc>
+          <w:tcPr>
+            <w:tcW w:w="836" w:type="dxa"/>
+            <w:tcBorders/>
+          </w:tcPr>
+          <w:p>
+            <w:pPr>
+              <w:pStyle w:val="Normal"/>
+              <w:widowControl w:val="false"/>
+              <w:suppressAutoHyphens w:val="true"/>
+              <w:spacing w:lineRule="auto" w:line="240" w:before="0" w:after="0"/>
+              <w:jc w:val="left"/>
+              <w:rPr>
+                <w:color w:val="5B9BD5" w:themeColor="accent1"/>
+                <w:lang w:val="en-US"/>
+              </w:rPr>
+            </w:pPr>
+            <w:r>
+              <w:rPr>
+                <w:rFonts w:eastAsia="Calibri" w:cs=""/>
+                <w:color w:val="5B9BD5" w:themeColor="accent1"/>
+                <w:kern w:val="0"/>
+                <w:sz w:val="22"/>
+                <w:szCs w:val="22"/>
+                <w:lang w:val="en-US" w:eastAsia="en-US" w:bidi="ar-SA"/>
+              </w:rPr>
+              <w:t>000</w:t>
+            </w:r>
+          </w:p>
+        </w:tc>
+      </w:tr>
+      <w:tr>
+        <w:trPr>
+          <w:trHeight w:val="365" w:hRule="atLeast"/>
+        </w:trPr>
+        <w:tc>
+          <w:tcPr>
+            <w:tcW w:w="843" w:type="dxa"/>
+            <w:tcBorders/>
+          </w:tcPr>
+          <w:p>
+            <w:pPr>
+              <w:pStyle w:val="Normal"/>
+              <w:widowControl w:val="false"/>
+              <w:suppressAutoHyphens w:val="true"/>
+              <w:spacing w:lineRule="auto" w:line="240" w:before="0" w:after="0"/>
+              <w:jc w:val="left"/>
+              <w:rPr>
+                <w:lang w:val="en-US"/>
+              </w:rPr>
+            </w:pPr>
+            <w:r>
+              <w:rPr>
+                <w:rFonts w:eastAsia="Calibri" w:cs=""/>
+                <w:kern w:val="0"/>
+                <w:sz w:val="22"/>
+                <w:szCs w:val="22"/>
+                <w:lang w:val="en-US" w:eastAsia="en-US" w:bidi="ar-SA"/>
+              </w:rPr>
+              <w:t>E</w:t>
+            </w:r>
+          </w:p>
+        </w:tc>
+        <w:tc>
+          <w:tcPr>
+            <w:tcW w:w="7657" w:type="dxa"/>
+            <w:tcBorders/>
+          </w:tcPr>
+          <w:p>
+            <w:pPr>
+              <w:pStyle w:val="Normal"/>
+              <w:widowControl w:val="false"/>
+              <w:suppressAutoHyphens w:val="true"/>
+              <w:spacing w:lineRule="auto" w:line="240" w:before="0" w:after="0"/>
+              <w:jc w:val="left"/>
+              <w:rPr>
+                <w:lang w:val="en-US"/>
+              </w:rPr>
+            </w:pPr>
+            <w:r>
+              <w:rPr/>
+            </w:r>
+          </w:p>
+        </w:tc>
+        <w:tc>
+          <w:tcPr>
+            <w:tcW w:w="836" w:type="dxa"/>
+            <w:tcBorders/>
+          </w:tcPr>
+          <w:p>
+            <w:pPr>
+              <w:pStyle w:val="Normal"/>
+              <w:widowControl w:val="false"/>
+              <w:suppressAutoHyphens w:val="true"/>
+              <w:spacing w:lineRule="auto" w:line="240" w:before="0" w:after="0"/>
+              <w:jc w:val="left"/>
+              <w:rPr>
+                <w:color w:val="5B9BD5" w:themeColor="accent1"/>
+                <w:lang w:val="en-US"/>
+              </w:rPr>
+            </w:pPr>
+            <w:r>
+              <w:rPr>
+                <w:rFonts w:eastAsia="Calibri" w:cs=""/>
+                <w:color w:val="5B9BD5" w:themeColor="accent1"/>
+                <w:kern w:val="0"/>
+                <w:sz w:val="22"/>
+                <w:szCs w:val="22"/>
+                <w:lang w:val="en-US" w:eastAsia="en-US" w:bidi="ar-SA"/>
+              </w:rPr>
+              <w:t>00</w:t>
+            </w:r>
             <w:r>
               <w:rPr>
                 <w:rFonts w:eastAsia="Calibri" w:cs=""/>
@@ -2088,409 +2363,6 @@
                 <w:lang w:val="en-US" w:eastAsia="en-US" w:bidi="ar-SA"/>
               </w:rPr>
               <w:t>0</w:t>
-            </w:r>
-            <w:r>
-              <w:rPr>
-                <w:rFonts w:eastAsia="Calibri" w:cs=""/>
-                <w:color w:val="5B9BD5" w:themeColor="accent1"/>
-                <w:kern w:val="0"/>
-                <w:sz w:val="22"/>
-                <w:szCs w:val="22"/>
-                <w:lang w:val="en-US" w:eastAsia="en-US" w:bidi="ar-SA"/>
-              </w:rPr>
-              <w:t>00</w:t>
-            </w:r>
-          </w:p>
-        </w:tc>
-      </w:tr>
-      <w:tr>
-        <w:trPr>
-          <w:trHeight w:val="382" w:hRule="atLeast"/>
-        </w:trPr>
-        <w:tc>
-          <w:tcPr>
-            <w:tcW w:w="845" w:type="dxa"/>
-            <w:tcBorders/>
-          </w:tcPr>
-          <w:p>
-            <w:pPr>
-              <w:pStyle w:val="Normal"/>
-              <w:widowControl/>
-              <w:spacing w:lineRule="auto" w:line="240" w:before="0" w:after="0"/>
-              <w:jc w:val="left"/>
-              <w:rPr>
-                <w:lang w:val="en-US"/>
-              </w:rPr>
-            </w:pPr>
-            <w:r>
-              <w:rPr>
-                <w:rFonts w:eastAsia="Calibri" w:cs=""/>
-                <w:kern w:val="0"/>
-                <w:sz w:val="22"/>
-                <w:szCs w:val="22"/>
-                <w:lang w:val="en-US" w:eastAsia="en-US" w:bidi="ar-SA"/>
-              </w:rPr>
-              <w:t>B</w:t>
-            </w:r>
-          </w:p>
-        </w:tc>
-        <w:tc>
-          <w:tcPr>
-            <w:tcW w:w="7655" w:type="dxa"/>
-            <w:tcBorders/>
-          </w:tcPr>
-          <w:p>
-            <w:pPr>
-              <w:pStyle w:val="Normal"/>
-              <w:widowControl/>
-              <w:spacing w:lineRule="auto" w:line="240" w:before="0" w:after="0"/>
-              <w:jc w:val="left"/>
-              <w:rPr>
-                <w:lang w:val="en-US"/>
-              </w:rPr>
-            </w:pPr>
-            <w:r>
-              <w:rPr>
-                <w:rFonts w:eastAsia="Calibri" w:cs=""/>
-                <w:kern w:val="0"/>
-                <w:sz w:val="22"/>
-                <w:szCs w:val="22"/>
-                <w:lang w:val="en-IN" w:eastAsia="en-US" w:bidi="ar-SA"/>
-              </w:rPr>
-            </w:r>
-          </w:p>
-        </w:tc>
-        <w:tc>
-          <w:tcPr>
-            <w:tcW w:w="836" w:type="dxa"/>
-            <w:tcBorders/>
-          </w:tcPr>
-          <w:p>
-            <w:pPr>
-              <w:pStyle w:val="Normal"/>
-              <w:widowControl/>
-              <w:spacing w:lineRule="auto" w:line="240" w:before="0" w:after="0"/>
-              <w:jc w:val="left"/>
-              <w:rPr>
-                <w:color w:val="5B9BD5" w:themeColor="accent1"/>
-                <w:lang w:val="en-US"/>
-              </w:rPr>
-            </w:pPr>
-            <w:r>
-              <w:rPr>
-                <w:rFonts w:eastAsia="Calibri" w:cs=""/>
-                <w:color w:val="5B9BD5" w:themeColor="accent1"/>
-                <w:kern w:val="0"/>
-                <w:sz w:val="22"/>
-                <w:szCs w:val="22"/>
-                <w:lang w:val="en-US" w:eastAsia="en-US" w:bidi="ar-SA"/>
-              </w:rPr>
-              <w:t>0</w:t>
-            </w:r>
-            <w:r>
-              <w:rPr>
-                <w:rFonts w:eastAsia="Calibri" w:cs=""/>
-                <w:color w:val="5B9BD5" w:themeColor="accent1"/>
-                <w:kern w:val="0"/>
-                <w:sz w:val="22"/>
-                <w:szCs w:val="22"/>
-                <w:lang w:val="en-US" w:eastAsia="en-US" w:bidi="ar-SA"/>
-              </w:rPr>
-              <w:t>00</w:t>
-            </w:r>
-          </w:p>
-        </w:tc>
-      </w:tr>
-      <w:tr>
-        <w:trPr>
-          <w:trHeight w:val="365" w:hRule="atLeast"/>
-        </w:trPr>
-        <w:tc>
-          <w:tcPr>
-            <w:tcW w:w="845" w:type="dxa"/>
-            <w:tcBorders/>
-          </w:tcPr>
-          <w:p>
-            <w:pPr>
-              <w:pStyle w:val="Normal"/>
-              <w:widowControl/>
-              <w:spacing w:lineRule="auto" w:line="240" w:before="0" w:after="0"/>
-              <w:jc w:val="left"/>
-              <w:rPr>
-                <w:lang w:val="en-US"/>
-              </w:rPr>
-            </w:pPr>
-            <w:r>
-              <w:rPr>
-                <w:rFonts w:eastAsia="Calibri" w:cs=""/>
-                <w:kern w:val="0"/>
-                <w:sz w:val="22"/>
-                <w:szCs w:val="22"/>
-                <w:lang w:val="en-US" w:eastAsia="en-US" w:bidi="ar-SA"/>
-              </w:rPr>
-              <w:t>C</w:t>
-            </w:r>
-          </w:p>
-        </w:tc>
-        <w:tc>
-          <w:tcPr>
-            <w:tcW w:w="7655" w:type="dxa"/>
-            <w:tcBorders/>
-          </w:tcPr>
-          <w:p>
-            <w:pPr>
-              <w:pStyle w:val="Normal"/>
-              <w:widowControl/>
-              <w:spacing w:lineRule="auto" w:line="240" w:before="0" w:after="0"/>
-              <w:jc w:val="left"/>
-              <w:rPr>
-                <w:lang w:val="en-US"/>
-              </w:rPr>
-            </w:pPr>
-            <w:r>
-              <w:rPr>
-                <w:rFonts w:eastAsia="Calibri" w:cs=""/>
-                <w:kern w:val="0"/>
-                <w:sz w:val="22"/>
-                <w:szCs w:val="22"/>
-                <w:lang w:val="en-IN" w:eastAsia="en-US" w:bidi="ar-SA"/>
-              </w:rPr>
-            </w:r>
-          </w:p>
-        </w:tc>
-        <w:tc>
-          <w:tcPr>
-            <w:tcW w:w="836" w:type="dxa"/>
-            <w:tcBorders/>
-          </w:tcPr>
-          <w:p>
-            <w:pPr>
-              <w:pStyle w:val="Normal"/>
-              <w:widowControl/>
-              <w:spacing w:lineRule="auto" w:line="240" w:before="0" w:after="0"/>
-              <w:jc w:val="left"/>
-              <w:rPr>
-                <w:color w:val="5B9BD5" w:themeColor="accent1"/>
-                <w:lang w:val="en-US"/>
-              </w:rPr>
-            </w:pPr>
-            <w:r>
-              <w:rPr>
-                <w:rFonts w:eastAsia="Calibri" w:cs=""/>
-                <w:color w:val="5B9BD5" w:themeColor="accent1"/>
-                <w:kern w:val="0"/>
-                <w:sz w:val="22"/>
-                <w:szCs w:val="22"/>
-                <w:lang w:val="en-US" w:eastAsia="en-US" w:bidi="ar-SA"/>
-              </w:rPr>
-              <w:t>0</w:t>
-            </w:r>
-            <w:r>
-              <w:rPr>
-                <w:rFonts w:eastAsia="Calibri" w:cs=""/>
-                <w:color w:val="5B9BD5" w:themeColor="accent1"/>
-                <w:kern w:val="0"/>
-                <w:sz w:val="22"/>
-                <w:szCs w:val="22"/>
-                <w:lang w:val="en-US" w:eastAsia="en-US" w:bidi="ar-SA"/>
-              </w:rPr>
-              <w:t>00</w:t>
-            </w:r>
-          </w:p>
-        </w:tc>
-      </w:tr>
-      <w:tr>
-        <w:trPr>
-          <w:trHeight w:val="365" w:hRule="atLeast"/>
-        </w:trPr>
-        <w:tc>
-          <w:tcPr>
-            <w:tcW w:w="845" w:type="dxa"/>
-            <w:tcBorders/>
-          </w:tcPr>
-          <w:p>
-            <w:pPr>
-              <w:pStyle w:val="Normal"/>
-              <w:widowControl/>
-              <w:spacing w:lineRule="auto" w:line="240" w:before="0" w:after="0"/>
-              <w:jc w:val="left"/>
-              <w:rPr>
-                <w:lang w:val="en-US"/>
-              </w:rPr>
-            </w:pPr>
-            <w:r>
-              <w:rPr>
-                <w:rFonts w:eastAsia="Calibri" w:cs=""/>
-                <w:kern w:val="0"/>
-                <w:sz w:val="22"/>
-                <w:szCs w:val="22"/>
-                <w:lang w:val="en-US" w:eastAsia="en-US" w:bidi="ar-SA"/>
-              </w:rPr>
-              <w:t>D</w:t>
-            </w:r>
-          </w:p>
-        </w:tc>
-        <w:tc>
-          <w:tcPr>
-            <w:tcW w:w="7655" w:type="dxa"/>
-            <w:tcBorders/>
-          </w:tcPr>
-          <w:p>
-            <w:pPr>
-              <w:pStyle w:val="Normal"/>
-              <w:widowControl/>
-              <w:spacing w:lineRule="auto" w:line="240" w:before="0" w:after="0"/>
-              <w:jc w:val="left"/>
-              <w:rPr>
-                <w:lang w:val="en-US"/>
-              </w:rPr>
-            </w:pPr>
-            <w:r>
-              <w:rPr>
-                <w:rFonts w:eastAsia="Calibri" w:cs=""/>
-                <w:kern w:val="0"/>
-                <w:sz w:val="22"/>
-                <w:szCs w:val="22"/>
-                <w:lang w:val="en-IN" w:eastAsia="en-US" w:bidi="ar-SA"/>
-              </w:rPr>
-            </w:r>
-          </w:p>
-        </w:tc>
-        <w:tc>
-          <w:tcPr>
-            <w:tcW w:w="836" w:type="dxa"/>
-            <w:tcBorders/>
-          </w:tcPr>
-          <w:p>
-            <w:pPr>
-              <w:pStyle w:val="Normal"/>
-              <w:widowControl/>
-              <w:spacing w:lineRule="auto" w:line="240" w:before="0" w:after="0"/>
-              <w:jc w:val="left"/>
-              <w:rPr>
-                <w:color w:val="5B9BD5" w:themeColor="accent1"/>
-                <w:lang w:val="en-US"/>
-              </w:rPr>
-            </w:pPr>
-            <w:r>
-              <w:rPr>
-                <w:rFonts w:eastAsia="Calibri" w:cs=""/>
-                <w:color w:val="5B9BD5" w:themeColor="accent1"/>
-                <w:kern w:val="0"/>
-                <w:sz w:val="22"/>
-                <w:szCs w:val="22"/>
-                <w:lang w:val="en-US" w:eastAsia="en-US" w:bidi="ar-SA"/>
-              </w:rPr>
-              <w:t>0</w:t>
-            </w:r>
-            <w:r>
-              <w:rPr>
-                <w:rFonts w:eastAsia="Calibri" w:cs=""/>
-                <w:color w:val="5B9BD5" w:themeColor="accent1"/>
-                <w:kern w:val="0"/>
-                <w:sz w:val="22"/>
-                <w:szCs w:val="22"/>
-                <w:lang w:val="en-US" w:eastAsia="en-US" w:bidi="ar-SA"/>
-              </w:rPr>
-              <w:t>00</w:t>
-            </w:r>
-          </w:p>
-        </w:tc>
-      </w:tr>
-      <w:tr>
-        <w:trPr>
-          <w:trHeight w:val="365" w:hRule="atLeast"/>
-        </w:trPr>
-        <w:tc>
-          <w:tcPr>
-            <w:tcW w:w="845" w:type="dxa"/>
-            <w:tcBorders/>
-          </w:tcPr>
-          <w:p>
-            <w:pPr>
-              <w:pStyle w:val="Normal"/>
-              <w:widowControl/>
-              <w:spacing w:lineRule="auto" w:line="240" w:before="0" w:after="0"/>
-              <w:jc w:val="left"/>
-              <w:rPr>
-                <w:lang w:val="en-US"/>
-              </w:rPr>
-            </w:pPr>
-            <w:r>
-              <w:rPr>
-                <w:rFonts w:eastAsia="Calibri" w:cs=""/>
-                <w:kern w:val="0"/>
-                <w:sz w:val="22"/>
-                <w:szCs w:val="22"/>
-                <w:lang w:val="en-US" w:eastAsia="en-US" w:bidi="ar-SA"/>
-              </w:rPr>
-              <w:t>E</w:t>
-            </w:r>
-          </w:p>
-        </w:tc>
-        <w:tc>
-          <w:tcPr>
-            <w:tcW w:w="7655" w:type="dxa"/>
-            <w:tcBorders/>
-          </w:tcPr>
-          <w:p>
-            <w:pPr>
-              <w:pStyle w:val="Normal"/>
-              <w:widowControl/>
-              <w:spacing w:lineRule="auto" w:line="240" w:before="0" w:after="0"/>
-              <w:jc w:val="left"/>
-              <w:rPr>
-                <w:lang w:val="en-US"/>
-              </w:rPr>
-            </w:pPr>
-            <w:r>
-              <w:rPr>
-                <w:rFonts w:eastAsia="Calibri" w:cs=""/>
-                <w:kern w:val="0"/>
-                <w:sz w:val="22"/>
-                <w:szCs w:val="22"/>
-                <w:lang w:val="en-IN" w:eastAsia="en-US" w:bidi="ar-SA"/>
-              </w:rPr>
-            </w:r>
-          </w:p>
-        </w:tc>
-        <w:tc>
-          <w:tcPr>
-            <w:tcW w:w="836" w:type="dxa"/>
-            <w:tcBorders/>
-          </w:tcPr>
-          <w:p>
-            <w:pPr>
-              <w:pStyle w:val="Normal"/>
-              <w:widowControl/>
-              <w:spacing w:lineRule="auto" w:line="240" w:before="0" w:after="0"/>
-              <w:jc w:val="left"/>
-              <w:rPr>
-                <w:color w:val="5B9BD5" w:themeColor="accent1"/>
-                <w:lang w:val="en-US"/>
-              </w:rPr>
-            </w:pPr>
-            <w:r>
-              <w:rPr>
-                <w:rFonts w:eastAsia="Calibri" w:cs=""/>
-                <w:color w:val="5B9BD5" w:themeColor="accent1"/>
-                <w:kern w:val="0"/>
-                <w:sz w:val="22"/>
-                <w:szCs w:val="22"/>
-                <w:lang w:val="en-US" w:eastAsia="en-US" w:bidi="ar-SA"/>
-              </w:rPr>
-              <w:t>0</w:t>
-            </w:r>
-            <w:r>
-              <w:rPr>
-                <w:rFonts w:eastAsia="Calibri" w:cs=""/>
-                <w:color w:val="5B9BD5" w:themeColor="accent1"/>
-                <w:kern w:val="0"/>
-                <w:sz w:val="22"/>
-                <w:szCs w:val="22"/>
-                <w:lang w:val="en-US" w:eastAsia="en-US" w:bidi="ar-SA"/>
-              </w:rPr>
-              <w:t>00</w:t>
             </w:r>
           </w:p>
         </w:tc>
@@ -2552,8 +2424,8 @@
         <w:tblLook w:val="04a0" w:noHBand="0" w:noVBand="1" w:firstColumn="1" w:lastRow="0" w:lastColumn="0" w:firstRow="1"/>
       </w:tblPr>
       <w:tblGrid>
-        <w:gridCol w:w="845"/>
-        <w:gridCol w:w="7655"/>
+        <w:gridCol w:w="843"/>
+        <w:gridCol w:w="7657"/>
         <w:gridCol w:w="836"/>
       </w:tblGrid>
       <w:tr>
@@ -2569,34 +2441,29 @@
           <w:p>
             <w:pPr>
               <w:pStyle w:val="Normal"/>
-              <w:widowControl/>
-              <w:spacing w:lineRule="auto" w:line="240" w:before="0" w:after="0"/>
-              <w:jc w:val="left"/>
-              <w:rPr>
-                <w:lang w:val="en-US"/>
-              </w:rPr>
-            </w:pPr>
-            <w:r>
-              <w:rPr>
-                <w:rFonts w:eastAsia="Calibri" w:cs=""/>
-                <w:kern w:val="0"/>
-                <w:sz w:val="22"/>
-                <w:szCs w:val="22"/>
-                <w:lang w:val="en-US" w:eastAsia="en-US" w:bidi="ar-SA"/>
-              </w:rPr>
-              <w:t>[Question text]</w:t>
-            </w:r>
-          </w:p>
-        </w:tc>
-        <w:tc>
-          <w:tcPr>
-            <w:tcW w:w="836" w:type="dxa"/>
-            <w:tcBorders/>
-          </w:tcPr>
-          <w:p>
-            <w:pPr>
-              <w:pStyle w:val="Normal"/>
-              <w:widowControl/>
+              <w:widowControl w:val="false"/>
+              <w:suppressAutoHyphens w:val="true"/>
+              <w:spacing w:lineRule="auto" w:line="240" w:before="0" w:after="0"/>
+              <w:jc w:val="center"/>
+              <w:rPr>
+                <w:lang w:val="en-US"/>
+              </w:rPr>
+            </w:pPr>
+            <w:r>
+              <w:rPr/>
+            </w:r>
+          </w:p>
+        </w:tc>
+        <w:tc>
+          <w:tcPr>
+            <w:tcW w:w="836" w:type="dxa"/>
+            <w:tcBorders/>
+          </w:tcPr>
+          <w:p>
+            <w:pPr>
+              <w:pStyle w:val="Normal"/>
+              <w:widowControl w:val="false"/>
+              <w:suppressAutoHyphens w:val="true"/>
               <w:spacing w:lineRule="auto" w:line="240" w:before="0" w:after="0"/>
               <w:jc w:val="left"/>
               <w:rPr>
@@ -2630,7 +2497,8 @@
           <w:p>
             <w:pPr>
               <w:pStyle w:val="Normal"/>
-              <w:widowControl/>
+              <w:widowControl w:val="false"/>
+              <w:suppressAutoHyphens w:val="true"/>
               <w:spacing w:lineRule="auto" w:line="240" w:before="0" w:after="0"/>
               <w:jc w:val="right"/>
               <w:rPr>
@@ -2660,18 +2528,20 @@
           <w:p>
             <w:pPr>
               <w:pStyle w:val="Normal"/>
-              <w:widowControl/>
-              <w:spacing w:lineRule="auto" w:line="240" w:before="0" w:after="0"/>
-              <w:jc w:val="left"/>
-              <w:rPr>
-                <w:b/>
-                <w:b/>
-                <w:lang w:val="en-US"/>
-              </w:rPr>
-            </w:pPr>
-            <w:r>
-              <w:rPr>
-                <w:rFonts w:eastAsia="Calibri" w:cs=""/>
+              <w:widowControl w:val="false"/>
+              <w:suppressAutoHyphens w:val="true"/>
+              <w:spacing w:lineRule="auto" w:line="240" w:before="0" w:after="0"/>
+              <w:jc w:val="left"/>
+              <w:rPr>
+                <w:b/>
+                <w:b/>
+                <w:lang w:val="en-US"/>
+              </w:rPr>
+            </w:pPr>
+            <w:r>
+              <w:rPr>
+                <w:rFonts w:eastAsia="Calibri" w:cs=""/>
+                <w:b/>
                 <w:kern w:val="0"/>
                 <w:sz w:val="22"/>
                 <w:szCs w:val="22"/>
@@ -2695,7 +2565,8 @@
           <w:p>
             <w:pPr>
               <w:pStyle w:val="Normal"/>
-              <w:widowControl/>
+              <w:widowControl w:val="false"/>
+              <w:suppressAutoHyphens w:val="true"/>
               <w:spacing w:lineRule="auto" w:line="240" w:before="0" w:after="0"/>
               <w:jc w:val="right"/>
               <w:rPr>
@@ -2725,7 +2596,8 @@
           <w:p>
             <w:pPr>
               <w:pStyle w:val="Normal"/>
-              <w:widowControl/>
+              <w:widowControl w:val="false"/>
+              <w:suppressAutoHyphens w:val="true"/>
               <w:spacing w:lineRule="auto" w:line="240" w:before="0" w:after="0"/>
               <w:jc w:val="left"/>
               <w:rPr>
@@ -2754,13 +2626,14 @@
         </w:trPr>
         <w:tc>
           <w:tcPr>
-            <w:tcW w:w="845" w:type="dxa"/>
-            <w:tcBorders/>
-          </w:tcPr>
-          <w:p>
-            <w:pPr>
-              <w:pStyle w:val="Normal"/>
-              <w:widowControl/>
+            <w:tcW w:w="843" w:type="dxa"/>
+            <w:tcBorders/>
+          </w:tcPr>
+          <w:p>
+            <w:pPr>
+              <w:pStyle w:val="Normal"/>
+              <w:widowControl w:val="false"/>
+              <w:suppressAutoHyphens w:val="true"/>
               <w:spacing w:lineRule="auto" w:line="240" w:before="0" w:after="0"/>
               <w:jc w:val="left"/>
               <w:rPr>
@@ -2784,13 +2657,14 @@
         </w:tc>
         <w:tc>
           <w:tcPr>
-            <w:tcW w:w="7655" w:type="dxa"/>
-            <w:tcBorders/>
-          </w:tcPr>
-          <w:p>
-            <w:pPr>
-              <w:pStyle w:val="Normal"/>
-              <w:widowControl/>
+            <w:tcW w:w="7657" w:type="dxa"/>
+            <w:tcBorders/>
+          </w:tcPr>
+          <w:p>
+            <w:pPr>
+              <w:pStyle w:val="Normal"/>
+              <w:widowControl w:val="false"/>
+              <w:suppressAutoHyphens w:val="true"/>
               <w:spacing w:lineRule="auto" w:line="240" w:before="0" w:after="0"/>
               <w:jc w:val="center"/>
               <w:rPr>
@@ -2820,7 +2694,8 @@
           <w:p>
             <w:pPr>
               <w:pStyle w:val="Normal"/>
-              <w:widowControl/>
+              <w:widowControl w:val="false"/>
+              <w:suppressAutoHyphens w:val="true"/>
               <w:spacing w:lineRule="auto" w:line="240" w:before="0" w:after="0"/>
               <w:jc w:val="left"/>
               <w:rPr>
@@ -2849,13 +2724,14 @@
         </w:trPr>
         <w:tc>
           <w:tcPr>
-            <w:tcW w:w="845" w:type="dxa"/>
-            <w:tcBorders/>
-          </w:tcPr>
-          <w:p>
-            <w:pPr>
-              <w:pStyle w:val="Normal"/>
-              <w:widowControl/>
+            <w:tcW w:w="843" w:type="dxa"/>
+            <w:tcBorders/>
+          </w:tcPr>
+          <w:p>
+            <w:pPr>
+              <w:pStyle w:val="Normal"/>
+              <w:widowControl w:val="false"/>
+              <w:suppressAutoHyphens w:val="true"/>
               <w:spacing w:lineRule="auto" w:line="240" w:before="0" w:after="0"/>
               <w:jc w:val="left"/>
               <w:rPr>
@@ -2879,39 +2755,209 @@
         </w:tc>
         <w:tc>
           <w:tcPr>
-            <w:tcW w:w="7655" w:type="dxa"/>
-            <w:tcBorders/>
-          </w:tcPr>
-          <w:p>
-            <w:pPr>
-              <w:pStyle w:val="Normal"/>
-              <w:widowControl/>
-              <w:spacing w:lineRule="auto" w:line="240" w:before="0" w:after="0"/>
-              <w:jc w:val="left"/>
-              <w:rPr>
-                <w:lang w:val="en-US"/>
-              </w:rPr>
-            </w:pPr>
-            <w:r>
-              <w:rPr>
-                <w:rFonts w:eastAsia="Calibri" w:cs=""/>
-                <w:kern w:val="0"/>
-                <w:sz w:val="22"/>
-                <w:szCs w:val="22"/>
-                <w:lang w:val="en-IN" w:eastAsia="en-US" w:bidi="ar-SA"/>
-              </w:rPr>
-            </w:r>
-          </w:p>
-        </w:tc>
-        <w:tc>
-          <w:tcPr>
-            <w:tcW w:w="836" w:type="dxa"/>
-            <w:tcBorders/>
-          </w:tcPr>
-          <w:p>
-            <w:pPr>
-              <w:pStyle w:val="Normal"/>
-              <w:widowControl/>
+            <w:tcW w:w="7657" w:type="dxa"/>
+            <w:tcBorders/>
+          </w:tcPr>
+          <w:p>
+            <w:pPr>
+              <w:pStyle w:val="Normal"/>
+              <w:widowControl w:val="false"/>
+              <w:suppressAutoHyphens w:val="true"/>
+              <w:spacing w:lineRule="auto" w:line="240" w:before="0" w:after="0"/>
+              <w:jc w:val="left"/>
+              <w:rPr>
+                <w:lang w:val="en-US"/>
+              </w:rPr>
+            </w:pPr>
+            <w:r>
+              <w:rPr>
+                <w:lang w:val="en-US"/>
+              </w:rPr>
+            </w:r>
+          </w:p>
+        </w:tc>
+        <w:tc>
+          <w:tcPr>
+            <w:tcW w:w="836" w:type="dxa"/>
+            <w:tcBorders/>
+          </w:tcPr>
+          <w:p>
+            <w:pPr>
+              <w:pStyle w:val="Normal"/>
+              <w:widowControl w:val="false"/>
+              <w:suppressAutoHyphens w:val="true"/>
+              <w:spacing w:lineRule="auto" w:line="240" w:before="0" w:after="0"/>
+              <w:jc w:val="left"/>
+              <w:rPr>
+                <w:color w:val="5B9BD5" w:themeColor="accent1"/>
+                <w:lang w:val="en-US"/>
+              </w:rPr>
+            </w:pPr>
+            <w:r>
+              <w:rPr>
+                <w:rFonts w:eastAsia="Calibri" w:cs=""/>
+                <w:color w:val="5B9BD5" w:themeColor="accent1"/>
+                <w:kern w:val="0"/>
+                <w:sz w:val="22"/>
+                <w:szCs w:val="22"/>
+                <w:lang w:val="en-US" w:eastAsia="en-US" w:bidi="ar-SA"/>
+              </w:rPr>
+              <w:t>000</w:t>
+            </w:r>
+          </w:p>
+        </w:tc>
+      </w:tr>
+      <w:tr>
+        <w:trPr>
+          <w:trHeight w:val="382" w:hRule="atLeast"/>
+        </w:trPr>
+        <w:tc>
+          <w:tcPr>
+            <w:tcW w:w="843" w:type="dxa"/>
+            <w:tcBorders/>
+          </w:tcPr>
+          <w:p>
+            <w:pPr>
+              <w:pStyle w:val="Normal"/>
+              <w:widowControl w:val="false"/>
+              <w:suppressAutoHyphens w:val="true"/>
+              <w:spacing w:lineRule="auto" w:line="240" w:before="0" w:after="0"/>
+              <w:jc w:val="left"/>
+              <w:rPr>
+                <w:lang w:val="en-US"/>
+              </w:rPr>
+            </w:pPr>
+            <w:r>
+              <w:rPr>
+                <w:rFonts w:eastAsia="Calibri" w:cs=""/>
+                <w:kern w:val="0"/>
+                <w:sz w:val="22"/>
+                <w:szCs w:val="22"/>
+                <w:lang w:val="en-US" w:eastAsia="en-US" w:bidi="ar-SA"/>
+              </w:rPr>
+              <w:t>B</w:t>
+            </w:r>
+          </w:p>
+        </w:tc>
+        <w:tc>
+          <w:tcPr>
+            <w:tcW w:w="7657" w:type="dxa"/>
+            <w:tcBorders/>
+          </w:tcPr>
+          <w:p>
+            <w:pPr>
+              <w:pStyle w:val="Normal"/>
+              <w:widowControl w:val="false"/>
+              <w:suppressAutoHyphens w:val="true"/>
+              <w:spacing w:lineRule="auto" w:line="240" w:before="0" w:after="0"/>
+              <w:jc w:val="left"/>
+              <w:rPr>
+                <w:lang w:val="en-US"/>
+              </w:rPr>
+            </w:pPr>
+            <w:r>
+              <w:rPr>
+                <w:lang w:val="en-US"/>
+              </w:rPr>
+            </w:r>
+          </w:p>
+        </w:tc>
+        <w:tc>
+          <w:tcPr>
+            <w:tcW w:w="836" w:type="dxa"/>
+            <w:tcBorders/>
+          </w:tcPr>
+          <w:p>
+            <w:pPr>
+              <w:pStyle w:val="Normal"/>
+              <w:widowControl w:val="false"/>
+              <w:suppressAutoHyphens w:val="true"/>
+              <w:spacing w:lineRule="auto" w:line="240" w:before="0" w:after="0"/>
+              <w:jc w:val="left"/>
+              <w:rPr>
+                <w:color w:val="5B9BD5" w:themeColor="accent1"/>
+                <w:lang w:val="en-US"/>
+              </w:rPr>
+            </w:pPr>
+            <w:r>
+              <w:rPr>
+                <w:rFonts w:eastAsia="Calibri" w:cs=""/>
+                <w:color w:val="5B9BD5" w:themeColor="accent1"/>
+                <w:kern w:val="0"/>
+                <w:sz w:val="22"/>
+                <w:szCs w:val="22"/>
+                <w:lang w:val="en-US" w:eastAsia="en-US" w:bidi="ar-SA"/>
+              </w:rPr>
+              <w:t>000</w:t>
+            </w:r>
+          </w:p>
+        </w:tc>
+      </w:tr>
+      <w:tr>
+        <w:trPr>
+          <w:trHeight w:val="365" w:hRule="atLeast"/>
+        </w:trPr>
+        <w:tc>
+          <w:tcPr>
+            <w:tcW w:w="843" w:type="dxa"/>
+            <w:tcBorders/>
+          </w:tcPr>
+          <w:p>
+            <w:pPr>
+              <w:pStyle w:val="Normal"/>
+              <w:widowControl w:val="false"/>
+              <w:suppressAutoHyphens w:val="true"/>
+              <w:spacing w:lineRule="auto" w:line="240" w:before="0" w:after="0"/>
+              <w:jc w:val="left"/>
+              <w:rPr>
+                <w:lang w:val="en-US"/>
+              </w:rPr>
+            </w:pPr>
+            <w:r>
+              <w:rPr>
+                <w:rFonts w:eastAsia="Calibri" w:cs=""/>
+                <w:kern w:val="0"/>
+                <w:sz w:val="22"/>
+                <w:szCs w:val="22"/>
+                <w:lang w:val="en-US" w:eastAsia="en-US" w:bidi="ar-SA"/>
+              </w:rPr>
+              <w:t>C</w:t>
+            </w:r>
+          </w:p>
+        </w:tc>
+        <w:tc>
+          <w:tcPr>
+            <w:tcW w:w="7657" w:type="dxa"/>
+            <w:tcBorders/>
+          </w:tcPr>
+          <w:p>
+            <w:pPr>
+              <w:pStyle w:val="Normal"/>
+              <w:widowControl w:val="false"/>
+              <w:suppressAutoHyphens w:val="true"/>
+              <w:spacing w:lineRule="auto" w:line="240" w:before="0" w:after="0"/>
+              <w:jc w:val="left"/>
+              <w:rPr>
+                <w:lang w:val="en-US"/>
+              </w:rPr>
+            </w:pPr>
+            <w:r>
+              <w:rPr>
+                <w:lang w:val="en-US"/>
+              </w:rPr>
+            </w:r>
+          </w:p>
+        </w:tc>
+        <w:tc>
+          <w:tcPr>
+            <w:tcW w:w="836" w:type="dxa"/>
+            <w:tcBorders/>
+          </w:tcPr>
+          <w:p>
+            <w:pPr>
+              <w:pStyle w:val="Normal"/>
+              <w:widowControl w:val="false"/>
+              <w:suppressAutoHyphens w:val="true"/>
               <w:spacing w:lineRule="auto" w:line="240" w:before="0" w:after="0"/>
               <w:jc w:val="left"/>
               <w:rPr>
@@ -2946,196 +2992,86 @@
       </w:tr>
       <w:tr>
         <w:trPr>
-          <w:trHeight w:val="382" w:hRule="atLeast"/>
-        </w:trPr>
-        <w:tc>
-          <w:tcPr>
-            <w:tcW w:w="845" w:type="dxa"/>
-            <w:tcBorders/>
-          </w:tcPr>
-          <w:p>
-            <w:pPr>
-              <w:pStyle w:val="Normal"/>
-              <w:widowControl/>
-              <w:spacing w:lineRule="auto" w:line="240" w:before="0" w:after="0"/>
-              <w:jc w:val="left"/>
-              <w:rPr>
-                <w:lang w:val="en-US"/>
-              </w:rPr>
-            </w:pPr>
-            <w:r>
-              <w:rPr>
-                <w:rFonts w:eastAsia="Calibri" w:cs=""/>
-                <w:kern w:val="0"/>
-                <w:sz w:val="22"/>
-                <w:szCs w:val="22"/>
-                <w:lang w:val="en-US" w:eastAsia="en-US" w:bidi="ar-SA"/>
-              </w:rPr>
-              <w:t>B</w:t>
-            </w:r>
-          </w:p>
-        </w:tc>
-        <w:tc>
-          <w:tcPr>
-            <w:tcW w:w="7655" w:type="dxa"/>
-            <w:tcBorders/>
-          </w:tcPr>
-          <w:p>
-            <w:pPr>
-              <w:pStyle w:val="Normal"/>
-              <w:widowControl/>
-              <w:spacing w:lineRule="auto" w:line="240" w:before="0" w:after="0"/>
-              <w:jc w:val="left"/>
-              <w:rPr>
-                <w:lang w:val="en-US"/>
-              </w:rPr>
-            </w:pPr>
-            <w:r>
-              <w:rPr>
-                <w:rFonts w:eastAsia="Calibri" w:cs=""/>
-                <w:kern w:val="0"/>
-                <w:sz w:val="22"/>
-                <w:szCs w:val="22"/>
-                <w:lang w:val="en-IN" w:eastAsia="en-US" w:bidi="ar-SA"/>
-              </w:rPr>
-            </w:r>
-          </w:p>
-        </w:tc>
-        <w:tc>
-          <w:tcPr>
-            <w:tcW w:w="836" w:type="dxa"/>
-            <w:tcBorders/>
-          </w:tcPr>
-          <w:p>
-            <w:pPr>
-              <w:pStyle w:val="Normal"/>
-              <w:widowControl/>
-              <w:spacing w:lineRule="auto" w:line="240" w:before="0" w:after="0"/>
-              <w:jc w:val="left"/>
-              <w:rPr>
-                <w:color w:val="5B9BD5" w:themeColor="accent1"/>
-                <w:lang w:val="en-US"/>
-              </w:rPr>
-            </w:pPr>
-            <w:r>
-              <w:rPr>
-                <w:rFonts w:eastAsia="Calibri" w:cs=""/>
-                <w:color w:val="5B9BD5" w:themeColor="accent1"/>
-                <w:kern w:val="0"/>
-                <w:sz w:val="22"/>
-                <w:szCs w:val="22"/>
-                <w:lang w:val="en-US" w:eastAsia="en-US" w:bidi="ar-SA"/>
-              </w:rPr>
-              <w:t>0</w:t>
-            </w:r>
-            <w:r>
-              <w:rPr>
-                <w:rFonts w:eastAsia="Calibri" w:cs=""/>
-                <w:color w:val="5B9BD5" w:themeColor="accent1"/>
-                <w:kern w:val="0"/>
-                <w:sz w:val="22"/>
-                <w:szCs w:val="22"/>
-                <w:lang w:val="en-US" w:eastAsia="en-US" w:bidi="ar-SA"/>
-              </w:rPr>
-              <w:t>00</w:t>
-            </w:r>
-          </w:p>
-        </w:tc>
-      </w:tr>
-      <w:tr>
-        <w:trPr>
           <w:trHeight w:val="365" w:hRule="atLeast"/>
         </w:trPr>
         <w:tc>
           <w:tcPr>
-            <w:tcW w:w="845" w:type="dxa"/>
-            <w:tcBorders/>
-          </w:tcPr>
-          <w:p>
-            <w:pPr>
-              <w:pStyle w:val="Normal"/>
-              <w:widowControl/>
-              <w:spacing w:lineRule="auto" w:line="240" w:before="0" w:after="0"/>
-              <w:jc w:val="left"/>
-              <w:rPr>
-                <w:lang w:val="en-US"/>
-              </w:rPr>
-            </w:pPr>
-            <w:r>
-              <w:rPr>
-                <w:rFonts w:eastAsia="Calibri" w:cs=""/>
-                <w:kern w:val="0"/>
-                <w:sz w:val="22"/>
-                <w:szCs w:val="22"/>
-                <w:lang w:val="en-US" w:eastAsia="en-US" w:bidi="ar-SA"/>
-              </w:rPr>
-              <w:t>C</w:t>
-            </w:r>
-          </w:p>
-        </w:tc>
-        <w:tc>
-          <w:tcPr>
-            <w:tcW w:w="7655" w:type="dxa"/>
-            <w:tcBorders/>
-          </w:tcPr>
-          <w:p>
-            <w:pPr>
-              <w:pStyle w:val="Normal"/>
-              <w:widowControl/>
-              <w:spacing w:lineRule="auto" w:line="240" w:before="0" w:after="0"/>
-              <w:jc w:val="left"/>
-              <w:rPr>
-                <w:lang w:val="en-US"/>
-              </w:rPr>
-            </w:pPr>
-            <w:r>
-              <w:rPr>
-                <w:rFonts w:eastAsia="Calibri" w:cs=""/>
-                <w:kern w:val="0"/>
-                <w:sz w:val="22"/>
-                <w:szCs w:val="22"/>
-                <w:lang w:val="en-IN" w:eastAsia="en-US" w:bidi="ar-SA"/>
-              </w:rPr>
-            </w:r>
-          </w:p>
-        </w:tc>
-        <w:tc>
-          <w:tcPr>
-            <w:tcW w:w="836" w:type="dxa"/>
-            <w:tcBorders/>
-          </w:tcPr>
-          <w:p>
-            <w:pPr>
-              <w:pStyle w:val="Normal"/>
-              <w:widowControl/>
-              <w:spacing w:lineRule="auto" w:line="240" w:before="0" w:after="0"/>
-              <w:jc w:val="left"/>
-              <w:rPr>
-                <w:color w:val="5B9BD5" w:themeColor="accent1"/>
-                <w:lang w:val="en-US"/>
-              </w:rPr>
-            </w:pPr>
-            <w:r>
-              <w:rPr>
-                <w:rFonts w:eastAsia="Calibri" w:cs=""/>
-                <w:color w:val="5B9BD5" w:themeColor="accent1"/>
-                <w:kern w:val="0"/>
-                <w:sz w:val="22"/>
-                <w:szCs w:val="22"/>
-                <w:lang w:val="en-US" w:eastAsia="en-US" w:bidi="ar-SA"/>
-              </w:rPr>
-              <w:t>0</w:t>
-            </w:r>
-            <w:r>
-              <w:rPr>
-                <w:rFonts w:eastAsia="Calibri" w:cs=""/>
-                <w:color w:val="5B9BD5" w:themeColor="accent1"/>
-                <w:kern w:val="0"/>
-                <w:sz w:val="22"/>
-                <w:szCs w:val="22"/>
-                <w:lang w:val="en-US" w:eastAsia="en-US" w:bidi="ar-SA"/>
-              </w:rPr>
-              <w:t>00</w:t>
+            <w:tcW w:w="843" w:type="dxa"/>
+            <w:tcBorders/>
+          </w:tcPr>
+          <w:p>
+            <w:pPr>
+              <w:pStyle w:val="Normal"/>
+              <w:widowControl w:val="false"/>
+              <w:suppressAutoHyphens w:val="true"/>
+              <w:spacing w:lineRule="auto" w:line="240" w:before="0" w:after="0"/>
+              <w:jc w:val="left"/>
+              <w:rPr>
+                <w:lang w:val="en-US"/>
+              </w:rPr>
+            </w:pPr>
+            <w:r>
+              <w:rPr>
+                <w:rFonts w:eastAsia="Calibri" w:cs=""/>
+                <w:kern w:val="0"/>
+                <w:sz w:val="22"/>
+                <w:szCs w:val="22"/>
+                <w:lang w:val="en-US" w:eastAsia="en-US" w:bidi="ar-SA"/>
+              </w:rPr>
+              <w:t>D</w:t>
+            </w:r>
+          </w:p>
+        </w:tc>
+        <w:tc>
+          <w:tcPr>
+            <w:tcW w:w="7657" w:type="dxa"/>
+            <w:tcBorders/>
+          </w:tcPr>
+          <w:p>
+            <w:pPr>
+              <w:pStyle w:val="Normal"/>
+              <w:widowControl w:val="false"/>
+              <w:suppressAutoHyphens w:val="true"/>
+              <w:spacing w:lineRule="auto" w:line="240" w:before="0" w:after="0"/>
+              <w:jc w:val="left"/>
+              <w:rPr>
+                <w:lang w:val="en-US"/>
+              </w:rPr>
+            </w:pPr>
+            <w:r>
+              <w:rPr>
+                <w:lang w:val="en-US"/>
+              </w:rPr>
+            </w:r>
+          </w:p>
+        </w:tc>
+        <w:tc>
+          <w:tcPr>
+            <w:tcW w:w="836" w:type="dxa"/>
+            <w:tcBorders/>
+          </w:tcPr>
+          <w:p>
+            <w:pPr>
+              <w:pStyle w:val="Normal"/>
+              <w:widowControl w:val="false"/>
+              <w:suppressAutoHyphens w:val="true"/>
+              <w:spacing w:lineRule="auto" w:line="240" w:before="0" w:after="0"/>
+              <w:jc w:val="left"/>
+              <w:rPr>
+                <w:color w:val="5B9BD5" w:themeColor="accent1"/>
+                <w:lang w:val="en-US"/>
+              </w:rPr>
+            </w:pPr>
+            <w:r>
+              <w:rPr>
+                <w:rFonts w:eastAsia="Calibri" w:cs=""/>
+                <w:color w:val="5B9BD5" w:themeColor="accent1"/>
+                <w:kern w:val="0"/>
+                <w:sz w:val="22"/>
+                <w:szCs w:val="22"/>
+                <w:lang w:val="en-US" w:eastAsia="en-US" w:bidi="ar-SA"/>
+              </w:rPr>
+              <w:t>000</w:t>
             </w:r>
           </w:p>
         </w:tc>
@@ -3146,111 +3082,14 @@
         </w:trPr>
         <w:tc>
           <w:tcPr>
-            <w:tcW w:w="845" w:type="dxa"/>
-            <w:tcBorders/>
-          </w:tcPr>
-          <w:p>
-            <w:pPr>
-              <w:pStyle w:val="Normal"/>
-              <w:widowControl/>
-              <w:spacing w:lineRule="auto" w:line="240" w:before="0" w:after="0"/>
-              <w:jc w:val="left"/>
-              <w:rPr>
-                <w:lang w:val="en-US"/>
-              </w:rPr>
-            </w:pPr>
-            <w:r>
-              <w:rPr>
-                <w:rFonts w:eastAsia="Calibri" w:cs=""/>
-                <w:kern w:val="0"/>
-                <w:sz w:val="22"/>
-                <w:szCs w:val="22"/>
-                <w:lang w:val="en-US" w:eastAsia="en-US" w:bidi="ar-SA"/>
-              </w:rPr>
-              <w:t>D</w:t>
-            </w:r>
-          </w:p>
-        </w:tc>
-        <w:tc>
-          <w:tcPr>
-            <w:tcW w:w="7655" w:type="dxa"/>
-            <w:tcBorders/>
-          </w:tcPr>
-          <w:p>
-            <w:pPr>
-              <w:pStyle w:val="Normal"/>
-              <w:widowControl/>
-              <w:spacing w:lineRule="auto" w:line="240" w:before="0" w:after="0"/>
-              <w:jc w:val="left"/>
-              <w:rPr>
-                <w:lang w:val="en-US"/>
-              </w:rPr>
-            </w:pPr>
-            <w:r>
-              <w:rPr>
-                <w:rFonts w:eastAsia="Calibri" w:cs=""/>
-                <w:kern w:val="0"/>
-                <w:sz w:val="22"/>
-                <w:szCs w:val="22"/>
-                <w:lang w:val="en-IN" w:eastAsia="en-US" w:bidi="ar-SA"/>
-              </w:rPr>
-            </w:r>
-          </w:p>
-        </w:tc>
-        <w:tc>
-          <w:tcPr>
-            <w:tcW w:w="836" w:type="dxa"/>
-            <w:tcBorders/>
-          </w:tcPr>
-          <w:p>
-            <w:pPr>
-              <w:pStyle w:val="Normal"/>
-              <w:widowControl/>
-              <w:spacing w:lineRule="auto" w:line="240" w:before="0" w:after="0"/>
-              <w:jc w:val="left"/>
-              <w:rPr>
-                <w:color w:val="5B9BD5" w:themeColor="accent1"/>
-                <w:lang w:val="en-US"/>
-              </w:rPr>
-            </w:pPr>
-            <w:r>
-              <w:rPr>
-                <w:rFonts w:eastAsia="Calibri" w:cs=""/>
-                <w:color w:val="5B9BD5" w:themeColor="accent1"/>
-                <w:kern w:val="0"/>
-                <w:sz w:val="22"/>
-                <w:szCs w:val="22"/>
-                <w:lang w:val="en-US" w:eastAsia="en-US" w:bidi="ar-SA"/>
-              </w:rPr>
-              <w:t>0</w:t>
-            </w:r>
-            <w:r>
-              <w:rPr>
-                <w:rFonts w:eastAsia="Calibri" w:cs=""/>
-                <w:color w:val="5B9BD5" w:themeColor="accent1"/>
-                <w:kern w:val="0"/>
-                <w:sz w:val="22"/>
-                <w:szCs w:val="22"/>
-                <w:lang w:val="en-US" w:eastAsia="en-US" w:bidi="ar-SA"/>
-              </w:rPr>
-              <w:t>00</w:t>
-            </w:r>
-          </w:p>
-        </w:tc>
-      </w:tr>
-      <w:tr>
-        <w:trPr>
-          <w:trHeight w:val="365" w:hRule="atLeast"/>
-        </w:trPr>
-        <w:tc>
-          <w:tcPr>
-            <w:tcW w:w="845" w:type="dxa"/>
-            <w:tcBorders/>
-          </w:tcPr>
-          <w:p>
-            <w:pPr>
-              <w:pStyle w:val="Normal"/>
-              <w:widowControl/>
+            <w:tcW w:w="843" w:type="dxa"/>
+            <w:tcBorders/>
+          </w:tcPr>
+          <w:p>
+            <w:pPr>
+              <w:pStyle w:val="Normal"/>
+              <w:widowControl w:val="false"/>
+              <w:suppressAutoHyphens w:val="true"/>
               <w:spacing w:lineRule="auto" w:line="240" w:before="0" w:after="0"/>
               <w:jc w:val="left"/>
               <w:rPr>
@@ -3271,67 +3110,54 @@
         </w:tc>
         <w:tc>
           <w:tcPr>
-            <w:tcW w:w="7655" w:type="dxa"/>
-            <w:tcBorders/>
-          </w:tcPr>
-          <w:p>
-            <w:pPr>
-              <w:pStyle w:val="Normal"/>
-              <w:widowControl/>
-              <w:spacing w:lineRule="auto" w:line="240" w:before="0" w:after="0"/>
-              <w:jc w:val="left"/>
-              <w:rPr>
-                <w:lang w:val="en-US"/>
-              </w:rPr>
-            </w:pPr>
-            <w:r>
-              <w:rPr>
-                <w:rFonts w:eastAsia="Calibri" w:cs=""/>
-                <w:kern w:val="0"/>
-                <w:sz w:val="22"/>
-                <w:szCs w:val="22"/>
-                <w:lang w:val="en-IN" w:eastAsia="en-US" w:bidi="ar-SA"/>
-              </w:rPr>
-            </w:r>
-          </w:p>
-        </w:tc>
-        <w:tc>
-          <w:tcPr>
-            <w:tcW w:w="836" w:type="dxa"/>
-            <w:tcBorders/>
-          </w:tcPr>
-          <w:p>
-            <w:pPr>
-              <w:pStyle w:val="Normal"/>
-              <w:widowControl/>
-              <w:spacing w:lineRule="auto" w:line="240" w:before="0" w:after="0"/>
-              <w:jc w:val="left"/>
-              <w:rPr>
-                <w:color w:val="5B9BD5" w:themeColor="accent1"/>
-                <w:lang w:val="en-US"/>
-              </w:rPr>
-            </w:pPr>
-            <w:r>
-              <w:rPr>
-                <w:rFonts w:eastAsia="Calibri" w:cs=""/>
-                <w:color w:val="5B9BD5" w:themeColor="accent1"/>
-                <w:kern w:val="0"/>
-                <w:sz w:val="22"/>
-                <w:szCs w:val="22"/>
-                <w:lang w:val="en-US" w:eastAsia="en-US" w:bidi="ar-SA"/>
-              </w:rPr>
-              <w:t>0</w:t>
-            </w:r>
-            <w:r>
-              <w:rPr>
-                <w:rFonts w:eastAsia="Calibri" w:cs=""/>
-                <w:color w:val="5B9BD5" w:themeColor="accent1"/>
-                <w:kern w:val="0"/>
-                <w:sz w:val="22"/>
-                <w:szCs w:val="22"/>
-                <w:lang w:val="en-US" w:eastAsia="en-US" w:bidi="ar-SA"/>
-              </w:rPr>
-              <w:t>00</w:t>
+            <w:tcW w:w="7657" w:type="dxa"/>
+            <w:tcBorders/>
+          </w:tcPr>
+          <w:p>
+            <w:pPr>
+              <w:pStyle w:val="Normal"/>
+              <w:widowControl w:val="false"/>
+              <w:suppressAutoHyphens w:val="true"/>
+              <w:spacing w:lineRule="auto" w:line="240" w:before="0" w:after="0"/>
+              <w:jc w:val="left"/>
+              <w:rPr>
+                <w:lang w:val="en-US"/>
+              </w:rPr>
+            </w:pPr>
+            <w:r>
+              <w:rPr>
+                <w:lang w:val="en-US"/>
+              </w:rPr>
+            </w:r>
+          </w:p>
+        </w:tc>
+        <w:tc>
+          <w:tcPr>
+            <w:tcW w:w="836" w:type="dxa"/>
+            <w:tcBorders/>
+          </w:tcPr>
+          <w:p>
+            <w:pPr>
+              <w:pStyle w:val="Normal"/>
+              <w:widowControl w:val="false"/>
+              <w:suppressAutoHyphens w:val="true"/>
+              <w:spacing w:lineRule="auto" w:line="240" w:before="0" w:after="0"/>
+              <w:jc w:val="left"/>
+              <w:rPr>
+                <w:color w:val="5B9BD5" w:themeColor="accent1"/>
+                <w:lang w:val="en-US"/>
+              </w:rPr>
+            </w:pPr>
+            <w:r>
+              <w:rPr>
+                <w:rFonts w:eastAsia="Calibri" w:cs=""/>
+                <w:color w:val="5B9BD5" w:themeColor="accent1"/>
+                <w:kern w:val="0"/>
+                <w:sz w:val="22"/>
+                <w:szCs w:val="22"/>
+                <w:lang w:val="en-US" w:eastAsia="en-US" w:bidi="ar-SA"/>
+              </w:rPr>
+              <w:t>000</w:t>
             </w:r>
           </w:p>
         </w:tc>
@@ -3393,8 +3219,8 @@
         <w:tblLook w:val="04a0" w:noHBand="0" w:noVBand="1" w:firstColumn="1" w:lastRow="0" w:lastColumn="0" w:firstRow="1"/>
       </w:tblPr>
       <w:tblGrid>
-        <w:gridCol w:w="845"/>
-        <w:gridCol w:w="7655"/>
+        <w:gridCol w:w="843"/>
+        <w:gridCol w:w="7657"/>
         <w:gridCol w:w="836"/>
       </w:tblGrid>
       <w:tr>
@@ -3410,34 +3236,29 @@
           <w:p>
             <w:pPr>
               <w:pStyle w:val="Normal"/>
-              <w:widowControl/>
-              <w:spacing w:lineRule="auto" w:line="240" w:before="0" w:after="0"/>
-              <w:jc w:val="left"/>
-              <w:rPr>
-                <w:lang w:val="en-US"/>
-              </w:rPr>
-            </w:pPr>
-            <w:r>
-              <w:rPr>
-                <w:rFonts w:eastAsia="Calibri" w:cs=""/>
-                <w:kern w:val="0"/>
-                <w:sz w:val="22"/>
-                <w:szCs w:val="22"/>
-                <w:lang w:val="en-US" w:eastAsia="en-US" w:bidi="ar-SA"/>
-              </w:rPr>
-              <w:t>[Question text]</w:t>
-            </w:r>
-          </w:p>
-        </w:tc>
-        <w:tc>
-          <w:tcPr>
-            <w:tcW w:w="836" w:type="dxa"/>
-            <w:tcBorders/>
-          </w:tcPr>
-          <w:p>
-            <w:pPr>
-              <w:pStyle w:val="Normal"/>
-              <w:widowControl/>
+              <w:widowControl w:val="false"/>
+              <w:suppressAutoHyphens w:val="true"/>
+              <w:spacing w:lineRule="auto" w:line="240" w:before="0" w:after="0"/>
+              <w:jc w:val="left"/>
+              <w:rPr>
+                <w:lang w:val="en-US"/>
+              </w:rPr>
+            </w:pPr>
+            <w:r>
+              <w:rPr/>
+            </w:r>
+          </w:p>
+        </w:tc>
+        <w:tc>
+          <w:tcPr>
+            <w:tcW w:w="836" w:type="dxa"/>
+            <w:tcBorders/>
+          </w:tcPr>
+          <w:p>
+            <w:pPr>
+              <w:pStyle w:val="Normal"/>
+              <w:widowControl w:val="false"/>
+              <w:suppressAutoHyphens w:val="true"/>
               <w:spacing w:lineRule="auto" w:line="240" w:before="0" w:after="0"/>
               <w:jc w:val="left"/>
               <w:rPr>
@@ -3471,7 +3292,8 @@
           <w:p>
             <w:pPr>
               <w:pStyle w:val="Normal"/>
-              <w:widowControl/>
+              <w:widowControl w:val="false"/>
+              <w:suppressAutoHyphens w:val="true"/>
               <w:spacing w:lineRule="auto" w:line="240" w:before="0" w:after="0"/>
               <w:jc w:val="right"/>
               <w:rPr>
@@ -3501,7 +3323,8 @@
           <w:p>
             <w:pPr>
               <w:pStyle w:val="Normal"/>
-              <w:widowControl/>
+              <w:widowControl w:val="false"/>
+              <w:suppressAutoHyphens w:val="true"/>
               <w:spacing w:lineRule="auto" w:line="240" w:before="0" w:after="0"/>
               <w:jc w:val="left"/>
               <w:rPr>
@@ -3536,7 +3359,8 @@
           <w:p>
             <w:pPr>
               <w:pStyle w:val="Normal"/>
-              <w:widowControl/>
+              <w:widowControl w:val="false"/>
+              <w:suppressAutoHyphens w:val="true"/>
               <w:spacing w:lineRule="auto" w:line="240" w:before="0" w:after="0"/>
               <w:jc w:val="right"/>
               <w:rPr>
@@ -3566,7 +3390,8 @@
           <w:p>
             <w:pPr>
               <w:pStyle w:val="Normal"/>
-              <w:widowControl/>
+              <w:widowControl w:val="false"/>
+              <w:suppressAutoHyphens w:val="true"/>
               <w:spacing w:lineRule="auto" w:line="240" w:before="0" w:after="0"/>
               <w:jc w:val="left"/>
               <w:rPr>
@@ -3595,13 +3420,14 @@
         </w:trPr>
         <w:tc>
           <w:tcPr>
-            <w:tcW w:w="845" w:type="dxa"/>
-            <w:tcBorders/>
-          </w:tcPr>
-          <w:p>
-            <w:pPr>
-              <w:pStyle w:val="Normal"/>
-              <w:widowControl/>
+            <w:tcW w:w="843" w:type="dxa"/>
+            <w:tcBorders/>
+          </w:tcPr>
+          <w:p>
+            <w:pPr>
+              <w:pStyle w:val="Normal"/>
+              <w:widowControl w:val="false"/>
+              <w:suppressAutoHyphens w:val="true"/>
               <w:spacing w:lineRule="auto" w:line="240" w:before="0" w:after="0"/>
               <w:jc w:val="left"/>
               <w:rPr>
@@ -3625,13 +3451,14 @@
         </w:tc>
         <w:tc>
           <w:tcPr>
-            <w:tcW w:w="7655" w:type="dxa"/>
-            <w:tcBorders/>
-          </w:tcPr>
-          <w:p>
-            <w:pPr>
-              <w:pStyle w:val="Normal"/>
-              <w:widowControl/>
+            <w:tcW w:w="7657" w:type="dxa"/>
+            <w:tcBorders/>
+          </w:tcPr>
+          <w:p>
+            <w:pPr>
+              <w:pStyle w:val="Normal"/>
+              <w:widowControl w:val="false"/>
+              <w:suppressAutoHyphens w:val="true"/>
               <w:spacing w:lineRule="auto" w:line="240" w:before="0" w:after="0"/>
               <w:jc w:val="center"/>
               <w:rPr>
@@ -3661,7 +3488,8 @@
           <w:p>
             <w:pPr>
               <w:pStyle w:val="Normal"/>
-              <w:widowControl/>
+              <w:widowControl w:val="false"/>
+              <w:suppressAutoHyphens w:val="true"/>
               <w:spacing w:lineRule="auto" w:line="240" w:before="0" w:after="0"/>
               <w:jc w:val="left"/>
               <w:rPr>
@@ -3690,13 +3518,14 @@
         </w:trPr>
         <w:tc>
           <w:tcPr>
-            <w:tcW w:w="845" w:type="dxa"/>
-            <w:tcBorders/>
-          </w:tcPr>
-          <w:p>
-            <w:pPr>
-              <w:pStyle w:val="Normal"/>
-              <w:widowControl/>
+            <w:tcW w:w="843" w:type="dxa"/>
+            <w:tcBorders/>
+          </w:tcPr>
+          <w:p>
+            <w:pPr>
+              <w:pStyle w:val="Normal"/>
+              <w:widowControl w:val="false"/>
+              <w:suppressAutoHyphens w:val="true"/>
               <w:spacing w:lineRule="auto" w:line="240" w:before="0" w:after="0"/>
               <w:jc w:val="left"/>
               <w:rPr>
@@ -3720,46 +3549,53 @@
         </w:tc>
         <w:tc>
           <w:tcPr>
-            <w:tcW w:w="7655" w:type="dxa"/>
-            <w:tcBorders/>
-          </w:tcPr>
-          <w:p>
-            <w:pPr>
-              <w:pStyle w:val="Normal"/>
-              <w:widowControl/>
-              <w:spacing w:lineRule="auto" w:line="240" w:before="0" w:after="0"/>
-              <w:jc w:val="left"/>
-              <w:rPr>
-                <w:lang w:val="en-US"/>
-              </w:rPr>
-            </w:pPr>
-            <w:r>
-              <w:rPr>
-                <w:rFonts w:eastAsia="Calibri" w:cs=""/>
-                <w:kern w:val="0"/>
-                <w:sz w:val="22"/>
-                <w:szCs w:val="22"/>
-                <w:lang w:val="en-IN" w:eastAsia="en-US" w:bidi="ar-SA"/>
-              </w:rPr>
-            </w:r>
-          </w:p>
-        </w:tc>
-        <w:tc>
-          <w:tcPr>
-            <w:tcW w:w="836" w:type="dxa"/>
-            <w:tcBorders/>
-          </w:tcPr>
-          <w:p>
-            <w:pPr>
-              <w:pStyle w:val="Normal"/>
-              <w:widowControl/>
-              <w:spacing w:lineRule="auto" w:line="240" w:before="0" w:after="0"/>
-              <w:jc w:val="left"/>
-              <w:rPr>
-                <w:color w:val="5B9BD5" w:themeColor="accent1"/>
-                <w:lang w:val="en-US"/>
-              </w:rPr>
-            </w:pPr>
+            <w:tcW w:w="7657" w:type="dxa"/>
+            <w:tcBorders/>
+          </w:tcPr>
+          <w:p>
+            <w:pPr>
+              <w:pStyle w:val="Normal"/>
+              <w:widowControl w:val="false"/>
+              <w:suppressAutoHyphens w:val="true"/>
+              <w:spacing w:lineRule="auto" w:line="240" w:before="0" w:after="0"/>
+              <w:jc w:val="left"/>
+              <w:rPr>
+                <w:lang w:val="en-US"/>
+              </w:rPr>
+            </w:pPr>
+            <w:r>
+              <w:rPr/>
+            </w:r>
+          </w:p>
+        </w:tc>
+        <w:tc>
+          <w:tcPr>
+            <w:tcW w:w="836" w:type="dxa"/>
+            <w:tcBorders/>
+          </w:tcPr>
+          <w:p>
+            <w:pPr>
+              <w:pStyle w:val="Normal"/>
+              <w:widowControl w:val="false"/>
+              <w:suppressAutoHyphens w:val="true"/>
+              <w:spacing w:lineRule="auto" w:line="240" w:before="0" w:after="0"/>
+              <w:jc w:val="left"/>
+              <w:rPr>
+                <w:color w:val="5B9BD5" w:themeColor="accent1"/>
+                <w:lang w:val="en-US"/>
+              </w:rPr>
+            </w:pPr>
+            <w:r>
+              <w:rPr>
+                <w:rFonts w:eastAsia="Calibri" w:cs=""/>
+                <w:color w:val="5B9BD5" w:themeColor="accent1"/>
+                <w:kern w:val="0"/>
+                <w:sz w:val="22"/>
+                <w:szCs w:val="22"/>
+                <w:lang w:val="en-US" w:eastAsia="en-US" w:bidi="ar-SA"/>
+              </w:rPr>
+              <w:t>00</w:t>
+            </w:r>
             <w:r>
               <w:rPr>
                 <w:rFonts w:eastAsia="Calibri" w:cs=""/>
@@ -3771,17 +3607,6 @@
               </w:rPr>
               <w:t>0</w:t>
             </w:r>
-            <w:r>
-              <w:rPr>
-                <w:rFonts w:eastAsia="Calibri" w:cs=""/>
-                <w:color w:val="5B9BD5" w:themeColor="accent1"/>
-                <w:kern w:val="0"/>
-                <w:sz w:val="22"/>
-                <w:szCs w:val="22"/>
-                <w:lang w:val="en-US" w:eastAsia="en-US" w:bidi="ar-SA"/>
-              </w:rPr>
-              <w:t>00</w:t>
-            </w:r>
           </w:p>
         </w:tc>
       </w:tr>
@@ -3791,13 +3616,14 @@
         </w:trPr>
         <w:tc>
           <w:tcPr>
-            <w:tcW w:w="845" w:type="dxa"/>
-            <w:tcBorders/>
-          </w:tcPr>
-          <w:p>
-            <w:pPr>
-              <w:pStyle w:val="Normal"/>
-              <w:widowControl/>
+            <w:tcW w:w="843" w:type="dxa"/>
+            <w:tcBorders/>
+          </w:tcPr>
+          <w:p>
+            <w:pPr>
+              <w:pStyle w:val="Normal"/>
+              <w:widowControl w:val="false"/>
+              <w:suppressAutoHyphens w:val="true"/>
               <w:spacing w:lineRule="auto" w:line="240" w:before="0" w:after="0"/>
               <w:jc w:val="left"/>
               <w:rPr>
@@ -3818,67 +3644,52 @@
         </w:tc>
         <w:tc>
           <w:tcPr>
-            <w:tcW w:w="7655" w:type="dxa"/>
-            <w:tcBorders/>
-          </w:tcPr>
-          <w:p>
-            <w:pPr>
-              <w:pStyle w:val="Normal"/>
-              <w:widowControl/>
-              <w:spacing w:lineRule="auto" w:line="240" w:before="0" w:after="0"/>
-              <w:jc w:val="left"/>
-              <w:rPr>
-                <w:lang w:val="en-US"/>
-              </w:rPr>
-            </w:pPr>
-            <w:r>
-              <w:rPr>
-                <w:rFonts w:eastAsia="Calibri" w:cs=""/>
-                <w:kern w:val="0"/>
-                <w:sz w:val="22"/>
-                <w:szCs w:val="22"/>
-                <w:lang w:val="en-IN" w:eastAsia="en-US" w:bidi="ar-SA"/>
-              </w:rPr>
-            </w:r>
-          </w:p>
-        </w:tc>
-        <w:tc>
-          <w:tcPr>
-            <w:tcW w:w="836" w:type="dxa"/>
-            <w:tcBorders/>
-          </w:tcPr>
-          <w:p>
-            <w:pPr>
-              <w:pStyle w:val="Normal"/>
-              <w:widowControl/>
-              <w:spacing w:lineRule="auto" w:line="240" w:before="0" w:after="0"/>
-              <w:jc w:val="left"/>
-              <w:rPr>
-                <w:color w:val="5B9BD5" w:themeColor="accent1"/>
-                <w:lang w:val="en-US"/>
-              </w:rPr>
-            </w:pPr>
-            <w:r>
-              <w:rPr>
-                <w:rFonts w:eastAsia="Calibri" w:cs=""/>
-                <w:color w:val="5B9BD5" w:themeColor="accent1"/>
-                <w:kern w:val="0"/>
-                <w:sz w:val="22"/>
-                <w:szCs w:val="22"/>
-                <w:lang w:val="en-US" w:eastAsia="en-US" w:bidi="ar-SA"/>
-              </w:rPr>
-              <w:t>0</w:t>
-            </w:r>
-            <w:r>
-              <w:rPr>
-                <w:rFonts w:eastAsia="Calibri" w:cs=""/>
-                <w:color w:val="5B9BD5" w:themeColor="accent1"/>
-                <w:kern w:val="0"/>
-                <w:sz w:val="22"/>
-                <w:szCs w:val="22"/>
-                <w:lang w:val="en-US" w:eastAsia="en-US" w:bidi="ar-SA"/>
-              </w:rPr>
-              <w:t>00</w:t>
+            <w:tcW w:w="7657" w:type="dxa"/>
+            <w:tcBorders/>
+          </w:tcPr>
+          <w:p>
+            <w:pPr>
+              <w:pStyle w:val="Normal"/>
+              <w:widowControl w:val="false"/>
+              <w:suppressAutoHyphens w:val="true"/>
+              <w:spacing w:lineRule="auto" w:line="240" w:before="0" w:after="0"/>
+              <w:jc w:val="left"/>
+              <w:rPr>
+                <w:lang w:val="en-US"/>
+              </w:rPr>
+            </w:pPr>
+            <w:r>
+              <w:rPr/>
+            </w:r>
+          </w:p>
+        </w:tc>
+        <w:tc>
+          <w:tcPr>
+            <w:tcW w:w="836" w:type="dxa"/>
+            <w:tcBorders/>
+          </w:tcPr>
+          <w:p>
+            <w:pPr>
+              <w:pStyle w:val="Normal"/>
+              <w:widowControl w:val="false"/>
+              <w:suppressAutoHyphens w:val="true"/>
+              <w:spacing w:lineRule="auto" w:line="240" w:before="0" w:after="0"/>
+              <w:jc w:val="left"/>
+              <w:rPr>
+                <w:color w:val="5B9BD5" w:themeColor="accent1"/>
+                <w:lang w:val="en-US"/>
+              </w:rPr>
+            </w:pPr>
+            <w:r>
+              <w:rPr>
+                <w:rFonts w:eastAsia="Calibri" w:cs=""/>
+                <w:color w:val="5B9BD5" w:themeColor="accent1"/>
+                <w:kern w:val="0"/>
+                <w:sz w:val="22"/>
+                <w:szCs w:val="22"/>
+                <w:lang w:val="en-US" w:eastAsia="en-US" w:bidi="ar-SA"/>
+              </w:rPr>
+              <w:t>000</w:t>
             </w:r>
           </w:p>
         </w:tc>
@@ -3889,13 +3700,14 @@
         </w:trPr>
         <w:tc>
           <w:tcPr>
-            <w:tcW w:w="845" w:type="dxa"/>
-            <w:tcBorders/>
-          </w:tcPr>
-          <w:p>
-            <w:pPr>
-              <w:pStyle w:val="Normal"/>
-              <w:widowControl/>
+            <w:tcW w:w="843" w:type="dxa"/>
+            <w:tcBorders/>
+          </w:tcPr>
+          <w:p>
+            <w:pPr>
+              <w:pStyle w:val="Normal"/>
+              <w:widowControl w:val="false"/>
+              <w:suppressAutoHyphens w:val="true"/>
               <w:spacing w:lineRule="auto" w:line="240" w:before="0" w:after="0"/>
               <w:jc w:val="left"/>
               <w:rPr>
@@ -3916,67 +3728,52 @@
         </w:tc>
         <w:tc>
           <w:tcPr>
-            <w:tcW w:w="7655" w:type="dxa"/>
-            <w:tcBorders/>
-          </w:tcPr>
-          <w:p>
-            <w:pPr>
-              <w:pStyle w:val="Normal"/>
-              <w:widowControl/>
-              <w:spacing w:lineRule="auto" w:line="240" w:before="0" w:after="0"/>
-              <w:jc w:val="left"/>
-              <w:rPr>
-                <w:lang w:val="en-US"/>
-              </w:rPr>
-            </w:pPr>
-            <w:r>
-              <w:rPr>
-                <w:rFonts w:eastAsia="Calibri" w:cs=""/>
-                <w:kern w:val="0"/>
-                <w:sz w:val="22"/>
-                <w:szCs w:val="22"/>
-                <w:lang w:val="en-IN" w:eastAsia="en-US" w:bidi="ar-SA"/>
-              </w:rPr>
-            </w:r>
-          </w:p>
-        </w:tc>
-        <w:tc>
-          <w:tcPr>
-            <w:tcW w:w="836" w:type="dxa"/>
-            <w:tcBorders/>
-          </w:tcPr>
-          <w:p>
-            <w:pPr>
-              <w:pStyle w:val="Normal"/>
-              <w:widowControl/>
-              <w:spacing w:lineRule="auto" w:line="240" w:before="0" w:after="0"/>
-              <w:jc w:val="left"/>
-              <w:rPr>
-                <w:color w:val="5B9BD5" w:themeColor="accent1"/>
-                <w:lang w:val="en-US"/>
-              </w:rPr>
-            </w:pPr>
-            <w:r>
-              <w:rPr>
-                <w:rFonts w:eastAsia="Calibri" w:cs=""/>
-                <w:color w:val="5B9BD5" w:themeColor="accent1"/>
-                <w:kern w:val="0"/>
-                <w:sz w:val="22"/>
-                <w:szCs w:val="22"/>
-                <w:lang w:val="en-US" w:eastAsia="en-US" w:bidi="ar-SA"/>
-              </w:rPr>
-              <w:t>0</w:t>
-            </w:r>
-            <w:r>
-              <w:rPr>
-                <w:rFonts w:eastAsia="Calibri" w:cs=""/>
-                <w:color w:val="5B9BD5" w:themeColor="accent1"/>
-                <w:kern w:val="0"/>
-                <w:sz w:val="22"/>
-                <w:szCs w:val="22"/>
-                <w:lang w:val="en-US" w:eastAsia="en-US" w:bidi="ar-SA"/>
-              </w:rPr>
-              <w:t>00</w:t>
+            <w:tcW w:w="7657" w:type="dxa"/>
+            <w:tcBorders/>
+          </w:tcPr>
+          <w:p>
+            <w:pPr>
+              <w:pStyle w:val="Normal"/>
+              <w:widowControl w:val="false"/>
+              <w:suppressAutoHyphens w:val="true"/>
+              <w:spacing w:lineRule="auto" w:line="240" w:before="0" w:after="0"/>
+              <w:jc w:val="left"/>
+              <w:rPr>
+                <w:lang w:val="en-US"/>
+              </w:rPr>
+            </w:pPr>
+            <w:r>
+              <w:rPr/>
+            </w:r>
+          </w:p>
+        </w:tc>
+        <w:tc>
+          <w:tcPr>
+            <w:tcW w:w="836" w:type="dxa"/>
+            <w:tcBorders/>
+          </w:tcPr>
+          <w:p>
+            <w:pPr>
+              <w:pStyle w:val="Normal"/>
+              <w:widowControl w:val="false"/>
+              <w:suppressAutoHyphens w:val="true"/>
+              <w:spacing w:lineRule="auto" w:line="240" w:before="0" w:after="0"/>
+              <w:jc w:val="left"/>
+              <w:rPr>
+                <w:color w:val="5B9BD5" w:themeColor="accent1"/>
+                <w:lang w:val="en-US"/>
+              </w:rPr>
+            </w:pPr>
+            <w:r>
+              <w:rPr>
+                <w:rFonts w:eastAsia="Calibri" w:cs=""/>
+                <w:color w:val="5B9BD5" w:themeColor="accent1"/>
+                <w:kern w:val="0"/>
+                <w:sz w:val="22"/>
+                <w:szCs w:val="22"/>
+                <w:lang w:val="en-US" w:eastAsia="en-US" w:bidi="ar-SA"/>
+              </w:rPr>
+              <w:t>000</w:t>
             </w:r>
           </w:p>
         </w:tc>
@@ -3987,13 +3784,14 @@
         </w:trPr>
         <w:tc>
           <w:tcPr>
-            <w:tcW w:w="845" w:type="dxa"/>
-            <w:tcBorders/>
-          </w:tcPr>
-          <w:p>
-            <w:pPr>
-              <w:pStyle w:val="Normal"/>
-              <w:widowControl/>
+            <w:tcW w:w="843" w:type="dxa"/>
+            <w:tcBorders/>
+          </w:tcPr>
+          <w:p>
+            <w:pPr>
+              <w:pStyle w:val="Normal"/>
+              <w:widowControl w:val="false"/>
+              <w:suppressAutoHyphens w:val="true"/>
               <w:spacing w:lineRule="auto" w:line="240" w:before="0" w:after="0"/>
               <w:jc w:val="left"/>
               <w:rPr>
@@ -4014,67 +3812,54 @@
         </w:tc>
         <w:tc>
           <w:tcPr>
-            <w:tcW w:w="7655" w:type="dxa"/>
-            <w:tcBorders/>
-          </w:tcPr>
-          <w:p>
-            <w:pPr>
-              <w:pStyle w:val="Normal"/>
-              <w:widowControl/>
-              <w:spacing w:lineRule="auto" w:line="240" w:before="0" w:after="0"/>
-              <w:jc w:val="left"/>
-              <w:rPr>
-                <w:lang w:val="en-US"/>
-              </w:rPr>
-            </w:pPr>
-            <w:r>
-              <w:rPr>
-                <w:rFonts w:eastAsia="Calibri" w:cs=""/>
-                <w:kern w:val="0"/>
-                <w:sz w:val="22"/>
-                <w:szCs w:val="22"/>
-                <w:lang w:val="en-IN" w:eastAsia="en-US" w:bidi="ar-SA"/>
-              </w:rPr>
-            </w:r>
-          </w:p>
-        </w:tc>
-        <w:tc>
-          <w:tcPr>
-            <w:tcW w:w="836" w:type="dxa"/>
-            <w:tcBorders/>
-          </w:tcPr>
-          <w:p>
-            <w:pPr>
-              <w:pStyle w:val="Normal"/>
-              <w:widowControl/>
-              <w:spacing w:lineRule="auto" w:line="240" w:before="0" w:after="0"/>
-              <w:jc w:val="left"/>
-              <w:rPr>
-                <w:color w:val="5B9BD5" w:themeColor="accent1"/>
-                <w:lang w:val="en-US"/>
-              </w:rPr>
-            </w:pPr>
-            <w:r>
-              <w:rPr>
-                <w:rFonts w:eastAsia="Calibri" w:cs=""/>
-                <w:color w:val="5B9BD5" w:themeColor="accent1"/>
-                <w:kern w:val="0"/>
-                <w:sz w:val="22"/>
-                <w:szCs w:val="22"/>
-                <w:lang w:val="en-US" w:eastAsia="en-US" w:bidi="ar-SA"/>
-              </w:rPr>
-              <w:t>0</w:t>
-            </w:r>
-            <w:r>
-              <w:rPr>
-                <w:rFonts w:eastAsia="Calibri" w:cs=""/>
-                <w:color w:val="5B9BD5" w:themeColor="accent1"/>
-                <w:kern w:val="0"/>
-                <w:sz w:val="22"/>
-                <w:szCs w:val="22"/>
-                <w:lang w:val="en-US" w:eastAsia="en-US" w:bidi="ar-SA"/>
-              </w:rPr>
-              <w:t>00</w:t>
+            <w:tcW w:w="7657" w:type="dxa"/>
+            <w:tcBorders/>
+          </w:tcPr>
+          <w:p>
+            <w:pPr>
+              <w:pStyle w:val="Normal"/>
+              <w:widowControl w:val="false"/>
+              <w:suppressAutoHyphens w:val="true"/>
+              <w:spacing w:lineRule="auto" w:line="240" w:before="0" w:after="0"/>
+              <w:jc w:val="left"/>
+              <w:rPr>
+                <w:lang w:val="en-US"/>
+              </w:rPr>
+            </w:pPr>
+            <w:r>
+              <w:rPr>
+                <w:lang w:val="en-US"/>
+              </w:rPr>
+            </w:r>
+          </w:p>
+        </w:tc>
+        <w:tc>
+          <w:tcPr>
+            <w:tcW w:w="836" w:type="dxa"/>
+            <w:tcBorders/>
+          </w:tcPr>
+          <w:p>
+            <w:pPr>
+              <w:pStyle w:val="Normal"/>
+              <w:widowControl w:val="false"/>
+              <w:suppressAutoHyphens w:val="true"/>
+              <w:spacing w:lineRule="auto" w:line="240" w:before="0" w:after="0"/>
+              <w:jc w:val="left"/>
+              <w:rPr>
+                <w:color w:val="5B9BD5" w:themeColor="accent1"/>
+                <w:lang w:val="en-US"/>
+              </w:rPr>
+            </w:pPr>
+            <w:r>
+              <w:rPr>
+                <w:rFonts w:eastAsia="Calibri" w:cs=""/>
+                <w:color w:val="5B9BD5" w:themeColor="accent1"/>
+                <w:kern w:val="0"/>
+                <w:sz w:val="22"/>
+                <w:szCs w:val="22"/>
+                <w:lang w:val="en-US" w:eastAsia="en-US" w:bidi="ar-SA"/>
+              </w:rPr>
+              <w:t>000</w:t>
             </w:r>
           </w:p>
         </w:tc>
@@ -4085,13 +3870,14 @@
         </w:trPr>
         <w:tc>
           <w:tcPr>
-            <w:tcW w:w="845" w:type="dxa"/>
-            <w:tcBorders/>
-          </w:tcPr>
-          <w:p>
-            <w:pPr>
-              <w:pStyle w:val="Normal"/>
-              <w:widowControl/>
+            <w:tcW w:w="843" w:type="dxa"/>
+            <w:tcBorders/>
+          </w:tcPr>
+          <w:p>
+            <w:pPr>
+              <w:pStyle w:val="Normal"/>
+              <w:widowControl w:val="false"/>
+              <w:suppressAutoHyphens w:val="true"/>
               <w:spacing w:lineRule="auto" w:line="240" w:before="0" w:after="0"/>
               <w:jc w:val="left"/>
               <w:rPr>
@@ -4112,67 +3898,54 @@
         </w:tc>
         <w:tc>
           <w:tcPr>
-            <w:tcW w:w="7655" w:type="dxa"/>
-            <w:tcBorders/>
-          </w:tcPr>
-          <w:p>
-            <w:pPr>
-              <w:pStyle w:val="Normal"/>
-              <w:widowControl/>
-              <w:spacing w:lineRule="auto" w:line="240" w:before="0" w:after="0"/>
-              <w:jc w:val="left"/>
-              <w:rPr>
-                <w:lang w:val="en-US"/>
-              </w:rPr>
-            </w:pPr>
-            <w:r>
-              <w:rPr>
-                <w:rFonts w:eastAsia="Calibri" w:cs=""/>
-                <w:kern w:val="0"/>
-                <w:sz w:val="22"/>
-                <w:szCs w:val="22"/>
-                <w:lang w:val="en-IN" w:eastAsia="en-US" w:bidi="ar-SA"/>
-              </w:rPr>
-            </w:r>
-          </w:p>
-        </w:tc>
-        <w:tc>
-          <w:tcPr>
-            <w:tcW w:w="836" w:type="dxa"/>
-            <w:tcBorders/>
-          </w:tcPr>
-          <w:p>
-            <w:pPr>
-              <w:pStyle w:val="Normal"/>
-              <w:widowControl/>
-              <w:spacing w:lineRule="auto" w:line="240" w:before="0" w:after="0"/>
-              <w:jc w:val="left"/>
-              <w:rPr>
-                <w:color w:val="5B9BD5" w:themeColor="accent1"/>
-                <w:lang w:val="en-US"/>
-              </w:rPr>
-            </w:pPr>
-            <w:r>
-              <w:rPr>
-                <w:rFonts w:eastAsia="Calibri" w:cs=""/>
-                <w:color w:val="5B9BD5" w:themeColor="accent1"/>
-                <w:kern w:val="0"/>
-                <w:sz w:val="22"/>
-                <w:szCs w:val="22"/>
-                <w:lang w:val="en-US" w:eastAsia="en-US" w:bidi="ar-SA"/>
-              </w:rPr>
-              <w:t>0</w:t>
-            </w:r>
-            <w:r>
-              <w:rPr>
-                <w:rFonts w:eastAsia="Calibri" w:cs=""/>
-                <w:color w:val="5B9BD5" w:themeColor="accent1"/>
-                <w:kern w:val="0"/>
-                <w:sz w:val="22"/>
-                <w:szCs w:val="22"/>
-                <w:lang w:val="en-US" w:eastAsia="en-US" w:bidi="ar-SA"/>
-              </w:rPr>
-              <w:t>00</w:t>
+            <w:tcW w:w="7657" w:type="dxa"/>
+            <w:tcBorders/>
+          </w:tcPr>
+          <w:p>
+            <w:pPr>
+              <w:pStyle w:val="Normal"/>
+              <w:widowControl w:val="false"/>
+              <w:suppressAutoHyphens w:val="true"/>
+              <w:spacing w:lineRule="auto" w:line="240" w:before="0" w:after="0"/>
+              <w:jc w:val="left"/>
+              <w:rPr>
+                <w:lang w:val="en-US"/>
+              </w:rPr>
+            </w:pPr>
+            <w:r>
+              <w:rPr>
+                <w:lang w:val="en-US"/>
+              </w:rPr>
+            </w:r>
+          </w:p>
+        </w:tc>
+        <w:tc>
+          <w:tcPr>
+            <w:tcW w:w="836" w:type="dxa"/>
+            <w:tcBorders/>
+          </w:tcPr>
+          <w:p>
+            <w:pPr>
+              <w:pStyle w:val="Normal"/>
+              <w:widowControl w:val="false"/>
+              <w:suppressAutoHyphens w:val="true"/>
+              <w:spacing w:lineRule="auto" w:line="240" w:before="0" w:after="0"/>
+              <w:jc w:val="left"/>
+              <w:rPr>
+                <w:color w:val="5B9BD5" w:themeColor="accent1"/>
+                <w:lang w:val="en-US"/>
+              </w:rPr>
+            </w:pPr>
+            <w:r>
+              <w:rPr>
+                <w:rFonts w:eastAsia="Calibri" w:cs=""/>
+                <w:color w:val="5B9BD5" w:themeColor="accent1"/>
+                <w:kern w:val="0"/>
+                <w:sz w:val="22"/>
+                <w:szCs w:val="22"/>
+                <w:lang w:val="en-US" w:eastAsia="en-US" w:bidi="ar-SA"/>
+              </w:rPr>
+              <w:t>000</w:t>
             </w:r>
           </w:p>
         </w:tc>
@@ -4221,8 +3994,8 @@
         <w:tblLook w:val="04a0" w:noHBand="0" w:noVBand="1" w:firstColumn="1" w:lastRow="0" w:lastColumn="0" w:firstRow="1"/>
       </w:tblPr>
       <w:tblGrid>
-        <w:gridCol w:w="845"/>
-        <w:gridCol w:w="7655"/>
+        <w:gridCol w:w="843"/>
+        <w:gridCol w:w="7657"/>
         <w:gridCol w:w="836"/>
       </w:tblGrid>
       <w:tr>
@@ -4238,34 +4011,29 @@
           <w:p>
             <w:pPr>
               <w:pStyle w:val="Normal"/>
-              <w:widowControl/>
-              <w:spacing w:lineRule="auto" w:line="240" w:before="0" w:after="0"/>
-              <w:jc w:val="left"/>
-              <w:rPr>
-                <w:lang w:val="en-US"/>
-              </w:rPr>
-            </w:pPr>
-            <w:r>
-              <w:rPr>
-                <w:rFonts w:eastAsia="Calibri" w:cs=""/>
-                <w:kern w:val="0"/>
-                <w:sz w:val="22"/>
-                <w:szCs w:val="22"/>
-                <w:lang w:val="en-US" w:eastAsia="en-US" w:bidi="ar-SA"/>
-              </w:rPr>
-              <w:t>[Question text]</w:t>
-            </w:r>
-          </w:p>
-        </w:tc>
-        <w:tc>
-          <w:tcPr>
-            <w:tcW w:w="836" w:type="dxa"/>
-            <w:tcBorders/>
-          </w:tcPr>
-          <w:p>
-            <w:pPr>
-              <w:pStyle w:val="Normal"/>
-              <w:widowControl/>
+              <w:widowControl w:val="false"/>
+              <w:suppressAutoHyphens w:val="true"/>
+              <w:spacing w:lineRule="auto" w:line="240" w:before="0" w:after="0"/>
+              <w:jc w:val="left"/>
+              <w:rPr>
+                <w:lang w:val="en-US"/>
+              </w:rPr>
+            </w:pPr>
+            <w:r>
+              <w:rPr/>
+            </w:r>
+          </w:p>
+        </w:tc>
+        <w:tc>
+          <w:tcPr>
+            <w:tcW w:w="836" w:type="dxa"/>
+            <w:tcBorders/>
+          </w:tcPr>
+          <w:p>
+            <w:pPr>
+              <w:pStyle w:val="Normal"/>
+              <w:widowControl w:val="false"/>
+              <w:suppressAutoHyphens w:val="true"/>
               <w:spacing w:lineRule="auto" w:line="240" w:before="0" w:after="0"/>
               <w:jc w:val="left"/>
               <w:rPr>
@@ -4299,7 +4067,8 @@
           <w:p>
             <w:pPr>
               <w:pStyle w:val="Normal"/>
-              <w:widowControl/>
+              <w:widowControl w:val="false"/>
+              <w:suppressAutoHyphens w:val="true"/>
               <w:spacing w:lineRule="auto" w:line="240" w:before="0" w:after="0"/>
               <w:jc w:val="right"/>
               <w:rPr>
@@ -4329,7 +4098,8 @@
           <w:p>
             <w:pPr>
               <w:pStyle w:val="Normal"/>
-              <w:widowControl/>
+              <w:widowControl w:val="false"/>
+              <w:suppressAutoHyphens w:val="true"/>
               <w:spacing w:lineRule="auto" w:line="240" w:before="0" w:after="0"/>
               <w:jc w:val="left"/>
               <w:rPr>
@@ -4364,7 +4134,8 @@
           <w:p>
             <w:pPr>
               <w:pStyle w:val="Normal"/>
-              <w:widowControl/>
+              <w:widowControl w:val="false"/>
+              <w:suppressAutoHyphens w:val="true"/>
               <w:spacing w:lineRule="auto" w:line="240" w:before="0" w:after="0"/>
               <w:jc w:val="right"/>
               <w:rPr>
@@ -4394,7 +4165,8 @@
           <w:p>
             <w:pPr>
               <w:pStyle w:val="Normal"/>
-              <w:widowControl/>
+              <w:widowControl w:val="false"/>
+              <w:suppressAutoHyphens w:val="true"/>
               <w:spacing w:lineRule="auto" w:line="240" w:before="0" w:after="0"/>
               <w:jc w:val="left"/>
               <w:rPr>
@@ -4423,13 +4195,14 @@
         </w:trPr>
         <w:tc>
           <w:tcPr>
-            <w:tcW w:w="845" w:type="dxa"/>
-            <w:tcBorders/>
-          </w:tcPr>
-          <w:p>
-            <w:pPr>
-              <w:pStyle w:val="Normal"/>
-              <w:widowControl/>
+            <w:tcW w:w="843" w:type="dxa"/>
+            <w:tcBorders/>
+          </w:tcPr>
+          <w:p>
+            <w:pPr>
+              <w:pStyle w:val="Normal"/>
+              <w:widowControl w:val="false"/>
+              <w:suppressAutoHyphens w:val="true"/>
               <w:spacing w:lineRule="auto" w:line="240" w:before="0" w:after="0"/>
               <w:jc w:val="left"/>
               <w:rPr>
@@ -4453,13 +4226,14 @@
         </w:tc>
         <w:tc>
           <w:tcPr>
-            <w:tcW w:w="7655" w:type="dxa"/>
-            <w:tcBorders/>
-          </w:tcPr>
-          <w:p>
-            <w:pPr>
-              <w:pStyle w:val="Normal"/>
-              <w:widowControl/>
+            <w:tcW w:w="7657" w:type="dxa"/>
+            <w:tcBorders/>
+          </w:tcPr>
+          <w:p>
+            <w:pPr>
+              <w:pStyle w:val="Normal"/>
+              <w:widowControl w:val="false"/>
+              <w:suppressAutoHyphens w:val="true"/>
               <w:spacing w:lineRule="auto" w:line="240" w:before="0" w:after="0"/>
               <w:jc w:val="center"/>
               <w:rPr>
@@ -4489,7 +4263,8 @@
           <w:p>
             <w:pPr>
               <w:pStyle w:val="Normal"/>
-              <w:widowControl/>
+              <w:widowControl w:val="false"/>
+              <w:suppressAutoHyphens w:val="true"/>
               <w:spacing w:lineRule="auto" w:line="240" w:before="0" w:after="0"/>
               <w:jc w:val="left"/>
               <w:rPr>
@@ -4518,13 +4293,14 @@
         </w:trPr>
         <w:tc>
           <w:tcPr>
-            <w:tcW w:w="845" w:type="dxa"/>
-            <w:tcBorders/>
-          </w:tcPr>
-          <w:p>
-            <w:pPr>
-              <w:pStyle w:val="Normal"/>
-              <w:widowControl/>
+            <w:tcW w:w="843" w:type="dxa"/>
+            <w:tcBorders/>
+          </w:tcPr>
+          <w:p>
+            <w:pPr>
+              <w:pStyle w:val="Normal"/>
+              <w:widowControl w:val="false"/>
+              <w:suppressAutoHyphens w:val="true"/>
               <w:spacing w:lineRule="auto" w:line="240" w:before="0" w:after="0"/>
               <w:jc w:val="left"/>
               <w:rPr>
@@ -4548,46 +4324,53 @@
         </w:tc>
         <w:tc>
           <w:tcPr>
-            <w:tcW w:w="7655" w:type="dxa"/>
-            <w:tcBorders/>
-          </w:tcPr>
-          <w:p>
-            <w:pPr>
-              <w:pStyle w:val="Normal"/>
-              <w:widowControl/>
-              <w:spacing w:lineRule="auto" w:line="240" w:before="0" w:after="0"/>
-              <w:jc w:val="left"/>
-              <w:rPr>
-                <w:lang w:val="en-US"/>
-              </w:rPr>
-            </w:pPr>
-            <w:r>
-              <w:rPr>
-                <w:rFonts w:eastAsia="Calibri" w:cs=""/>
-                <w:kern w:val="0"/>
-                <w:sz w:val="22"/>
-                <w:szCs w:val="22"/>
-                <w:lang w:val="en-IN" w:eastAsia="en-US" w:bidi="ar-SA"/>
-              </w:rPr>
-            </w:r>
-          </w:p>
-        </w:tc>
-        <w:tc>
-          <w:tcPr>
-            <w:tcW w:w="836" w:type="dxa"/>
-            <w:tcBorders/>
-          </w:tcPr>
-          <w:p>
-            <w:pPr>
-              <w:pStyle w:val="Normal"/>
-              <w:widowControl/>
-              <w:spacing w:lineRule="auto" w:line="240" w:before="0" w:after="0"/>
-              <w:jc w:val="left"/>
-              <w:rPr>
-                <w:color w:val="5B9BD5" w:themeColor="accent1"/>
-                <w:lang w:val="en-US"/>
-              </w:rPr>
-            </w:pPr>
+            <w:tcW w:w="7657" w:type="dxa"/>
+            <w:tcBorders/>
+          </w:tcPr>
+          <w:p>
+            <w:pPr>
+              <w:pStyle w:val="Normal"/>
+              <w:widowControl w:val="false"/>
+              <w:suppressAutoHyphens w:val="true"/>
+              <w:spacing w:lineRule="auto" w:line="240" w:before="0" w:after="0"/>
+              <w:jc w:val="left"/>
+              <w:rPr>
+                <w:lang w:val="en-US"/>
+              </w:rPr>
+            </w:pPr>
+            <w:r>
+              <w:rPr/>
+            </w:r>
+          </w:p>
+        </w:tc>
+        <w:tc>
+          <w:tcPr>
+            <w:tcW w:w="836" w:type="dxa"/>
+            <w:tcBorders/>
+          </w:tcPr>
+          <w:p>
+            <w:pPr>
+              <w:pStyle w:val="Normal"/>
+              <w:widowControl w:val="false"/>
+              <w:suppressAutoHyphens w:val="true"/>
+              <w:spacing w:lineRule="auto" w:line="240" w:before="0" w:after="0"/>
+              <w:jc w:val="left"/>
+              <w:rPr>
+                <w:color w:val="5B9BD5" w:themeColor="accent1"/>
+                <w:lang w:val="en-US"/>
+              </w:rPr>
+            </w:pPr>
+            <w:r>
+              <w:rPr>
+                <w:rFonts w:eastAsia="Calibri" w:cs=""/>
+                <w:color w:val="5B9BD5" w:themeColor="accent1"/>
+                <w:kern w:val="0"/>
+                <w:sz w:val="22"/>
+                <w:szCs w:val="22"/>
+                <w:lang w:val="en-US" w:eastAsia="en-US" w:bidi="ar-SA"/>
+              </w:rPr>
+              <w:t>00</w:t>
+            </w:r>
             <w:r>
               <w:rPr>
                 <w:rFonts w:eastAsia="Calibri" w:cs=""/>
@@ -4599,17 +4382,6 @@
               </w:rPr>
               <w:t>0</w:t>
             </w:r>
-            <w:r>
-              <w:rPr>
-                <w:rFonts w:eastAsia="Calibri" w:cs=""/>
-                <w:color w:val="5B9BD5" w:themeColor="accent1"/>
-                <w:kern w:val="0"/>
-                <w:sz w:val="22"/>
-                <w:szCs w:val="22"/>
-                <w:lang w:val="en-US" w:eastAsia="en-US" w:bidi="ar-SA"/>
-              </w:rPr>
-              <w:t>00</w:t>
-            </w:r>
           </w:p>
         </w:tc>
       </w:tr>
@@ -4619,13 +4391,14 @@
         </w:trPr>
         <w:tc>
           <w:tcPr>
-            <w:tcW w:w="845" w:type="dxa"/>
-            <w:tcBorders/>
-          </w:tcPr>
-          <w:p>
-            <w:pPr>
-              <w:pStyle w:val="Normal"/>
-              <w:widowControl/>
+            <w:tcW w:w="843" w:type="dxa"/>
+            <w:tcBorders/>
+          </w:tcPr>
+          <w:p>
+            <w:pPr>
+              <w:pStyle w:val="Normal"/>
+              <w:widowControl w:val="false"/>
+              <w:suppressAutoHyphens w:val="true"/>
               <w:spacing w:lineRule="auto" w:line="240" w:before="0" w:after="0"/>
               <w:jc w:val="left"/>
               <w:rPr>
@@ -4646,67 +4419,52 @@
         </w:tc>
         <w:tc>
           <w:tcPr>
-            <w:tcW w:w="7655" w:type="dxa"/>
-            <w:tcBorders/>
-          </w:tcPr>
-          <w:p>
-            <w:pPr>
-              <w:pStyle w:val="Normal"/>
-              <w:widowControl/>
-              <w:spacing w:lineRule="auto" w:line="240" w:before="0" w:after="0"/>
-              <w:jc w:val="left"/>
-              <w:rPr>
-                <w:lang w:val="en-US"/>
-              </w:rPr>
-            </w:pPr>
-            <w:r>
-              <w:rPr>
-                <w:rFonts w:eastAsia="Calibri" w:cs=""/>
-                <w:kern w:val="0"/>
-                <w:sz w:val="22"/>
-                <w:szCs w:val="22"/>
-                <w:lang w:val="en-IN" w:eastAsia="en-US" w:bidi="ar-SA"/>
-              </w:rPr>
-            </w:r>
-          </w:p>
-        </w:tc>
-        <w:tc>
-          <w:tcPr>
-            <w:tcW w:w="836" w:type="dxa"/>
-            <w:tcBorders/>
-          </w:tcPr>
-          <w:p>
-            <w:pPr>
-              <w:pStyle w:val="Normal"/>
-              <w:widowControl/>
-              <w:spacing w:lineRule="auto" w:line="240" w:before="0" w:after="0"/>
-              <w:jc w:val="left"/>
-              <w:rPr>
-                <w:color w:val="5B9BD5" w:themeColor="accent1"/>
-                <w:lang w:val="en-US"/>
-              </w:rPr>
-            </w:pPr>
-            <w:r>
-              <w:rPr>
-                <w:rFonts w:eastAsia="Calibri" w:cs=""/>
-                <w:color w:val="5B9BD5" w:themeColor="accent1"/>
-                <w:kern w:val="0"/>
-                <w:sz w:val="22"/>
-                <w:szCs w:val="22"/>
-                <w:lang w:val="en-US" w:eastAsia="en-US" w:bidi="ar-SA"/>
-              </w:rPr>
-              <w:t>0</w:t>
-            </w:r>
-            <w:r>
-              <w:rPr>
-                <w:rFonts w:eastAsia="Calibri" w:cs=""/>
-                <w:color w:val="5B9BD5" w:themeColor="accent1"/>
-                <w:kern w:val="0"/>
-                <w:sz w:val="22"/>
-                <w:szCs w:val="22"/>
-                <w:lang w:val="en-US" w:eastAsia="en-US" w:bidi="ar-SA"/>
-              </w:rPr>
-              <w:t>00</w:t>
+            <w:tcW w:w="7657" w:type="dxa"/>
+            <w:tcBorders/>
+          </w:tcPr>
+          <w:p>
+            <w:pPr>
+              <w:pStyle w:val="Normal"/>
+              <w:widowControl w:val="false"/>
+              <w:suppressAutoHyphens w:val="true"/>
+              <w:spacing w:lineRule="auto" w:line="240" w:before="0" w:after="0"/>
+              <w:jc w:val="left"/>
+              <w:rPr>
+                <w:lang w:val="en-US"/>
+              </w:rPr>
+            </w:pPr>
+            <w:r>
+              <w:rPr/>
+            </w:r>
+          </w:p>
+        </w:tc>
+        <w:tc>
+          <w:tcPr>
+            <w:tcW w:w="836" w:type="dxa"/>
+            <w:tcBorders/>
+          </w:tcPr>
+          <w:p>
+            <w:pPr>
+              <w:pStyle w:val="Normal"/>
+              <w:widowControl w:val="false"/>
+              <w:suppressAutoHyphens w:val="true"/>
+              <w:spacing w:lineRule="auto" w:line="240" w:before="0" w:after="0"/>
+              <w:jc w:val="left"/>
+              <w:rPr>
+                <w:color w:val="5B9BD5" w:themeColor="accent1"/>
+                <w:lang w:val="en-US"/>
+              </w:rPr>
+            </w:pPr>
+            <w:r>
+              <w:rPr>
+                <w:rFonts w:eastAsia="Calibri" w:cs=""/>
+                <w:color w:val="5B9BD5" w:themeColor="accent1"/>
+                <w:kern w:val="0"/>
+                <w:sz w:val="22"/>
+                <w:szCs w:val="22"/>
+                <w:lang w:val="en-US" w:eastAsia="en-US" w:bidi="ar-SA"/>
+              </w:rPr>
+              <w:t>000</w:t>
             </w:r>
           </w:p>
         </w:tc>
@@ -4717,13 +4475,14 @@
         </w:trPr>
         <w:tc>
           <w:tcPr>
-            <w:tcW w:w="845" w:type="dxa"/>
-            <w:tcBorders/>
-          </w:tcPr>
-          <w:p>
-            <w:pPr>
-              <w:pStyle w:val="Normal"/>
-              <w:widowControl/>
+            <w:tcW w:w="843" w:type="dxa"/>
+            <w:tcBorders/>
+          </w:tcPr>
+          <w:p>
+            <w:pPr>
+              <w:pStyle w:val="Normal"/>
+              <w:widowControl w:val="false"/>
+              <w:suppressAutoHyphens w:val="true"/>
               <w:spacing w:lineRule="auto" w:line="240" w:before="0" w:after="0"/>
               <w:jc w:val="left"/>
               <w:rPr>
@@ -4744,67 +4503,52 @@
         </w:tc>
         <w:tc>
           <w:tcPr>
-            <w:tcW w:w="7655" w:type="dxa"/>
-            <w:tcBorders/>
-          </w:tcPr>
-          <w:p>
-            <w:pPr>
-              <w:pStyle w:val="Normal"/>
-              <w:widowControl/>
-              <w:spacing w:lineRule="auto" w:line="240" w:before="0" w:after="0"/>
-              <w:jc w:val="left"/>
-              <w:rPr>
-                <w:lang w:val="en-US"/>
-              </w:rPr>
-            </w:pPr>
-            <w:r>
-              <w:rPr>
-                <w:rFonts w:eastAsia="Calibri" w:cs=""/>
-                <w:kern w:val="0"/>
-                <w:sz w:val="22"/>
-                <w:szCs w:val="22"/>
-                <w:lang w:val="en-IN" w:eastAsia="en-US" w:bidi="ar-SA"/>
-              </w:rPr>
-            </w:r>
-          </w:p>
-        </w:tc>
-        <w:tc>
-          <w:tcPr>
-            <w:tcW w:w="836" w:type="dxa"/>
-            <w:tcBorders/>
-          </w:tcPr>
-          <w:p>
-            <w:pPr>
-              <w:pStyle w:val="Normal"/>
-              <w:widowControl/>
-              <w:spacing w:lineRule="auto" w:line="240" w:before="0" w:after="0"/>
-              <w:jc w:val="left"/>
-              <w:rPr>
-                <w:color w:val="5B9BD5" w:themeColor="accent1"/>
-                <w:lang w:val="en-US"/>
-              </w:rPr>
-            </w:pPr>
-            <w:r>
-              <w:rPr>
-                <w:rFonts w:eastAsia="Calibri" w:cs=""/>
-                <w:color w:val="5B9BD5" w:themeColor="accent1"/>
-                <w:kern w:val="0"/>
-                <w:sz w:val="22"/>
-                <w:szCs w:val="22"/>
-                <w:lang w:val="en-US" w:eastAsia="en-US" w:bidi="ar-SA"/>
-              </w:rPr>
-              <w:t>0</w:t>
-            </w:r>
-            <w:r>
-              <w:rPr>
-                <w:rFonts w:eastAsia="Calibri" w:cs=""/>
-                <w:color w:val="5B9BD5" w:themeColor="accent1"/>
-                <w:kern w:val="0"/>
-                <w:sz w:val="22"/>
-                <w:szCs w:val="22"/>
-                <w:lang w:val="en-US" w:eastAsia="en-US" w:bidi="ar-SA"/>
-              </w:rPr>
-              <w:t>00</w:t>
+            <w:tcW w:w="7657" w:type="dxa"/>
+            <w:tcBorders/>
+          </w:tcPr>
+          <w:p>
+            <w:pPr>
+              <w:pStyle w:val="Normal"/>
+              <w:widowControl w:val="false"/>
+              <w:suppressAutoHyphens w:val="true"/>
+              <w:spacing w:lineRule="auto" w:line="240" w:before="0" w:after="0"/>
+              <w:jc w:val="left"/>
+              <w:rPr>
+                <w:lang w:val="en-US"/>
+              </w:rPr>
+            </w:pPr>
+            <w:r>
+              <w:rPr/>
+            </w:r>
+          </w:p>
+        </w:tc>
+        <w:tc>
+          <w:tcPr>
+            <w:tcW w:w="836" w:type="dxa"/>
+            <w:tcBorders/>
+          </w:tcPr>
+          <w:p>
+            <w:pPr>
+              <w:pStyle w:val="Normal"/>
+              <w:widowControl w:val="false"/>
+              <w:suppressAutoHyphens w:val="true"/>
+              <w:spacing w:lineRule="auto" w:line="240" w:before="0" w:after="0"/>
+              <w:jc w:val="left"/>
+              <w:rPr>
+                <w:color w:val="5B9BD5" w:themeColor="accent1"/>
+                <w:lang w:val="en-US"/>
+              </w:rPr>
+            </w:pPr>
+            <w:r>
+              <w:rPr>
+                <w:rFonts w:eastAsia="Calibri" w:cs=""/>
+                <w:color w:val="5B9BD5" w:themeColor="accent1"/>
+                <w:kern w:val="0"/>
+                <w:sz w:val="22"/>
+                <w:szCs w:val="22"/>
+                <w:lang w:val="en-US" w:eastAsia="en-US" w:bidi="ar-SA"/>
+              </w:rPr>
+              <w:t>000</w:t>
             </w:r>
           </w:p>
         </w:tc>
@@ -4815,13 +4559,14 @@
         </w:trPr>
         <w:tc>
           <w:tcPr>
-            <w:tcW w:w="845" w:type="dxa"/>
-            <w:tcBorders/>
-          </w:tcPr>
-          <w:p>
-            <w:pPr>
-              <w:pStyle w:val="Normal"/>
-              <w:widowControl/>
+            <w:tcW w:w="843" w:type="dxa"/>
+            <w:tcBorders/>
+          </w:tcPr>
+          <w:p>
+            <w:pPr>
+              <w:pStyle w:val="Normal"/>
+              <w:widowControl w:val="false"/>
+              <w:suppressAutoHyphens w:val="true"/>
               <w:spacing w:lineRule="auto" w:line="240" w:before="0" w:after="0"/>
               <w:jc w:val="left"/>
               <w:rPr>
@@ -4842,67 +4587,52 @@
         </w:tc>
         <w:tc>
           <w:tcPr>
-            <w:tcW w:w="7655" w:type="dxa"/>
-            <w:tcBorders/>
-          </w:tcPr>
-          <w:p>
-            <w:pPr>
-              <w:pStyle w:val="Normal"/>
-              <w:widowControl/>
-              <w:spacing w:lineRule="auto" w:line="240" w:before="0" w:after="0"/>
-              <w:jc w:val="left"/>
-              <w:rPr>
-                <w:lang w:val="en-US"/>
-              </w:rPr>
-            </w:pPr>
-            <w:r>
-              <w:rPr>
-                <w:rFonts w:eastAsia="Calibri" w:cs=""/>
-                <w:kern w:val="0"/>
-                <w:sz w:val="22"/>
-                <w:szCs w:val="22"/>
-                <w:lang w:val="en-IN" w:eastAsia="en-US" w:bidi="ar-SA"/>
-              </w:rPr>
-            </w:r>
-          </w:p>
-        </w:tc>
-        <w:tc>
-          <w:tcPr>
-            <w:tcW w:w="836" w:type="dxa"/>
-            <w:tcBorders/>
-          </w:tcPr>
-          <w:p>
-            <w:pPr>
-              <w:pStyle w:val="Normal"/>
-              <w:widowControl/>
-              <w:spacing w:lineRule="auto" w:line="240" w:before="0" w:after="0"/>
-              <w:jc w:val="left"/>
-              <w:rPr>
-                <w:color w:val="5B9BD5" w:themeColor="accent1"/>
-                <w:lang w:val="en-US"/>
-              </w:rPr>
-            </w:pPr>
-            <w:r>
-              <w:rPr>
-                <w:rFonts w:eastAsia="Calibri" w:cs=""/>
-                <w:color w:val="5B9BD5" w:themeColor="accent1"/>
-                <w:kern w:val="0"/>
-                <w:sz w:val="22"/>
-                <w:szCs w:val="22"/>
-                <w:lang w:val="en-US" w:eastAsia="en-US" w:bidi="ar-SA"/>
-              </w:rPr>
-              <w:t>0</w:t>
-            </w:r>
-            <w:r>
-              <w:rPr>
-                <w:rFonts w:eastAsia="Calibri" w:cs=""/>
-                <w:color w:val="5B9BD5" w:themeColor="accent1"/>
-                <w:kern w:val="0"/>
-                <w:sz w:val="22"/>
-                <w:szCs w:val="22"/>
-                <w:lang w:val="en-US" w:eastAsia="en-US" w:bidi="ar-SA"/>
-              </w:rPr>
-              <w:t>00</w:t>
+            <w:tcW w:w="7657" w:type="dxa"/>
+            <w:tcBorders/>
+          </w:tcPr>
+          <w:p>
+            <w:pPr>
+              <w:pStyle w:val="Normal"/>
+              <w:widowControl w:val="false"/>
+              <w:suppressAutoHyphens w:val="true"/>
+              <w:spacing w:lineRule="auto" w:line="240" w:before="0" w:after="0"/>
+              <w:jc w:val="left"/>
+              <w:rPr>
+                <w:lang w:val="en-US"/>
+              </w:rPr>
+            </w:pPr>
+            <w:r>
+              <w:rPr/>
+            </w:r>
+          </w:p>
+        </w:tc>
+        <w:tc>
+          <w:tcPr>
+            <w:tcW w:w="836" w:type="dxa"/>
+            <w:tcBorders/>
+          </w:tcPr>
+          <w:p>
+            <w:pPr>
+              <w:pStyle w:val="Normal"/>
+              <w:widowControl w:val="false"/>
+              <w:suppressAutoHyphens w:val="true"/>
+              <w:spacing w:lineRule="auto" w:line="240" w:before="0" w:after="0"/>
+              <w:jc w:val="left"/>
+              <w:rPr>
+                <w:color w:val="5B9BD5" w:themeColor="accent1"/>
+                <w:lang w:val="en-US"/>
+              </w:rPr>
+            </w:pPr>
+            <w:r>
+              <w:rPr>
+                <w:rFonts w:eastAsia="Calibri" w:cs=""/>
+                <w:color w:val="5B9BD5" w:themeColor="accent1"/>
+                <w:kern w:val="0"/>
+                <w:sz w:val="22"/>
+                <w:szCs w:val="22"/>
+                <w:lang w:val="en-US" w:eastAsia="en-US" w:bidi="ar-SA"/>
+              </w:rPr>
+              <w:t>000</w:t>
             </w:r>
           </w:p>
         </w:tc>
@@ -4913,13 +4643,14 @@
         </w:trPr>
         <w:tc>
           <w:tcPr>
-            <w:tcW w:w="845" w:type="dxa"/>
-            <w:tcBorders/>
-          </w:tcPr>
-          <w:p>
-            <w:pPr>
-              <w:pStyle w:val="Normal"/>
-              <w:widowControl/>
+            <w:tcW w:w="843" w:type="dxa"/>
+            <w:tcBorders/>
+          </w:tcPr>
+          <w:p>
+            <w:pPr>
+              <w:pStyle w:val="Normal"/>
+              <w:widowControl w:val="false"/>
+              <w:suppressAutoHyphens w:val="true"/>
               <w:spacing w:lineRule="auto" w:line="240" w:before="0" w:after="0"/>
               <w:jc w:val="left"/>
               <w:rPr>
@@ -4940,67 +4671,54 @@
         </w:tc>
         <w:tc>
           <w:tcPr>
-            <w:tcW w:w="7655" w:type="dxa"/>
-            <w:tcBorders/>
-          </w:tcPr>
-          <w:p>
-            <w:pPr>
-              <w:pStyle w:val="Normal"/>
-              <w:widowControl/>
-              <w:spacing w:lineRule="auto" w:line="240" w:before="0" w:after="0"/>
-              <w:jc w:val="left"/>
-              <w:rPr>
-                <w:lang w:val="en-US"/>
-              </w:rPr>
-            </w:pPr>
-            <w:r>
-              <w:rPr>
-                <w:rFonts w:eastAsia="Calibri" w:cs=""/>
-                <w:kern w:val="0"/>
-                <w:sz w:val="22"/>
-                <w:szCs w:val="22"/>
-                <w:lang w:val="en-IN" w:eastAsia="en-US" w:bidi="ar-SA"/>
-              </w:rPr>
-            </w:r>
-          </w:p>
-        </w:tc>
-        <w:tc>
-          <w:tcPr>
-            <w:tcW w:w="836" w:type="dxa"/>
-            <w:tcBorders/>
-          </w:tcPr>
-          <w:p>
-            <w:pPr>
-              <w:pStyle w:val="Normal"/>
-              <w:widowControl/>
-              <w:spacing w:lineRule="auto" w:line="240" w:before="0" w:after="0"/>
-              <w:jc w:val="left"/>
-              <w:rPr>
-                <w:color w:val="5B9BD5" w:themeColor="accent1"/>
-                <w:lang w:val="en-US"/>
-              </w:rPr>
-            </w:pPr>
-            <w:r>
-              <w:rPr>
-                <w:rFonts w:eastAsia="Calibri" w:cs=""/>
-                <w:color w:val="5B9BD5" w:themeColor="accent1"/>
-                <w:kern w:val="0"/>
-                <w:sz w:val="22"/>
-                <w:szCs w:val="22"/>
-                <w:lang w:val="en-US" w:eastAsia="en-US" w:bidi="ar-SA"/>
-              </w:rPr>
-              <w:t>0</w:t>
-            </w:r>
-            <w:r>
-              <w:rPr>
-                <w:rFonts w:eastAsia="Calibri" w:cs=""/>
-                <w:color w:val="5B9BD5" w:themeColor="accent1"/>
-                <w:kern w:val="0"/>
-                <w:sz w:val="22"/>
-                <w:szCs w:val="22"/>
-                <w:lang w:val="en-US" w:eastAsia="en-US" w:bidi="ar-SA"/>
-              </w:rPr>
-              <w:t>00</w:t>
+            <w:tcW w:w="7657" w:type="dxa"/>
+            <w:tcBorders/>
+          </w:tcPr>
+          <w:p>
+            <w:pPr>
+              <w:pStyle w:val="Normal"/>
+              <w:widowControl w:val="false"/>
+              <w:suppressAutoHyphens w:val="true"/>
+              <w:spacing w:lineRule="auto" w:line="240" w:before="0" w:after="0"/>
+              <w:jc w:val="left"/>
+              <w:rPr>
+                <w:lang w:val="en-US"/>
+              </w:rPr>
+            </w:pPr>
+            <w:r>
+              <w:rPr>
+                <w:lang w:val="en-US"/>
+              </w:rPr>
+            </w:r>
+          </w:p>
+        </w:tc>
+        <w:tc>
+          <w:tcPr>
+            <w:tcW w:w="836" w:type="dxa"/>
+            <w:tcBorders/>
+          </w:tcPr>
+          <w:p>
+            <w:pPr>
+              <w:pStyle w:val="Normal"/>
+              <w:widowControl w:val="false"/>
+              <w:suppressAutoHyphens w:val="true"/>
+              <w:spacing w:lineRule="auto" w:line="240" w:before="0" w:after="0"/>
+              <w:jc w:val="left"/>
+              <w:rPr>
+                <w:color w:val="5B9BD5" w:themeColor="accent1"/>
+                <w:lang w:val="en-US"/>
+              </w:rPr>
+            </w:pPr>
+            <w:r>
+              <w:rPr>
+                <w:rFonts w:eastAsia="Calibri" w:cs=""/>
+                <w:color w:val="5B9BD5" w:themeColor="accent1"/>
+                <w:kern w:val="0"/>
+                <w:sz w:val="22"/>
+                <w:szCs w:val="22"/>
+                <w:lang w:val="en-US" w:eastAsia="en-US" w:bidi="ar-SA"/>
+              </w:rPr>
+              <w:t>000</w:t>
             </w:r>
           </w:p>
         </w:tc>
@@ -5062,8 +4780,8 @@
         <w:tblLook w:val="04a0" w:noHBand="0" w:noVBand="1" w:firstColumn="1" w:lastRow="0" w:lastColumn="0" w:firstRow="1"/>
       </w:tblPr>
       <w:tblGrid>
-        <w:gridCol w:w="845"/>
-        <w:gridCol w:w="7655"/>
+        <w:gridCol w:w="843"/>
+        <w:gridCol w:w="7657"/>
         <w:gridCol w:w="836"/>
       </w:tblGrid>
       <w:tr>
@@ -5079,34 +4797,29 @@
           <w:p>
             <w:pPr>
               <w:pStyle w:val="Normal"/>
-              <w:widowControl/>
-              <w:spacing w:lineRule="auto" w:line="240" w:before="0" w:after="0"/>
-              <w:jc w:val="left"/>
-              <w:rPr>
-                <w:lang w:val="en-US"/>
-              </w:rPr>
-            </w:pPr>
-            <w:r>
-              <w:rPr>
-                <w:rFonts w:eastAsia="Calibri" w:cs=""/>
-                <w:kern w:val="0"/>
-                <w:sz w:val="22"/>
-                <w:szCs w:val="22"/>
-                <w:lang w:val="en-US" w:eastAsia="en-US" w:bidi="ar-SA"/>
-              </w:rPr>
-              <w:t>[Question text]</w:t>
-            </w:r>
-          </w:p>
-        </w:tc>
-        <w:tc>
-          <w:tcPr>
-            <w:tcW w:w="836" w:type="dxa"/>
-            <w:tcBorders/>
-          </w:tcPr>
-          <w:p>
-            <w:pPr>
-              <w:pStyle w:val="Normal"/>
-              <w:widowControl/>
+              <w:widowControl w:val="false"/>
+              <w:suppressAutoHyphens w:val="true"/>
+              <w:spacing w:lineRule="auto" w:line="240" w:before="0" w:after="0"/>
+              <w:jc w:val="left"/>
+              <w:rPr>
+                <w:lang w:val="en-US"/>
+              </w:rPr>
+            </w:pPr>
+            <w:r>
+              <w:rPr/>
+            </w:r>
+          </w:p>
+        </w:tc>
+        <w:tc>
+          <w:tcPr>
+            <w:tcW w:w="836" w:type="dxa"/>
+            <w:tcBorders/>
+          </w:tcPr>
+          <w:p>
+            <w:pPr>
+              <w:pStyle w:val="Normal"/>
+              <w:widowControl w:val="false"/>
+              <w:suppressAutoHyphens w:val="true"/>
               <w:spacing w:lineRule="auto" w:line="240" w:before="0" w:after="0"/>
               <w:jc w:val="left"/>
               <w:rPr>
@@ -5140,7 +4853,8 @@
           <w:p>
             <w:pPr>
               <w:pStyle w:val="Normal"/>
-              <w:widowControl/>
+              <w:widowControl w:val="false"/>
+              <w:suppressAutoHyphens w:val="true"/>
               <w:spacing w:lineRule="auto" w:line="240" w:before="0" w:after="0"/>
               <w:jc w:val="right"/>
               <w:rPr>
@@ -5170,7 +4884,8 @@
           <w:p>
             <w:pPr>
               <w:pStyle w:val="Normal"/>
-              <w:widowControl/>
+              <w:widowControl w:val="false"/>
+              <w:suppressAutoHyphens w:val="true"/>
               <w:spacing w:lineRule="auto" w:line="240" w:before="0" w:after="0"/>
               <w:jc w:val="left"/>
               <w:rPr>
@@ -5205,7 +4920,8 @@
           <w:p>
             <w:pPr>
               <w:pStyle w:val="Normal"/>
-              <w:widowControl/>
+              <w:widowControl w:val="false"/>
+              <w:suppressAutoHyphens w:val="true"/>
               <w:spacing w:lineRule="auto" w:line="240" w:before="0" w:after="0"/>
               <w:jc w:val="right"/>
               <w:rPr>
@@ -5235,7 +4951,8 @@
           <w:p>
             <w:pPr>
               <w:pStyle w:val="Normal"/>
-              <w:widowControl/>
+              <w:widowControl w:val="false"/>
+              <w:suppressAutoHyphens w:val="true"/>
               <w:spacing w:lineRule="auto" w:line="240" w:before="0" w:after="0"/>
               <w:jc w:val="left"/>
               <w:rPr>
@@ -5264,13 +4981,14 @@
         </w:trPr>
         <w:tc>
           <w:tcPr>
-            <w:tcW w:w="845" w:type="dxa"/>
-            <w:tcBorders/>
-          </w:tcPr>
-          <w:p>
-            <w:pPr>
-              <w:pStyle w:val="Normal"/>
-              <w:widowControl/>
+            <w:tcW w:w="843" w:type="dxa"/>
+            <w:tcBorders/>
+          </w:tcPr>
+          <w:p>
+            <w:pPr>
+              <w:pStyle w:val="Normal"/>
+              <w:widowControl w:val="false"/>
+              <w:suppressAutoHyphens w:val="true"/>
               <w:spacing w:lineRule="auto" w:line="240" w:before="0" w:after="0"/>
               <w:jc w:val="left"/>
               <w:rPr>
@@ -5294,13 +5012,14 @@
         </w:tc>
         <w:tc>
           <w:tcPr>
-            <w:tcW w:w="7655" w:type="dxa"/>
-            <w:tcBorders/>
-          </w:tcPr>
-          <w:p>
-            <w:pPr>
-              <w:pStyle w:val="Normal"/>
-              <w:widowControl/>
+            <w:tcW w:w="7657" w:type="dxa"/>
+            <w:tcBorders/>
+          </w:tcPr>
+          <w:p>
+            <w:pPr>
+              <w:pStyle w:val="Normal"/>
+              <w:widowControl w:val="false"/>
+              <w:suppressAutoHyphens w:val="true"/>
               <w:spacing w:lineRule="auto" w:line="240" w:before="0" w:after="0"/>
               <w:jc w:val="center"/>
               <w:rPr>
@@ -5330,7 +5049,8 @@
           <w:p>
             <w:pPr>
               <w:pStyle w:val="Normal"/>
-              <w:widowControl/>
+              <w:widowControl w:val="false"/>
+              <w:suppressAutoHyphens w:val="true"/>
               <w:spacing w:lineRule="auto" w:line="240" w:before="0" w:after="0"/>
               <w:jc w:val="left"/>
               <w:rPr>
@@ -5359,13 +5079,14 @@
         </w:trPr>
         <w:tc>
           <w:tcPr>
-            <w:tcW w:w="845" w:type="dxa"/>
-            <w:tcBorders/>
-          </w:tcPr>
-          <w:p>
-            <w:pPr>
-              <w:pStyle w:val="Normal"/>
-              <w:widowControl/>
+            <w:tcW w:w="843" w:type="dxa"/>
+            <w:tcBorders/>
+          </w:tcPr>
+          <w:p>
+            <w:pPr>
+              <w:pStyle w:val="Normal"/>
+              <w:widowControl w:val="false"/>
+              <w:suppressAutoHyphens w:val="true"/>
               <w:spacing w:lineRule="auto" w:line="240" w:before="0" w:after="0"/>
               <w:jc w:val="left"/>
               <w:rPr>
@@ -5389,46 +5110,305 @@
         </w:tc>
         <w:tc>
           <w:tcPr>
-            <w:tcW w:w="7655" w:type="dxa"/>
-            <w:tcBorders/>
-          </w:tcPr>
-          <w:p>
-            <w:pPr>
-              <w:pStyle w:val="Normal"/>
-              <w:widowControl/>
-              <w:spacing w:lineRule="auto" w:line="240" w:before="0" w:after="0"/>
-              <w:jc w:val="left"/>
-              <w:rPr>
-                <w:lang w:val="en-US"/>
-              </w:rPr>
-            </w:pPr>
-            <w:r>
-              <w:rPr>
-                <w:rFonts w:eastAsia="Calibri" w:cs=""/>
-                <w:kern w:val="0"/>
-                <w:sz w:val="22"/>
-                <w:szCs w:val="22"/>
-                <w:lang w:val="en-IN" w:eastAsia="en-US" w:bidi="ar-SA"/>
-              </w:rPr>
-            </w:r>
-          </w:p>
-        </w:tc>
-        <w:tc>
-          <w:tcPr>
-            <w:tcW w:w="836" w:type="dxa"/>
-            <w:tcBorders/>
-          </w:tcPr>
-          <w:p>
-            <w:pPr>
-              <w:pStyle w:val="Normal"/>
-              <w:widowControl/>
-              <w:spacing w:lineRule="auto" w:line="240" w:before="0" w:after="0"/>
-              <w:jc w:val="left"/>
-              <w:rPr>
-                <w:color w:val="5B9BD5" w:themeColor="accent1"/>
-                <w:lang w:val="en-US"/>
-              </w:rPr>
-            </w:pPr>
+            <w:tcW w:w="7657" w:type="dxa"/>
+            <w:tcBorders/>
+          </w:tcPr>
+          <w:p>
+            <w:pPr>
+              <w:pStyle w:val="Normal"/>
+              <w:widowControl w:val="false"/>
+              <w:suppressAutoHyphens w:val="true"/>
+              <w:spacing w:lineRule="auto" w:line="240" w:before="0" w:after="0"/>
+              <w:jc w:val="left"/>
+              <w:rPr>
+                <w:lang w:val="en-US"/>
+              </w:rPr>
+            </w:pPr>
+            <w:r>
+              <w:rPr/>
+            </w:r>
+          </w:p>
+        </w:tc>
+        <w:tc>
+          <w:tcPr>
+            <w:tcW w:w="836" w:type="dxa"/>
+            <w:tcBorders/>
+          </w:tcPr>
+          <w:p>
+            <w:pPr>
+              <w:pStyle w:val="Normal"/>
+              <w:widowControl w:val="false"/>
+              <w:suppressAutoHyphens w:val="true"/>
+              <w:spacing w:lineRule="auto" w:line="240" w:before="0" w:after="0"/>
+              <w:jc w:val="left"/>
+              <w:rPr>
+                <w:color w:val="5B9BD5" w:themeColor="accent1"/>
+                <w:lang w:val="en-US"/>
+              </w:rPr>
+            </w:pPr>
+            <w:r>
+              <w:rPr>
+                <w:rFonts w:eastAsia="Calibri" w:cs=""/>
+                <w:color w:val="5B9BD5" w:themeColor="accent1"/>
+                <w:kern w:val="0"/>
+                <w:sz w:val="22"/>
+                <w:szCs w:val="22"/>
+                <w:lang w:val="en-US" w:eastAsia="en-US" w:bidi="ar-SA"/>
+              </w:rPr>
+              <w:t>000</w:t>
+            </w:r>
+          </w:p>
+        </w:tc>
+      </w:tr>
+      <w:tr>
+        <w:trPr>
+          <w:trHeight w:val="382" w:hRule="atLeast"/>
+        </w:trPr>
+        <w:tc>
+          <w:tcPr>
+            <w:tcW w:w="843" w:type="dxa"/>
+            <w:tcBorders/>
+          </w:tcPr>
+          <w:p>
+            <w:pPr>
+              <w:pStyle w:val="Normal"/>
+              <w:widowControl w:val="false"/>
+              <w:suppressAutoHyphens w:val="true"/>
+              <w:spacing w:lineRule="auto" w:line="240" w:before="0" w:after="0"/>
+              <w:jc w:val="left"/>
+              <w:rPr>
+                <w:lang w:val="en-US"/>
+              </w:rPr>
+            </w:pPr>
+            <w:r>
+              <w:rPr>
+                <w:rFonts w:eastAsia="Calibri" w:cs=""/>
+                <w:kern w:val="0"/>
+                <w:sz w:val="22"/>
+                <w:szCs w:val="22"/>
+                <w:lang w:val="en-US" w:eastAsia="en-US" w:bidi="ar-SA"/>
+              </w:rPr>
+              <w:t>B</w:t>
+            </w:r>
+          </w:p>
+        </w:tc>
+        <w:tc>
+          <w:tcPr>
+            <w:tcW w:w="7657" w:type="dxa"/>
+            <w:tcBorders/>
+          </w:tcPr>
+          <w:p>
+            <w:pPr>
+              <w:pStyle w:val="Normal"/>
+              <w:widowControl w:val="false"/>
+              <w:suppressAutoHyphens w:val="true"/>
+              <w:spacing w:lineRule="auto" w:line="240" w:before="0" w:after="0"/>
+              <w:jc w:val="left"/>
+              <w:rPr>
+                <w:lang w:val="en-US"/>
+              </w:rPr>
+            </w:pPr>
+            <w:r>
+              <w:rPr/>
+            </w:r>
+          </w:p>
+        </w:tc>
+        <w:tc>
+          <w:tcPr>
+            <w:tcW w:w="836" w:type="dxa"/>
+            <w:tcBorders/>
+          </w:tcPr>
+          <w:p>
+            <w:pPr>
+              <w:pStyle w:val="Normal"/>
+              <w:widowControl w:val="false"/>
+              <w:suppressAutoHyphens w:val="true"/>
+              <w:spacing w:lineRule="auto" w:line="240" w:before="0" w:after="0"/>
+              <w:jc w:val="left"/>
+              <w:rPr>
+                <w:color w:val="5B9BD5" w:themeColor="accent1"/>
+                <w:lang w:val="en-US"/>
+              </w:rPr>
+            </w:pPr>
+            <w:r>
+              <w:rPr>
+                <w:rFonts w:eastAsia="Calibri" w:cs=""/>
+                <w:color w:val="5B9BD5" w:themeColor="accent1"/>
+                <w:kern w:val="0"/>
+                <w:sz w:val="22"/>
+                <w:szCs w:val="22"/>
+                <w:lang w:val="en-US" w:eastAsia="en-US" w:bidi="ar-SA"/>
+              </w:rPr>
+              <w:t>000</w:t>
+            </w:r>
+          </w:p>
+        </w:tc>
+      </w:tr>
+      <w:tr>
+        <w:trPr>
+          <w:trHeight w:val="365" w:hRule="atLeast"/>
+        </w:trPr>
+        <w:tc>
+          <w:tcPr>
+            <w:tcW w:w="843" w:type="dxa"/>
+            <w:tcBorders/>
+          </w:tcPr>
+          <w:p>
+            <w:pPr>
+              <w:pStyle w:val="Normal"/>
+              <w:widowControl w:val="false"/>
+              <w:suppressAutoHyphens w:val="true"/>
+              <w:spacing w:lineRule="auto" w:line="240" w:before="0" w:after="0"/>
+              <w:jc w:val="left"/>
+              <w:rPr>
+                <w:lang w:val="en-US"/>
+              </w:rPr>
+            </w:pPr>
+            <w:r>
+              <w:rPr>
+                <w:rFonts w:eastAsia="Calibri" w:cs=""/>
+                <w:kern w:val="0"/>
+                <w:sz w:val="22"/>
+                <w:szCs w:val="22"/>
+                <w:lang w:val="en-US" w:eastAsia="en-US" w:bidi="ar-SA"/>
+              </w:rPr>
+              <w:t>C</w:t>
+            </w:r>
+          </w:p>
+        </w:tc>
+        <w:tc>
+          <w:tcPr>
+            <w:tcW w:w="7657" w:type="dxa"/>
+            <w:tcBorders/>
+          </w:tcPr>
+          <w:p>
+            <w:pPr>
+              <w:pStyle w:val="Normal"/>
+              <w:widowControl w:val="false"/>
+              <w:suppressAutoHyphens w:val="true"/>
+              <w:spacing w:lineRule="auto" w:line="240" w:before="0" w:after="0"/>
+              <w:jc w:val="left"/>
+              <w:rPr>
+                <w:lang w:val="en-US"/>
+              </w:rPr>
+            </w:pPr>
+            <w:r>
+              <w:rPr/>
+            </w:r>
+          </w:p>
+        </w:tc>
+        <w:tc>
+          <w:tcPr>
+            <w:tcW w:w="836" w:type="dxa"/>
+            <w:tcBorders/>
+          </w:tcPr>
+          <w:p>
+            <w:pPr>
+              <w:pStyle w:val="Normal"/>
+              <w:widowControl w:val="false"/>
+              <w:suppressAutoHyphens w:val="true"/>
+              <w:spacing w:lineRule="auto" w:line="240" w:before="0" w:after="0"/>
+              <w:jc w:val="left"/>
+              <w:rPr>
+                <w:color w:val="5B9BD5" w:themeColor="accent1"/>
+                <w:lang w:val="en-US"/>
+              </w:rPr>
+            </w:pPr>
+            <w:r>
+              <w:rPr>
+                <w:rFonts w:eastAsia="Calibri" w:cs=""/>
+                <w:color w:val="5B9BD5" w:themeColor="accent1"/>
+                <w:kern w:val="0"/>
+                <w:sz w:val="22"/>
+                <w:szCs w:val="22"/>
+                <w:lang w:val="en-US" w:eastAsia="en-US" w:bidi="ar-SA"/>
+              </w:rPr>
+              <w:t>000</w:t>
+            </w:r>
+          </w:p>
+        </w:tc>
+      </w:tr>
+      <w:tr>
+        <w:trPr>
+          <w:trHeight w:val="365" w:hRule="atLeast"/>
+        </w:trPr>
+        <w:tc>
+          <w:tcPr>
+            <w:tcW w:w="843" w:type="dxa"/>
+            <w:tcBorders/>
+          </w:tcPr>
+          <w:p>
+            <w:pPr>
+              <w:pStyle w:val="Normal"/>
+              <w:widowControl w:val="false"/>
+              <w:suppressAutoHyphens w:val="true"/>
+              <w:spacing w:lineRule="auto" w:line="240" w:before="0" w:after="0"/>
+              <w:jc w:val="left"/>
+              <w:rPr>
+                <w:lang w:val="en-US"/>
+              </w:rPr>
+            </w:pPr>
+            <w:r>
+              <w:rPr>
+                <w:rFonts w:eastAsia="Calibri" w:cs=""/>
+                <w:kern w:val="0"/>
+                <w:sz w:val="22"/>
+                <w:szCs w:val="22"/>
+                <w:lang w:val="en-US" w:eastAsia="en-US" w:bidi="ar-SA"/>
+              </w:rPr>
+              <w:t>D</w:t>
+            </w:r>
+          </w:p>
+        </w:tc>
+        <w:tc>
+          <w:tcPr>
+            <w:tcW w:w="7657" w:type="dxa"/>
+            <w:tcBorders/>
+          </w:tcPr>
+          <w:p>
+            <w:pPr>
+              <w:pStyle w:val="Normal"/>
+              <w:widowControl w:val="false"/>
+              <w:suppressAutoHyphens w:val="true"/>
+              <w:spacing w:lineRule="auto" w:line="240" w:before="0" w:after="0"/>
+              <w:jc w:val="left"/>
+              <w:rPr>
+                <w:lang w:val="en-US"/>
+              </w:rPr>
+            </w:pPr>
+            <w:r>
+              <w:rPr/>
+            </w:r>
+          </w:p>
+        </w:tc>
+        <w:tc>
+          <w:tcPr>
+            <w:tcW w:w="836" w:type="dxa"/>
+            <w:tcBorders/>
+          </w:tcPr>
+          <w:p>
+            <w:pPr>
+              <w:pStyle w:val="Normal"/>
+              <w:widowControl w:val="false"/>
+              <w:suppressAutoHyphens w:val="true"/>
+              <w:spacing w:lineRule="auto" w:line="240" w:before="0" w:after="0"/>
+              <w:jc w:val="left"/>
+              <w:rPr>
+                <w:color w:val="5B9BD5" w:themeColor="accent1"/>
+                <w:lang w:val="en-US"/>
+              </w:rPr>
+            </w:pPr>
+            <w:r>
+              <w:rPr>
+                <w:rFonts w:eastAsia="Calibri" w:cs=""/>
+                <w:color w:val="5B9BD5" w:themeColor="accent1"/>
+                <w:kern w:val="0"/>
+                <w:sz w:val="22"/>
+                <w:szCs w:val="22"/>
+                <w:lang w:val="en-US" w:eastAsia="en-US" w:bidi="ar-SA"/>
+              </w:rPr>
+              <w:t>00</w:t>
+            </w:r>
             <w:r>
               <w:rPr>
                 <w:rFonts w:eastAsia="Calibri" w:cs=""/>
@@ -5440,115 +5420,6 @@
               </w:rPr>
               <w:t>0</w:t>
             </w:r>
-            <w:r>
-              <w:rPr>
-                <w:rFonts w:eastAsia="Calibri" w:cs=""/>
-                <w:color w:val="5B9BD5" w:themeColor="accent1"/>
-                <w:kern w:val="0"/>
-                <w:sz w:val="22"/>
-                <w:szCs w:val="22"/>
-                <w:lang w:val="en-US" w:eastAsia="en-US" w:bidi="ar-SA"/>
-              </w:rPr>
-              <w:t>00</w:t>
-            </w:r>
-          </w:p>
-        </w:tc>
-      </w:tr>
-      <w:tr>
-        <w:trPr>
-          <w:trHeight w:val="382" w:hRule="atLeast"/>
-        </w:trPr>
-        <w:tc>
-          <w:tcPr>
-            <w:tcW w:w="845" w:type="dxa"/>
-            <w:tcBorders/>
-          </w:tcPr>
-          <w:p>
-            <w:pPr>
-              <w:pStyle w:val="Normal"/>
-              <w:widowControl/>
-              <w:spacing w:lineRule="auto" w:line="240" w:before="0" w:after="0"/>
-              <w:jc w:val="left"/>
-              <w:rPr>
-                <w:lang w:val="en-US"/>
-              </w:rPr>
-            </w:pPr>
-            <w:r>
-              <w:rPr>
-                <w:rFonts w:eastAsia="Calibri" w:cs=""/>
-                <w:kern w:val="0"/>
-                <w:sz w:val="22"/>
-                <w:szCs w:val="22"/>
-                <w:lang w:val="en-US" w:eastAsia="en-US" w:bidi="ar-SA"/>
-              </w:rPr>
-              <w:t>B</w:t>
-            </w:r>
-          </w:p>
-        </w:tc>
-        <w:tc>
-          <w:tcPr>
-            <w:tcW w:w="7655" w:type="dxa"/>
-            <w:tcBorders/>
-          </w:tcPr>
-          <w:p>
-            <w:pPr>
-              <w:pStyle w:val="Normal"/>
-              <w:widowControl/>
-              <w:spacing w:lineRule="auto" w:line="240" w:before="0" w:after="0"/>
-              <w:jc w:val="left"/>
-              <w:rPr>
-                <w:lang w:val="en-US"/>
-              </w:rPr>
-            </w:pPr>
-            <w:r>
-              <w:rPr>
-                <w:rFonts w:eastAsia="Calibri" w:cs=""/>
-                <w:kern w:val="0"/>
-                <w:sz w:val="22"/>
-                <w:szCs w:val="22"/>
-                <w:lang w:val="en-IN" w:eastAsia="en-US" w:bidi="ar-SA"/>
-              </w:rPr>
-            </w:r>
-          </w:p>
-        </w:tc>
-        <w:tc>
-          <w:tcPr>
-            <w:tcW w:w="836" w:type="dxa"/>
-            <w:tcBorders/>
-          </w:tcPr>
-          <w:p>
-            <w:pPr>
-              <w:pStyle w:val="Normal"/>
-              <w:widowControl/>
-              <w:spacing w:lineRule="auto" w:line="240" w:before="0" w:after="0"/>
-              <w:jc w:val="left"/>
-              <w:rPr>
-                <w:color w:val="5B9BD5" w:themeColor="accent1"/>
-                <w:lang w:val="en-US"/>
-              </w:rPr>
-            </w:pPr>
-            <w:r>
-              <w:rPr>
-                <w:rFonts w:eastAsia="Calibri" w:cs=""/>
-                <w:color w:val="5B9BD5" w:themeColor="accent1"/>
-                <w:kern w:val="0"/>
-                <w:sz w:val="22"/>
-                <w:szCs w:val="22"/>
-                <w:lang w:val="en-US" w:eastAsia="en-US" w:bidi="ar-SA"/>
-              </w:rPr>
-              <w:t>0</w:t>
-            </w:r>
-            <w:r>
-              <w:rPr>
-                <w:rFonts w:eastAsia="Calibri" w:cs=""/>
-                <w:color w:val="5B9BD5" w:themeColor="accent1"/>
-                <w:kern w:val="0"/>
-                <w:sz w:val="22"/>
-                <w:szCs w:val="22"/>
-                <w:lang w:val="en-US" w:eastAsia="en-US" w:bidi="ar-SA"/>
-              </w:rPr>
-              <w:t>00</w:t>
-            </w:r>
           </w:p>
         </w:tc>
       </w:tr>
@@ -5558,209 +5429,14 @@
         </w:trPr>
         <w:tc>
           <w:tcPr>
-            <w:tcW w:w="845" w:type="dxa"/>
-            <w:tcBorders/>
-          </w:tcPr>
-          <w:p>
-            <w:pPr>
-              <w:pStyle w:val="Normal"/>
-              <w:widowControl/>
-              <w:spacing w:lineRule="auto" w:line="240" w:before="0" w:after="0"/>
-              <w:jc w:val="left"/>
-              <w:rPr>
-                <w:lang w:val="en-US"/>
-              </w:rPr>
-            </w:pPr>
-            <w:r>
-              <w:rPr>
-                <w:rFonts w:eastAsia="Calibri" w:cs=""/>
-                <w:kern w:val="0"/>
-                <w:sz w:val="22"/>
-                <w:szCs w:val="22"/>
-                <w:lang w:val="en-US" w:eastAsia="en-US" w:bidi="ar-SA"/>
-              </w:rPr>
-              <w:t>C</w:t>
-            </w:r>
-          </w:p>
-        </w:tc>
-        <w:tc>
-          <w:tcPr>
-            <w:tcW w:w="7655" w:type="dxa"/>
-            <w:tcBorders/>
-          </w:tcPr>
-          <w:p>
-            <w:pPr>
-              <w:pStyle w:val="Normal"/>
-              <w:widowControl/>
-              <w:spacing w:lineRule="auto" w:line="240" w:before="0" w:after="0"/>
-              <w:jc w:val="left"/>
-              <w:rPr>
-                <w:lang w:val="en-US"/>
-              </w:rPr>
-            </w:pPr>
-            <w:r>
-              <w:rPr>
-                <w:rFonts w:eastAsia="Calibri" w:cs=""/>
-                <w:kern w:val="0"/>
-                <w:sz w:val="22"/>
-                <w:szCs w:val="22"/>
-                <w:lang w:val="en-IN" w:eastAsia="en-US" w:bidi="ar-SA"/>
-              </w:rPr>
-            </w:r>
-          </w:p>
-        </w:tc>
-        <w:tc>
-          <w:tcPr>
-            <w:tcW w:w="836" w:type="dxa"/>
-            <w:tcBorders/>
-          </w:tcPr>
-          <w:p>
-            <w:pPr>
-              <w:pStyle w:val="Normal"/>
-              <w:widowControl/>
-              <w:spacing w:lineRule="auto" w:line="240" w:before="0" w:after="0"/>
-              <w:jc w:val="left"/>
-              <w:rPr>
-                <w:color w:val="5B9BD5" w:themeColor="accent1"/>
-                <w:lang w:val="en-US"/>
-              </w:rPr>
-            </w:pPr>
-            <w:r>
-              <w:rPr>
-                <w:rFonts w:eastAsia="Calibri" w:cs=""/>
-                <w:color w:val="5B9BD5" w:themeColor="accent1"/>
-                <w:kern w:val="0"/>
-                <w:sz w:val="22"/>
-                <w:szCs w:val="22"/>
-                <w:lang w:val="en-US" w:eastAsia="en-US" w:bidi="ar-SA"/>
-              </w:rPr>
-              <w:t>0</w:t>
-            </w:r>
-            <w:r>
-              <w:rPr>
-                <w:rFonts w:eastAsia="Calibri" w:cs=""/>
-                <w:color w:val="5B9BD5" w:themeColor="accent1"/>
-                <w:kern w:val="0"/>
-                <w:sz w:val="22"/>
-                <w:szCs w:val="22"/>
-                <w:lang w:val="en-US" w:eastAsia="en-US" w:bidi="ar-SA"/>
-              </w:rPr>
-              <w:t>00</w:t>
-            </w:r>
-          </w:p>
-        </w:tc>
-      </w:tr>
-      <w:tr>
-        <w:trPr>
-          <w:trHeight w:val="365" w:hRule="atLeast"/>
-        </w:trPr>
-        <w:tc>
-          <w:tcPr>
-            <w:tcW w:w="845" w:type="dxa"/>
-            <w:tcBorders/>
-          </w:tcPr>
-          <w:p>
-            <w:pPr>
-              <w:pStyle w:val="Normal"/>
-              <w:widowControl/>
-              <w:spacing w:lineRule="auto" w:line="240" w:before="0" w:after="0"/>
-              <w:jc w:val="left"/>
-              <w:rPr>
-                <w:lang w:val="en-US"/>
-              </w:rPr>
-            </w:pPr>
-            <w:r>
-              <w:rPr>
-                <w:rFonts w:eastAsia="Calibri" w:cs=""/>
-                <w:kern w:val="0"/>
-                <w:sz w:val="22"/>
-                <w:szCs w:val="22"/>
-                <w:lang w:val="en-US" w:eastAsia="en-US" w:bidi="ar-SA"/>
-              </w:rPr>
-              <w:t>D</w:t>
-            </w:r>
-          </w:p>
-        </w:tc>
-        <w:tc>
-          <w:tcPr>
-            <w:tcW w:w="7655" w:type="dxa"/>
-            <w:tcBorders/>
-          </w:tcPr>
-          <w:p>
-            <w:pPr>
-              <w:pStyle w:val="Normal"/>
-              <w:widowControl/>
-              <w:spacing w:lineRule="auto" w:line="240" w:before="0" w:after="0"/>
-              <w:jc w:val="left"/>
-              <w:rPr>
-                <w:lang w:val="en-US"/>
-              </w:rPr>
-            </w:pPr>
-            <w:r>
-              <w:rPr>
-                <w:rFonts w:eastAsia="Calibri" w:cs=""/>
-                <w:kern w:val="0"/>
-                <w:sz w:val="22"/>
-                <w:szCs w:val="22"/>
-                <w:lang w:val="en-IN" w:eastAsia="en-US" w:bidi="ar-SA"/>
-              </w:rPr>
-            </w:r>
-          </w:p>
-        </w:tc>
-        <w:tc>
-          <w:tcPr>
-            <w:tcW w:w="836" w:type="dxa"/>
-            <w:tcBorders/>
-          </w:tcPr>
-          <w:p>
-            <w:pPr>
-              <w:pStyle w:val="Normal"/>
-              <w:widowControl/>
-              <w:spacing w:lineRule="auto" w:line="240" w:before="0" w:after="0"/>
-              <w:jc w:val="left"/>
-              <w:rPr>
-                <w:color w:val="5B9BD5" w:themeColor="accent1"/>
-                <w:lang w:val="en-US"/>
-              </w:rPr>
-            </w:pPr>
-            <w:r>
-              <w:rPr>
-                <w:rFonts w:eastAsia="Calibri" w:cs=""/>
-                <w:color w:val="5B9BD5" w:themeColor="accent1"/>
-                <w:kern w:val="0"/>
-                <w:sz w:val="22"/>
-                <w:szCs w:val="22"/>
-                <w:lang w:val="en-US" w:eastAsia="en-US" w:bidi="ar-SA"/>
-              </w:rPr>
-              <w:t>0</w:t>
-            </w:r>
-            <w:r>
-              <w:rPr>
-                <w:rFonts w:eastAsia="Calibri" w:cs=""/>
-                <w:color w:val="5B9BD5" w:themeColor="accent1"/>
-                <w:kern w:val="0"/>
-                <w:sz w:val="22"/>
-                <w:szCs w:val="22"/>
-                <w:lang w:val="en-US" w:eastAsia="en-US" w:bidi="ar-SA"/>
-              </w:rPr>
-              <w:t>00</w:t>
-            </w:r>
-          </w:p>
-        </w:tc>
-      </w:tr>
-      <w:tr>
-        <w:trPr>
-          <w:trHeight w:val="365" w:hRule="atLeast"/>
-        </w:trPr>
-        <w:tc>
-          <w:tcPr>
-            <w:tcW w:w="845" w:type="dxa"/>
-            <w:tcBorders/>
-          </w:tcPr>
-          <w:p>
-            <w:pPr>
-              <w:pStyle w:val="Normal"/>
-              <w:widowControl/>
+            <w:tcW w:w="843" w:type="dxa"/>
+            <w:tcBorders/>
+          </w:tcPr>
+          <w:p>
+            <w:pPr>
+              <w:pStyle w:val="Normal"/>
+              <w:widowControl w:val="false"/>
+              <w:suppressAutoHyphens w:val="true"/>
               <w:spacing w:lineRule="auto" w:line="240" w:before="0" w:after="0"/>
               <w:jc w:val="left"/>
               <w:rPr>
@@ -5781,67 +5457,54 @@
         </w:tc>
         <w:tc>
           <w:tcPr>
-            <w:tcW w:w="7655" w:type="dxa"/>
-            <w:tcBorders/>
-          </w:tcPr>
-          <w:p>
-            <w:pPr>
-              <w:pStyle w:val="Normal"/>
-              <w:widowControl/>
-              <w:spacing w:lineRule="auto" w:line="240" w:before="0" w:after="0"/>
-              <w:jc w:val="left"/>
-              <w:rPr>
-                <w:lang w:val="en-US"/>
-              </w:rPr>
-            </w:pPr>
-            <w:r>
-              <w:rPr>
-                <w:rFonts w:eastAsia="Calibri" w:cs=""/>
-                <w:kern w:val="0"/>
-                <w:sz w:val="22"/>
-                <w:szCs w:val="22"/>
-                <w:lang w:val="en-IN" w:eastAsia="en-US" w:bidi="ar-SA"/>
-              </w:rPr>
-            </w:r>
-          </w:p>
-        </w:tc>
-        <w:tc>
-          <w:tcPr>
-            <w:tcW w:w="836" w:type="dxa"/>
-            <w:tcBorders/>
-          </w:tcPr>
-          <w:p>
-            <w:pPr>
-              <w:pStyle w:val="Normal"/>
-              <w:widowControl/>
-              <w:spacing w:lineRule="auto" w:line="240" w:before="0" w:after="0"/>
-              <w:jc w:val="left"/>
-              <w:rPr>
-                <w:color w:val="5B9BD5" w:themeColor="accent1"/>
-                <w:lang w:val="en-US"/>
-              </w:rPr>
-            </w:pPr>
-            <w:r>
-              <w:rPr>
-                <w:rFonts w:eastAsia="Calibri" w:cs=""/>
-                <w:color w:val="5B9BD5" w:themeColor="accent1"/>
-                <w:kern w:val="0"/>
-                <w:sz w:val="22"/>
-                <w:szCs w:val="22"/>
-                <w:lang w:val="en-US" w:eastAsia="en-US" w:bidi="ar-SA"/>
-              </w:rPr>
-              <w:t>0</w:t>
-            </w:r>
-            <w:r>
-              <w:rPr>
-                <w:rFonts w:eastAsia="Calibri" w:cs=""/>
-                <w:color w:val="5B9BD5" w:themeColor="accent1"/>
-                <w:kern w:val="0"/>
-                <w:sz w:val="22"/>
-                <w:szCs w:val="22"/>
-                <w:lang w:val="en-US" w:eastAsia="en-US" w:bidi="ar-SA"/>
-              </w:rPr>
-              <w:t>00</w:t>
+            <w:tcW w:w="7657" w:type="dxa"/>
+            <w:tcBorders/>
+          </w:tcPr>
+          <w:p>
+            <w:pPr>
+              <w:pStyle w:val="Normal"/>
+              <w:widowControl w:val="false"/>
+              <w:suppressAutoHyphens w:val="true"/>
+              <w:spacing w:lineRule="auto" w:line="240" w:before="0" w:after="0"/>
+              <w:jc w:val="left"/>
+              <w:rPr>
+                <w:lang w:val="en-US"/>
+              </w:rPr>
+            </w:pPr>
+            <w:r>
+              <w:rPr>
+                <w:lang w:val="en-US"/>
+              </w:rPr>
+            </w:r>
+          </w:p>
+        </w:tc>
+        <w:tc>
+          <w:tcPr>
+            <w:tcW w:w="836" w:type="dxa"/>
+            <w:tcBorders/>
+          </w:tcPr>
+          <w:p>
+            <w:pPr>
+              <w:pStyle w:val="Normal"/>
+              <w:widowControl w:val="false"/>
+              <w:suppressAutoHyphens w:val="true"/>
+              <w:spacing w:lineRule="auto" w:line="240" w:before="0" w:after="0"/>
+              <w:jc w:val="left"/>
+              <w:rPr>
+                <w:color w:val="5B9BD5" w:themeColor="accent1"/>
+                <w:lang w:val="en-US"/>
+              </w:rPr>
+            </w:pPr>
+            <w:r>
+              <w:rPr>
+                <w:rFonts w:eastAsia="Calibri" w:cs=""/>
+                <w:color w:val="5B9BD5" w:themeColor="accent1"/>
+                <w:kern w:val="0"/>
+                <w:sz w:val="22"/>
+                <w:szCs w:val="22"/>
+                <w:lang w:val="en-US" w:eastAsia="en-US" w:bidi="ar-SA"/>
+              </w:rPr>
+              <w:t>000</w:t>
             </w:r>
           </w:p>
         </w:tc>
@@ -5871,15 +5534,7 @@
         <w:rPr>
           <w:lang w:val="en-US"/>
         </w:rPr>
-        <w:t>Question 08</w:t>
-      </w:r>
-      <w:bookmarkStart w:id="0" w:name="_GoBack"/>
-      <w:bookmarkEnd w:id="0"/>
-      <w:r>
-        <w:rPr>
-          <w:lang w:val="en-US"/>
-        </w:rPr>
-        <w:t xml:space="preserve"> (MC)</w:t>
+        <w:t>Question 08 (MC)</w:t>
       </w:r>
     </w:p>
     <w:tbl>
@@ -5898,8 +5553,8 @@
         <w:tblLook w:val="04a0" w:noHBand="0" w:noVBand="1" w:firstColumn="1" w:lastRow="0" w:lastColumn="0" w:firstRow="1"/>
       </w:tblPr>
       <w:tblGrid>
-        <w:gridCol w:w="845"/>
-        <w:gridCol w:w="7655"/>
+        <w:gridCol w:w="843"/>
+        <w:gridCol w:w="7657"/>
         <w:gridCol w:w="836"/>
       </w:tblGrid>
       <w:tr>
@@ -5915,34 +5570,29 @@
           <w:p>
             <w:pPr>
               <w:pStyle w:val="Normal"/>
-              <w:widowControl/>
-              <w:spacing w:lineRule="auto" w:line="240" w:before="0" w:after="0"/>
-              <w:jc w:val="left"/>
-              <w:rPr>
-                <w:lang w:val="en-US"/>
-              </w:rPr>
-            </w:pPr>
-            <w:r>
-              <w:rPr>
-                <w:rFonts w:eastAsia="Calibri" w:cs=""/>
-                <w:kern w:val="0"/>
-                <w:sz w:val="22"/>
-                <w:szCs w:val="22"/>
-                <w:lang w:val="en-US" w:eastAsia="en-US" w:bidi="ar-SA"/>
-              </w:rPr>
-              <w:t>[Question text]</w:t>
-            </w:r>
-          </w:p>
-        </w:tc>
-        <w:tc>
-          <w:tcPr>
-            <w:tcW w:w="836" w:type="dxa"/>
-            <w:tcBorders/>
-          </w:tcPr>
-          <w:p>
-            <w:pPr>
-              <w:pStyle w:val="Normal"/>
-              <w:widowControl/>
+              <w:widowControl w:val="false"/>
+              <w:suppressAutoHyphens w:val="true"/>
+              <w:spacing w:lineRule="auto" w:line="240" w:before="0" w:after="0"/>
+              <w:jc w:val="left"/>
+              <w:rPr>
+                <w:lang w:val="en-US"/>
+              </w:rPr>
+            </w:pPr>
+            <w:r>
+              <w:rPr/>
+            </w:r>
+          </w:p>
+        </w:tc>
+        <w:tc>
+          <w:tcPr>
+            <w:tcW w:w="836" w:type="dxa"/>
+            <w:tcBorders/>
+          </w:tcPr>
+          <w:p>
+            <w:pPr>
+              <w:pStyle w:val="Normal"/>
+              <w:widowControl w:val="false"/>
+              <w:suppressAutoHyphens w:val="true"/>
               <w:spacing w:lineRule="auto" w:line="240" w:before="0" w:after="0"/>
               <w:jc w:val="left"/>
               <w:rPr>
@@ -5976,7 +5626,8 @@
           <w:p>
             <w:pPr>
               <w:pStyle w:val="Normal"/>
-              <w:widowControl/>
+              <w:widowControl w:val="false"/>
+              <w:suppressAutoHyphens w:val="true"/>
               <w:spacing w:lineRule="auto" w:line="240" w:before="0" w:after="0"/>
               <w:jc w:val="right"/>
               <w:rPr>
@@ -6006,7 +5657,8 @@
           <w:p>
             <w:pPr>
               <w:pStyle w:val="Normal"/>
-              <w:widowControl/>
+              <w:widowControl w:val="false"/>
+              <w:suppressAutoHyphens w:val="true"/>
               <w:spacing w:lineRule="auto" w:line="240" w:before="0" w:after="0"/>
               <w:jc w:val="left"/>
               <w:rPr>
@@ -6041,7 +5693,8 @@
           <w:p>
             <w:pPr>
               <w:pStyle w:val="Normal"/>
-              <w:widowControl/>
+              <w:widowControl w:val="false"/>
+              <w:suppressAutoHyphens w:val="true"/>
               <w:spacing w:lineRule="auto" w:line="240" w:before="0" w:after="0"/>
               <w:jc w:val="right"/>
               <w:rPr>
@@ -6071,7 +5724,8 @@
           <w:p>
             <w:pPr>
               <w:pStyle w:val="Normal"/>
-              <w:widowControl/>
+              <w:widowControl w:val="false"/>
+              <w:suppressAutoHyphens w:val="true"/>
               <w:spacing w:lineRule="auto" w:line="240" w:before="0" w:after="0"/>
               <w:jc w:val="left"/>
               <w:rPr>
@@ -6100,13 +5754,14 @@
         </w:trPr>
         <w:tc>
           <w:tcPr>
-            <w:tcW w:w="845" w:type="dxa"/>
-            <w:tcBorders/>
-          </w:tcPr>
-          <w:p>
-            <w:pPr>
-              <w:pStyle w:val="Normal"/>
-              <w:widowControl/>
+            <w:tcW w:w="843" w:type="dxa"/>
+            <w:tcBorders/>
+          </w:tcPr>
+          <w:p>
+            <w:pPr>
+              <w:pStyle w:val="Normal"/>
+              <w:widowControl w:val="false"/>
+              <w:suppressAutoHyphens w:val="true"/>
               <w:spacing w:lineRule="auto" w:line="240" w:before="0" w:after="0"/>
               <w:jc w:val="left"/>
               <w:rPr>
@@ -6130,13 +5785,14 @@
         </w:tc>
         <w:tc>
           <w:tcPr>
-            <w:tcW w:w="7655" w:type="dxa"/>
-            <w:tcBorders/>
-          </w:tcPr>
-          <w:p>
-            <w:pPr>
-              <w:pStyle w:val="Normal"/>
-              <w:widowControl/>
+            <w:tcW w:w="7657" w:type="dxa"/>
+            <w:tcBorders/>
+          </w:tcPr>
+          <w:p>
+            <w:pPr>
+              <w:pStyle w:val="Normal"/>
+              <w:widowControl w:val="false"/>
+              <w:suppressAutoHyphens w:val="true"/>
               <w:spacing w:lineRule="auto" w:line="240" w:before="0" w:after="0"/>
               <w:jc w:val="center"/>
               <w:rPr>
@@ -6166,7 +5822,8 @@
           <w:p>
             <w:pPr>
               <w:pStyle w:val="Normal"/>
-              <w:widowControl/>
+              <w:widowControl w:val="false"/>
+              <w:suppressAutoHyphens w:val="true"/>
               <w:spacing w:lineRule="auto" w:line="240" w:before="0" w:after="0"/>
               <w:jc w:val="left"/>
               <w:rPr>
@@ -6195,13 +5852,14 @@
         </w:trPr>
         <w:tc>
           <w:tcPr>
-            <w:tcW w:w="845" w:type="dxa"/>
-            <w:tcBorders/>
-          </w:tcPr>
-          <w:p>
-            <w:pPr>
-              <w:pStyle w:val="Normal"/>
-              <w:widowControl/>
+            <w:tcW w:w="843" w:type="dxa"/>
+            <w:tcBorders/>
+          </w:tcPr>
+          <w:p>
+            <w:pPr>
+              <w:pStyle w:val="Normal"/>
+              <w:widowControl w:val="false"/>
+              <w:suppressAutoHyphens w:val="true"/>
               <w:spacing w:lineRule="auto" w:line="240" w:before="0" w:after="0"/>
               <w:jc w:val="left"/>
               <w:rPr>
@@ -6225,46 +5883,137 @@
         </w:tc>
         <w:tc>
           <w:tcPr>
-            <w:tcW w:w="7655" w:type="dxa"/>
-            <w:tcBorders/>
-          </w:tcPr>
-          <w:p>
-            <w:pPr>
-              <w:pStyle w:val="Normal"/>
-              <w:widowControl/>
-              <w:spacing w:lineRule="auto" w:line="240" w:before="0" w:after="0"/>
-              <w:jc w:val="left"/>
-              <w:rPr>
-                <w:lang w:val="en-US"/>
-              </w:rPr>
-            </w:pPr>
-            <w:r>
-              <w:rPr>
-                <w:rFonts w:eastAsia="Calibri" w:cs=""/>
-                <w:kern w:val="0"/>
-                <w:sz w:val="22"/>
-                <w:szCs w:val="22"/>
-                <w:lang w:val="en-IN" w:eastAsia="en-US" w:bidi="ar-SA"/>
-              </w:rPr>
-            </w:r>
-          </w:p>
-        </w:tc>
-        <w:tc>
-          <w:tcPr>
-            <w:tcW w:w="836" w:type="dxa"/>
-            <w:tcBorders/>
-          </w:tcPr>
-          <w:p>
-            <w:pPr>
-              <w:pStyle w:val="Normal"/>
-              <w:widowControl/>
-              <w:spacing w:lineRule="auto" w:line="240" w:before="0" w:after="0"/>
-              <w:jc w:val="left"/>
-              <w:rPr>
-                <w:color w:val="5B9BD5" w:themeColor="accent1"/>
-                <w:lang w:val="en-US"/>
-              </w:rPr>
-            </w:pPr>
+            <w:tcW w:w="7657" w:type="dxa"/>
+            <w:tcBorders/>
+          </w:tcPr>
+          <w:p>
+            <w:pPr>
+              <w:pStyle w:val="Normal"/>
+              <w:widowControl w:val="false"/>
+              <w:suppressAutoHyphens w:val="true"/>
+              <w:spacing w:lineRule="auto" w:line="240" w:before="0" w:after="0"/>
+              <w:jc w:val="left"/>
+              <w:rPr>
+                <w:lang w:val="en-US"/>
+              </w:rPr>
+            </w:pPr>
+            <w:r>
+              <w:rPr/>
+            </w:r>
+          </w:p>
+        </w:tc>
+        <w:tc>
+          <w:tcPr>
+            <w:tcW w:w="836" w:type="dxa"/>
+            <w:tcBorders/>
+          </w:tcPr>
+          <w:p>
+            <w:pPr>
+              <w:pStyle w:val="Normal"/>
+              <w:widowControl w:val="false"/>
+              <w:suppressAutoHyphens w:val="true"/>
+              <w:spacing w:lineRule="auto" w:line="240" w:before="0" w:after="0"/>
+              <w:jc w:val="left"/>
+              <w:rPr>
+                <w:color w:val="5B9BD5" w:themeColor="accent1"/>
+                <w:lang w:val="en-US"/>
+              </w:rPr>
+            </w:pPr>
+            <w:r>
+              <w:rPr>
+                <w:rFonts w:eastAsia="Calibri" w:cs=""/>
+                <w:color w:val="5B9BD5" w:themeColor="accent1"/>
+                <w:kern w:val="0"/>
+                <w:sz w:val="22"/>
+                <w:szCs w:val="22"/>
+                <w:lang w:val="en-US" w:eastAsia="en-US" w:bidi="ar-SA"/>
+              </w:rPr>
+              <w:t>000</w:t>
+            </w:r>
+          </w:p>
+        </w:tc>
+      </w:tr>
+      <w:tr>
+        <w:trPr>
+          <w:trHeight w:val="382" w:hRule="atLeast"/>
+        </w:trPr>
+        <w:tc>
+          <w:tcPr>
+            <w:tcW w:w="843" w:type="dxa"/>
+            <w:tcBorders/>
+          </w:tcPr>
+          <w:p>
+            <w:pPr>
+              <w:pStyle w:val="Normal"/>
+              <w:widowControl w:val="false"/>
+              <w:suppressAutoHyphens w:val="true"/>
+              <w:spacing w:lineRule="auto" w:line="240" w:before="0" w:after="0"/>
+              <w:jc w:val="left"/>
+              <w:rPr>
+                <w:lang w:val="en-US"/>
+              </w:rPr>
+            </w:pPr>
+            <w:r>
+              <w:rPr>
+                <w:rFonts w:eastAsia="Calibri" w:cs=""/>
+                <w:kern w:val="0"/>
+                <w:sz w:val="22"/>
+                <w:szCs w:val="22"/>
+                <w:lang w:val="en-US" w:eastAsia="en-US" w:bidi="ar-SA"/>
+              </w:rPr>
+              <w:t>B</w:t>
+            </w:r>
+          </w:p>
+        </w:tc>
+        <w:tc>
+          <w:tcPr>
+            <w:tcW w:w="7657" w:type="dxa"/>
+            <w:tcBorders/>
+          </w:tcPr>
+          <w:p>
+            <w:pPr>
+              <w:pStyle w:val="Normal"/>
+              <w:widowControl w:val="false"/>
+              <w:suppressAutoHyphens w:val="true"/>
+              <w:spacing w:lineRule="auto" w:line="240" w:before="0" w:after="0"/>
+              <w:jc w:val="left"/>
+              <w:rPr>
+                <w:lang w:val="en-US"/>
+              </w:rPr>
+            </w:pPr>
+            <w:r>
+              <w:rPr/>
+            </w:r>
+          </w:p>
+        </w:tc>
+        <w:tc>
+          <w:tcPr>
+            <w:tcW w:w="836" w:type="dxa"/>
+            <w:tcBorders/>
+          </w:tcPr>
+          <w:p>
+            <w:pPr>
+              <w:pStyle w:val="Normal"/>
+              <w:widowControl w:val="false"/>
+              <w:suppressAutoHyphens w:val="true"/>
+              <w:spacing w:lineRule="auto" w:line="240" w:before="0" w:after="0"/>
+              <w:jc w:val="left"/>
+              <w:rPr>
+                <w:color w:val="5B9BD5" w:themeColor="accent1"/>
+                <w:lang w:val="en-US"/>
+              </w:rPr>
+            </w:pPr>
+            <w:r>
+              <w:rPr>
+                <w:rFonts w:eastAsia="Calibri" w:cs=""/>
+                <w:color w:val="5B9BD5" w:themeColor="accent1"/>
+                <w:kern w:val="0"/>
+                <w:sz w:val="22"/>
+                <w:szCs w:val="22"/>
+                <w:lang w:val="en-US" w:eastAsia="en-US" w:bidi="ar-SA"/>
+              </w:rPr>
+              <w:t>00</w:t>
+            </w:r>
             <w:r>
               <w:rPr>
                 <w:rFonts w:eastAsia="Calibri" w:cs=""/>
@@ -6276,115 +6025,6 @@
               </w:rPr>
               <w:t>0</w:t>
             </w:r>
-            <w:r>
-              <w:rPr>
-                <w:rFonts w:eastAsia="Calibri" w:cs=""/>
-                <w:color w:val="5B9BD5" w:themeColor="accent1"/>
-                <w:kern w:val="0"/>
-                <w:sz w:val="22"/>
-                <w:szCs w:val="22"/>
-                <w:lang w:val="en-US" w:eastAsia="en-US" w:bidi="ar-SA"/>
-              </w:rPr>
-              <w:t>00</w:t>
-            </w:r>
-          </w:p>
-        </w:tc>
-      </w:tr>
-      <w:tr>
-        <w:trPr>
-          <w:trHeight w:val="382" w:hRule="atLeast"/>
-        </w:trPr>
-        <w:tc>
-          <w:tcPr>
-            <w:tcW w:w="845" w:type="dxa"/>
-            <w:tcBorders/>
-          </w:tcPr>
-          <w:p>
-            <w:pPr>
-              <w:pStyle w:val="Normal"/>
-              <w:widowControl/>
-              <w:spacing w:lineRule="auto" w:line="240" w:before="0" w:after="0"/>
-              <w:jc w:val="left"/>
-              <w:rPr>
-                <w:lang w:val="en-US"/>
-              </w:rPr>
-            </w:pPr>
-            <w:r>
-              <w:rPr>
-                <w:rFonts w:eastAsia="Calibri" w:cs=""/>
-                <w:kern w:val="0"/>
-                <w:sz w:val="22"/>
-                <w:szCs w:val="22"/>
-                <w:lang w:val="en-US" w:eastAsia="en-US" w:bidi="ar-SA"/>
-              </w:rPr>
-              <w:t>B</w:t>
-            </w:r>
-          </w:p>
-        </w:tc>
-        <w:tc>
-          <w:tcPr>
-            <w:tcW w:w="7655" w:type="dxa"/>
-            <w:tcBorders/>
-          </w:tcPr>
-          <w:p>
-            <w:pPr>
-              <w:pStyle w:val="Normal"/>
-              <w:widowControl/>
-              <w:spacing w:lineRule="auto" w:line="240" w:before="0" w:after="0"/>
-              <w:jc w:val="left"/>
-              <w:rPr>
-                <w:lang w:val="en-US"/>
-              </w:rPr>
-            </w:pPr>
-            <w:r>
-              <w:rPr>
-                <w:rFonts w:eastAsia="Calibri" w:cs=""/>
-                <w:kern w:val="0"/>
-                <w:sz w:val="22"/>
-                <w:szCs w:val="22"/>
-                <w:lang w:val="en-IN" w:eastAsia="en-US" w:bidi="ar-SA"/>
-              </w:rPr>
-            </w:r>
-          </w:p>
-        </w:tc>
-        <w:tc>
-          <w:tcPr>
-            <w:tcW w:w="836" w:type="dxa"/>
-            <w:tcBorders/>
-          </w:tcPr>
-          <w:p>
-            <w:pPr>
-              <w:pStyle w:val="Normal"/>
-              <w:widowControl/>
-              <w:spacing w:lineRule="auto" w:line="240" w:before="0" w:after="0"/>
-              <w:jc w:val="left"/>
-              <w:rPr>
-                <w:color w:val="5B9BD5" w:themeColor="accent1"/>
-                <w:lang w:val="en-US"/>
-              </w:rPr>
-            </w:pPr>
-            <w:r>
-              <w:rPr>
-                <w:rFonts w:eastAsia="Calibri" w:cs=""/>
-                <w:color w:val="5B9BD5" w:themeColor="accent1"/>
-                <w:kern w:val="0"/>
-                <w:sz w:val="22"/>
-                <w:szCs w:val="22"/>
-                <w:lang w:val="en-US" w:eastAsia="en-US" w:bidi="ar-SA"/>
-              </w:rPr>
-              <w:t>0</w:t>
-            </w:r>
-            <w:r>
-              <w:rPr>
-                <w:rFonts w:eastAsia="Calibri" w:cs=""/>
-                <w:color w:val="5B9BD5" w:themeColor="accent1"/>
-                <w:kern w:val="0"/>
-                <w:sz w:val="22"/>
-                <w:szCs w:val="22"/>
-                <w:lang w:val="en-US" w:eastAsia="en-US" w:bidi="ar-SA"/>
-              </w:rPr>
-              <w:t>00</w:t>
-            </w:r>
           </w:p>
         </w:tc>
       </w:tr>
@@ -6394,13 +6034,14 @@
         </w:trPr>
         <w:tc>
           <w:tcPr>
-            <w:tcW w:w="845" w:type="dxa"/>
-            <w:tcBorders/>
-          </w:tcPr>
-          <w:p>
-            <w:pPr>
-              <w:pStyle w:val="Normal"/>
-              <w:widowControl/>
+            <w:tcW w:w="843" w:type="dxa"/>
+            <w:tcBorders/>
+          </w:tcPr>
+          <w:p>
+            <w:pPr>
+              <w:pStyle w:val="Normal"/>
+              <w:widowControl w:val="false"/>
+              <w:suppressAutoHyphens w:val="true"/>
               <w:spacing w:lineRule="auto" w:line="240" w:before="0" w:after="0"/>
               <w:jc w:val="left"/>
               <w:rPr>
@@ -6421,67 +6062,52 @@
         </w:tc>
         <w:tc>
           <w:tcPr>
-            <w:tcW w:w="7655" w:type="dxa"/>
-            <w:tcBorders/>
-          </w:tcPr>
-          <w:p>
-            <w:pPr>
-              <w:pStyle w:val="Normal"/>
-              <w:widowControl/>
-              <w:spacing w:lineRule="auto" w:line="240" w:before="0" w:after="0"/>
-              <w:jc w:val="left"/>
-              <w:rPr>
-                <w:lang w:val="en-US"/>
-              </w:rPr>
-            </w:pPr>
-            <w:r>
-              <w:rPr>
-                <w:rFonts w:eastAsia="Calibri" w:cs=""/>
-                <w:kern w:val="0"/>
-                <w:sz w:val="22"/>
-                <w:szCs w:val="22"/>
-                <w:lang w:val="en-IN" w:eastAsia="en-US" w:bidi="ar-SA"/>
-              </w:rPr>
-            </w:r>
-          </w:p>
-        </w:tc>
-        <w:tc>
-          <w:tcPr>
-            <w:tcW w:w="836" w:type="dxa"/>
-            <w:tcBorders/>
-          </w:tcPr>
-          <w:p>
-            <w:pPr>
-              <w:pStyle w:val="Normal"/>
-              <w:widowControl/>
-              <w:spacing w:lineRule="auto" w:line="240" w:before="0" w:after="0"/>
-              <w:jc w:val="left"/>
-              <w:rPr>
-                <w:color w:val="5B9BD5" w:themeColor="accent1"/>
-                <w:lang w:val="en-US"/>
-              </w:rPr>
-            </w:pPr>
-            <w:r>
-              <w:rPr>
-                <w:rFonts w:eastAsia="Calibri" w:cs=""/>
-                <w:color w:val="5B9BD5" w:themeColor="accent1"/>
-                <w:kern w:val="0"/>
-                <w:sz w:val="22"/>
-                <w:szCs w:val="22"/>
-                <w:lang w:val="en-US" w:eastAsia="en-US" w:bidi="ar-SA"/>
-              </w:rPr>
-              <w:t>0</w:t>
-            </w:r>
-            <w:r>
-              <w:rPr>
-                <w:rFonts w:eastAsia="Calibri" w:cs=""/>
-                <w:color w:val="5B9BD5" w:themeColor="accent1"/>
-                <w:kern w:val="0"/>
-                <w:sz w:val="22"/>
-                <w:szCs w:val="22"/>
-                <w:lang w:val="en-US" w:eastAsia="en-US" w:bidi="ar-SA"/>
-              </w:rPr>
-              <w:t>00</w:t>
+            <w:tcW w:w="7657" w:type="dxa"/>
+            <w:tcBorders/>
+          </w:tcPr>
+          <w:p>
+            <w:pPr>
+              <w:pStyle w:val="Normal"/>
+              <w:widowControl w:val="false"/>
+              <w:suppressAutoHyphens w:val="true"/>
+              <w:spacing w:lineRule="auto" w:line="240" w:before="0" w:after="0"/>
+              <w:jc w:val="left"/>
+              <w:rPr>
+                <w:lang w:val="en-US"/>
+              </w:rPr>
+            </w:pPr>
+            <w:r>
+              <w:rPr/>
+            </w:r>
+          </w:p>
+        </w:tc>
+        <w:tc>
+          <w:tcPr>
+            <w:tcW w:w="836" w:type="dxa"/>
+            <w:tcBorders/>
+          </w:tcPr>
+          <w:p>
+            <w:pPr>
+              <w:pStyle w:val="Normal"/>
+              <w:widowControl w:val="false"/>
+              <w:suppressAutoHyphens w:val="true"/>
+              <w:spacing w:lineRule="auto" w:line="240" w:before="0" w:after="0"/>
+              <w:jc w:val="left"/>
+              <w:rPr>
+                <w:color w:val="5B9BD5" w:themeColor="accent1"/>
+                <w:lang w:val="en-US"/>
+              </w:rPr>
+            </w:pPr>
+            <w:r>
+              <w:rPr>
+                <w:rFonts w:eastAsia="Calibri" w:cs=""/>
+                <w:color w:val="5B9BD5" w:themeColor="accent1"/>
+                <w:kern w:val="0"/>
+                <w:sz w:val="22"/>
+                <w:szCs w:val="22"/>
+                <w:lang w:val="en-US" w:eastAsia="en-US" w:bidi="ar-SA"/>
+              </w:rPr>
+              <w:t>000</w:t>
             </w:r>
           </w:p>
         </w:tc>
@@ -6492,13 +6118,14 @@
         </w:trPr>
         <w:tc>
           <w:tcPr>
-            <w:tcW w:w="845" w:type="dxa"/>
-            <w:tcBorders/>
-          </w:tcPr>
-          <w:p>
-            <w:pPr>
-              <w:pStyle w:val="Normal"/>
-              <w:widowControl/>
+            <w:tcW w:w="843" w:type="dxa"/>
+            <w:tcBorders/>
+          </w:tcPr>
+          <w:p>
+            <w:pPr>
+              <w:pStyle w:val="Normal"/>
+              <w:widowControl w:val="false"/>
+              <w:suppressAutoHyphens w:val="true"/>
               <w:spacing w:lineRule="auto" w:line="240" w:before="0" w:after="0"/>
               <w:jc w:val="left"/>
               <w:rPr>
@@ -6519,67 +6146,52 @@
         </w:tc>
         <w:tc>
           <w:tcPr>
-            <w:tcW w:w="7655" w:type="dxa"/>
-            <w:tcBorders/>
-          </w:tcPr>
-          <w:p>
-            <w:pPr>
-              <w:pStyle w:val="Normal"/>
-              <w:widowControl/>
-              <w:spacing w:lineRule="auto" w:line="240" w:before="0" w:after="0"/>
-              <w:jc w:val="left"/>
-              <w:rPr>
-                <w:lang w:val="en-US"/>
-              </w:rPr>
-            </w:pPr>
-            <w:r>
-              <w:rPr>
-                <w:rFonts w:eastAsia="Calibri" w:cs=""/>
-                <w:kern w:val="0"/>
-                <w:sz w:val="22"/>
-                <w:szCs w:val="22"/>
-                <w:lang w:val="en-IN" w:eastAsia="en-US" w:bidi="ar-SA"/>
-              </w:rPr>
-            </w:r>
-          </w:p>
-        </w:tc>
-        <w:tc>
-          <w:tcPr>
-            <w:tcW w:w="836" w:type="dxa"/>
-            <w:tcBorders/>
-          </w:tcPr>
-          <w:p>
-            <w:pPr>
-              <w:pStyle w:val="Normal"/>
-              <w:widowControl/>
-              <w:spacing w:lineRule="auto" w:line="240" w:before="0" w:after="0"/>
-              <w:jc w:val="left"/>
-              <w:rPr>
-                <w:color w:val="5B9BD5" w:themeColor="accent1"/>
-                <w:lang w:val="en-US"/>
-              </w:rPr>
-            </w:pPr>
-            <w:r>
-              <w:rPr>
-                <w:rFonts w:eastAsia="Calibri" w:cs=""/>
-                <w:color w:val="5B9BD5" w:themeColor="accent1"/>
-                <w:kern w:val="0"/>
-                <w:sz w:val="22"/>
-                <w:szCs w:val="22"/>
-                <w:lang w:val="en-US" w:eastAsia="en-US" w:bidi="ar-SA"/>
-              </w:rPr>
-              <w:t>0</w:t>
-            </w:r>
-            <w:r>
-              <w:rPr>
-                <w:rFonts w:eastAsia="Calibri" w:cs=""/>
-                <w:color w:val="5B9BD5" w:themeColor="accent1"/>
-                <w:kern w:val="0"/>
-                <w:sz w:val="22"/>
-                <w:szCs w:val="22"/>
-                <w:lang w:val="en-US" w:eastAsia="en-US" w:bidi="ar-SA"/>
-              </w:rPr>
-              <w:t>00</w:t>
+            <w:tcW w:w="7657" w:type="dxa"/>
+            <w:tcBorders/>
+          </w:tcPr>
+          <w:p>
+            <w:pPr>
+              <w:pStyle w:val="Normal"/>
+              <w:widowControl w:val="false"/>
+              <w:suppressAutoHyphens w:val="true"/>
+              <w:spacing w:lineRule="auto" w:line="240" w:before="0" w:after="0"/>
+              <w:jc w:val="left"/>
+              <w:rPr>
+                <w:lang w:val="en-US"/>
+              </w:rPr>
+            </w:pPr>
+            <w:r>
+              <w:rPr/>
+            </w:r>
+          </w:p>
+        </w:tc>
+        <w:tc>
+          <w:tcPr>
+            <w:tcW w:w="836" w:type="dxa"/>
+            <w:tcBorders/>
+          </w:tcPr>
+          <w:p>
+            <w:pPr>
+              <w:pStyle w:val="Normal"/>
+              <w:widowControl w:val="false"/>
+              <w:suppressAutoHyphens w:val="true"/>
+              <w:spacing w:lineRule="auto" w:line="240" w:before="0" w:after="0"/>
+              <w:jc w:val="left"/>
+              <w:rPr>
+                <w:color w:val="5B9BD5" w:themeColor="accent1"/>
+                <w:lang w:val="en-US"/>
+              </w:rPr>
+            </w:pPr>
+            <w:r>
+              <w:rPr>
+                <w:rFonts w:eastAsia="Calibri" w:cs=""/>
+                <w:color w:val="5B9BD5" w:themeColor="accent1"/>
+                <w:kern w:val="0"/>
+                <w:sz w:val="22"/>
+                <w:szCs w:val="22"/>
+                <w:lang w:val="en-US" w:eastAsia="en-US" w:bidi="ar-SA"/>
+              </w:rPr>
+              <w:t>000</w:t>
             </w:r>
           </w:p>
         </w:tc>
@@ -6590,13 +6202,14 @@
         </w:trPr>
         <w:tc>
           <w:tcPr>
-            <w:tcW w:w="845" w:type="dxa"/>
-            <w:tcBorders/>
-          </w:tcPr>
-          <w:p>
-            <w:pPr>
-              <w:pStyle w:val="Normal"/>
-              <w:widowControl/>
+            <w:tcW w:w="843" w:type="dxa"/>
+            <w:tcBorders/>
+          </w:tcPr>
+          <w:p>
+            <w:pPr>
+              <w:pStyle w:val="Normal"/>
+              <w:widowControl w:val="false"/>
+              <w:suppressAutoHyphens w:val="true"/>
               <w:spacing w:lineRule="auto" w:line="240" w:before="0" w:after="0"/>
               <w:jc w:val="left"/>
               <w:rPr>
@@ -6617,67 +6230,54 @@
         </w:tc>
         <w:tc>
           <w:tcPr>
-            <w:tcW w:w="7655" w:type="dxa"/>
-            <w:tcBorders/>
-          </w:tcPr>
-          <w:p>
-            <w:pPr>
-              <w:pStyle w:val="Normal"/>
-              <w:widowControl/>
-              <w:spacing w:lineRule="auto" w:line="240" w:before="0" w:after="0"/>
-              <w:jc w:val="left"/>
-              <w:rPr>
-                <w:lang w:val="en-US"/>
-              </w:rPr>
-            </w:pPr>
-            <w:r>
-              <w:rPr>
-                <w:rFonts w:eastAsia="Calibri" w:cs=""/>
-                <w:kern w:val="0"/>
-                <w:sz w:val="22"/>
-                <w:szCs w:val="22"/>
-                <w:lang w:val="en-IN" w:eastAsia="en-US" w:bidi="ar-SA"/>
-              </w:rPr>
-            </w:r>
-          </w:p>
-        </w:tc>
-        <w:tc>
-          <w:tcPr>
-            <w:tcW w:w="836" w:type="dxa"/>
-            <w:tcBorders/>
-          </w:tcPr>
-          <w:p>
-            <w:pPr>
-              <w:pStyle w:val="Normal"/>
-              <w:widowControl/>
-              <w:spacing w:lineRule="auto" w:line="240" w:before="0" w:after="0"/>
-              <w:jc w:val="left"/>
-              <w:rPr>
-                <w:color w:val="5B9BD5" w:themeColor="accent1"/>
-                <w:lang w:val="en-US"/>
-              </w:rPr>
-            </w:pPr>
-            <w:r>
-              <w:rPr>
-                <w:rFonts w:eastAsia="Calibri" w:cs=""/>
-                <w:color w:val="5B9BD5" w:themeColor="accent1"/>
-                <w:kern w:val="0"/>
-                <w:sz w:val="22"/>
-                <w:szCs w:val="22"/>
-                <w:lang w:val="en-US" w:eastAsia="en-US" w:bidi="ar-SA"/>
-              </w:rPr>
-              <w:t>0</w:t>
-            </w:r>
-            <w:r>
-              <w:rPr>
-                <w:rFonts w:eastAsia="Calibri" w:cs=""/>
-                <w:color w:val="5B9BD5" w:themeColor="accent1"/>
-                <w:kern w:val="0"/>
-                <w:sz w:val="22"/>
-                <w:szCs w:val="22"/>
-                <w:lang w:val="en-US" w:eastAsia="en-US" w:bidi="ar-SA"/>
-              </w:rPr>
-              <w:t>00</w:t>
+            <w:tcW w:w="7657" w:type="dxa"/>
+            <w:tcBorders/>
+          </w:tcPr>
+          <w:p>
+            <w:pPr>
+              <w:pStyle w:val="Normal"/>
+              <w:widowControl w:val="false"/>
+              <w:suppressAutoHyphens w:val="true"/>
+              <w:spacing w:lineRule="auto" w:line="240" w:before="0" w:after="0"/>
+              <w:jc w:val="left"/>
+              <w:rPr>
+                <w:lang w:val="en-US"/>
+              </w:rPr>
+            </w:pPr>
+            <w:r>
+              <w:rPr>
+                <w:lang w:val="en-US"/>
+              </w:rPr>
+            </w:r>
+          </w:p>
+        </w:tc>
+        <w:tc>
+          <w:tcPr>
+            <w:tcW w:w="836" w:type="dxa"/>
+            <w:tcBorders/>
+          </w:tcPr>
+          <w:p>
+            <w:pPr>
+              <w:pStyle w:val="Normal"/>
+              <w:widowControl w:val="false"/>
+              <w:suppressAutoHyphens w:val="true"/>
+              <w:spacing w:lineRule="auto" w:line="240" w:before="0" w:after="0"/>
+              <w:jc w:val="left"/>
+              <w:rPr>
+                <w:color w:val="5B9BD5" w:themeColor="accent1"/>
+                <w:lang w:val="en-US"/>
+              </w:rPr>
+            </w:pPr>
+            <w:r>
+              <w:rPr>
+                <w:rFonts w:eastAsia="Calibri" w:cs=""/>
+                <w:color w:val="5B9BD5" w:themeColor="accent1"/>
+                <w:kern w:val="0"/>
+                <w:sz w:val="22"/>
+                <w:szCs w:val="22"/>
+                <w:lang w:val="en-US" w:eastAsia="en-US" w:bidi="ar-SA"/>
+              </w:rPr>
+              <w:t>000</w:t>
             </w:r>
           </w:p>
         </w:tc>
@@ -6726,8 +6326,8 @@
         <w:tblLook w:val="04a0" w:noHBand="0" w:noVBand="1" w:firstColumn="1" w:lastRow="0" w:lastColumn="0" w:firstRow="1"/>
       </w:tblPr>
       <w:tblGrid>
-        <w:gridCol w:w="845"/>
-        <w:gridCol w:w="7655"/>
+        <w:gridCol w:w="843"/>
+        <w:gridCol w:w="7657"/>
         <w:gridCol w:w="836"/>
       </w:tblGrid>
       <w:tr>
@@ -6743,34 +6343,29 @@
           <w:p>
             <w:pPr>
               <w:pStyle w:val="Normal"/>
-              <w:widowControl/>
-              <w:spacing w:lineRule="auto" w:line="240" w:before="0" w:after="0"/>
-              <w:jc w:val="left"/>
-              <w:rPr>
-                <w:lang w:val="en-US"/>
-              </w:rPr>
-            </w:pPr>
-            <w:r>
-              <w:rPr>
-                <w:rFonts w:eastAsia="Calibri" w:cs=""/>
-                <w:kern w:val="0"/>
-                <w:sz w:val="22"/>
-                <w:szCs w:val="22"/>
-                <w:lang w:val="en-US" w:eastAsia="en-US" w:bidi="ar-SA"/>
-              </w:rPr>
-              <w:t>[Question text]</w:t>
-            </w:r>
-          </w:p>
-        </w:tc>
-        <w:tc>
-          <w:tcPr>
-            <w:tcW w:w="836" w:type="dxa"/>
-            <w:tcBorders/>
-          </w:tcPr>
-          <w:p>
-            <w:pPr>
-              <w:pStyle w:val="Normal"/>
-              <w:widowControl/>
+              <w:widowControl w:val="false"/>
+              <w:suppressAutoHyphens w:val="true"/>
+              <w:spacing w:lineRule="auto" w:line="240" w:before="0" w:after="0"/>
+              <w:jc w:val="center"/>
+              <w:rPr>
+                <w:lang w:val="en-US"/>
+              </w:rPr>
+            </w:pPr>
+            <w:r>
+              <w:rPr/>
+            </w:r>
+          </w:p>
+        </w:tc>
+        <w:tc>
+          <w:tcPr>
+            <w:tcW w:w="836" w:type="dxa"/>
+            <w:tcBorders/>
+          </w:tcPr>
+          <w:p>
+            <w:pPr>
+              <w:pStyle w:val="Normal"/>
+              <w:widowControl w:val="false"/>
+              <w:suppressAutoHyphens w:val="true"/>
               <w:spacing w:lineRule="auto" w:line="240" w:before="0" w:after="0"/>
               <w:jc w:val="left"/>
               <w:rPr>
@@ -6804,7 +6399,8 @@
           <w:p>
             <w:pPr>
               <w:pStyle w:val="Normal"/>
-              <w:widowControl/>
+              <w:widowControl w:val="false"/>
+              <w:suppressAutoHyphens w:val="true"/>
               <w:spacing w:lineRule="auto" w:line="240" w:before="0" w:after="0"/>
               <w:jc w:val="right"/>
               <w:rPr>
@@ -6834,7 +6430,8 @@
           <w:p>
             <w:pPr>
               <w:pStyle w:val="Normal"/>
-              <w:widowControl/>
+              <w:widowControl w:val="false"/>
+              <w:suppressAutoHyphens w:val="true"/>
               <w:spacing w:lineRule="auto" w:line="240" w:before="0" w:after="0"/>
               <w:jc w:val="left"/>
               <w:rPr>
@@ -6869,7 +6466,8 @@
           <w:p>
             <w:pPr>
               <w:pStyle w:val="Normal"/>
-              <w:widowControl/>
+              <w:widowControl w:val="false"/>
+              <w:suppressAutoHyphens w:val="true"/>
               <w:spacing w:lineRule="auto" w:line="240" w:before="0" w:after="0"/>
               <w:jc w:val="right"/>
               <w:rPr>
@@ -6899,7 +6497,8 @@
           <w:p>
             <w:pPr>
               <w:pStyle w:val="Normal"/>
-              <w:widowControl/>
+              <w:widowControl w:val="false"/>
+              <w:suppressAutoHyphens w:val="true"/>
               <w:spacing w:lineRule="auto" w:line="240" w:before="0" w:after="0"/>
               <w:jc w:val="left"/>
               <w:rPr>
@@ -6928,13 +6527,14 @@
         </w:trPr>
         <w:tc>
           <w:tcPr>
-            <w:tcW w:w="845" w:type="dxa"/>
-            <w:tcBorders/>
-          </w:tcPr>
-          <w:p>
-            <w:pPr>
-              <w:pStyle w:val="Normal"/>
-              <w:widowControl/>
+            <w:tcW w:w="843" w:type="dxa"/>
+            <w:tcBorders/>
+          </w:tcPr>
+          <w:p>
+            <w:pPr>
+              <w:pStyle w:val="Normal"/>
+              <w:widowControl w:val="false"/>
+              <w:suppressAutoHyphens w:val="true"/>
               <w:spacing w:lineRule="auto" w:line="240" w:before="0" w:after="0"/>
               <w:jc w:val="left"/>
               <w:rPr>
@@ -6958,13 +6558,14 @@
         </w:tc>
         <w:tc>
           <w:tcPr>
-            <w:tcW w:w="7655" w:type="dxa"/>
-            <w:tcBorders/>
-          </w:tcPr>
-          <w:p>
-            <w:pPr>
-              <w:pStyle w:val="Normal"/>
-              <w:widowControl/>
+            <w:tcW w:w="7657" w:type="dxa"/>
+            <w:tcBorders/>
+          </w:tcPr>
+          <w:p>
+            <w:pPr>
+              <w:pStyle w:val="Normal"/>
+              <w:widowControl w:val="false"/>
+              <w:suppressAutoHyphens w:val="true"/>
               <w:spacing w:lineRule="auto" w:line="240" w:before="0" w:after="0"/>
               <w:jc w:val="center"/>
               <w:rPr>
@@ -6994,7 +6595,8 @@
           <w:p>
             <w:pPr>
               <w:pStyle w:val="Normal"/>
-              <w:widowControl/>
+              <w:widowControl w:val="false"/>
+              <w:suppressAutoHyphens w:val="true"/>
               <w:spacing w:lineRule="auto" w:line="240" w:before="0" w:after="0"/>
               <w:jc w:val="left"/>
               <w:rPr>
@@ -7023,13 +6625,14 @@
         </w:trPr>
         <w:tc>
           <w:tcPr>
-            <w:tcW w:w="845" w:type="dxa"/>
-            <w:tcBorders/>
-          </w:tcPr>
-          <w:p>
-            <w:pPr>
-              <w:pStyle w:val="Normal"/>
-              <w:widowControl/>
+            <w:tcW w:w="843" w:type="dxa"/>
+            <w:tcBorders/>
+          </w:tcPr>
+          <w:p>
+            <w:pPr>
+              <w:pStyle w:val="Normal"/>
+              <w:widowControl w:val="false"/>
+              <w:suppressAutoHyphens w:val="true"/>
               <w:spacing w:lineRule="auto" w:line="240" w:before="0" w:after="0"/>
               <w:jc w:val="left"/>
               <w:rPr>
@@ -7053,46 +6656,137 @@
         </w:tc>
         <w:tc>
           <w:tcPr>
-            <w:tcW w:w="7655" w:type="dxa"/>
-            <w:tcBorders/>
-          </w:tcPr>
-          <w:p>
-            <w:pPr>
-              <w:pStyle w:val="Normal"/>
-              <w:widowControl/>
-              <w:spacing w:lineRule="auto" w:line="240" w:before="0" w:after="0"/>
-              <w:jc w:val="left"/>
-              <w:rPr>
-                <w:lang w:val="en-US"/>
-              </w:rPr>
-            </w:pPr>
-            <w:r>
-              <w:rPr>
-                <w:rFonts w:eastAsia="Calibri" w:cs=""/>
-                <w:kern w:val="0"/>
-                <w:sz w:val="22"/>
-                <w:szCs w:val="22"/>
-                <w:lang w:val="en-IN" w:eastAsia="en-US" w:bidi="ar-SA"/>
-              </w:rPr>
-            </w:r>
-          </w:p>
-        </w:tc>
-        <w:tc>
-          <w:tcPr>
-            <w:tcW w:w="836" w:type="dxa"/>
-            <w:tcBorders/>
-          </w:tcPr>
-          <w:p>
-            <w:pPr>
-              <w:pStyle w:val="Normal"/>
-              <w:widowControl/>
-              <w:spacing w:lineRule="auto" w:line="240" w:before="0" w:after="0"/>
-              <w:jc w:val="left"/>
-              <w:rPr>
-                <w:color w:val="5B9BD5" w:themeColor="accent1"/>
-                <w:lang w:val="en-US"/>
-              </w:rPr>
-            </w:pPr>
+            <w:tcW w:w="7657" w:type="dxa"/>
+            <w:tcBorders/>
+          </w:tcPr>
+          <w:p>
+            <w:pPr>
+              <w:pStyle w:val="Normal"/>
+              <w:widowControl w:val="false"/>
+              <w:suppressAutoHyphens w:val="true"/>
+              <w:spacing w:lineRule="auto" w:line="240" w:before="0" w:after="0"/>
+              <w:jc w:val="left"/>
+              <w:rPr>
+                <w:lang w:val="en-US"/>
+              </w:rPr>
+            </w:pPr>
+            <w:r>
+              <w:rPr/>
+            </w:r>
+          </w:p>
+        </w:tc>
+        <w:tc>
+          <w:tcPr>
+            <w:tcW w:w="836" w:type="dxa"/>
+            <w:tcBorders/>
+          </w:tcPr>
+          <w:p>
+            <w:pPr>
+              <w:pStyle w:val="Normal"/>
+              <w:widowControl w:val="false"/>
+              <w:suppressAutoHyphens w:val="true"/>
+              <w:spacing w:lineRule="auto" w:line="240" w:before="0" w:after="0"/>
+              <w:jc w:val="left"/>
+              <w:rPr>
+                <w:color w:val="5B9BD5" w:themeColor="accent1"/>
+                <w:lang w:val="en-US"/>
+              </w:rPr>
+            </w:pPr>
+            <w:r>
+              <w:rPr>
+                <w:rFonts w:eastAsia="Calibri" w:cs=""/>
+                <w:color w:val="5B9BD5" w:themeColor="accent1"/>
+                <w:kern w:val="0"/>
+                <w:sz w:val="22"/>
+                <w:szCs w:val="22"/>
+                <w:lang w:val="en-US" w:eastAsia="en-US" w:bidi="ar-SA"/>
+              </w:rPr>
+              <w:t>000</w:t>
+            </w:r>
+          </w:p>
+        </w:tc>
+      </w:tr>
+      <w:tr>
+        <w:trPr>
+          <w:trHeight w:val="382" w:hRule="atLeast"/>
+        </w:trPr>
+        <w:tc>
+          <w:tcPr>
+            <w:tcW w:w="843" w:type="dxa"/>
+            <w:tcBorders/>
+          </w:tcPr>
+          <w:p>
+            <w:pPr>
+              <w:pStyle w:val="Normal"/>
+              <w:widowControl w:val="false"/>
+              <w:suppressAutoHyphens w:val="true"/>
+              <w:spacing w:lineRule="auto" w:line="240" w:before="0" w:after="0"/>
+              <w:jc w:val="left"/>
+              <w:rPr>
+                <w:lang w:val="en-US"/>
+              </w:rPr>
+            </w:pPr>
+            <w:r>
+              <w:rPr>
+                <w:rFonts w:eastAsia="Calibri" w:cs=""/>
+                <w:kern w:val="0"/>
+                <w:sz w:val="22"/>
+                <w:szCs w:val="22"/>
+                <w:lang w:val="en-US" w:eastAsia="en-US" w:bidi="ar-SA"/>
+              </w:rPr>
+              <w:t>B</w:t>
+            </w:r>
+          </w:p>
+        </w:tc>
+        <w:tc>
+          <w:tcPr>
+            <w:tcW w:w="7657" w:type="dxa"/>
+            <w:tcBorders/>
+          </w:tcPr>
+          <w:p>
+            <w:pPr>
+              <w:pStyle w:val="Normal"/>
+              <w:widowControl w:val="false"/>
+              <w:suppressAutoHyphens w:val="true"/>
+              <w:spacing w:lineRule="auto" w:line="240" w:before="0" w:after="0"/>
+              <w:jc w:val="left"/>
+              <w:rPr>
+                <w:lang w:val="en-US"/>
+              </w:rPr>
+            </w:pPr>
+            <w:r>
+              <w:rPr/>
+            </w:r>
+          </w:p>
+        </w:tc>
+        <w:tc>
+          <w:tcPr>
+            <w:tcW w:w="836" w:type="dxa"/>
+            <w:tcBorders/>
+          </w:tcPr>
+          <w:p>
+            <w:pPr>
+              <w:pStyle w:val="Normal"/>
+              <w:widowControl w:val="false"/>
+              <w:suppressAutoHyphens w:val="true"/>
+              <w:spacing w:lineRule="auto" w:line="240" w:before="0" w:after="0"/>
+              <w:jc w:val="left"/>
+              <w:rPr>
+                <w:color w:val="5B9BD5" w:themeColor="accent1"/>
+                <w:lang w:val="en-US"/>
+              </w:rPr>
+            </w:pPr>
+            <w:r>
+              <w:rPr>
+                <w:rFonts w:eastAsia="Calibri" w:cs=""/>
+                <w:color w:val="5B9BD5" w:themeColor="accent1"/>
+                <w:kern w:val="0"/>
+                <w:sz w:val="22"/>
+                <w:szCs w:val="22"/>
+                <w:lang w:val="en-US" w:eastAsia="en-US" w:bidi="ar-SA"/>
+              </w:rPr>
+              <w:t>00</w:t>
+            </w:r>
             <w:r>
               <w:rPr>
                 <w:rFonts w:eastAsia="Calibri" w:cs=""/>
@@ -7104,115 +6798,6 @@
               </w:rPr>
               <w:t>0</w:t>
             </w:r>
-            <w:r>
-              <w:rPr>
-                <w:rFonts w:eastAsia="Calibri" w:cs=""/>
-                <w:color w:val="5B9BD5" w:themeColor="accent1"/>
-                <w:kern w:val="0"/>
-                <w:sz w:val="22"/>
-                <w:szCs w:val="22"/>
-                <w:lang w:val="en-US" w:eastAsia="en-US" w:bidi="ar-SA"/>
-              </w:rPr>
-              <w:t>00</w:t>
-            </w:r>
-          </w:p>
-        </w:tc>
-      </w:tr>
-      <w:tr>
-        <w:trPr>
-          <w:trHeight w:val="382" w:hRule="atLeast"/>
-        </w:trPr>
-        <w:tc>
-          <w:tcPr>
-            <w:tcW w:w="845" w:type="dxa"/>
-            <w:tcBorders/>
-          </w:tcPr>
-          <w:p>
-            <w:pPr>
-              <w:pStyle w:val="Normal"/>
-              <w:widowControl/>
-              <w:spacing w:lineRule="auto" w:line="240" w:before="0" w:after="0"/>
-              <w:jc w:val="left"/>
-              <w:rPr>
-                <w:lang w:val="en-US"/>
-              </w:rPr>
-            </w:pPr>
-            <w:r>
-              <w:rPr>
-                <w:rFonts w:eastAsia="Calibri" w:cs=""/>
-                <w:kern w:val="0"/>
-                <w:sz w:val="22"/>
-                <w:szCs w:val="22"/>
-                <w:lang w:val="en-US" w:eastAsia="en-US" w:bidi="ar-SA"/>
-              </w:rPr>
-              <w:t>B</w:t>
-            </w:r>
-          </w:p>
-        </w:tc>
-        <w:tc>
-          <w:tcPr>
-            <w:tcW w:w="7655" w:type="dxa"/>
-            <w:tcBorders/>
-          </w:tcPr>
-          <w:p>
-            <w:pPr>
-              <w:pStyle w:val="Normal"/>
-              <w:widowControl/>
-              <w:spacing w:lineRule="auto" w:line="240" w:before="0" w:after="0"/>
-              <w:jc w:val="left"/>
-              <w:rPr>
-                <w:lang w:val="en-US"/>
-              </w:rPr>
-            </w:pPr>
-            <w:r>
-              <w:rPr>
-                <w:rFonts w:eastAsia="Calibri" w:cs=""/>
-                <w:kern w:val="0"/>
-                <w:sz w:val="22"/>
-                <w:szCs w:val="22"/>
-                <w:lang w:val="en-IN" w:eastAsia="en-US" w:bidi="ar-SA"/>
-              </w:rPr>
-            </w:r>
-          </w:p>
-        </w:tc>
-        <w:tc>
-          <w:tcPr>
-            <w:tcW w:w="836" w:type="dxa"/>
-            <w:tcBorders/>
-          </w:tcPr>
-          <w:p>
-            <w:pPr>
-              <w:pStyle w:val="Normal"/>
-              <w:widowControl/>
-              <w:spacing w:lineRule="auto" w:line="240" w:before="0" w:after="0"/>
-              <w:jc w:val="left"/>
-              <w:rPr>
-                <w:color w:val="5B9BD5" w:themeColor="accent1"/>
-                <w:lang w:val="en-US"/>
-              </w:rPr>
-            </w:pPr>
-            <w:r>
-              <w:rPr>
-                <w:rFonts w:eastAsia="Calibri" w:cs=""/>
-                <w:color w:val="5B9BD5" w:themeColor="accent1"/>
-                <w:kern w:val="0"/>
-                <w:sz w:val="22"/>
-                <w:szCs w:val="22"/>
-                <w:lang w:val="en-US" w:eastAsia="en-US" w:bidi="ar-SA"/>
-              </w:rPr>
-              <w:t>0</w:t>
-            </w:r>
-            <w:r>
-              <w:rPr>
-                <w:rFonts w:eastAsia="Calibri" w:cs=""/>
-                <w:color w:val="5B9BD5" w:themeColor="accent1"/>
-                <w:kern w:val="0"/>
-                <w:sz w:val="22"/>
-                <w:szCs w:val="22"/>
-                <w:lang w:val="en-US" w:eastAsia="en-US" w:bidi="ar-SA"/>
-              </w:rPr>
-              <w:t>00</w:t>
-            </w:r>
           </w:p>
         </w:tc>
       </w:tr>
@@ -7222,13 +6807,14 @@
         </w:trPr>
         <w:tc>
           <w:tcPr>
-            <w:tcW w:w="845" w:type="dxa"/>
-            <w:tcBorders/>
-          </w:tcPr>
-          <w:p>
-            <w:pPr>
-              <w:pStyle w:val="Normal"/>
-              <w:widowControl/>
+            <w:tcW w:w="843" w:type="dxa"/>
+            <w:tcBorders/>
+          </w:tcPr>
+          <w:p>
+            <w:pPr>
+              <w:pStyle w:val="Normal"/>
+              <w:widowControl w:val="false"/>
+              <w:suppressAutoHyphens w:val="true"/>
               <w:spacing w:lineRule="auto" w:line="240" w:before="0" w:after="0"/>
               <w:jc w:val="left"/>
               <w:rPr>
@@ -7249,67 +6835,52 @@
         </w:tc>
         <w:tc>
           <w:tcPr>
-            <w:tcW w:w="7655" w:type="dxa"/>
-            <w:tcBorders/>
-          </w:tcPr>
-          <w:p>
-            <w:pPr>
-              <w:pStyle w:val="Normal"/>
-              <w:widowControl/>
-              <w:spacing w:lineRule="auto" w:line="240" w:before="0" w:after="0"/>
-              <w:jc w:val="left"/>
-              <w:rPr>
-                <w:lang w:val="en-US"/>
-              </w:rPr>
-            </w:pPr>
-            <w:r>
-              <w:rPr>
-                <w:rFonts w:eastAsia="Calibri" w:cs=""/>
-                <w:kern w:val="0"/>
-                <w:sz w:val="22"/>
-                <w:szCs w:val="22"/>
-                <w:lang w:val="en-IN" w:eastAsia="en-US" w:bidi="ar-SA"/>
-              </w:rPr>
-            </w:r>
-          </w:p>
-        </w:tc>
-        <w:tc>
-          <w:tcPr>
-            <w:tcW w:w="836" w:type="dxa"/>
-            <w:tcBorders/>
-          </w:tcPr>
-          <w:p>
-            <w:pPr>
-              <w:pStyle w:val="Normal"/>
-              <w:widowControl/>
-              <w:spacing w:lineRule="auto" w:line="240" w:before="0" w:after="0"/>
-              <w:jc w:val="left"/>
-              <w:rPr>
-                <w:color w:val="5B9BD5" w:themeColor="accent1"/>
-                <w:lang w:val="en-US"/>
-              </w:rPr>
-            </w:pPr>
-            <w:r>
-              <w:rPr>
-                <w:rFonts w:eastAsia="Calibri" w:cs=""/>
-                <w:color w:val="5B9BD5" w:themeColor="accent1"/>
-                <w:kern w:val="0"/>
-                <w:sz w:val="22"/>
-                <w:szCs w:val="22"/>
-                <w:lang w:val="en-US" w:eastAsia="en-US" w:bidi="ar-SA"/>
-              </w:rPr>
-              <w:t>0</w:t>
-            </w:r>
-            <w:r>
-              <w:rPr>
-                <w:rFonts w:eastAsia="Calibri" w:cs=""/>
-                <w:color w:val="5B9BD5" w:themeColor="accent1"/>
-                <w:kern w:val="0"/>
-                <w:sz w:val="22"/>
-                <w:szCs w:val="22"/>
-                <w:lang w:val="en-US" w:eastAsia="en-US" w:bidi="ar-SA"/>
-              </w:rPr>
-              <w:t>00</w:t>
+            <w:tcW w:w="7657" w:type="dxa"/>
+            <w:tcBorders/>
+          </w:tcPr>
+          <w:p>
+            <w:pPr>
+              <w:pStyle w:val="Normal"/>
+              <w:widowControl w:val="false"/>
+              <w:suppressAutoHyphens w:val="true"/>
+              <w:spacing w:lineRule="auto" w:line="240" w:before="0" w:after="0"/>
+              <w:jc w:val="left"/>
+              <w:rPr>
+                <w:lang w:val="en-US"/>
+              </w:rPr>
+            </w:pPr>
+            <w:r>
+              <w:rPr/>
+            </w:r>
+          </w:p>
+        </w:tc>
+        <w:tc>
+          <w:tcPr>
+            <w:tcW w:w="836" w:type="dxa"/>
+            <w:tcBorders/>
+          </w:tcPr>
+          <w:p>
+            <w:pPr>
+              <w:pStyle w:val="Normal"/>
+              <w:widowControl w:val="false"/>
+              <w:suppressAutoHyphens w:val="true"/>
+              <w:spacing w:lineRule="auto" w:line="240" w:before="0" w:after="0"/>
+              <w:jc w:val="left"/>
+              <w:rPr>
+                <w:color w:val="5B9BD5" w:themeColor="accent1"/>
+                <w:lang w:val="en-US"/>
+              </w:rPr>
+            </w:pPr>
+            <w:r>
+              <w:rPr>
+                <w:rFonts w:eastAsia="Calibri" w:cs=""/>
+                <w:color w:val="5B9BD5" w:themeColor="accent1"/>
+                <w:kern w:val="0"/>
+                <w:sz w:val="22"/>
+                <w:szCs w:val="22"/>
+                <w:lang w:val="en-US" w:eastAsia="en-US" w:bidi="ar-SA"/>
+              </w:rPr>
+              <w:t>000</w:t>
             </w:r>
           </w:p>
         </w:tc>
@@ -7320,13 +6891,14 @@
         </w:trPr>
         <w:tc>
           <w:tcPr>
-            <w:tcW w:w="845" w:type="dxa"/>
-            <w:tcBorders/>
-          </w:tcPr>
-          <w:p>
-            <w:pPr>
-              <w:pStyle w:val="Normal"/>
-              <w:widowControl/>
+            <w:tcW w:w="843" w:type="dxa"/>
+            <w:tcBorders/>
+          </w:tcPr>
+          <w:p>
+            <w:pPr>
+              <w:pStyle w:val="Normal"/>
+              <w:widowControl w:val="false"/>
+              <w:suppressAutoHyphens w:val="true"/>
               <w:spacing w:lineRule="auto" w:line="240" w:before="0" w:after="0"/>
               <w:jc w:val="left"/>
               <w:rPr>
@@ -7347,67 +6919,52 @@
         </w:tc>
         <w:tc>
           <w:tcPr>
-            <w:tcW w:w="7655" w:type="dxa"/>
-            <w:tcBorders/>
-          </w:tcPr>
-          <w:p>
-            <w:pPr>
-              <w:pStyle w:val="Normal"/>
-              <w:widowControl/>
-              <w:spacing w:lineRule="auto" w:line="240" w:before="0" w:after="0"/>
-              <w:jc w:val="left"/>
-              <w:rPr>
-                <w:lang w:val="en-US"/>
-              </w:rPr>
-            </w:pPr>
-            <w:r>
-              <w:rPr>
-                <w:rFonts w:eastAsia="Calibri" w:cs=""/>
-                <w:kern w:val="0"/>
-                <w:sz w:val="22"/>
-                <w:szCs w:val="22"/>
-                <w:lang w:val="en-IN" w:eastAsia="en-US" w:bidi="ar-SA"/>
-              </w:rPr>
-            </w:r>
-          </w:p>
-        </w:tc>
-        <w:tc>
-          <w:tcPr>
-            <w:tcW w:w="836" w:type="dxa"/>
-            <w:tcBorders/>
-          </w:tcPr>
-          <w:p>
-            <w:pPr>
-              <w:pStyle w:val="Normal"/>
-              <w:widowControl/>
-              <w:spacing w:lineRule="auto" w:line="240" w:before="0" w:after="0"/>
-              <w:jc w:val="left"/>
-              <w:rPr>
-                <w:color w:val="5B9BD5" w:themeColor="accent1"/>
-                <w:lang w:val="en-US"/>
-              </w:rPr>
-            </w:pPr>
-            <w:r>
-              <w:rPr>
-                <w:rFonts w:eastAsia="Calibri" w:cs=""/>
-                <w:color w:val="5B9BD5" w:themeColor="accent1"/>
-                <w:kern w:val="0"/>
-                <w:sz w:val="22"/>
-                <w:szCs w:val="22"/>
-                <w:lang w:val="en-US" w:eastAsia="en-US" w:bidi="ar-SA"/>
-              </w:rPr>
-              <w:t>0</w:t>
-            </w:r>
-            <w:r>
-              <w:rPr>
-                <w:rFonts w:eastAsia="Calibri" w:cs=""/>
-                <w:color w:val="5B9BD5" w:themeColor="accent1"/>
-                <w:kern w:val="0"/>
-                <w:sz w:val="22"/>
-                <w:szCs w:val="22"/>
-                <w:lang w:val="en-US" w:eastAsia="en-US" w:bidi="ar-SA"/>
-              </w:rPr>
-              <w:t>00</w:t>
+            <w:tcW w:w="7657" w:type="dxa"/>
+            <w:tcBorders/>
+          </w:tcPr>
+          <w:p>
+            <w:pPr>
+              <w:pStyle w:val="Normal"/>
+              <w:widowControl w:val="false"/>
+              <w:suppressAutoHyphens w:val="true"/>
+              <w:spacing w:lineRule="auto" w:line="240" w:before="0" w:after="0"/>
+              <w:jc w:val="left"/>
+              <w:rPr>
+                <w:lang w:val="en-US"/>
+              </w:rPr>
+            </w:pPr>
+            <w:r>
+              <w:rPr/>
+            </w:r>
+          </w:p>
+        </w:tc>
+        <w:tc>
+          <w:tcPr>
+            <w:tcW w:w="836" w:type="dxa"/>
+            <w:tcBorders/>
+          </w:tcPr>
+          <w:p>
+            <w:pPr>
+              <w:pStyle w:val="Normal"/>
+              <w:widowControl w:val="false"/>
+              <w:suppressAutoHyphens w:val="true"/>
+              <w:spacing w:lineRule="auto" w:line="240" w:before="0" w:after="0"/>
+              <w:jc w:val="left"/>
+              <w:rPr>
+                <w:color w:val="5B9BD5" w:themeColor="accent1"/>
+                <w:lang w:val="en-US"/>
+              </w:rPr>
+            </w:pPr>
+            <w:r>
+              <w:rPr>
+                <w:rFonts w:eastAsia="Calibri" w:cs=""/>
+                <w:color w:val="5B9BD5" w:themeColor="accent1"/>
+                <w:kern w:val="0"/>
+                <w:sz w:val="22"/>
+                <w:szCs w:val="22"/>
+                <w:lang w:val="en-US" w:eastAsia="en-US" w:bidi="ar-SA"/>
+              </w:rPr>
+              <w:t>000</w:t>
             </w:r>
           </w:p>
         </w:tc>
@@ -7418,13 +6975,14 @@
         </w:trPr>
         <w:tc>
           <w:tcPr>
-            <w:tcW w:w="845" w:type="dxa"/>
-            <w:tcBorders/>
-          </w:tcPr>
-          <w:p>
-            <w:pPr>
-              <w:pStyle w:val="Normal"/>
-              <w:widowControl/>
+            <w:tcW w:w="843" w:type="dxa"/>
+            <w:tcBorders/>
+          </w:tcPr>
+          <w:p>
+            <w:pPr>
+              <w:pStyle w:val="Normal"/>
+              <w:widowControl w:val="false"/>
+              <w:suppressAutoHyphens w:val="true"/>
               <w:spacing w:lineRule="auto" w:line="240" w:before="0" w:after="0"/>
               <w:jc w:val="left"/>
               <w:rPr>
@@ -7445,67 +7003,54 @@
         </w:tc>
         <w:tc>
           <w:tcPr>
-            <w:tcW w:w="7655" w:type="dxa"/>
-            <w:tcBorders/>
-          </w:tcPr>
-          <w:p>
-            <w:pPr>
-              <w:pStyle w:val="Normal"/>
-              <w:widowControl/>
-              <w:spacing w:lineRule="auto" w:line="240" w:before="0" w:after="0"/>
-              <w:jc w:val="left"/>
-              <w:rPr>
-                <w:lang w:val="en-US"/>
-              </w:rPr>
-            </w:pPr>
-            <w:r>
-              <w:rPr>
-                <w:rFonts w:eastAsia="Calibri" w:cs=""/>
-                <w:kern w:val="0"/>
-                <w:sz w:val="22"/>
-                <w:szCs w:val="22"/>
-                <w:lang w:val="en-IN" w:eastAsia="en-US" w:bidi="ar-SA"/>
-              </w:rPr>
-            </w:r>
-          </w:p>
-        </w:tc>
-        <w:tc>
-          <w:tcPr>
-            <w:tcW w:w="836" w:type="dxa"/>
-            <w:tcBorders/>
-          </w:tcPr>
-          <w:p>
-            <w:pPr>
-              <w:pStyle w:val="Normal"/>
-              <w:widowControl/>
-              <w:spacing w:lineRule="auto" w:line="240" w:before="0" w:after="0"/>
-              <w:jc w:val="left"/>
-              <w:rPr>
-                <w:color w:val="5B9BD5" w:themeColor="accent1"/>
-                <w:lang w:val="en-US"/>
-              </w:rPr>
-            </w:pPr>
-            <w:r>
-              <w:rPr>
-                <w:rFonts w:eastAsia="Calibri" w:cs=""/>
-                <w:color w:val="5B9BD5" w:themeColor="accent1"/>
-                <w:kern w:val="0"/>
-                <w:sz w:val="22"/>
-                <w:szCs w:val="22"/>
-                <w:lang w:val="en-US" w:eastAsia="en-US" w:bidi="ar-SA"/>
-              </w:rPr>
-              <w:t>0</w:t>
-            </w:r>
-            <w:r>
-              <w:rPr>
-                <w:rFonts w:eastAsia="Calibri" w:cs=""/>
-                <w:color w:val="5B9BD5" w:themeColor="accent1"/>
-                <w:kern w:val="0"/>
-                <w:sz w:val="22"/>
-                <w:szCs w:val="22"/>
-                <w:lang w:val="en-US" w:eastAsia="en-US" w:bidi="ar-SA"/>
-              </w:rPr>
-              <w:t>00</w:t>
+            <w:tcW w:w="7657" w:type="dxa"/>
+            <w:tcBorders/>
+          </w:tcPr>
+          <w:p>
+            <w:pPr>
+              <w:pStyle w:val="Normal"/>
+              <w:widowControl w:val="false"/>
+              <w:suppressAutoHyphens w:val="true"/>
+              <w:spacing w:lineRule="auto" w:line="240" w:before="0" w:after="0"/>
+              <w:jc w:val="left"/>
+              <w:rPr>
+                <w:lang w:val="en-US"/>
+              </w:rPr>
+            </w:pPr>
+            <w:r>
+              <w:rPr>
+                <w:lang w:val="en-US"/>
+              </w:rPr>
+            </w:r>
+          </w:p>
+        </w:tc>
+        <w:tc>
+          <w:tcPr>
+            <w:tcW w:w="836" w:type="dxa"/>
+            <w:tcBorders/>
+          </w:tcPr>
+          <w:p>
+            <w:pPr>
+              <w:pStyle w:val="Normal"/>
+              <w:widowControl w:val="false"/>
+              <w:suppressAutoHyphens w:val="true"/>
+              <w:spacing w:lineRule="auto" w:line="240" w:before="0" w:after="0"/>
+              <w:jc w:val="left"/>
+              <w:rPr>
+                <w:color w:val="5B9BD5" w:themeColor="accent1"/>
+                <w:lang w:val="en-US"/>
+              </w:rPr>
+            </w:pPr>
+            <w:r>
+              <w:rPr>
+                <w:rFonts w:eastAsia="Calibri" w:cs=""/>
+                <w:color w:val="5B9BD5" w:themeColor="accent1"/>
+                <w:kern w:val="0"/>
+                <w:sz w:val="22"/>
+                <w:szCs w:val="22"/>
+                <w:lang w:val="en-US" w:eastAsia="en-US" w:bidi="ar-SA"/>
+              </w:rPr>
+              <w:t>000</w:t>
             </w:r>
           </w:p>
         </w:tc>
@@ -7554,8 +7099,8 @@
         <w:tblLook w:val="04a0" w:noHBand="0" w:noVBand="1" w:firstColumn="1" w:lastRow="0" w:lastColumn="0" w:firstRow="1"/>
       </w:tblPr>
       <w:tblGrid>
-        <w:gridCol w:w="845"/>
-        <w:gridCol w:w="7655"/>
+        <w:gridCol w:w="843"/>
+        <w:gridCol w:w="7657"/>
         <w:gridCol w:w="836"/>
       </w:tblGrid>
       <w:tr>
@@ -7571,34 +7116,29 @@
           <w:p>
             <w:pPr>
               <w:pStyle w:val="Normal"/>
-              <w:widowControl/>
-              <w:spacing w:lineRule="auto" w:line="240" w:before="0" w:after="0"/>
-              <w:jc w:val="left"/>
-              <w:rPr>
-                <w:lang w:val="en-US"/>
-              </w:rPr>
-            </w:pPr>
-            <w:r>
-              <w:rPr>
-                <w:rFonts w:eastAsia="Calibri" w:cs=""/>
-                <w:kern w:val="0"/>
-                <w:sz w:val="22"/>
-                <w:szCs w:val="22"/>
-                <w:lang w:val="en-US" w:eastAsia="en-US" w:bidi="ar-SA"/>
-              </w:rPr>
-              <w:t>[Question text]</w:t>
-            </w:r>
-          </w:p>
-        </w:tc>
-        <w:tc>
-          <w:tcPr>
-            <w:tcW w:w="836" w:type="dxa"/>
-            <w:tcBorders/>
-          </w:tcPr>
-          <w:p>
-            <w:pPr>
-              <w:pStyle w:val="Normal"/>
-              <w:widowControl/>
+              <w:widowControl w:val="false"/>
+              <w:suppressAutoHyphens w:val="true"/>
+              <w:spacing w:lineRule="auto" w:line="240" w:before="0" w:after="0"/>
+              <w:jc w:val="left"/>
+              <w:rPr>
+                <w:lang w:val="en-US"/>
+              </w:rPr>
+            </w:pPr>
+            <w:r>
+              <w:rPr/>
+            </w:r>
+          </w:p>
+        </w:tc>
+        <w:tc>
+          <w:tcPr>
+            <w:tcW w:w="836" w:type="dxa"/>
+            <w:tcBorders/>
+          </w:tcPr>
+          <w:p>
+            <w:pPr>
+              <w:pStyle w:val="Normal"/>
+              <w:widowControl w:val="false"/>
+              <w:suppressAutoHyphens w:val="true"/>
               <w:spacing w:lineRule="auto" w:line="240" w:before="0" w:after="0"/>
               <w:jc w:val="left"/>
               <w:rPr>
@@ -7632,7 +7172,8 @@
           <w:p>
             <w:pPr>
               <w:pStyle w:val="Normal"/>
-              <w:widowControl/>
+              <w:widowControl w:val="false"/>
+              <w:suppressAutoHyphens w:val="true"/>
               <w:spacing w:lineRule="auto" w:line="240" w:before="0" w:after="0"/>
               <w:jc w:val="right"/>
               <w:rPr>
@@ -7662,7 +7203,8 @@
           <w:p>
             <w:pPr>
               <w:pStyle w:val="Normal"/>
-              <w:widowControl/>
+              <w:widowControl w:val="false"/>
+              <w:suppressAutoHyphens w:val="true"/>
               <w:spacing w:lineRule="auto" w:line="240" w:before="0" w:after="0"/>
               <w:jc w:val="left"/>
               <w:rPr>
@@ -7697,7 +7239,8 @@
           <w:p>
             <w:pPr>
               <w:pStyle w:val="Normal"/>
-              <w:widowControl/>
+              <w:widowControl w:val="false"/>
+              <w:suppressAutoHyphens w:val="true"/>
               <w:spacing w:lineRule="auto" w:line="240" w:before="0" w:after="0"/>
               <w:jc w:val="right"/>
               <w:rPr>
@@ -7727,7 +7270,8 @@
           <w:p>
             <w:pPr>
               <w:pStyle w:val="Normal"/>
-              <w:widowControl/>
+              <w:widowControl w:val="false"/>
+              <w:suppressAutoHyphens w:val="true"/>
               <w:spacing w:lineRule="auto" w:line="240" w:before="0" w:after="0"/>
               <w:jc w:val="left"/>
               <w:rPr>
@@ -7756,13 +7300,14 @@
         </w:trPr>
         <w:tc>
           <w:tcPr>
-            <w:tcW w:w="845" w:type="dxa"/>
-            <w:tcBorders/>
-          </w:tcPr>
-          <w:p>
-            <w:pPr>
-              <w:pStyle w:val="Normal"/>
-              <w:widowControl/>
+            <w:tcW w:w="843" w:type="dxa"/>
+            <w:tcBorders/>
+          </w:tcPr>
+          <w:p>
+            <w:pPr>
+              <w:pStyle w:val="Normal"/>
+              <w:widowControl w:val="false"/>
+              <w:suppressAutoHyphens w:val="true"/>
               <w:spacing w:lineRule="auto" w:line="240" w:before="0" w:after="0"/>
               <w:jc w:val="left"/>
               <w:rPr>
@@ -7786,13 +7331,14 @@
         </w:tc>
         <w:tc>
           <w:tcPr>
-            <w:tcW w:w="7655" w:type="dxa"/>
-            <w:tcBorders/>
-          </w:tcPr>
-          <w:p>
-            <w:pPr>
-              <w:pStyle w:val="Normal"/>
-              <w:widowControl/>
+            <w:tcW w:w="7657" w:type="dxa"/>
+            <w:tcBorders/>
+          </w:tcPr>
+          <w:p>
+            <w:pPr>
+              <w:pStyle w:val="Normal"/>
+              <w:widowControl w:val="false"/>
+              <w:suppressAutoHyphens w:val="true"/>
               <w:spacing w:lineRule="auto" w:line="240" w:before="0" w:after="0"/>
               <w:jc w:val="center"/>
               <w:rPr>
@@ -7822,7 +7368,8 @@
           <w:p>
             <w:pPr>
               <w:pStyle w:val="Normal"/>
-              <w:widowControl/>
+              <w:widowControl w:val="false"/>
+              <w:suppressAutoHyphens w:val="true"/>
               <w:spacing w:lineRule="auto" w:line="240" w:before="0" w:after="0"/>
               <w:jc w:val="left"/>
               <w:rPr>
@@ -7851,13 +7398,14 @@
         </w:trPr>
         <w:tc>
           <w:tcPr>
-            <w:tcW w:w="845" w:type="dxa"/>
-            <w:tcBorders/>
-          </w:tcPr>
-          <w:p>
-            <w:pPr>
-              <w:pStyle w:val="Normal"/>
-              <w:widowControl/>
+            <w:tcW w:w="843" w:type="dxa"/>
+            <w:tcBorders/>
+          </w:tcPr>
+          <w:p>
+            <w:pPr>
+              <w:pStyle w:val="Normal"/>
+              <w:widowControl w:val="false"/>
+              <w:suppressAutoHyphens w:val="true"/>
               <w:spacing w:lineRule="auto" w:line="240" w:before="0" w:after="0"/>
               <w:jc w:val="left"/>
               <w:rPr>
@@ -7881,39 +7429,35 @@
         </w:tc>
         <w:tc>
           <w:tcPr>
-            <w:tcW w:w="7655" w:type="dxa"/>
-            <w:tcBorders/>
-          </w:tcPr>
-          <w:p>
-            <w:pPr>
-              <w:pStyle w:val="Normal"/>
-              <w:widowControl/>
-              <w:spacing w:lineRule="auto" w:line="240" w:before="0" w:after="0"/>
-              <w:jc w:val="left"/>
-              <w:rPr>
-                <w:lang w:val="en-US"/>
-              </w:rPr>
-            </w:pPr>
-            <w:r>
-              <w:rPr>
-                <w:rFonts w:eastAsia="Calibri" w:cs=""/>
-                <w:kern w:val="0"/>
-                <w:sz w:val="22"/>
-                <w:szCs w:val="22"/>
-                <w:lang w:val="en-IN" w:eastAsia="en-US" w:bidi="ar-SA"/>
-              </w:rPr>
-            </w:r>
-          </w:p>
-        </w:tc>
-        <w:tc>
-          <w:tcPr>
-            <w:tcW w:w="836" w:type="dxa"/>
-            <w:tcBorders/>
-          </w:tcPr>
-          <w:p>
-            <w:pPr>
-              <w:pStyle w:val="Normal"/>
-              <w:widowControl/>
+            <w:tcW w:w="7657" w:type="dxa"/>
+            <w:tcBorders/>
+          </w:tcPr>
+          <w:p>
+            <w:pPr>
+              <w:pStyle w:val="Normal"/>
+              <w:widowControl w:val="false"/>
+              <w:suppressAutoHyphens w:val="true"/>
+              <w:spacing w:lineRule="auto" w:line="240" w:before="0" w:after="0"/>
+              <w:jc w:val="left"/>
+              <w:rPr>
+                <w:lang w:val="en-US"/>
+              </w:rPr>
+            </w:pPr>
+            <w:r>
+              <w:rPr/>
+            </w:r>
+          </w:p>
+        </w:tc>
+        <w:tc>
+          <w:tcPr>
+            <w:tcW w:w="836" w:type="dxa"/>
+            <w:tcBorders/>
+          </w:tcPr>
+          <w:p>
+            <w:pPr>
+              <w:pStyle w:val="Normal"/>
+              <w:widowControl w:val="false"/>
+              <w:suppressAutoHyphens w:val="true"/>
               <w:spacing w:lineRule="auto" w:line="240" w:before="0" w:after="0"/>
               <w:jc w:val="left"/>
               <w:rPr>
@@ -7941,13 +7485,14 @@
         </w:trPr>
         <w:tc>
           <w:tcPr>
-            <w:tcW w:w="845" w:type="dxa"/>
-            <w:tcBorders/>
-          </w:tcPr>
-          <w:p>
-            <w:pPr>
-              <w:pStyle w:val="Normal"/>
-              <w:widowControl/>
+            <w:tcW w:w="843" w:type="dxa"/>
+            <w:tcBorders/>
+          </w:tcPr>
+          <w:p>
+            <w:pPr>
+              <w:pStyle w:val="Normal"/>
+              <w:widowControl w:val="false"/>
+              <w:suppressAutoHyphens w:val="true"/>
               <w:spacing w:lineRule="auto" w:line="240" w:before="0" w:after="0"/>
               <w:jc w:val="left"/>
               <w:rPr>
@@ -7968,46 +7513,53 @@
         </w:tc>
         <w:tc>
           <w:tcPr>
-            <w:tcW w:w="7655" w:type="dxa"/>
-            <w:tcBorders/>
-          </w:tcPr>
-          <w:p>
-            <w:pPr>
-              <w:pStyle w:val="Normal"/>
-              <w:widowControl/>
-              <w:spacing w:lineRule="auto" w:line="240" w:before="0" w:after="0"/>
-              <w:jc w:val="left"/>
-              <w:rPr>
-                <w:lang w:val="en-US"/>
-              </w:rPr>
-            </w:pPr>
-            <w:r>
-              <w:rPr>
-                <w:rFonts w:eastAsia="Calibri" w:cs=""/>
-                <w:kern w:val="0"/>
-                <w:sz w:val="22"/>
-                <w:szCs w:val="22"/>
-                <w:lang w:val="en-IN" w:eastAsia="en-US" w:bidi="ar-SA"/>
-              </w:rPr>
-            </w:r>
-          </w:p>
-        </w:tc>
-        <w:tc>
-          <w:tcPr>
-            <w:tcW w:w="836" w:type="dxa"/>
-            <w:tcBorders/>
-          </w:tcPr>
-          <w:p>
-            <w:pPr>
-              <w:pStyle w:val="Normal"/>
-              <w:widowControl/>
-              <w:spacing w:lineRule="auto" w:line="240" w:before="0" w:after="0"/>
-              <w:jc w:val="left"/>
-              <w:rPr>
-                <w:color w:val="5B9BD5" w:themeColor="accent1"/>
-                <w:lang w:val="en-US"/>
-              </w:rPr>
-            </w:pPr>
+            <w:tcW w:w="7657" w:type="dxa"/>
+            <w:tcBorders/>
+          </w:tcPr>
+          <w:p>
+            <w:pPr>
+              <w:pStyle w:val="Normal"/>
+              <w:widowControl w:val="false"/>
+              <w:suppressAutoHyphens w:val="true"/>
+              <w:spacing w:lineRule="auto" w:line="240" w:before="0" w:after="0"/>
+              <w:jc w:val="left"/>
+              <w:rPr>
+                <w:lang w:val="en-US"/>
+              </w:rPr>
+            </w:pPr>
+            <w:r>
+              <w:rPr/>
+            </w:r>
+          </w:p>
+        </w:tc>
+        <w:tc>
+          <w:tcPr>
+            <w:tcW w:w="836" w:type="dxa"/>
+            <w:tcBorders/>
+          </w:tcPr>
+          <w:p>
+            <w:pPr>
+              <w:pStyle w:val="Normal"/>
+              <w:widowControl w:val="false"/>
+              <w:suppressAutoHyphens w:val="true"/>
+              <w:spacing w:lineRule="auto" w:line="240" w:before="0" w:after="0"/>
+              <w:jc w:val="left"/>
+              <w:rPr>
+                <w:color w:val="5B9BD5" w:themeColor="accent1"/>
+                <w:lang w:val="en-US"/>
+              </w:rPr>
+            </w:pPr>
+            <w:r>
+              <w:rPr>
+                <w:rFonts w:eastAsia="Calibri" w:cs=""/>
+                <w:color w:val="5B9BD5" w:themeColor="accent1"/>
+                <w:kern w:val="0"/>
+                <w:sz w:val="22"/>
+                <w:szCs w:val="22"/>
+                <w:lang w:val="en-US" w:eastAsia="en-US" w:bidi="ar-SA"/>
+              </w:rPr>
+              <w:t>00</w:t>
+            </w:r>
             <w:r>
               <w:rPr>
                 <w:rFonts w:eastAsia="Calibri" w:cs=""/>
@@ -8019,17 +7571,6 @@
               </w:rPr>
               <w:t>0</w:t>
             </w:r>
-            <w:r>
-              <w:rPr>
-                <w:rFonts w:eastAsia="Calibri" w:cs=""/>
-                <w:color w:val="5B9BD5" w:themeColor="accent1"/>
-                <w:kern w:val="0"/>
-                <w:sz w:val="22"/>
-                <w:szCs w:val="22"/>
-                <w:lang w:val="en-US" w:eastAsia="en-US" w:bidi="ar-SA"/>
-              </w:rPr>
-              <w:t>00</w:t>
-            </w:r>
           </w:p>
         </w:tc>
       </w:tr>
@@ -8039,13 +7580,14 @@
         </w:trPr>
         <w:tc>
           <w:tcPr>
-            <w:tcW w:w="845" w:type="dxa"/>
-            <w:tcBorders/>
-          </w:tcPr>
-          <w:p>
-            <w:pPr>
-              <w:pStyle w:val="Normal"/>
-              <w:widowControl/>
+            <w:tcW w:w="843" w:type="dxa"/>
+            <w:tcBorders/>
+          </w:tcPr>
+          <w:p>
+            <w:pPr>
+              <w:pStyle w:val="Normal"/>
+              <w:widowControl w:val="false"/>
+              <w:suppressAutoHyphens w:val="true"/>
               <w:spacing w:lineRule="auto" w:line="240" w:before="0" w:after="0"/>
               <w:jc w:val="left"/>
               <w:rPr>
@@ -8066,67 +7608,52 @@
         </w:tc>
         <w:tc>
           <w:tcPr>
-            <w:tcW w:w="7655" w:type="dxa"/>
-            <w:tcBorders/>
-          </w:tcPr>
-          <w:p>
-            <w:pPr>
-              <w:pStyle w:val="Normal"/>
-              <w:widowControl/>
-              <w:spacing w:lineRule="auto" w:line="240" w:before="0" w:after="0"/>
-              <w:jc w:val="left"/>
-              <w:rPr>
-                <w:lang w:val="en-US"/>
-              </w:rPr>
-            </w:pPr>
-            <w:r>
-              <w:rPr>
-                <w:rFonts w:eastAsia="Calibri" w:cs=""/>
-                <w:kern w:val="0"/>
-                <w:sz w:val="22"/>
-                <w:szCs w:val="22"/>
-                <w:lang w:val="en-IN" w:eastAsia="en-US" w:bidi="ar-SA"/>
-              </w:rPr>
-            </w:r>
-          </w:p>
-        </w:tc>
-        <w:tc>
-          <w:tcPr>
-            <w:tcW w:w="836" w:type="dxa"/>
-            <w:tcBorders/>
-          </w:tcPr>
-          <w:p>
-            <w:pPr>
-              <w:pStyle w:val="Normal"/>
-              <w:widowControl/>
-              <w:spacing w:lineRule="auto" w:line="240" w:before="0" w:after="0"/>
-              <w:jc w:val="left"/>
-              <w:rPr>
-                <w:color w:val="5B9BD5" w:themeColor="accent1"/>
-                <w:lang w:val="en-US"/>
-              </w:rPr>
-            </w:pPr>
-            <w:r>
-              <w:rPr>
-                <w:rFonts w:eastAsia="Calibri" w:cs=""/>
-                <w:color w:val="5B9BD5" w:themeColor="accent1"/>
-                <w:kern w:val="0"/>
-                <w:sz w:val="22"/>
-                <w:szCs w:val="22"/>
-                <w:lang w:val="en-US" w:eastAsia="en-US" w:bidi="ar-SA"/>
-              </w:rPr>
-              <w:t>0</w:t>
-            </w:r>
-            <w:r>
-              <w:rPr>
-                <w:rFonts w:eastAsia="Calibri" w:cs=""/>
-                <w:color w:val="5B9BD5" w:themeColor="accent1"/>
-                <w:kern w:val="0"/>
-                <w:sz w:val="22"/>
-                <w:szCs w:val="22"/>
-                <w:lang w:val="en-US" w:eastAsia="en-US" w:bidi="ar-SA"/>
-              </w:rPr>
-              <w:t>00</w:t>
+            <w:tcW w:w="7657" w:type="dxa"/>
+            <w:tcBorders/>
+          </w:tcPr>
+          <w:p>
+            <w:pPr>
+              <w:pStyle w:val="Normal"/>
+              <w:widowControl w:val="false"/>
+              <w:suppressAutoHyphens w:val="true"/>
+              <w:spacing w:lineRule="auto" w:line="240" w:before="0" w:after="0"/>
+              <w:jc w:val="left"/>
+              <w:rPr>
+                <w:lang w:val="en-US"/>
+              </w:rPr>
+            </w:pPr>
+            <w:r>
+              <w:rPr/>
+            </w:r>
+          </w:p>
+        </w:tc>
+        <w:tc>
+          <w:tcPr>
+            <w:tcW w:w="836" w:type="dxa"/>
+            <w:tcBorders/>
+          </w:tcPr>
+          <w:p>
+            <w:pPr>
+              <w:pStyle w:val="Normal"/>
+              <w:widowControl w:val="false"/>
+              <w:suppressAutoHyphens w:val="true"/>
+              <w:spacing w:lineRule="auto" w:line="240" w:before="0" w:after="0"/>
+              <w:jc w:val="left"/>
+              <w:rPr>
+                <w:color w:val="5B9BD5" w:themeColor="accent1"/>
+                <w:lang w:val="en-US"/>
+              </w:rPr>
+            </w:pPr>
+            <w:r>
+              <w:rPr>
+                <w:rFonts w:eastAsia="Calibri" w:cs=""/>
+                <w:color w:val="5B9BD5" w:themeColor="accent1"/>
+                <w:kern w:val="0"/>
+                <w:sz w:val="22"/>
+                <w:szCs w:val="22"/>
+                <w:lang w:val="en-US" w:eastAsia="en-US" w:bidi="ar-SA"/>
+              </w:rPr>
+              <w:t>000</w:t>
             </w:r>
           </w:p>
         </w:tc>
@@ -8137,13 +7664,14 @@
         </w:trPr>
         <w:tc>
           <w:tcPr>
-            <w:tcW w:w="845" w:type="dxa"/>
-            <w:tcBorders/>
-          </w:tcPr>
-          <w:p>
-            <w:pPr>
-              <w:pStyle w:val="Normal"/>
-              <w:widowControl/>
+            <w:tcW w:w="843" w:type="dxa"/>
+            <w:tcBorders/>
+          </w:tcPr>
+          <w:p>
+            <w:pPr>
+              <w:pStyle w:val="Normal"/>
+              <w:widowControl w:val="false"/>
+              <w:suppressAutoHyphens w:val="true"/>
               <w:spacing w:lineRule="auto" w:line="240" w:before="0" w:after="0"/>
               <w:jc w:val="left"/>
               <w:rPr>
@@ -8164,84 +7692,70 @@
         </w:tc>
         <w:tc>
           <w:tcPr>
-            <w:tcW w:w="7655" w:type="dxa"/>
-            <w:tcBorders/>
-          </w:tcPr>
-          <w:p>
-            <w:pPr>
-              <w:pStyle w:val="Normal"/>
-              <w:widowControl/>
-              <w:spacing w:lineRule="auto" w:line="240" w:before="0" w:after="0"/>
-              <w:jc w:val="left"/>
-              <w:rPr>
-                <w:lang w:val="en-US"/>
-              </w:rPr>
-            </w:pPr>
-            <w:r>
-              <w:rPr>
-                <w:rFonts w:eastAsia="Calibri" w:cs=""/>
-                <w:kern w:val="0"/>
-                <w:sz w:val="22"/>
-                <w:szCs w:val="22"/>
-                <w:lang w:val="en-IN" w:eastAsia="en-US" w:bidi="ar-SA"/>
-              </w:rPr>
-            </w:r>
-          </w:p>
-        </w:tc>
-        <w:tc>
-          <w:tcPr>
-            <w:tcW w:w="836" w:type="dxa"/>
-            <w:tcBorders/>
-          </w:tcPr>
-          <w:p>
-            <w:pPr>
-              <w:pStyle w:val="Normal"/>
-              <w:widowControl/>
-              <w:spacing w:lineRule="auto" w:line="240" w:before="0" w:after="0"/>
-              <w:jc w:val="left"/>
-              <w:rPr>
-                <w:color w:val="5B9BD5" w:themeColor="accent1"/>
-                <w:lang w:val="en-US"/>
-              </w:rPr>
-            </w:pPr>
-            <w:r>
-              <w:rPr>
-                <w:rFonts w:eastAsia="Calibri" w:cs=""/>
-                <w:color w:val="5B9BD5" w:themeColor="accent1"/>
-                <w:kern w:val="0"/>
-                <w:sz w:val="22"/>
-                <w:szCs w:val="22"/>
-                <w:lang w:val="en-US" w:eastAsia="en-US" w:bidi="ar-SA"/>
-              </w:rPr>
-              <w:t>0</w:t>
-            </w:r>
-            <w:r>
-              <w:rPr>
-                <w:rFonts w:eastAsia="Calibri" w:cs=""/>
-                <w:color w:val="5B9BD5" w:themeColor="accent1"/>
-                <w:kern w:val="0"/>
-                <w:sz w:val="22"/>
-                <w:szCs w:val="22"/>
-                <w:lang w:val="en-US" w:eastAsia="en-US" w:bidi="ar-SA"/>
-              </w:rPr>
-              <w:t>00</w:t>
-            </w:r>
-          </w:p>
-        </w:tc>
-      </w:tr>
-      <w:tr>
-        <w:trPr>
-          <w:trHeight w:val="365" w:hRule="atLeast"/>
-        </w:trPr>
-        <w:tc>
-          <w:tcPr>
-            <w:tcW w:w="845" w:type="dxa"/>
-            <w:tcBorders/>
-          </w:tcPr>
-          <w:p>
-            <w:pPr>
-              <w:pStyle w:val="Normal"/>
-              <w:widowControl/>
+            <w:tcW w:w="7657" w:type="dxa"/>
+            <w:tcBorders/>
+          </w:tcPr>
+          <w:p>
+            <w:pPr>
+              <w:pStyle w:val="Normal"/>
+              <w:widowControl w:val="false"/>
+              <w:suppressAutoHyphens w:val="true"/>
+              <w:spacing w:lineRule="auto" w:line="240" w:before="0" w:after="0"/>
+              <w:jc w:val="left"/>
+              <w:rPr>
+                <w:lang w:val="en-US"/>
+              </w:rPr>
+            </w:pPr>
+            <w:r>
+              <w:rPr/>
+            </w:r>
+          </w:p>
+        </w:tc>
+        <w:tc>
+          <w:tcPr>
+            <w:tcW w:w="836" w:type="dxa"/>
+            <w:tcBorders/>
+          </w:tcPr>
+          <w:p>
+            <w:pPr>
+              <w:pStyle w:val="Normal"/>
+              <w:widowControl w:val="false"/>
+              <w:suppressAutoHyphens w:val="true"/>
+              <w:spacing w:lineRule="auto" w:line="240" w:before="0" w:after="0"/>
+              <w:jc w:val="left"/>
+              <w:rPr>
+                <w:color w:val="5B9BD5" w:themeColor="accent1"/>
+                <w:lang w:val="en-US"/>
+              </w:rPr>
+            </w:pPr>
+            <w:r>
+              <w:rPr>
+                <w:rFonts w:eastAsia="Calibri" w:cs=""/>
+                <w:color w:val="5B9BD5" w:themeColor="accent1"/>
+                <w:kern w:val="0"/>
+                <w:sz w:val="22"/>
+                <w:szCs w:val="22"/>
+                <w:lang w:val="en-US" w:eastAsia="en-US" w:bidi="ar-SA"/>
+              </w:rPr>
+              <w:t>000</w:t>
+            </w:r>
+          </w:p>
+        </w:tc>
+      </w:tr>
+      <w:tr>
+        <w:trPr>
+          <w:trHeight w:val="416" w:hRule="atLeast"/>
+        </w:trPr>
+        <w:tc>
+          <w:tcPr>
+            <w:tcW w:w="843" w:type="dxa"/>
+            <w:tcBorders/>
+          </w:tcPr>
+          <w:p>
+            <w:pPr>
+              <w:pStyle w:val="Normal"/>
+              <w:widowControl w:val="false"/>
+              <w:suppressAutoHyphens w:val="true"/>
               <w:spacing w:lineRule="auto" w:line="240" w:before="0" w:after="0"/>
               <w:jc w:val="left"/>
               <w:rPr>
@@ -8262,67 +7776,54 @@
         </w:tc>
         <w:tc>
           <w:tcPr>
-            <w:tcW w:w="7655" w:type="dxa"/>
-            <w:tcBorders/>
-          </w:tcPr>
-          <w:p>
-            <w:pPr>
-              <w:pStyle w:val="Normal"/>
-              <w:widowControl/>
-              <w:spacing w:lineRule="auto" w:line="240" w:before="0" w:after="0"/>
-              <w:jc w:val="left"/>
-              <w:rPr>
-                <w:lang w:val="en-US"/>
-              </w:rPr>
-            </w:pPr>
-            <w:r>
-              <w:rPr>
-                <w:rFonts w:eastAsia="Calibri" w:cs=""/>
-                <w:kern w:val="0"/>
-                <w:sz w:val="22"/>
-                <w:szCs w:val="22"/>
-                <w:lang w:val="en-IN" w:eastAsia="en-US" w:bidi="ar-SA"/>
-              </w:rPr>
-            </w:r>
-          </w:p>
-        </w:tc>
-        <w:tc>
-          <w:tcPr>
-            <w:tcW w:w="836" w:type="dxa"/>
-            <w:tcBorders/>
-          </w:tcPr>
-          <w:p>
-            <w:pPr>
-              <w:pStyle w:val="Normal"/>
-              <w:widowControl/>
-              <w:spacing w:lineRule="auto" w:line="240" w:before="0" w:after="0"/>
-              <w:jc w:val="left"/>
-              <w:rPr>
-                <w:color w:val="5B9BD5" w:themeColor="accent1"/>
-                <w:lang w:val="en-US"/>
-              </w:rPr>
-            </w:pPr>
-            <w:r>
-              <w:rPr>
-                <w:rFonts w:eastAsia="Calibri" w:cs=""/>
-                <w:color w:val="5B9BD5" w:themeColor="accent1"/>
-                <w:kern w:val="0"/>
-                <w:sz w:val="22"/>
-                <w:szCs w:val="22"/>
-                <w:lang w:val="en-US" w:eastAsia="en-US" w:bidi="ar-SA"/>
-              </w:rPr>
-              <w:t>0</w:t>
-            </w:r>
-            <w:r>
-              <w:rPr>
-                <w:rFonts w:eastAsia="Calibri" w:cs=""/>
-                <w:color w:val="5B9BD5" w:themeColor="accent1"/>
-                <w:kern w:val="0"/>
-                <w:sz w:val="22"/>
-                <w:szCs w:val="22"/>
-                <w:lang w:val="en-US" w:eastAsia="en-US" w:bidi="ar-SA"/>
-              </w:rPr>
-              <w:t>00</w:t>
+            <w:tcW w:w="7657" w:type="dxa"/>
+            <w:tcBorders/>
+          </w:tcPr>
+          <w:p>
+            <w:pPr>
+              <w:pStyle w:val="Normal"/>
+              <w:widowControl w:val="false"/>
+              <w:suppressAutoHyphens w:val="true"/>
+              <w:spacing w:lineRule="auto" w:line="240" w:before="0" w:after="0"/>
+              <w:jc w:val="left"/>
+              <w:rPr>
+                <w:lang w:val="en-US"/>
+              </w:rPr>
+            </w:pPr>
+            <w:r>
+              <w:rPr>
+                <w:lang w:val="en-US"/>
+              </w:rPr>
+            </w:r>
+          </w:p>
+        </w:tc>
+        <w:tc>
+          <w:tcPr>
+            <w:tcW w:w="836" w:type="dxa"/>
+            <w:tcBorders/>
+          </w:tcPr>
+          <w:p>
+            <w:pPr>
+              <w:pStyle w:val="Normal"/>
+              <w:widowControl w:val="false"/>
+              <w:suppressAutoHyphens w:val="true"/>
+              <w:spacing w:lineRule="auto" w:line="240" w:before="0" w:after="0"/>
+              <w:jc w:val="left"/>
+              <w:rPr>
+                <w:color w:val="5B9BD5" w:themeColor="accent1"/>
+                <w:lang w:val="en-US"/>
+              </w:rPr>
+            </w:pPr>
+            <w:r>
+              <w:rPr>
+                <w:rFonts w:eastAsia="Calibri" w:cs=""/>
+                <w:color w:val="5B9BD5" w:themeColor="accent1"/>
+                <w:kern w:val="0"/>
+                <w:sz w:val="22"/>
+                <w:szCs w:val="22"/>
+                <w:lang w:val="en-US" w:eastAsia="en-US" w:bidi="ar-SA"/>
+              </w:rPr>
+              <w:t>000</w:t>
             </w:r>
           </w:p>
         </w:tc>
@@ -8539,7 +8040,7 @@
       </w:pPr>
     </w:pPrDefault>
   </w:docDefaults>
-  <w:latentStyles w:defLockedState="0" w:defUIPriority="99" w:defSemiHidden="0" w:defUnhideWhenUsed="0" w:defQFormat="0" w:count="371">
+  <w:latentStyles w:defLockedState="0" w:defUIPriority="99" w:defSemiHidden="0" w:defUnhideWhenUsed="0" w:defQFormat="0" w:count="376">
     <w:lsdException w:name="Normal" w:uiPriority="0" w:qFormat="1"/>
     <w:lsdException w:name="heading 1" w:uiPriority="9" w:qFormat="1"/>
     <w:lsdException w:name="heading 2" w:uiPriority="9" w:semiHidden="1" w:unhideWhenUsed="1" w:qFormat="1"/>
@@ -8645,7 +8146,6 @@
     <w:lsdException w:name="HTML Sample" w:semiHidden="1" w:unhideWhenUsed="1"/>
     <w:lsdException w:name="HTML Typewriter" w:semiHidden="1" w:unhideWhenUsed="1"/>
     <w:lsdException w:name="HTML Variable" w:semiHidden="1" w:unhideWhenUsed="1"/>
-    <w:lsdException w:name="Normal Table" w:semiHidden="1" w:unhideWhenUsed="1"/>
     <w:lsdException w:name="annotation subject" w:semiHidden="1" w:unhideWhenUsed="1"/>
     <w:lsdException w:name="No List" w:semiHidden="1" w:unhideWhenUsed="1"/>
     <w:lsdException w:name="Outline List 1" w:semiHidden="1" w:unhideWhenUsed="1"/>
@@ -8688,11 +8188,8 @@
     <w:lsdException w:name="Table Contemporary" w:semiHidden="1" w:unhideWhenUsed="1"/>
     <w:lsdException w:name="Table Elegant" w:semiHidden="1" w:unhideWhenUsed="1"/>
     <w:lsdException w:name="Table Professional" w:semiHidden="1" w:unhideWhenUsed="1"/>
-    <w:lsdException w:name="Table Subtle 1" w:semiHidden="1" w:unhideWhenUsed="1"/>
     <w:lsdException w:name="Table Subtle 2" w:semiHidden="1" w:unhideWhenUsed="1"/>
     <w:lsdException w:name="Table Web 1" w:semiHidden="1" w:unhideWhenUsed="1"/>
-    <w:lsdException w:name="Table Web 2" w:semiHidden="1" w:unhideWhenUsed="1"/>
-    <w:lsdException w:name="Table Web 3" w:semiHidden="1" w:unhideWhenUsed="1"/>
     <w:lsdException w:name="Balloon Text" w:semiHidden="1" w:unhideWhenUsed="1"/>
     <w:lsdException w:name="Table Grid" w:uiPriority="39"/>
     <w:lsdException w:name="Table Theme" w:semiHidden="1" w:unhideWhenUsed="1"/>
@@ -8911,12 +8408,18 @@
     <w:lsdException w:name="List Table 5 Dark Accent 6" w:uiPriority="50"/>
     <w:lsdException w:name="List Table 6 Colorful Accent 6" w:uiPriority="51"/>
     <w:lsdException w:name="List Table 7 Colorful Accent 6" w:uiPriority="52"/>
+    <w:lsdException w:name="Mention" w:semiHidden="1" w:unhideWhenUsed="1"/>
+    <w:lsdException w:name="Smart Hyperlink" w:semiHidden="1" w:unhideWhenUsed="1"/>
+    <w:lsdException w:name="Hashtag" w:semiHidden="1" w:unhideWhenUsed="1"/>
+    <w:lsdException w:name="Unresolved Mention" w:semiHidden="1" w:unhideWhenUsed="1"/>
+    <w:lsdException w:name="Smart Link" w:semiHidden="1" w:unhideWhenUsed="1"/>
   </w:latentStyles>
   <w:style w:type="paragraph" w:styleId="Normal" w:default="1">
     <w:name w:val="Normal"/>
     <w:qFormat/>
     <w:pPr>
       <w:widowControl/>
+      <w:suppressAutoHyphens w:val="true"/>
       <w:bidi w:val="0"/>
       <w:spacing w:lineRule="auto" w:line="259" w:before="0" w:after="160"/>
       <w:jc w:val="left"/>
@@ -8994,6 +8497,29 @@
     </w:pPr>
     <w:rPr>
       <w:rFonts w:cs="Lohit Devanagari"/>
+    </w:rPr>
+  </w:style>
+  <w:style w:type="paragraph" w:styleId="TableContents">
+    <w:name w:val="Table Contents"/>
+    <w:basedOn w:val="Normal"/>
+    <w:qFormat/>
+    <w:pPr>
+      <w:widowControl w:val="false"/>
+      <w:suppressLineNumbers/>
+    </w:pPr>
+    <w:rPr/>
+  </w:style>
+  <w:style w:type="paragraph" w:styleId="TableHeading">
+    <w:name w:val="Table Heading"/>
+    <w:basedOn w:val="TableContents"/>
+    <w:qFormat/>
+    <w:pPr>
+      <w:suppressLineNumbers/>
+      <w:jc w:val="center"/>
+    </w:pPr>
+    <w:rPr>
+      <w:b/>
+      <w:bCs/>
     </w:rPr>
   </w:style>
   <w:style w:type="numbering" w:styleId="NoList" w:default="1">
